--- a/Report.docx
+++ b/Report.docx
@@ -79,6 +79,8 @@
           <w:sz w:val="20"/>
         </w:rPr>
       </w:pPr>
+      <w:proofErr w:type="spellStart"/>
+      <w:proofErr w:type="gramStart"/>
       <w:r>
         <w:rPr>
           <w:rFonts w:ascii="Courier" w:hAnsi="Courier" w:cs="Courier"/>
@@ -87,6 +89,8 @@
         </w:rPr>
         <w:t>someFunction</w:t>
       </w:r>
+      <w:proofErr w:type="spellEnd"/>
+      <w:proofErr w:type="gramEnd"/>
       <w:r>
         <w:rPr>
           <w:rFonts w:ascii="Courier" w:hAnsi="Courier" w:cs="Courier"/>
@@ -143,6 +147,7 @@
         </w:rPr>
         <w:t>*</w:t>
       </w:r>
+      <w:proofErr w:type="spellStart"/>
       <w:r>
         <w:rPr>
           <w:rFonts w:ascii="Courier" w:hAnsi="Courier" w:cs="Courier"/>
@@ -151,6 +156,7 @@
         </w:rPr>
         <w:t>sizeof</w:t>
       </w:r>
+      <w:proofErr w:type="spellEnd"/>
       <w:r>
         <w:rPr>
           <w:rFonts w:ascii="Courier" w:hAnsi="Courier" w:cs="Courier"/>
@@ -175,6 +181,7 @@
         </w:rPr>
         <w:t>)&gt;&gt;&gt;(</w:t>
       </w:r>
+      <w:proofErr w:type="spellStart"/>
       <w:r>
         <w:rPr>
           <w:rFonts w:ascii="Courier" w:hAnsi="Courier" w:cs="Courier"/>
@@ -183,6 +190,7 @@
         </w:rPr>
         <w:t>arr</w:t>
       </w:r>
+      <w:proofErr w:type="spellEnd"/>
       <w:r>
         <w:rPr>
           <w:rFonts w:ascii="Courier" w:hAnsi="Courier" w:cs="Courier"/>
@@ -256,6 +264,7 @@
         </w:rPr>
         <w:t xml:space="preserve">  </w:t>
       </w:r>
+      <w:proofErr w:type="gramStart"/>
       <w:r>
         <w:rPr>
           <w:rFonts w:ascii="Courier" w:hAnsi="Courier" w:cs="Courier"/>
@@ -264,6 +273,7 @@
         </w:rPr>
         <w:t>extern</w:t>
       </w:r>
+      <w:proofErr w:type="gramEnd"/>
       <w:r>
         <w:rPr>
           <w:rFonts w:ascii="Courier" w:hAnsi="Courier" w:cs="Courier"/>
@@ -272,6 +282,7 @@
         </w:rPr>
         <w:t xml:space="preserve"> __shared__ </w:t>
       </w:r>
+      <w:proofErr w:type="spellStart"/>
       <w:r>
         <w:rPr>
           <w:rFonts w:ascii="Courier" w:hAnsi="Courier" w:cs="Courier"/>
@@ -280,6 +291,7 @@
         </w:rPr>
         <w:t>int</w:t>
       </w:r>
+      <w:proofErr w:type="spellEnd"/>
       <w:r>
         <w:rPr>
           <w:rFonts w:ascii="Courier" w:hAnsi="Courier" w:cs="Courier"/>
@@ -329,8 +341,6 @@
       <w:r>
         <w:t>bal memory that is not cached. T</w:t>
       </w:r>
-      <w:bookmarkStart w:id="0" w:name="_GoBack"/>
-      <w:bookmarkEnd w:id="0"/>
       <w:r>
         <w:t>his is due to the fact that shared memory is allocated per thread block, so all of the threads in one block utilize the same memory, causing</w:t>
       </w:r>
@@ -357,6 +367,4807 @@
         <w:t>Which CUDA operations give us device properties? To answer this question you should write a simple program and query the device properties of the machine you are working with.</w:t>
       </w:r>
     </w:p>
+    <w:p>
+      <w:r>
+        <w:t>Code:</w:t>
+      </w:r>
+    </w:p>
+    <w:p>
+      <w:pPr>
+        <w:widowControl w:val="0"/>
+        <w:autoSpaceDE w:val="0"/>
+        <w:autoSpaceDN w:val="0"/>
+        <w:adjustRightInd w:val="0"/>
+        <w:spacing w:after="0" w:line="240" w:lineRule="auto"/>
+        <w:jc w:val="left"/>
+        <w:rPr>
+          <w:rFonts w:ascii="Consolas" w:hAnsi="Consolas" w:cs="Monaco"/>
+          <w:sz w:val="18"/>
+          <w:szCs w:val="22"/>
+        </w:rPr>
+      </w:pPr>
+      <w:proofErr w:type="spellStart"/>
+      <w:proofErr w:type="gramStart"/>
+      <w:r>
+        <w:rPr>
+          <w:rFonts w:ascii="Consolas" w:hAnsi="Consolas" w:cs="Monaco"/>
+          <w:b/>
+          <w:bCs/>
+          <w:color w:val="7F0055"/>
+          <w:sz w:val="18"/>
+          <w:szCs w:val="22"/>
+        </w:rPr>
+        <w:t>int</w:t>
+      </w:r>
+      <w:proofErr w:type="spellEnd"/>
+      <w:proofErr w:type="gramEnd"/>
+      <w:r>
+        <w:rPr>
+          <w:rFonts w:ascii="Consolas" w:hAnsi="Consolas" w:cs="Monaco"/>
+          <w:color w:val="000000"/>
+          <w:sz w:val="18"/>
+          <w:szCs w:val="22"/>
+        </w:rPr>
+        <w:t xml:space="preserve"> </w:t>
+      </w:r>
+      <w:r>
+        <w:rPr>
+          <w:rFonts w:ascii="Consolas" w:hAnsi="Consolas" w:cs="Monaco"/>
+          <w:b/>
+          <w:bCs/>
+          <w:color w:val="000000"/>
+          <w:sz w:val="18"/>
+          <w:szCs w:val="22"/>
+        </w:rPr>
+        <w:t>main</w:t>
+      </w:r>
+      <w:r>
+        <w:rPr>
+          <w:rFonts w:ascii="Consolas" w:hAnsi="Consolas" w:cs="Monaco"/>
+          <w:color w:val="000000"/>
+          <w:sz w:val="18"/>
+          <w:szCs w:val="22"/>
+        </w:rPr>
+        <w:t>()</w:t>
+      </w:r>
+    </w:p>
+    <w:p>
+      <w:pPr>
+        <w:widowControl w:val="0"/>
+        <w:autoSpaceDE w:val="0"/>
+        <w:autoSpaceDN w:val="0"/>
+        <w:adjustRightInd w:val="0"/>
+        <w:spacing w:after="0" w:line="240" w:lineRule="auto"/>
+        <w:jc w:val="left"/>
+        <w:rPr>
+          <w:rFonts w:ascii="Consolas" w:hAnsi="Consolas" w:cs="Monaco"/>
+          <w:sz w:val="18"/>
+          <w:szCs w:val="22"/>
+        </w:rPr>
+      </w:pPr>
+      <w:r>
+        <w:rPr>
+          <w:rFonts w:ascii="Consolas" w:hAnsi="Consolas" w:cs="Monaco"/>
+          <w:color w:val="000000"/>
+          <w:sz w:val="18"/>
+          <w:szCs w:val="22"/>
+        </w:rPr>
+        <w:t>{</w:t>
+      </w:r>
+    </w:p>
+    <w:p>
+      <w:pPr>
+        <w:widowControl w:val="0"/>
+        <w:autoSpaceDE w:val="0"/>
+        <w:autoSpaceDN w:val="0"/>
+        <w:adjustRightInd w:val="0"/>
+        <w:spacing w:after="0" w:line="240" w:lineRule="auto"/>
+        <w:jc w:val="left"/>
+        <w:rPr>
+          <w:rFonts w:ascii="Consolas" w:hAnsi="Consolas" w:cs="Monaco"/>
+          <w:sz w:val="18"/>
+          <w:szCs w:val="22"/>
+        </w:rPr>
+      </w:pPr>
+      <w:r>
+        <w:rPr>
+          <w:rFonts w:ascii="Consolas" w:hAnsi="Consolas" w:cs="Monaco"/>
+          <w:color w:val="000000"/>
+          <w:sz w:val="18"/>
+          <w:szCs w:val="22"/>
+        </w:rPr>
+        <w:tab/>
+      </w:r>
+      <w:proofErr w:type="spellStart"/>
+      <w:proofErr w:type="gramStart"/>
+      <w:r>
+        <w:rPr>
+          <w:rFonts w:ascii="Consolas" w:hAnsi="Consolas" w:cs="Monaco"/>
+          <w:b/>
+          <w:bCs/>
+          <w:color w:val="7F0055"/>
+          <w:sz w:val="18"/>
+          <w:szCs w:val="22"/>
+        </w:rPr>
+        <w:t>int</w:t>
+      </w:r>
+      <w:proofErr w:type="spellEnd"/>
+      <w:proofErr w:type="gramEnd"/>
+      <w:r>
+        <w:rPr>
+          <w:rFonts w:ascii="Consolas" w:hAnsi="Consolas" w:cs="Monaco"/>
+          <w:color w:val="000000"/>
+          <w:sz w:val="18"/>
+          <w:szCs w:val="22"/>
+        </w:rPr>
+        <w:t xml:space="preserve"> </w:t>
+      </w:r>
+      <w:proofErr w:type="spellStart"/>
+      <w:r>
+        <w:rPr>
+          <w:rFonts w:ascii="Consolas" w:hAnsi="Consolas" w:cs="Monaco"/>
+          <w:color w:val="000000"/>
+          <w:sz w:val="18"/>
+          <w:szCs w:val="22"/>
+        </w:rPr>
+        <w:t>device_no</w:t>
+      </w:r>
+      <w:proofErr w:type="spellEnd"/>
+      <w:r>
+        <w:rPr>
+          <w:rFonts w:ascii="Consolas" w:hAnsi="Consolas" w:cs="Monaco"/>
+          <w:color w:val="000000"/>
+          <w:sz w:val="18"/>
+          <w:szCs w:val="22"/>
+        </w:rPr>
+        <w:t>;</w:t>
+      </w:r>
+    </w:p>
+    <w:p>
+      <w:pPr>
+        <w:widowControl w:val="0"/>
+        <w:autoSpaceDE w:val="0"/>
+        <w:autoSpaceDN w:val="0"/>
+        <w:adjustRightInd w:val="0"/>
+        <w:spacing w:after="0" w:line="240" w:lineRule="auto"/>
+        <w:jc w:val="left"/>
+        <w:rPr>
+          <w:rFonts w:ascii="Consolas" w:hAnsi="Consolas" w:cs="Monaco"/>
+          <w:sz w:val="18"/>
+          <w:szCs w:val="22"/>
+        </w:rPr>
+      </w:pPr>
+    </w:p>
+    <w:p>
+      <w:pPr>
+        <w:widowControl w:val="0"/>
+        <w:autoSpaceDE w:val="0"/>
+        <w:autoSpaceDN w:val="0"/>
+        <w:adjustRightInd w:val="0"/>
+        <w:spacing w:after="0" w:line="240" w:lineRule="auto"/>
+        <w:jc w:val="left"/>
+        <w:rPr>
+          <w:rFonts w:ascii="Consolas" w:hAnsi="Consolas" w:cs="Monaco"/>
+          <w:sz w:val="18"/>
+          <w:szCs w:val="22"/>
+        </w:rPr>
+      </w:pPr>
+      <w:r>
+        <w:rPr>
+          <w:rFonts w:ascii="Consolas" w:hAnsi="Consolas" w:cs="Monaco"/>
+          <w:color w:val="000000"/>
+          <w:sz w:val="18"/>
+          <w:szCs w:val="22"/>
+        </w:rPr>
+        <w:tab/>
+      </w:r>
+      <w:r>
+        <w:rPr>
+          <w:rFonts w:ascii="Consolas" w:hAnsi="Consolas" w:cs="Monaco"/>
+          <w:color w:val="3F7F5F"/>
+          <w:sz w:val="18"/>
+          <w:szCs w:val="22"/>
+        </w:rPr>
+        <w:t>//get device number</w:t>
+      </w:r>
+    </w:p>
+    <w:p>
+      <w:pPr>
+        <w:widowControl w:val="0"/>
+        <w:autoSpaceDE w:val="0"/>
+        <w:autoSpaceDN w:val="0"/>
+        <w:adjustRightInd w:val="0"/>
+        <w:spacing w:after="0" w:line="240" w:lineRule="auto"/>
+        <w:jc w:val="left"/>
+        <w:rPr>
+          <w:rFonts w:ascii="Consolas" w:hAnsi="Consolas" w:cs="Monaco"/>
+          <w:sz w:val="18"/>
+          <w:szCs w:val="22"/>
+        </w:rPr>
+      </w:pPr>
+      <w:r>
+        <w:rPr>
+          <w:rFonts w:ascii="Consolas" w:hAnsi="Consolas" w:cs="Monaco"/>
+          <w:color w:val="000000"/>
+          <w:sz w:val="18"/>
+          <w:szCs w:val="22"/>
+        </w:rPr>
+        <w:tab/>
+      </w:r>
+      <w:proofErr w:type="spellStart"/>
+      <w:proofErr w:type="gramStart"/>
+      <w:r>
+        <w:rPr>
+          <w:rFonts w:ascii="Consolas" w:hAnsi="Consolas" w:cs="Monaco"/>
+          <w:color w:val="000000"/>
+          <w:sz w:val="18"/>
+          <w:szCs w:val="22"/>
+        </w:rPr>
+        <w:t>cudaGetDeviceCount</w:t>
+      </w:r>
+      <w:proofErr w:type="spellEnd"/>
+      <w:proofErr w:type="gramEnd"/>
+      <w:r>
+        <w:rPr>
+          <w:rFonts w:ascii="Consolas" w:hAnsi="Consolas" w:cs="Monaco"/>
+          <w:color w:val="000000"/>
+          <w:sz w:val="18"/>
+          <w:szCs w:val="22"/>
+        </w:rPr>
+        <w:t>(&amp;</w:t>
+      </w:r>
+      <w:proofErr w:type="spellStart"/>
+      <w:r>
+        <w:rPr>
+          <w:rFonts w:ascii="Consolas" w:hAnsi="Consolas" w:cs="Monaco"/>
+          <w:color w:val="000000"/>
+          <w:sz w:val="18"/>
+          <w:szCs w:val="22"/>
+        </w:rPr>
+        <w:t>device_no</w:t>
+      </w:r>
+      <w:proofErr w:type="spellEnd"/>
+      <w:r>
+        <w:rPr>
+          <w:rFonts w:ascii="Consolas" w:hAnsi="Consolas" w:cs="Monaco"/>
+          <w:color w:val="000000"/>
+          <w:sz w:val="18"/>
+          <w:szCs w:val="22"/>
+        </w:rPr>
+        <w:t>);</w:t>
+      </w:r>
+    </w:p>
+    <w:p>
+      <w:pPr>
+        <w:widowControl w:val="0"/>
+        <w:autoSpaceDE w:val="0"/>
+        <w:autoSpaceDN w:val="0"/>
+        <w:adjustRightInd w:val="0"/>
+        <w:spacing w:after="0" w:line="240" w:lineRule="auto"/>
+        <w:jc w:val="left"/>
+        <w:rPr>
+          <w:rFonts w:ascii="Consolas" w:hAnsi="Consolas" w:cs="Monaco"/>
+          <w:sz w:val="18"/>
+          <w:szCs w:val="22"/>
+        </w:rPr>
+      </w:pPr>
+    </w:p>
+    <w:p>
+      <w:pPr>
+        <w:widowControl w:val="0"/>
+        <w:autoSpaceDE w:val="0"/>
+        <w:autoSpaceDN w:val="0"/>
+        <w:adjustRightInd w:val="0"/>
+        <w:spacing w:after="0" w:line="240" w:lineRule="auto"/>
+        <w:jc w:val="left"/>
+        <w:rPr>
+          <w:rFonts w:ascii="Consolas" w:hAnsi="Consolas" w:cs="Consolas"/>
+          <w:sz w:val="18"/>
+          <w:szCs w:val="26"/>
+        </w:rPr>
+      </w:pPr>
+      <w:r>
+        <w:rPr>
+          <w:rFonts w:ascii="Consolas" w:hAnsi="Consolas" w:cs="Monaco"/>
+          <w:color w:val="000000"/>
+          <w:sz w:val="10"/>
+          <w:szCs w:val="22"/>
+        </w:rPr>
+        <w:tab/>
+      </w:r>
+      <w:r>
+        <w:rPr>
+          <w:rFonts w:ascii="Consolas" w:hAnsi="Consolas" w:cs="Consolas"/>
+          <w:color w:val="3F7F5F"/>
+          <w:sz w:val="18"/>
+          <w:szCs w:val="26"/>
+        </w:rPr>
+        <w:t>//for each device find the props</w:t>
+      </w:r>
+    </w:p>
+    <w:p>
+      <w:pPr>
+        <w:widowControl w:val="0"/>
+        <w:autoSpaceDE w:val="0"/>
+        <w:autoSpaceDN w:val="0"/>
+        <w:adjustRightInd w:val="0"/>
+        <w:spacing w:after="0" w:line="240" w:lineRule="auto"/>
+        <w:jc w:val="left"/>
+        <w:rPr>
+          <w:rFonts w:ascii="Consolas" w:hAnsi="Consolas" w:cs="Consolas"/>
+          <w:sz w:val="18"/>
+          <w:szCs w:val="26"/>
+        </w:rPr>
+      </w:pPr>
+      <w:r>
+        <w:rPr>
+          <w:rFonts w:ascii="Consolas" w:hAnsi="Consolas" w:cs="Consolas"/>
+          <w:color w:val="000000"/>
+          <w:sz w:val="26"/>
+          <w:szCs w:val="26"/>
+        </w:rPr>
+        <w:tab/>
+      </w:r>
+      <w:proofErr w:type="spellStart"/>
+      <w:proofErr w:type="gramStart"/>
+      <w:r>
+        <w:rPr>
+          <w:rFonts w:ascii="Consolas" w:hAnsi="Consolas" w:cs="Consolas"/>
+          <w:b/>
+          <w:bCs/>
+          <w:color w:val="7F0055"/>
+          <w:sz w:val="18"/>
+          <w:szCs w:val="26"/>
+        </w:rPr>
+        <w:t>int</w:t>
+      </w:r>
+      <w:proofErr w:type="spellEnd"/>
+      <w:proofErr w:type="gramEnd"/>
+      <w:r>
+        <w:rPr>
+          <w:rFonts w:ascii="Consolas" w:hAnsi="Consolas" w:cs="Consolas"/>
+          <w:color w:val="000000"/>
+          <w:sz w:val="18"/>
+          <w:szCs w:val="26"/>
+        </w:rPr>
+        <w:t xml:space="preserve"> </w:t>
+      </w:r>
+      <w:proofErr w:type="spellStart"/>
+      <w:r>
+        <w:rPr>
+          <w:rFonts w:ascii="Consolas" w:hAnsi="Consolas" w:cs="Consolas"/>
+          <w:color w:val="000000"/>
+          <w:sz w:val="18"/>
+          <w:szCs w:val="26"/>
+        </w:rPr>
+        <w:t>i</w:t>
+      </w:r>
+      <w:proofErr w:type="spellEnd"/>
+      <w:r>
+        <w:rPr>
+          <w:rFonts w:ascii="Consolas" w:hAnsi="Consolas" w:cs="Consolas"/>
+          <w:color w:val="000000"/>
+          <w:sz w:val="18"/>
+          <w:szCs w:val="26"/>
+        </w:rPr>
+        <w:t xml:space="preserve">, </w:t>
+      </w:r>
+      <w:proofErr w:type="spellStart"/>
+      <w:r>
+        <w:rPr>
+          <w:rFonts w:ascii="Consolas" w:hAnsi="Consolas" w:cs="Consolas"/>
+          <w:color w:val="000000"/>
+          <w:sz w:val="18"/>
+          <w:szCs w:val="26"/>
+        </w:rPr>
+        <w:t>driverVersion</w:t>
+      </w:r>
+      <w:proofErr w:type="spellEnd"/>
+      <w:r>
+        <w:rPr>
+          <w:rFonts w:ascii="Consolas" w:hAnsi="Consolas" w:cs="Consolas"/>
+          <w:color w:val="000000"/>
+          <w:sz w:val="18"/>
+          <w:szCs w:val="26"/>
+        </w:rPr>
+        <w:t xml:space="preserve">, </w:t>
+      </w:r>
+      <w:proofErr w:type="spellStart"/>
+      <w:r>
+        <w:rPr>
+          <w:rFonts w:ascii="Consolas" w:hAnsi="Consolas" w:cs="Consolas"/>
+          <w:color w:val="000000"/>
+          <w:sz w:val="18"/>
+          <w:szCs w:val="26"/>
+        </w:rPr>
+        <w:t>runtimeVersion</w:t>
+      </w:r>
+      <w:proofErr w:type="spellEnd"/>
+      <w:r>
+        <w:rPr>
+          <w:rFonts w:ascii="Consolas" w:hAnsi="Consolas" w:cs="Consolas"/>
+          <w:color w:val="000000"/>
+          <w:sz w:val="18"/>
+          <w:szCs w:val="26"/>
+        </w:rPr>
+        <w:t>;</w:t>
+      </w:r>
+    </w:p>
+    <w:p>
+      <w:pPr>
+        <w:widowControl w:val="0"/>
+        <w:autoSpaceDE w:val="0"/>
+        <w:autoSpaceDN w:val="0"/>
+        <w:adjustRightInd w:val="0"/>
+        <w:spacing w:after="0" w:line="240" w:lineRule="auto"/>
+        <w:jc w:val="left"/>
+        <w:rPr>
+          <w:rFonts w:ascii="Consolas" w:hAnsi="Consolas" w:cs="Consolas"/>
+          <w:sz w:val="18"/>
+          <w:szCs w:val="26"/>
+        </w:rPr>
+      </w:pPr>
+      <w:r>
+        <w:rPr>
+          <w:rFonts w:ascii="Consolas" w:hAnsi="Consolas" w:cs="Consolas"/>
+          <w:color w:val="000000"/>
+          <w:sz w:val="18"/>
+          <w:szCs w:val="26"/>
+        </w:rPr>
+        <w:tab/>
+      </w:r>
+      <w:proofErr w:type="gramStart"/>
+      <w:r>
+        <w:rPr>
+          <w:rFonts w:ascii="Consolas" w:hAnsi="Consolas" w:cs="Consolas"/>
+          <w:b/>
+          <w:bCs/>
+          <w:color w:val="7F0055"/>
+          <w:sz w:val="18"/>
+          <w:szCs w:val="26"/>
+        </w:rPr>
+        <w:t>for</w:t>
+      </w:r>
+      <w:proofErr w:type="gramEnd"/>
+      <w:r>
+        <w:rPr>
+          <w:rFonts w:ascii="Consolas" w:hAnsi="Consolas" w:cs="Consolas"/>
+          <w:color w:val="000000"/>
+          <w:sz w:val="18"/>
+          <w:szCs w:val="26"/>
+        </w:rPr>
+        <w:t>(</w:t>
+      </w:r>
+      <w:proofErr w:type="spellStart"/>
+      <w:r>
+        <w:rPr>
+          <w:rFonts w:ascii="Consolas" w:hAnsi="Consolas" w:cs="Consolas"/>
+          <w:color w:val="000000"/>
+          <w:sz w:val="18"/>
+          <w:szCs w:val="26"/>
+        </w:rPr>
+        <w:t>i</w:t>
+      </w:r>
+      <w:proofErr w:type="spellEnd"/>
+      <w:r>
+        <w:rPr>
+          <w:rFonts w:ascii="Consolas" w:hAnsi="Consolas" w:cs="Consolas"/>
+          <w:color w:val="000000"/>
+          <w:sz w:val="18"/>
+          <w:szCs w:val="26"/>
+        </w:rPr>
+        <w:t xml:space="preserve"> = 0; </w:t>
+      </w:r>
+      <w:proofErr w:type="spellStart"/>
+      <w:r>
+        <w:rPr>
+          <w:rFonts w:ascii="Consolas" w:hAnsi="Consolas" w:cs="Consolas"/>
+          <w:color w:val="000000"/>
+          <w:sz w:val="18"/>
+          <w:szCs w:val="26"/>
+        </w:rPr>
+        <w:t>i</w:t>
+      </w:r>
+      <w:proofErr w:type="spellEnd"/>
+      <w:r>
+        <w:rPr>
+          <w:rFonts w:ascii="Consolas" w:hAnsi="Consolas" w:cs="Consolas"/>
+          <w:color w:val="000000"/>
+          <w:sz w:val="18"/>
+          <w:szCs w:val="26"/>
+        </w:rPr>
+        <w:t xml:space="preserve"> &lt; </w:t>
+      </w:r>
+      <w:proofErr w:type="spellStart"/>
+      <w:r>
+        <w:rPr>
+          <w:rFonts w:ascii="Consolas" w:hAnsi="Consolas" w:cs="Consolas"/>
+          <w:color w:val="000000"/>
+          <w:sz w:val="18"/>
+          <w:szCs w:val="26"/>
+        </w:rPr>
+        <w:t>device_no</w:t>
+      </w:r>
+      <w:proofErr w:type="spellEnd"/>
+      <w:r>
+        <w:rPr>
+          <w:rFonts w:ascii="Consolas" w:hAnsi="Consolas" w:cs="Consolas"/>
+          <w:color w:val="000000"/>
+          <w:sz w:val="18"/>
+          <w:szCs w:val="26"/>
+        </w:rPr>
+        <w:t xml:space="preserve">; </w:t>
+      </w:r>
+      <w:proofErr w:type="spellStart"/>
+      <w:r>
+        <w:rPr>
+          <w:rFonts w:ascii="Consolas" w:hAnsi="Consolas" w:cs="Consolas"/>
+          <w:color w:val="000000"/>
+          <w:sz w:val="18"/>
+          <w:szCs w:val="26"/>
+        </w:rPr>
+        <w:t>i</w:t>
+      </w:r>
+      <w:proofErr w:type="spellEnd"/>
+      <w:r>
+        <w:rPr>
+          <w:rFonts w:ascii="Consolas" w:hAnsi="Consolas" w:cs="Consolas"/>
+          <w:color w:val="000000"/>
+          <w:sz w:val="18"/>
+          <w:szCs w:val="26"/>
+        </w:rPr>
+        <w:t>++)</w:t>
+      </w:r>
+    </w:p>
+    <w:p>
+      <w:pPr>
+        <w:widowControl w:val="0"/>
+        <w:autoSpaceDE w:val="0"/>
+        <w:autoSpaceDN w:val="0"/>
+        <w:adjustRightInd w:val="0"/>
+        <w:spacing w:after="0" w:line="240" w:lineRule="auto"/>
+        <w:jc w:val="left"/>
+        <w:rPr>
+          <w:rFonts w:ascii="Consolas" w:hAnsi="Consolas" w:cs="Consolas"/>
+          <w:sz w:val="18"/>
+          <w:szCs w:val="26"/>
+        </w:rPr>
+      </w:pPr>
+      <w:r>
+        <w:rPr>
+          <w:rFonts w:ascii="Consolas" w:hAnsi="Consolas" w:cs="Consolas"/>
+          <w:color w:val="000000"/>
+          <w:sz w:val="18"/>
+          <w:szCs w:val="26"/>
+        </w:rPr>
+        <w:tab/>
+        <w:t>{</w:t>
+      </w:r>
+    </w:p>
+    <w:p>
+      <w:pPr>
+        <w:widowControl w:val="0"/>
+        <w:autoSpaceDE w:val="0"/>
+        <w:autoSpaceDN w:val="0"/>
+        <w:adjustRightInd w:val="0"/>
+        <w:spacing w:after="0" w:line="240" w:lineRule="auto"/>
+        <w:jc w:val="left"/>
+        <w:rPr>
+          <w:rFonts w:ascii="Consolas" w:hAnsi="Consolas" w:cs="Consolas"/>
+          <w:sz w:val="18"/>
+          <w:szCs w:val="26"/>
+        </w:rPr>
+      </w:pPr>
+      <w:r>
+        <w:rPr>
+          <w:rFonts w:ascii="Consolas" w:hAnsi="Consolas" w:cs="Consolas"/>
+          <w:color w:val="000000"/>
+          <w:sz w:val="18"/>
+          <w:szCs w:val="26"/>
+        </w:rPr>
+        <w:tab/>
+      </w:r>
+      <w:r>
+        <w:rPr>
+          <w:rFonts w:ascii="Consolas" w:hAnsi="Consolas" w:cs="Consolas"/>
+          <w:color w:val="000000"/>
+          <w:sz w:val="18"/>
+          <w:szCs w:val="26"/>
+        </w:rPr>
+        <w:tab/>
+      </w:r>
+      <w:proofErr w:type="spellStart"/>
+      <w:proofErr w:type="gramStart"/>
+      <w:r>
+        <w:rPr>
+          <w:rFonts w:ascii="Consolas" w:hAnsi="Consolas" w:cs="Consolas"/>
+          <w:color w:val="000000"/>
+          <w:sz w:val="18"/>
+          <w:szCs w:val="26"/>
+        </w:rPr>
+        <w:t>cudaDeviceProp</w:t>
+      </w:r>
+      <w:proofErr w:type="spellEnd"/>
+      <w:proofErr w:type="gramEnd"/>
+      <w:r>
+        <w:rPr>
+          <w:rFonts w:ascii="Consolas" w:hAnsi="Consolas" w:cs="Consolas"/>
+          <w:color w:val="000000"/>
+          <w:sz w:val="18"/>
+          <w:szCs w:val="26"/>
+        </w:rPr>
+        <w:t xml:space="preserve"> properties;</w:t>
+      </w:r>
+    </w:p>
+    <w:p>
+      <w:pPr>
+        <w:widowControl w:val="0"/>
+        <w:autoSpaceDE w:val="0"/>
+        <w:autoSpaceDN w:val="0"/>
+        <w:adjustRightInd w:val="0"/>
+        <w:spacing w:after="0" w:line="240" w:lineRule="auto"/>
+        <w:jc w:val="left"/>
+        <w:rPr>
+          <w:rFonts w:ascii="Consolas" w:hAnsi="Consolas" w:cs="Consolas"/>
+          <w:sz w:val="18"/>
+          <w:szCs w:val="26"/>
+        </w:rPr>
+      </w:pPr>
+      <w:r>
+        <w:rPr>
+          <w:rFonts w:ascii="Consolas" w:hAnsi="Consolas" w:cs="Consolas"/>
+          <w:color w:val="000000"/>
+          <w:sz w:val="18"/>
+          <w:szCs w:val="26"/>
+        </w:rPr>
+        <w:tab/>
+      </w:r>
+      <w:r>
+        <w:rPr>
+          <w:rFonts w:ascii="Consolas" w:hAnsi="Consolas" w:cs="Consolas"/>
+          <w:color w:val="000000"/>
+          <w:sz w:val="18"/>
+          <w:szCs w:val="26"/>
+        </w:rPr>
+        <w:tab/>
+      </w:r>
+      <w:proofErr w:type="spellStart"/>
+      <w:proofErr w:type="gramStart"/>
+      <w:r>
+        <w:rPr>
+          <w:rFonts w:ascii="Consolas" w:hAnsi="Consolas" w:cs="Consolas"/>
+          <w:color w:val="000000"/>
+          <w:sz w:val="18"/>
+          <w:szCs w:val="26"/>
+        </w:rPr>
+        <w:t>cudaGetDeviceProperties</w:t>
+      </w:r>
+      <w:proofErr w:type="spellEnd"/>
+      <w:proofErr w:type="gramEnd"/>
+      <w:r>
+        <w:rPr>
+          <w:rFonts w:ascii="Consolas" w:hAnsi="Consolas" w:cs="Consolas"/>
+          <w:color w:val="000000"/>
+          <w:sz w:val="18"/>
+          <w:szCs w:val="26"/>
+        </w:rPr>
+        <w:t xml:space="preserve">(&amp;properties, </w:t>
+      </w:r>
+      <w:proofErr w:type="spellStart"/>
+      <w:r>
+        <w:rPr>
+          <w:rFonts w:ascii="Consolas" w:hAnsi="Consolas" w:cs="Consolas"/>
+          <w:color w:val="000000"/>
+          <w:sz w:val="18"/>
+          <w:szCs w:val="26"/>
+        </w:rPr>
+        <w:t>i</w:t>
+      </w:r>
+      <w:proofErr w:type="spellEnd"/>
+      <w:r>
+        <w:rPr>
+          <w:rFonts w:ascii="Consolas" w:hAnsi="Consolas" w:cs="Consolas"/>
+          <w:color w:val="000000"/>
+          <w:sz w:val="18"/>
+          <w:szCs w:val="26"/>
+        </w:rPr>
+        <w:t>);</w:t>
+      </w:r>
+    </w:p>
+    <w:p>
+      <w:pPr>
+        <w:widowControl w:val="0"/>
+        <w:autoSpaceDE w:val="0"/>
+        <w:autoSpaceDN w:val="0"/>
+        <w:adjustRightInd w:val="0"/>
+        <w:spacing w:after="0" w:line="240" w:lineRule="auto"/>
+        <w:jc w:val="left"/>
+        <w:rPr>
+          <w:rFonts w:ascii="Consolas" w:hAnsi="Consolas" w:cs="Consolas"/>
+          <w:sz w:val="18"/>
+          <w:szCs w:val="26"/>
+        </w:rPr>
+      </w:pPr>
+      <w:r>
+        <w:rPr>
+          <w:rFonts w:ascii="Consolas" w:hAnsi="Consolas" w:cs="Consolas"/>
+          <w:color w:val="000000"/>
+          <w:sz w:val="18"/>
+          <w:szCs w:val="26"/>
+        </w:rPr>
+        <w:tab/>
+      </w:r>
+      <w:r>
+        <w:rPr>
+          <w:rFonts w:ascii="Consolas" w:hAnsi="Consolas" w:cs="Consolas"/>
+          <w:color w:val="000000"/>
+          <w:sz w:val="18"/>
+          <w:szCs w:val="26"/>
+        </w:rPr>
+        <w:tab/>
+      </w:r>
+      <w:proofErr w:type="spellStart"/>
+      <w:proofErr w:type="gramStart"/>
+      <w:r>
+        <w:rPr>
+          <w:rFonts w:ascii="Consolas" w:hAnsi="Consolas" w:cs="Consolas"/>
+          <w:color w:val="000000"/>
+          <w:sz w:val="18"/>
+          <w:szCs w:val="26"/>
+        </w:rPr>
+        <w:t>printf</w:t>
+      </w:r>
+      <w:proofErr w:type="spellEnd"/>
+      <w:proofErr w:type="gramEnd"/>
+      <w:r>
+        <w:rPr>
+          <w:rFonts w:ascii="Consolas" w:hAnsi="Consolas" w:cs="Consolas"/>
+          <w:color w:val="000000"/>
+          <w:sz w:val="18"/>
+          <w:szCs w:val="26"/>
+        </w:rPr>
+        <w:t>(</w:t>
+      </w:r>
+      <w:r>
+        <w:rPr>
+          <w:rFonts w:ascii="Consolas" w:hAnsi="Consolas" w:cs="Consolas"/>
+          <w:color w:val="2A00FF"/>
+          <w:sz w:val="18"/>
+          <w:szCs w:val="26"/>
+        </w:rPr>
+        <w:t>"Name of device %d: %s\n"</w:t>
+      </w:r>
+      <w:r>
+        <w:rPr>
+          <w:rFonts w:ascii="Consolas" w:hAnsi="Consolas" w:cs="Consolas"/>
+          <w:color w:val="000000"/>
+          <w:sz w:val="18"/>
+          <w:szCs w:val="26"/>
+        </w:rPr>
+        <w:t xml:space="preserve">, </w:t>
+      </w:r>
+      <w:proofErr w:type="spellStart"/>
+      <w:r>
+        <w:rPr>
+          <w:rFonts w:ascii="Consolas" w:hAnsi="Consolas" w:cs="Consolas"/>
+          <w:color w:val="000000"/>
+          <w:sz w:val="18"/>
+          <w:szCs w:val="26"/>
+        </w:rPr>
+        <w:t>i</w:t>
+      </w:r>
+      <w:proofErr w:type="spellEnd"/>
+      <w:r>
+        <w:rPr>
+          <w:rFonts w:ascii="Consolas" w:hAnsi="Consolas" w:cs="Consolas"/>
+          <w:color w:val="000000"/>
+          <w:sz w:val="18"/>
+          <w:szCs w:val="26"/>
+        </w:rPr>
+        <w:t>, properties.name);</w:t>
+      </w:r>
+    </w:p>
+    <w:p>
+      <w:pPr>
+        <w:widowControl w:val="0"/>
+        <w:autoSpaceDE w:val="0"/>
+        <w:autoSpaceDN w:val="0"/>
+        <w:adjustRightInd w:val="0"/>
+        <w:spacing w:after="0" w:line="240" w:lineRule="auto"/>
+        <w:jc w:val="left"/>
+        <w:rPr>
+          <w:rFonts w:ascii="Consolas" w:hAnsi="Consolas" w:cs="Consolas"/>
+          <w:sz w:val="18"/>
+          <w:szCs w:val="26"/>
+        </w:rPr>
+      </w:pPr>
+    </w:p>
+    <w:p>
+      <w:pPr>
+        <w:widowControl w:val="0"/>
+        <w:autoSpaceDE w:val="0"/>
+        <w:autoSpaceDN w:val="0"/>
+        <w:adjustRightInd w:val="0"/>
+        <w:spacing w:after="0" w:line="240" w:lineRule="auto"/>
+        <w:jc w:val="left"/>
+        <w:rPr>
+          <w:rFonts w:ascii="Consolas" w:hAnsi="Consolas" w:cs="Consolas"/>
+          <w:sz w:val="18"/>
+          <w:szCs w:val="26"/>
+        </w:rPr>
+      </w:pPr>
+      <w:r>
+        <w:rPr>
+          <w:rFonts w:ascii="Consolas" w:hAnsi="Consolas" w:cs="Consolas"/>
+          <w:color w:val="000000"/>
+          <w:sz w:val="18"/>
+          <w:szCs w:val="26"/>
+        </w:rPr>
+        <w:tab/>
+      </w:r>
+      <w:r>
+        <w:rPr>
+          <w:rFonts w:ascii="Consolas" w:hAnsi="Consolas" w:cs="Consolas"/>
+          <w:color w:val="000000"/>
+          <w:sz w:val="18"/>
+          <w:szCs w:val="26"/>
+        </w:rPr>
+        <w:tab/>
+      </w:r>
+      <w:proofErr w:type="spellStart"/>
+      <w:proofErr w:type="gramStart"/>
+      <w:r>
+        <w:rPr>
+          <w:rFonts w:ascii="Consolas" w:hAnsi="Consolas" w:cs="Consolas"/>
+          <w:color w:val="000000"/>
+          <w:sz w:val="18"/>
+          <w:szCs w:val="26"/>
+        </w:rPr>
+        <w:t>cudaDriverGetVersion</w:t>
+      </w:r>
+      <w:proofErr w:type="spellEnd"/>
+      <w:proofErr w:type="gramEnd"/>
+      <w:r>
+        <w:rPr>
+          <w:rFonts w:ascii="Consolas" w:hAnsi="Consolas" w:cs="Consolas"/>
+          <w:color w:val="000000"/>
+          <w:sz w:val="18"/>
+          <w:szCs w:val="26"/>
+        </w:rPr>
+        <w:t>(&amp;</w:t>
+      </w:r>
+      <w:proofErr w:type="spellStart"/>
+      <w:r>
+        <w:rPr>
+          <w:rFonts w:ascii="Consolas" w:hAnsi="Consolas" w:cs="Consolas"/>
+          <w:color w:val="000000"/>
+          <w:sz w:val="18"/>
+          <w:szCs w:val="26"/>
+        </w:rPr>
+        <w:t>driverVersion</w:t>
+      </w:r>
+      <w:proofErr w:type="spellEnd"/>
+      <w:r>
+        <w:rPr>
+          <w:rFonts w:ascii="Consolas" w:hAnsi="Consolas" w:cs="Consolas"/>
+          <w:color w:val="000000"/>
+          <w:sz w:val="18"/>
+          <w:szCs w:val="26"/>
+        </w:rPr>
+        <w:t>);</w:t>
+      </w:r>
+    </w:p>
+    <w:p>
+      <w:pPr>
+        <w:widowControl w:val="0"/>
+        <w:autoSpaceDE w:val="0"/>
+        <w:autoSpaceDN w:val="0"/>
+        <w:adjustRightInd w:val="0"/>
+        <w:spacing w:after="0" w:line="240" w:lineRule="auto"/>
+        <w:jc w:val="left"/>
+        <w:rPr>
+          <w:rFonts w:ascii="Consolas" w:hAnsi="Consolas" w:cs="Consolas"/>
+          <w:sz w:val="18"/>
+          <w:szCs w:val="26"/>
+        </w:rPr>
+      </w:pPr>
+      <w:r>
+        <w:rPr>
+          <w:rFonts w:ascii="Consolas" w:hAnsi="Consolas" w:cs="Consolas"/>
+          <w:color w:val="000000"/>
+          <w:sz w:val="18"/>
+          <w:szCs w:val="26"/>
+        </w:rPr>
+        <w:tab/>
+      </w:r>
+      <w:r>
+        <w:rPr>
+          <w:rFonts w:ascii="Consolas" w:hAnsi="Consolas" w:cs="Consolas"/>
+          <w:color w:val="000000"/>
+          <w:sz w:val="18"/>
+          <w:szCs w:val="26"/>
+        </w:rPr>
+        <w:tab/>
+      </w:r>
+      <w:proofErr w:type="spellStart"/>
+      <w:proofErr w:type="gramStart"/>
+      <w:r>
+        <w:rPr>
+          <w:rFonts w:ascii="Consolas" w:hAnsi="Consolas" w:cs="Consolas"/>
+          <w:color w:val="000000"/>
+          <w:sz w:val="18"/>
+          <w:szCs w:val="26"/>
+        </w:rPr>
+        <w:t>cudaRuntimeGetVersion</w:t>
+      </w:r>
+      <w:proofErr w:type="spellEnd"/>
+      <w:proofErr w:type="gramEnd"/>
+      <w:r>
+        <w:rPr>
+          <w:rFonts w:ascii="Consolas" w:hAnsi="Consolas" w:cs="Consolas"/>
+          <w:color w:val="000000"/>
+          <w:sz w:val="18"/>
+          <w:szCs w:val="26"/>
+        </w:rPr>
+        <w:t>(&amp;</w:t>
+      </w:r>
+      <w:proofErr w:type="spellStart"/>
+      <w:r>
+        <w:rPr>
+          <w:rFonts w:ascii="Consolas" w:hAnsi="Consolas" w:cs="Consolas"/>
+          <w:color w:val="000000"/>
+          <w:sz w:val="18"/>
+          <w:szCs w:val="26"/>
+        </w:rPr>
+        <w:t>runtimeVersion</w:t>
+      </w:r>
+      <w:proofErr w:type="spellEnd"/>
+      <w:r>
+        <w:rPr>
+          <w:rFonts w:ascii="Consolas" w:hAnsi="Consolas" w:cs="Consolas"/>
+          <w:color w:val="000000"/>
+          <w:sz w:val="18"/>
+          <w:szCs w:val="26"/>
+        </w:rPr>
+        <w:t>);</w:t>
+      </w:r>
+    </w:p>
+    <w:p>
+      <w:pPr>
+        <w:widowControl w:val="0"/>
+        <w:autoSpaceDE w:val="0"/>
+        <w:autoSpaceDN w:val="0"/>
+        <w:adjustRightInd w:val="0"/>
+        <w:spacing w:after="0" w:line="240" w:lineRule="auto"/>
+        <w:jc w:val="left"/>
+        <w:rPr>
+          <w:rFonts w:ascii="Consolas" w:hAnsi="Consolas" w:cs="Consolas"/>
+          <w:sz w:val="18"/>
+          <w:szCs w:val="26"/>
+        </w:rPr>
+      </w:pPr>
+      <w:r>
+        <w:rPr>
+          <w:rFonts w:ascii="Consolas" w:hAnsi="Consolas" w:cs="Consolas"/>
+          <w:color w:val="000000"/>
+          <w:sz w:val="18"/>
+          <w:szCs w:val="26"/>
+        </w:rPr>
+        <w:tab/>
+      </w:r>
+      <w:r>
+        <w:rPr>
+          <w:rFonts w:ascii="Consolas" w:hAnsi="Consolas" w:cs="Consolas"/>
+          <w:color w:val="000000"/>
+          <w:sz w:val="18"/>
+          <w:szCs w:val="26"/>
+        </w:rPr>
+        <w:tab/>
+      </w:r>
+      <w:proofErr w:type="spellStart"/>
+      <w:proofErr w:type="gramStart"/>
+      <w:r>
+        <w:rPr>
+          <w:rFonts w:ascii="Consolas" w:hAnsi="Consolas" w:cs="Consolas"/>
+          <w:color w:val="000000"/>
+          <w:sz w:val="18"/>
+          <w:szCs w:val="26"/>
+        </w:rPr>
+        <w:t>printf</w:t>
+      </w:r>
+      <w:proofErr w:type="spellEnd"/>
+      <w:proofErr w:type="gramEnd"/>
+      <w:r>
+        <w:rPr>
+          <w:rFonts w:ascii="Consolas" w:hAnsi="Consolas" w:cs="Consolas"/>
+          <w:color w:val="000000"/>
+          <w:sz w:val="18"/>
+          <w:szCs w:val="26"/>
+        </w:rPr>
+        <w:t>(</w:t>
+      </w:r>
+      <w:r>
+        <w:rPr>
+          <w:rFonts w:ascii="Consolas" w:hAnsi="Consolas" w:cs="Consolas"/>
+          <w:color w:val="2A00FF"/>
+          <w:sz w:val="18"/>
+          <w:szCs w:val="26"/>
+        </w:rPr>
+        <w:t>"\</w:t>
+      </w:r>
+      <w:proofErr w:type="spellStart"/>
+      <w:r>
+        <w:rPr>
+          <w:rFonts w:ascii="Consolas" w:hAnsi="Consolas" w:cs="Consolas"/>
+          <w:color w:val="2A00FF"/>
+          <w:sz w:val="18"/>
+          <w:szCs w:val="26"/>
+        </w:rPr>
+        <w:t>tCUDA</w:t>
+      </w:r>
+      <w:proofErr w:type="spellEnd"/>
+      <w:r>
+        <w:rPr>
+          <w:rFonts w:ascii="Consolas" w:hAnsi="Consolas" w:cs="Consolas"/>
+          <w:color w:val="2A00FF"/>
+          <w:sz w:val="18"/>
+          <w:szCs w:val="26"/>
+        </w:rPr>
+        <w:t xml:space="preserve"> driver version: %</w:t>
+      </w:r>
+      <w:proofErr w:type="spellStart"/>
+      <w:r>
+        <w:rPr>
+          <w:rFonts w:ascii="Consolas" w:hAnsi="Consolas" w:cs="Consolas"/>
+          <w:color w:val="2A00FF"/>
+          <w:sz w:val="18"/>
+          <w:szCs w:val="26"/>
+        </w:rPr>
+        <w:t>d.%d</w:t>
+      </w:r>
+      <w:proofErr w:type="spellEnd"/>
+      <w:r>
+        <w:rPr>
+          <w:rFonts w:ascii="Consolas" w:hAnsi="Consolas" w:cs="Consolas"/>
+          <w:color w:val="2A00FF"/>
+          <w:sz w:val="18"/>
+          <w:szCs w:val="26"/>
+        </w:rPr>
+        <w:t>\n"</w:t>
+      </w:r>
+      <w:r>
+        <w:rPr>
+          <w:rFonts w:ascii="Consolas" w:hAnsi="Consolas" w:cs="Consolas"/>
+          <w:color w:val="000000"/>
+          <w:sz w:val="18"/>
+          <w:szCs w:val="26"/>
+        </w:rPr>
+        <w:t xml:space="preserve">, </w:t>
+      </w:r>
+      <w:proofErr w:type="spellStart"/>
+      <w:r>
+        <w:rPr>
+          <w:rFonts w:ascii="Consolas" w:hAnsi="Consolas" w:cs="Consolas"/>
+          <w:color w:val="000000"/>
+          <w:sz w:val="18"/>
+          <w:szCs w:val="26"/>
+        </w:rPr>
+        <w:t>driverVersion</w:t>
+      </w:r>
+      <w:proofErr w:type="spellEnd"/>
+      <w:r>
+        <w:rPr>
+          <w:rFonts w:ascii="Consolas" w:hAnsi="Consolas" w:cs="Consolas"/>
+          <w:color w:val="000000"/>
+          <w:sz w:val="18"/>
+          <w:szCs w:val="26"/>
+        </w:rPr>
+        <w:t>/1000, (driverVersion%100)/10);</w:t>
+      </w:r>
+    </w:p>
+    <w:p>
+      <w:pPr>
+        <w:widowControl w:val="0"/>
+        <w:autoSpaceDE w:val="0"/>
+        <w:autoSpaceDN w:val="0"/>
+        <w:adjustRightInd w:val="0"/>
+        <w:spacing w:after="0" w:line="240" w:lineRule="auto"/>
+        <w:jc w:val="left"/>
+        <w:rPr>
+          <w:rFonts w:ascii="Consolas" w:hAnsi="Consolas" w:cs="Consolas"/>
+          <w:sz w:val="18"/>
+          <w:szCs w:val="26"/>
+        </w:rPr>
+      </w:pPr>
+      <w:r>
+        <w:rPr>
+          <w:rFonts w:ascii="Consolas" w:hAnsi="Consolas" w:cs="Consolas"/>
+          <w:color w:val="000000"/>
+          <w:sz w:val="18"/>
+          <w:szCs w:val="26"/>
+        </w:rPr>
+        <w:tab/>
+      </w:r>
+      <w:r>
+        <w:rPr>
+          <w:rFonts w:ascii="Consolas" w:hAnsi="Consolas" w:cs="Consolas"/>
+          <w:color w:val="000000"/>
+          <w:sz w:val="18"/>
+          <w:szCs w:val="26"/>
+        </w:rPr>
+        <w:tab/>
+      </w:r>
+      <w:proofErr w:type="spellStart"/>
+      <w:proofErr w:type="gramStart"/>
+      <w:r>
+        <w:rPr>
+          <w:rFonts w:ascii="Consolas" w:hAnsi="Consolas" w:cs="Consolas"/>
+          <w:color w:val="000000"/>
+          <w:sz w:val="18"/>
+          <w:szCs w:val="26"/>
+        </w:rPr>
+        <w:t>printf</w:t>
+      </w:r>
+      <w:proofErr w:type="spellEnd"/>
+      <w:proofErr w:type="gramEnd"/>
+      <w:r>
+        <w:rPr>
+          <w:rFonts w:ascii="Consolas" w:hAnsi="Consolas" w:cs="Consolas"/>
+          <w:color w:val="000000"/>
+          <w:sz w:val="18"/>
+          <w:szCs w:val="26"/>
+        </w:rPr>
+        <w:t>(</w:t>
+      </w:r>
+      <w:r>
+        <w:rPr>
+          <w:rFonts w:ascii="Consolas" w:hAnsi="Consolas" w:cs="Consolas"/>
+          <w:color w:val="2A00FF"/>
+          <w:sz w:val="18"/>
+          <w:szCs w:val="26"/>
+        </w:rPr>
+        <w:t>"\</w:t>
+      </w:r>
+      <w:proofErr w:type="spellStart"/>
+      <w:r>
+        <w:rPr>
+          <w:rFonts w:ascii="Consolas" w:hAnsi="Consolas" w:cs="Consolas"/>
+          <w:color w:val="2A00FF"/>
+          <w:sz w:val="18"/>
+          <w:szCs w:val="26"/>
+        </w:rPr>
+        <w:t>tCUDA</w:t>
+      </w:r>
+      <w:proofErr w:type="spellEnd"/>
+      <w:r>
+        <w:rPr>
+          <w:rFonts w:ascii="Consolas" w:hAnsi="Consolas" w:cs="Consolas"/>
+          <w:color w:val="2A00FF"/>
+          <w:sz w:val="18"/>
+          <w:szCs w:val="26"/>
+        </w:rPr>
+        <w:t xml:space="preserve"> runtime Version: %</w:t>
+      </w:r>
+      <w:proofErr w:type="spellStart"/>
+      <w:r>
+        <w:rPr>
+          <w:rFonts w:ascii="Consolas" w:hAnsi="Consolas" w:cs="Consolas"/>
+          <w:color w:val="2A00FF"/>
+          <w:sz w:val="18"/>
+          <w:szCs w:val="26"/>
+        </w:rPr>
+        <w:t>d.%d</w:t>
+      </w:r>
+      <w:proofErr w:type="spellEnd"/>
+      <w:r>
+        <w:rPr>
+          <w:rFonts w:ascii="Consolas" w:hAnsi="Consolas" w:cs="Consolas"/>
+          <w:color w:val="2A00FF"/>
+          <w:sz w:val="18"/>
+          <w:szCs w:val="26"/>
+        </w:rPr>
+        <w:t>\n"</w:t>
+      </w:r>
+      <w:r>
+        <w:rPr>
+          <w:rFonts w:ascii="Consolas" w:hAnsi="Consolas" w:cs="Consolas"/>
+          <w:color w:val="000000"/>
+          <w:sz w:val="18"/>
+          <w:szCs w:val="26"/>
+        </w:rPr>
+        <w:t xml:space="preserve">, </w:t>
+      </w:r>
+      <w:proofErr w:type="spellStart"/>
+      <w:r>
+        <w:rPr>
+          <w:rFonts w:ascii="Consolas" w:hAnsi="Consolas" w:cs="Consolas"/>
+          <w:color w:val="000000"/>
+          <w:sz w:val="18"/>
+          <w:szCs w:val="26"/>
+        </w:rPr>
+        <w:t>runtimeVersion</w:t>
+      </w:r>
+      <w:proofErr w:type="spellEnd"/>
+      <w:r>
+        <w:rPr>
+          <w:rFonts w:ascii="Consolas" w:hAnsi="Consolas" w:cs="Consolas"/>
+          <w:color w:val="000000"/>
+          <w:sz w:val="18"/>
+          <w:szCs w:val="26"/>
+        </w:rPr>
+        <w:t>/1000, (runtimeVersion%100)/10);</w:t>
+      </w:r>
+    </w:p>
+    <w:p>
+      <w:pPr>
+        <w:widowControl w:val="0"/>
+        <w:autoSpaceDE w:val="0"/>
+        <w:autoSpaceDN w:val="0"/>
+        <w:adjustRightInd w:val="0"/>
+        <w:spacing w:after="0" w:line="240" w:lineRule="auto"/>
+        <w:jc w:val="left"/>
+        <w:rPr>
+          <w:rFonts w:ascii="Consolas" w:hAnsi="Consolas" w:cs="Consolas"/>
+          <w:sz w:val="18"/>
+          <w:szCs w:val="26"/>
+        </w:rPr>
+      </w:pPr>
+      <w:r>
+        <w:rPr>
+          <w:rFonts w:ascii="Consolas" w:hAnsi="Consolas" w:cs="Consolas"/>
+          <w:color w:val="000000"/>
+          <w:sz w:val="18"/>
+          <w:szCs w:val="26"/>
+        </w:rPr>
+        <w:tab/>
+      </w:r>
+      <w:r>
+        <w:rPr>
+          <w:rFonts w:ascii="Consolas" w:hAnsi="Consolas" w:cs="Consolas"/>
+          <w:color w:val="000000"/>
+          <w:sz w:val="18"/>
+          <w:szCs w:val="26"/>
+        </w:rPr>
+        <w:tab/>
+      </w:r>
+      <w:proofErr w:type="spellStart"/>
+      <w:proofErr w:type="gramStart"/>
+      <w:r>
+        <w:rPr>
+          <w:rFonts w:ascii="Consolas" w:hAnsi="Consolas" w:cs="Consolas"/>
+          <w:color w:val="000000"/>
+          <w:sz w:val="18"/>
+          <w:szCs w:val="26"/>
+        </w:rPr>
+        <w:t>printf</w:t>
+      </w:r>
+      <w:proofErr w:type="spellEnd"/>
+      <w:proofErr w:type="gramEnd"/>
+      <w:r>
+        <w:rPr>
+          <w:rFonts w:ascii="Consolas" w:hAnsi="Consolas" w:cs="Consolas"/>
+          <w:color w:val="000000"/>
+          <w:sz w:val="18"/>
+          <w:szCs w:val="26"/>
+        </w:rPr>
+        <w:t>(</w:t>
+      </w:r>
+      <w:r>
+        <w:rPr>
+          <w:rFonts w:ascii="Consolas" w:hAnsi="Consolas" w:cs="Consolas"/>
+          <w:color w:val="2A00FF"/>
+          <w:sz w:val="18"/>
+          <w:szCs w:val="26"/>
+        </w:rPr>
+        <w:t>"\</w:t>
+      </w:r>
+      <w:proofErr w:type="spellStart"/>
+      <w:r>
+        <w:rPr>
+          <w:rFonts w:ascii="Consolas" w:hAnsi="Consolas" w:cs="Consolas"/>
+          <w:color w:val="2A00FF"/>
+          <w:sz w:val="18"/>
+          <w:szCs w:val="26"/>
+        </w:rPr>
+        <w:t>tCUDA</w:t>
+      </w:r>
+      <w:proofErr w:type="spellEnd"/>
+      <w:r>
+        <w:rPr>
+          <w:rFonts w:ascii="Consolas" w:hAnsi="Consolas" w:cs="Consolas"/>
+          <w:color w:val="2A00FF"/>
+          <w:sz w:val="18"/>
+          <w:szCs w:val="26"/>
+        </w:rPr>
+        <w:t xml:space="preserve"> capability version number: %</w:t>
+      </w:r>
+      <w:proofErr w:type="spellStart"/>
+      <w:r>
+        <w:rPr>
+          <w:rFonts w:ascii="Consolas" w:hAnsi="Consolas" w:cs="Consolas"/>
+          <w:color w:val="2A00FF"/>
+          <w:sz w:val="18"/>
+          <w:szCs w:val="26"/>
+        </w:rPr>
+        <w:t>d.%d</w:t>
+      </w:r>
+      <w:proofErr w:type="spellEnd"/>
+      <w:r>
+        <w:rPr>
+          <w:rFonts w:ascii="Consolas" w:hAnsi="Consolas" w:cs="Consolas"/>
+          <w:color w:val="2A00FF"/>
+          <w:sz w:val="18"/>
+          <w:szCs w:val="26"/>
+        </w:rPr>
+        <w:t>\n"</w:t>
+      </w:r>
+      <w:r>
+        <w:rPr>
+          <w:rFonts w:ascii="Consolas" w:hAnsi="Consolas" w:cs="Consolas"/>
+          <w:color w:val="000000"/>
+          <w:sz w:val="18"/>
+          <w:szCs w:val="26"/>
+        </w:rPr>
+        <w:t xml:space="preserve">, </w:t>
+      </w:r>
+      <w:proofErr w:type="spellStart"/>
+      <w:r>
+        <w:rPr>
+          <w:rFonts w:ascii="Consolas" w:hAnsi="Consolas" w:cs="Consolas"/>
+          <w:color w:val="000000"/>
+          <w:sz w:val="18"/>
+          <w:szCs w:val="26"/>
+        </w:rPr>
+        <w:t>properties.major</w:t>
+      </w:r>
+      <w:proofErr w:type="spellEnd"/>
+      <w:r>
+        <w:rPr>
+          <w:rFonts w:ascii="Consolas" w:hAnsi="Consolas" w:cs="Consolas"/>
+          <w:color w:val="000000"/>
+          <w:sz w:val="18"/>
+          <w:szCs w:val="26"/>
+        </w:rPr>
+        <w:t xml:space="preserve">, </w:t>
+      </w:r>
+      <w:proofErr w:type="spellStart"/>
+      <w:r>
+        <w:rPr>
+          <w:rFonts w:ascii="Consolas" w:hAnsi="Consolas" w:cs="Consolas"/>
+          <w:color w:val="000000"/>
+          <w:sz w:val="18"/>
+          <w:szCs w:val="26"/>
+        </w:rPr>
+        <w:t>properties.minor</w:t>
+      </w:r>
+      <w:proofErr w:type="spellEnd"/>
+      <w:r>
+        <w:rPr>
+          <w:rFonts w:ascii="Consolas" w:hAnsi="Consolas" w:cs="Consolas"/>
+          <w:color w:val="000000"/>
+          <w:sz w:val="18"/>
+          <w:szCs w:val="26"/>
+        </w:rPr>
+        <w:t>);</w:t>
+      </w:r>
+    </w:p>
+    <w:p>
+      <w:pPr>
+        <w:widowControl w:val="0"/>
+        <w:autoSpaceDE w:val="0"/>
+        <w:autoSpaceDN w:val="0"/>
+        <w:adjustRightInd w:val="0"/>
+        <w:spacing w:after="0" w:line="240" w:lineRule="auto"/>
+        <w:jc w:val="left"/>
+        <w:rPr>
+          <w:rFonts w:ascii="Consolas" w:hAnsi="Consolas" w:cs="Consolas"/>
+          <w:sz w:val="18"/>
+          <w:szCs w:val="26"/>
+        </w:rPr>
+      </w:pPr>
+    </w:p>
+    <w:p>
+      <w:pPr>
+        <w:widowControl w:val="0"/>
+        <w:autoSpaceDE w:val="0"/>
+        <w:autoSpaceDN w:val="0"/>
+        <w:adjustRightInd w:val="0"/>
+        <w:spacing w:after="0" w:line="240" w:lineRule="auto"/>
+        <w:jc w:val="left"/>
+        <w:rPr>
+          <w:rFonts w:ascii="Consolas" w:hAnsi="Consolas" w:cs="Consolas"/>
+          <w:sz w:val="18"/>
+          <w:szCs w:val="26"/>
+        </w:rPr>
+      </w:pPr>
+      <w:r>
+        <w:rPr>
+          <w:rFonts w:ascii="Consolas" w:hAnsi="Consolas" w:cs="Consolas"/>
+          <w:color w:val="000000"/>
+          <w:sz w:val="18"/>
+          <w:szCs w:val="26"/>
+        </w:rPr>
+        <w:tab/>
+      </w:r>
+      <w:r>
+        <w:rPr>
+          <w:rFonts w:ascii="Consolas" w:hAnsi="Consolas" w:cs="Consolas"/>
+          <w:color w:val="000000"/>
+          <w:sz w:val="18"/>
+          <w:szCs w:val="26"/>
+        </w:rPr>
+        <w:tab/>
+      </w:r>
+      <w:proofErr w:type="spellStart"/>
+      <w:proofErr w:type="gramStart"/>
+      <w:r>
+        <w:rPr>
+          <w:rFonts w:ascii="Consolas" w:hAnsi="Consolas" w:cs="Consolas"/>
+          <w:color w:val="000000"/>
+          <w:sz w:val="18"/>
+          <w:szCs w:val="26"/>
+        </w:rPr>
+        <w:t>printf</w:t>
+      </w:r>
+      <w:proofErr w:type="spellEnd"/>
+      <w:proofErr w:type="gramEnd"/>
+      <w:r>
+        <w:rPr>
+          <w:rFonts w:ascii="Consolas" w:hAnsi="Consolas" w:cs="Consolas"/>
+          <w:color w:val="000000"/>
+          <w:sz w:val="18"/>
+          <w:szCs w:val="26"/>
+        </w:rPr>
+        <w:t>(</w:t>
+      </w:r>
+      <w:r>
+        <w:rPr>
+          <w:rFonts w:ascii="Consolas" w:hAnsi="Consolas" w:cs="Consolas"/>
+          <w:color w:val="2A00FF"/>
+          <w:sz w:val="18"/>
+          <w:szCs w:val="26"/>
+        </w:rPr>
+        <w:t>"\</w:t>
+      </w:r>
+      <w:proofErr w:type="spellStart"/>
+      <w:r>
+        <w:rPr>
+          <w:rFonts w:ascii="Consolas" w:hAnsi="Consolas" w:cs="Consolas"/>
+          <w:color w:val="2A00FF"/>
+          <w:sz w:val="18"/>
+          <w:szCs w:val="26"/>
+        </w:rPr>
+        <w:t>tMemory</w:t>
+      </w:r>
+      <w:proofErr w:type="spellEnd"/>
+      <w:r>
+        <w:rPr>
+          <w:rFonts w:ascii="Consolas" w:hAnsi="Consolas" w:cs="Consolas"/>
+          <w:color w:val="2A00FF"/>
+          <w:sz w:val="18"/>
+          <w:szCs w:val="26"/>
+        </w:rPr>
+        <w:t xml:space="preserve"> clock rate (KHz): %.0f </w:t>
+      </w:r>
+      <w:proofErr w:type="spellStart"/>
+      <w:r>
+        <w:rPr>
+          <w:rFonts w:ascii="Consolas" w:hAnsi="Consolas" w:cs="Consolas"/>
+          <w:color w:val="2A00FF"/>
+          <w:sz w:val="18"/>
+          <w:szCs w:val="26"/>
+          <w:u w:val="single"/>
+        </w:rPr>
+        <w:t>Mhz</w:t>
+      </w:r>
+      <w:proofErr w:type="spellEnd"/>
+      <w:r>
+        <w:rPr>
+          <w:rFonts w:ascii="Consolas" w:hAnsi="Consolas" w:cs="Consolas"/>
+          <w:color w:val="2A00FF"/>
+          <w:sz w:val="18"/>
+          <w:szCs w:val="26"/>
+        </w:rPr>
+        <w:t>\n"</w:t>
+      </w:r>
+      <w:r>
+        <w:rPr>
+          <w:rFonts w:ascii="Consolas" w:hAnsi="Consolas" w:cs="Consolas"/>
+          <w:color w:val="000000"/>
+          <w:sz w:val="18"/>
+          <w:szCs w:val="26"/>
+        </w:rPr>
+        <w:t xml:space="preserve">, </w:t>
+      </w:r>
+      <w:proofErr w:type="spellStart"/>
+      <w:r>
+        <w:rPr>
+          <w:rFonts w:ascii="Consolas" w:hAnsi="Consolas" w:cs="Consolas"/>
+          <w:color w:val="000000"/>
+          <w:sz w:val="18"/>
+          <w:szCs w:val="26"/>
+        </w:rPr>
+        <w:t>properties.memoryClockRate</w:t>
+      </w:r>
+      <w:proofErr w:type="spellEnd"/>
+      <w:r>
+        <w:rPr>
+          <w:rFonts w:ascii="Consolas" w:hAnsi="Consolas" w:cs="Consolas"/>
+          <w:color w:val="000000"/>
+          <w:sz w:val="18"/>
+          <w:szCs w:val="26"/>
+        </w:rPr>
+        <w:t xml:space="preserve"> * 1e-3f);</w:t>
+      </w:r>
+    </w:p>
+    <w:p>
+      <w:pPr>
+        <w:widowControl w:val="0"/>
+        <w:autoSpaceDE w:val="0"/>
+        <w:autoSpaceDN w:val="0"/>
+        <w:adjustRightInd w:val="0"/>
+        <w:spacing w:after="0" w:line="240" w:lineRule="auto"/>
+        <w:jc w:val="left"/>
+        <w:rPr>
+          <w:rFonts w:ascii="Consolas" w:hAnsi="Consolas" w:cs="Consolas"/>
+          <w:sz w:val="18"/>
+          <w:szCs w:val="26"/>
+        </w:rPr>
+      </w:pPr>
+      <w:r>
+        <w:rPr>
+          <w:rFonts w:ascii="Consolas" w:hAnsi="Consolas" w:cs="Consolas"/>
+          <w:color w:val="000000"/>
+          <w:sz w:val="18"/>
+          <w:szCs w:val="26"/>
+        </w:rPr>
+        <w:tab/>
+      </w:r>
+      <w:r>
+        <w:rPr>
+          <w:rFonts w:ascii="Consolas" w:hAnsi="Consolas" w:cs="Consolas"/>
+          <w:color w:val="000000"/>
+          <w:sz w:val="18"/>
+          <w:szCs w:val="26"/>
+        </w:rPr>
+        <w:tab/>
+      </w:r>
+      <w:proofErr w:type="spellStart"/>
+      <w:proofErr w:type="gramStart"/>
+      <w:r>
+        <w:rPr>
+          <w:rFonts w:ascii="Consolas" w:hAnsi="Consolas" w:cs="Consolas"/>
+          <w:color w:val="000000"/>
+          <w:sz w:val="18"/>
+          <w:szCs w:val="26"/>
+        </w:rPr>
+        <w:t>printf</w:t>
+      </w:r>
+      <w:proofErr w:type="spellEnd"/>
+      <w:proofErr w:type="gramEnd"/>
+      <w:r>
+        <w:rPr>
+          <w:rFonts w:ascii="Consolas" w:hAnsi="Consolas" w:cs="Consolas"/>
+          <w:color w:val="000000"/>
+          <w:sz w:val="18"/>
+          <w:szCs w:val="26"/>
+        </w:rPr>
+        <w:t>(</w:t>
+      </w:r>
+      <w:r>
+        <w:rPr>
+          <w:rFonts w:ascii="Consolas" w:hAnsi="Consolas" w:cs="Consolas"/>
+          <w:color w:val="2A00FF"/>
+          <w:sz w:val="18"/>
+          <w:szCs w:val="26"/>
+        </w:rPr>
+        <w:t>"\</w:t>
+      </w:r>
+      <w:proofErr w:type="spellStart"/>
+      <w:r>
+        <w:rPr>
+          <w:rFonts w:ascii="Consolas" w:hAnsi="Consolas" w:cs="Consolas"/>
+          <w:color w:val="2A00FF"/>
+          <w:sz w:val="18"/>
+          <w:szCs w:val="26"/>
+        </w:rPr>
+        <w:t>tMemory</w:t>
+      </w:r>
+      <w:proofErr w:type="spellEnd"/>
+      <w:r>
+        <w:rPr>
+          <w:rFonts w:ascii="Consolas" w:hAnsi="Consolas" w:cs="Consolas"/>
+          <w:color w:val="2A00FF"/>
+          <w:sz w:val="18"/>
+          <w:szCs w:val="26"/>
+        </w:rPr>
+        <w:t xml:space="preserve"> bus width (bits): %d\n"</w:t>
+      </w:r>
+      <w:r>
+        <w:rPr>
+          <w:rFonts w:ascii="Consolas" w:hAnsi="Consolas" w:cs="Consolas"/>
+          <w:color w:val="000000"/>
+          <w:sz w:val="18"/>
+          <w:szCs w:val="26"/>
+        </w:rPr>
+        <w:t xml:space="preserve">, </w:t>
+      </w:r>
+      <w:proofErr w:type="spellStart"/>
+      <w:r>
+        <w:rPr>
+          <w:rFonts w:ascii="Consolas" w:hAnsi="Consolas" w:cs="Consolas"/>
+          <w:color w:val="000000"/>
+          <w:sz w:val="18"/>
+          <w:szCs w:val="26"/>
+        </w:rPr>
+        <w:t>properties.memoryBusWidth</w:t>
+      </w:r>
+      <w:proofErr w:type="spellEnd"/>
+      <w:r>
+        <w:rPr>
+          <w:rFonts w:ascii="Consolas" w:hAnsi="Consolas" w:cs="Consolas"/>
+          <w:color w:val="000000"/>
+          <w:sz w:val="18"/>
+          <w:szCs w:val="26"/>
+        </w:rPr>
+        <w:t>);</w:t>
+      </w:r>
+    </w:p>
+    <w:p>
+      <w:pPr>
+        <w:widowControl w:val="0"/>
+        <w:autoSpaceDE w:val="0"/>
+        <w:autoSpaceDN w:val="0"/>
+        <w:adjustRightInd w:val="0"/>
+        <w:spacing w:after="0" w:line="240" w:lineRule="auto"/>
+        <w:jc w:val="left"/>
+        <w:rPr>
+          <w:rFonts w:ascii="Consolas" w:hAnsi="Consolas" w:cs="Consolas"/>
+          <w:sz w:val="18"/>
+          <w:szCs w:val="26"/>
+        </w:rPr>
+      </w:pPr>
+      <w:r>
+        <w:rPr>
+          <w:rFonts w:ascii="Consolas" w:hAnsi="Consolas" w:cs="Consolas"/>
+          <w:color w:val="000000"/>
+          <w:sz w:val="18"/>
+          <w:szCs w:val="26"/>
+        </w:rPr>
+        <w:tab/>
+      </w:r>
+      <w:r>
+        <w:rPr>
+          <w:rFonts w:ascii="Consolas" w:hAnsi="Consolas" w:cs="Consolas"/>
+          <w:color w:val="000000"/>
+          <w:sz w:val="18"/>
+          <w:szCs w:val="26"/>
+        </w:rPr>
+        <w:tab/>
+      </w:r>
+      <w:proofErr w:type="spellStart"/>
+      <w:proofErr w:type="gramStart"/>
+      <w:r>
+        <w:rPr>
+          <w:rFonts w:ascii="Consolas" w:hAnsi="Consolas" w:cs="Consolas"/>
+          <w:color w:val="000000"/>
+          <w:sz w:val="18"/>
+          <w:szCs w:val="26"/>
+        </w:rPr>
+        <w:t>printf</w:t>
+      </w:r>
+      <w:proofErr w:type="spellEnd"/>
+      <w:proofErr w:type="gramEnd"/>
+      <w:r>
+        <w:rPr>
+          <w:rFonts w:ascii="Consolas" w:hAnsi="Consolas" w:cs="Consolas"/>
+          <w:color w:val="000000"/>
+          <w:sz w:val="18"/>
+          <w:szCs w:val="26"/>
+        </w:rPr>
+        <w:t>(</w:t>
+      </w:r>
+      <w:r>
+        <w:rPr>
+          <w:rFonts w:ascii="Consolas" w:hAnsi="Consolas" w:cs="Consolas"/>
+          <w:color w:val="2A00FF"/>
+          <w:sz w:val="18"/>
+          <w:szCs w:val="26"/>
+        </w:rPr>
+        <w:t>"\</w:t>
+      </w:r>
+      <w:proofErr w:type="spellStart"/>
+      <w:r>
+        <w:rPr>
+          <w:rFonts w:ascii="Consolas" w:hAnsi="Consolas" w:cs="Consolas"/>
+          <w:color w:val="2A00FF"/>
+          <w:sz w:val="18"/>
+          <w:szCs w:val="26"/>
+        </w:rPr>
+        <w:t>tPeak</w:t>
+      </w:r>
+      <w:proofErr w:type="spellEnd"/>
+      <w:r>
+        <w:rPr>
+          <w:rFonts w:ascii="Consolas" w:hAnsi="Consolas" w:cs="Consolas"/>
+          <w:color w:val="2A00FF"/>
+          <w:sz w:val="18"/>
+          <w:szCs w:val="26"/>
+        </w:rPr>
+        <w:t xml:space="preserve"> memory bandwidth: (GB/s): %f\n"</w:t>
+      </w:r>
+      <w:r>
+        <w:rPr>
+          <w:rFonts w:ascii="Consolas" w:hAnsi="Consolas" w:cs="Consolas"/>
+          <w:color w:val="000000"/>
+          <w:sz w:val="18"/>
+          <w:szCs w:val="26"/>
+        </w:rPr>
+        <w:t>, 2.0*</w:t>
+      </w:r>
+      <w:proofErr w:type="spellStart"/>
+      <w:r>
+        <w:rPr>
+          <w:rFonts w:ascii="Consolas" w:hAnsi="Consolas" w:cs="Consolas"/>
+          <w:color w:val="000000"/>
+          <w:sz w:val="18"/>
+          <w:szCs w:val="26"/>
+        </w:rPr>
+        <w:t>properties.memoryClockRate</w:t>
+      </w:r>
+      <w:proofErr w:type="spellEnd"/>
+      <w:r>
+        <w:rPr>
+          <w:rFonts w:ascii="Consolas" w:hAnsi="Consolas" w:cs="Consolas"/>
+          <w:color w:val="000000"/>
+          <w:sz w:val="18"/>
+          <w:szCs w:val="26"/>
+        </w:rPr>
+        <w:t>*(</w:t>
+      </w:r>
+      <w:proofErr w:type="spellStart"/>
+      <w:r>
+        <w:rPr>
+          <w:rFonts w:ascii="Consolas" w:hAnsi="Consolas" w:cs="Consolas"/>
+          <w:color w:val="000000"/>
+          <w:sz w:val="18"/>
+          <w:szCs w:val="26"/>
+        </w:rPr>
+        <w:t>properties.memoryBusWidth</w:t>
+      </w:r>
+      <w:proofErr w:type="spellEnd"/>
+      <w:r>
+        <w:rPr>
+          <w:rFonts w:ascii="Consolas" w:hAnsi="Consolas" w:cs="Consolas"/>
+          <w:color w:val="000000"/>
+          <w:sz w:val="18"/>
+          <w:szCs w:val="26"/>
+        </w:rPr>
+        <w:t>/8)/1.0e6);</w:t>
+      </w:r>
+    </w:p>
+    <w:p>
+      <w:pPr>
+        <w:widowControl w:val="0"/>
+        <w:autoSpaceDE w:val="0"/>
+        <w:autoSpaceDN w:val="0"/>
+        <w:adjustRightInd w:val="0"/>
+        <w:spacing w:after="0" w:line="240" w:lineRule="auto"/>
+        <w:jc w:val="left"/>
+        <w:rPr>
+          <w:rFonts w:ascii="Consolas" w:hAnsi="Consolas" w:cs="Consolas"/>
+          <w:sz w:val="18"/>
+          <w:szCs w:val="26"/>
+        </w:rPr>
+      </w:pPr>
+      <w:r>
+        <w:rPr>
+          <w:rFonts w:ascii="Consolas" w:hAnsi="Consolas" w:cs="Consolas"/>
+          <w:color w:val="000000"/>
+          <w:sz w:val="18"/>
+          <w:szCs w:val="26"/>
+        </w:rPr>
+        <w:tab/>
+      </w:r>
+      <w:r>
+        <w:rPr>
+          <w:rFonts w:ascii="Consolas" w:hAnsi="Consolas" w:cs="Consolas"/>
+          <w:color w:val="000000"/>
+          <w:sz w:val="18"/>
+          <w:szCs w:val="26"/>
+        </w:rPr>
+        <w:tab/>
+      </w:r>
+      <w:proofErr w:type="spellStart"/>
+      <w:proofErr w:type="gramStart"/>
+      <w:r>
+        <w:rPr>
+          <w:rFonts w:ascii="Consolas" w:hAnsi="Consolas" w:cs="Consolas"/>
+          <w:color w:val="000000"/>
+          <w:sz w:val="18"/>
+          <w:szCs w:val="26"/>
+        </w:rPr>
+        <w:t>printf</w:t>
+      </w:r>
+      <w:proofErr w:type="spellEnd"/>
+      <w:proofErr w:type="gramEnd"/>
+      <w:r>
+        <w:rPr>
+          <w:rFonts w:ascii="Consolas" w:hAnsi="Consolas" w:cs="Consolas"/>
+          <w:color w:val="000000"/>
+          <w:sz w:val="18"/>
+          <w:szCs w:val="26"/>
+        </w:rPr>
+        <w:t>(</w:t>
+      </w:r>
+      <w:r>
+        <w:rPr>
+          <w:rFonts w:ascii="Consolas" w:hAnsi="Consolas" w:cs="Consolas"/>
+          <w:color w:val="2A00FF"/>
+          <w:sz w:val="18"/>
+          <w:szCs w:val="26"/>
+        </w:rPr>
+        <w:t>"\</w:t>
+      </w:r>
+      <w:proofErr w:type="spellStart"/>
+      <w:r>
+        <w:rPr>
+          <w:rFonts w:ascii="Consolas" w:hAnsi="Consolas" w:cs="Consolas"/>
+          <w:color w:val="2A00FF"/>
+          <w:sz w:val="18"/>
+          <w:szCs w:val="26"/>
+        </w:rPr>
+        <w:t>tTotal</w:t>
+      </w:r>
+      <w:proofErr w:type="spellEnd"/>
+      <w:r>
+        <w:rPr>
+          <w:rFonts w:ascii="Consolas" w:hAnsi="Consolas" w:cs="Consolas"/>
+          <w:color w:val="2A00FF"/>
+          <w:sz w:val="18"/>
+          <w:szCs w:val="26"/>
+        </w:rPr>
+        <w:t xml:space="preserve"> constant memory (bytes): %</w:t>
+      </w:r>
+      <w:proofErr w:type="spellStart"/>
+      <w:r>
+        <w:rPr>
+          <w:rFonts w:ascii="Consolas" w:hAnsi="Consolas" w:cs="Consolas"/>
+          <w:color w:val="2A00FF"/>
+          <w:sz w:val="18"/>
+          <w:szCs w:val="26"/>
+          <w:u w:val="single"/>
+        </w:rPr>
+        <w:t>lu</w:t>
+      </w:r>
+      <w:proofErr w:type="spellEnd"/>
+      <w:r>
+        <w:rPr>
+          <w:rFonts w:ascii="Consolas" w:hAnsi="Consolas" w:cs="Consolas"/>
+          <w:color w:val="2A00FF"/>
+          <w:sz w:val="18"/>
+          <w:szCs w:val="26"/>
+        </w:rPr>
+        <w:t>\n"</w:t>
+      </w:r>
+      <w:r>
+        <w:rPr>
+          <w:rFonts w:ascii="Consolas" w:hAnsi="Consolas" w:cs="Consolas"/>
+          <w:color w:val="000000"/>
+          <w:sz w:val="18"/>
+          <w:szCs w:val="26"/>
+        </w:rPr>
+        <w:t xml:space="preserve">, </w:t>
+      </w:r>
+      <w:proofErr w:type="spellStart"/>
+      <w:r>
+        <w:rPr>
+          <w:rFonts w:ascii="Consolas" w:hAnsi="Consolas" w:cs="Consolas"/>
+          <w:color w:val="000000"/>
+          <w:sz w:val="18"/>
+          <w:szCs w:val="26"/>
+        </w:rPr>
+        <w:t>properties.totalGlobalMem</w:t>
+      </w:r>
+      <w:proofErr w:type="spellEnd"/>
+      <w:r>
+        <w:rPr>
+          <w:rFonts w:ascii="Consolas" w:hAnsi="Consolas" w:cs="Consolas"/>
+          <w:color w:val="000000"/>
+          <w:sz w:val="18"/>
+          <w:szCs w:val="26"/>
+        </w:rPr>
+        <w:t>);</w:t>
+      </w:r>
+    </w:p>
+    <w:p>
+      <w:pPr>
+        <w:widowControl w:val="0"/>
+        <w:autoSpaceDE w:val="0"/>
+        <w:autoSpaceDN w:val="0"/>
+        <w:adjustRightInd w:val="0"/>
+        <w:spacing w:after="0" w:line="240" w:lineRule="auto"/>
+        <w:jc w:val="left"/>
+        <w:rPr>
+          <w:rFonts w:ascii="Consolas" w:hAnsi="Consolas" w:cs="Consolas"/>
+          <w:sz w:val="18"/>
+          <w:szCs w:val="26"/>
+        </w:rPr>
+      </w:pPr>
+      <w:r>
+        <w:rPr>
+          <w:rFonts w:ascii="Consolas" w:hAnsi="Consolas" w:cs="Consolas"/>
+          <w:color w:val="000000"/>
+          <w:sz w:val="18"/>
+          <w:szCs w:val="26"/>
+        </w:rPr>
+        <w:tab/>
+      </w:r>
+      <w:r>
+        <w:rPr>
+          <w:rFonts w:ascii="Consolas" w:hAnsi="Consolas" w:cs="Consolas"/>
+          <w:color w:val="000000"/>
+          <w:sz w:val="18"/>
+          <w:szCs w:val="26"/>
+        </w:rPr>
+        <w:tab/>
+      </w:r>
+      <w:proofErr w:type="spellStart"/>
+      <w:proofErr w:type="gramStart"/>
+      <w:r>
+        <w:rPr>
+          <w:rFonts w:ascii="Consolas" w:hAnsi="Consolas" w:cs="Consolas"/>
+          <w:color w:val="000000"/>
+          <w:sz w:val="18"/>
+          <w:szCs w:val="26"/>
+        </w:rPr>
+        <w:t>printf</w:t>
+      </w:r>
+      <w:proofErr w:type="spellEnd"/>
+      <w:proofErr w:type="gramEnd"/>
+      <w:r>
+        <w:rPr>
+          <w:rFonts w:ascii="Consolas" w:hAnsi="Consolas" w:cs="Consolas"/>
+          <w:color w:val="000000"/>
+          <w:sz w:val="18"/>
+          <w:szCs w:val="26"/>
+        </w:rPr>
+        <w:t>(</w:t>
+      </w:r>
+      <w:r>
+        <w:rPr>
+          <w:rFonts w:ascii="Consolas" w:hAnsi="Consolas" w:cs="Consolas"/>
+          <w:color w:val="2A00FF"/>
+          <w:sz w:val="18"/>
+          <w:szCs w:val="26"/>
+        </w:rPr>
+        <w:t>"\</w:t>
+      </w:r>
+      <w:proofErr w:type="spellStart"/>
+      <w:r>
+        <w:rPr>
+          <w:rFonts w:ascii="Consolas" w:hAnsi="Consolas" w:cs="Consolas"/>
+          <w:color w:val="2A00FF"/>
+          <w:sz w:val="18"/>
+          <w:szCs w:val="26"/>
+        </w:rPr>
+        <w:t>tTotal</w:t>
+      </w:r>
+      <w:proofErr w:type="spellEnd"/>
+      <w:r>
+        <w:rPr>
+          <w:rFonts w:ascii="Consolas" w:hAnsi="Consolas" w:cs="Consolas"/>
+          <w:color w:val="2A00FF"/>
+          <w:sz w:val="18"/>
+          <w:szCs w:val="26"/>
+        </w:rPr>
+        <w:t xml:space="preserve"> global memory: %.0f </w:t>
+      </w:r>
+      <w:proofErr w:type="spellStart"/>
+      <w:r>
+        <w:rPr>
+          <w:rFonts w:ascii="Consolas" w:hAnsi="Consolas" w:cs="Consolas"/>
+          <w:color w:val="2A00FF"/>
+          <w:sz w:val="18"/>
+          <w:szCs w:val="26"/>
+        </w:rPr>
+        <w:t>MBytes</w:t>
+      </w:r>
+      <w:proofErr w:type="spellEnd"/>
+      <w:r>
+        <w:rPr>
+          <w:rFonts w:ascii="Consolas" w:hAnsi="Consolas" w:cs="Consolas"/>
+          <w:color w:val="2A00FF"/>
+          <w:sz w:val="18"/>
+          <w:szCs w:val="26"/>
+        </w:rPr>
+        <w:t xml:space="preserve"> (%</w:t>
+      </w:r>
+      <w:proofErr w:type="spellStart"/>
+      <w:r>
+        <w:rPr>
+          <w:rFonts w:ascii="Consolas" w:hAnsi="Consolas" w:cs="Consolas"/>
+          <w:color w:val="2A00FF"/>
+          <w:sz w:val="18"/>
+          <w:szCs w:val="26"/>
+          <w:u w:val="single"/>
+        </w:rPr>
+        <w:t>llu</w:t>
+      </w:r>
+      <w:proofErr w:type="spellEnd"/>
+      <w:r>
+        <w:rPr>
+          <w:rFonts w:ascii="Consolas" w:hAnsi="Consolas" w:cs="Consolas"/>
+          <w:color w:val="2A00FF"/>
+          <w:sz w:val="18"/>
+          <w:szCs w:val="26"/>
+        </w:rPr>
+        <w:t xml:space="preserve"> bytes)\n"</w:t>
+      </w:r>
+      <w:r>
+        <w:rPr>
+          <w:rFonts w:ascii="Consolas" w:hAnsi="Consolas" w:cs="Consolas"/>
+          <w:color w:val="000000"/>
+          <w:sz w:val="18"/>
+          <w:szCs w:val="26"/>
+        </w:rPr>
+        <w:t>, (</w:t>
+      </w:r>
+      <w:r>
+        <w:rPr>
+          <w:rFonts w:ascii="Consolas" w:hAnsi="Consolas" w:cs="Consolas"/>
+          <w:b/>
+          <w:bCs/>
+          <w:color w:val="7F0055"/>
+          <w:sz w:val="18"/>
+          <w:szCs w:val="26"/>
+        </w:rPr>
+        <w:t>float</w:t>
+      </w:r>
+      <w:r>
+        <w:rPr>
+          <w:rFonts w:ascii="Consolas" w:hAnsi="Consolas" w:cs="Consolas"/>
+          <w:color w:val="000000"/>
+          <w:sz w:val="18"/>
+          <w:szCs w:val="26"/>
+        </w:rPr>
+        <w:t>)</w:t>
+      </w:r>
+      <w:proofErr w:type="spellStart"/>
+      <w:r>
+        <w:rPr>
+          <w:rFonts w:ascii="Consolas" w:hAnsi="Consolas" w:cs="Consolas"/>
+          <w:color w:val="000000"/>
+          <w:sz w:val="18"/>
+          <w:szCs w:val="26"/>
+        </w:rPr>
+        <w:t>properties.totalGlobalMem</w:t>
+      </w:r>
+      <w:proofErr w:type="spellEnd"/>
+      <w:r>
+        <w:rPr>
+          <w:rFonts w:ascii="Consolas" w:hAnsi="Consolas" w:cs="Consolas"/>
+          <w:color w:val="000000"/>
+          <w:sz w:val="18"/>
+          <w:szCs w:val="26"/>
+        </w:rPr>
+        <w:t>/1048576.0f, (</w:t>
+      </w:r>
+      <w:r>
+        <w:rPr>
+          <w:rFonts w:ascii="Consolas" w:hAnsi="Consolas" w:cs="Consolas"/>
+          <w:b/>
+          <w:bCs/>
+          <w:color w:val="7F0055"/>
+          <w:sz w:val="18"/>
+          <w:szCs w:val="26"/>
+        </w:rPr>
+        <w:t>unsigned</w:t>
+      </w:r>
+      <w:r>
+        <w:rPr>
+          <w:rFonts w:ascii="Consolas" w:hAnsi="Consolas" w:cs="Consolas"/>
+          <w:color w:val="000000"/>
+          <w:sz w:val="18"/>
+          <w:szCs w:val="26"/>
+        </w:rPr>
+        <w:t xml:space="preserve"> </w:t>
+      </w:r>
+      <w:r>
+        <w:rPr>
+          <w:rFonts w:ascii="Consolas" w:hAnsi="Consolas" w:cs="Consolas"/>
+          <w:b/>
+          <w:bCs/>
+          <w:color w:val="7F0055"/>
+          <w:sz w:val="18"/>
+          <w:szCs w:val="26"/>
+        </w:rPr>
+        <w:t>long</w:t>
+      </w:r>
+      <w:r>
+        <w:rPr>
+          <w:rFonts w:ascii="Consolas" w:hAnsi="Consolas" w:cs="Consolas"/>
+          <w:color w:val="000000"/>
+          <w:sz w:val="18"/>
+          <w:szCs w:val="26"/>
+        </w:rPr>
+        <w:t xml:space="preserve"> </w:t>
+      </w:r>
+      <w:proofErr w:type="spellStart"/>
+      <w:r>
+        <w:rPr>
+          <w:rFonts w:ascii="Consolas" w:hAnsi="Consolas" w:cs="Consolas"/>
+          <w:b/>
+          <w:bCs/>
+          <w:color w:val="7F0055"/>
+          <w:sz w:val="18"/>
+          <w:szCs w:val="26"/>
+        </w:rPr>
+        <w:t>long</w:t>
+      </w:r>
+      <w:proofErr w:type="spellEnd"/>
+      <w:r>
+        <w:rPr>
+          <w:rFonts w:ascii="Consolas" w:hAnsi="Consolas" w:cs="Consolas"/>
+          <w:color w:val="000000"/>
+          <w:sz w:val="18"/>
+          <w:szCs w:val="26"/>
+        </w:rPr>
+        <w:t xml:space="preserve">) </w:t>
+      </w:r>
+      <w:proofErr w:type="spellStart"/>
+      <w:r>
+        <w:rPr>
+          <w:rFonts w:ascii="Consolas" w:hAnsi="Consolas" w:cs="Consolas"/>
+          <w:color w:val="000000"/>
+          <w:sz w:val="18"/>
+          <w:szCs w:val="26"/>
+        </w:rPr>
+        <w:t>properties.totalGlobalMem</w:t>
+      </w:r>
+      <w:proofErr w:type="spellEnd"/>
+      <w:r>
+        <w:rPr>
+          <w:rFonts w:ascii="Consolas" w:hAnsi="Consolas" w:cs="Consolas"/>
+          <w:color w:val="000000"/>
+          <w:sz w:val="18"/>
+          <w:szCs w:val="26"/>
+        </w:rPr>
+        <w:t>);</w:t>
+      </w:r>
+    </w:p>
+    <w:p>
+      <w:pPr>
+        <w:widowControl w:val="0"/>
+        <w:autoSpaceDE w:val="0"/>
+        <w:autoSpaceDN w:val="0"/>
+        <w:adjustRightInd w:val="0"/>
+        <w:spacing w:after="0" w:line="240" w:lineRule="auto"/>
+        <w:jc w:val="left"/>
+        <w:rPr>
+          <w:rFonts w:ascii="Consolas" w:hAnsi="Consolas" w:cs="Consolas"/>
+          <w:sz w:val="18"/>
+          <w:szCs w:val="26"/>
+        </w:rPr>
+      </w:pPr>
+      <w:r>
+        <w:rPr>
+          <w:rFonts w:ascii="Consolas" w:hAnsi="Consolas" w:cs="Consolas"/>
+          <w:color w:val="000000"/>
+          <w:sz w:val="18"/>
+          <w:szCs w:val="26"/>
+        </w:rPr>
+        <w:tab/>
+      </w:r>
+      <w:r>
+        <w:rPr>
+          <w:rFonts w:ascii="Consolas" w:hAnsi="Consolas" w:cs="Consolas"/>
+          <w:color w:val="000000"/>
+          <w:sz w:val="18"/>
+          <w:szCs w:val="26"/>
+        </w:rPr>
+        <w:tab/>
+      </w:r>
+      <w:proofErr w:type="spellStart"/>
+      <w:proofErr w:type="gramStart"/>
+      <w:r>
+        <w:rPr>
+          <w:rFonts w:ascii="Consolas" w:hAnsi="Consolas" w:cs="Consolas"/>
+          <w:color w:val="000000"/>
+          <w:sz w:val="18"/>
+          <w:szCs w:val="26"/>
+        </w:rPr>
+        <w:t>printf</w:t>
+      </w:r>
+      <w:proofErr w:type="spellEnd"/>
+      <w:proofErr w:type="gramEnd"/>
+      <w:r>
+        <w:rPr>
+          <w:rFonts w:ascii="Consolas" w:hAnsi="Consolas" w:cs="Consolas"/>
+          <w:color w:val="000000"/>
+          <w:sz w:val="18"/>
+          <w:szCs w:val="26"/>
+        </w:rPr>
+        <w:t>(</w:t>
+      </w:r>
+      <w:r>
+        <w:rPr>
+          <w:rFonts w:ascii="Consolas" w:hAnsi="Consolas" w:cs="Consolas"/>
+          <w:color w:val="2A00FF"/>
+          <w:sz w:val="18"/>
+          <w:szCs w:val="26"/>
+        </w:rPr>
+        <w:t>"\</w:t>
+      </w:r>
+      <w:proofErr w:type="spellStart"/>
+      <w:r>
+        <w:rPr>
+          <w:rFonts w:ascii="Consolas" w:hAnsi="Consolas" w:cs="Consolas"/>
+          <w:color w:val="2A00FF"/>
+          <w:sz w:val="18"/>
+          <w:szCs w:val="26"/>
+        </w:rPr>
+        <w:t>tMaximum</w:t>
+      </w:r>
+      <w:proofErr w:type="spellEnd"/>
+      <w:r>
+        <w:rPr>
+          <w:rFonts w:ascii="Consolas" w:hAnsi="Consolas" w:cs="Consolas"/>
+          <w:color w:val="2A00FF"/>
+          <w:sz w:val="18"/>
+          <w:szCs w:val="26"/>
+        </w:rPr>
+        <w:t xml:space="preserve"> shared memory available on a thread block (bytes): %</w:t>
+      </w:r>
+      <w:proofErr w:type="spellStart"/>
+      <w:r>
+        <w:rPr>
+          <w:rFonts w:ascii="Consolas" w:hAnsi="Consolas" w:cs="Consolas"/>
+          <w:color w:val="2A00FF"/>
+          <w:sz w:val="18"/>
+          <w:szCs w:val="26"/>
+          <w:u w:val="single"/>
+        </w:rPr>
+        <w:t>lu</w:t>
+      </w:r>
+      <w:proofErr w:type="spellEnd"/>
+      <w:r>
+        <w:rPr>
+          <w:rFonts w:ascii="Consolas" w:hAnsi="Consolas" w:cs="Consolas"/>
+          <w:color w:val="2A00FF"/>
+          <w:sz w:val="18"/>
+          <w:szCs w:val="26"/>
+        </w:rPr>
+        <w:t>\n"</w:t>
+      </w:r>
+      <w:r>
+        <w:rPr>
+          <w:rFonts w:ascii="Consolas" w:hAnsi="Consolas" w:cs="Consolas"/>
+          <w:color w:val="000000"/>
+          <w:sz w:val="18"/>
+          <w:szCs w:val="26"/>
+        </w:rPr>
+        <w:t xml:space="preserve">, </w:t>
+      </w:r>
+      <w:proofErr w:type="spellStart"/>
+      <w:r>
+        <w:rPr>
+          <w:rFonts w:ascii="Consolas" w:hAnsi="Consolas" w:cs="Consolas"/>
+          <w:color w:val="000000"/>
+          <w:sz w:val="18"/>
+          <w:szCs w:val="26"/>
+        </w:rPr>
+        <w:t>properties.sharedMemPerBlock</w:t>
+      </w:r>
+      <w:proofErr w:type="spellEnd"/>
+      <w:r>
+        <w:rPr>
+          <w:rFonts w:ascii="Consolas" w:hAnsi="Consolas" w:cs="Consolas"/>
+          <w:color w:val="000000"/>
+          <w:sz w:val="18"/>
+          <w:szCs w:val="26"/>
+        </w:rPr>
+        <w:t>);</w:t>
+      </w:r>
+    </w:p>
+    <w:p>
+      <w:pPr>
+        <w:widowControl w:val="0"/>
+        <w:autoSpaceDE w:val="0"/>
+        <w:autoSpaceDN w:val="0"/>
+        <w:adjustRightInd w:val="0"/>
+        <w:spacing w:after="0" w:line="240" w:lineRule="auto"/>
+        <w:jc w:val="left"/>
+        <w:rPr>
+          <w:rFonts w:ascii="Consolas" w:hAnsi="Consolas" w:cs="Consolas"/>
+          <w:sz w:val="18"/>
+          <w:szCs w:val="26"/>
+        </w:rPr>
+      </w:pPr>
+      <w:r>
+        <w:rPr>
+          <w:rFonts w:ascii="Consolas" w:hAnsi="Consolas" w:cs="Consolas"/>
+          <w:color w:val="000000"/>
+          <w:sz w:val="18"/>
+          <w:szCs w:val="26"/>
+        </w:rPr>
+        <w:tab/>
+      </w:r>
+      <w:r>
+        <w:rPr>
+          <w:rFonts w:ascii="Consolas" w:hAnsi="Consolas" w:cs="Consolas"/>
+          <w:color w:val="000000"/>
+          <w:sz w:val="18"/>
+          <w:szCs w:val="26"/>
+        </w:rPr>
+        <w:tab/>
+      </w:r>
+      <w:proofErr w:type="spellStart"/>
+      <w:proofErr w:type="gramStart"/>
+      <w:r>
+        <w:rPr>
+          <w:rFonts w:ascii="Consolas" w:hAnsi="Consolas" w:cs="Consolas"/>
+          <w:color w:val="000000"/>
+          <w:sz w:val="18"/>
+          <w:szCs w:val="26"/>
+        </w:rPr>
+        <w:t>printf</w:t>
+      </w:r>
+      <w:proofErr w:type="spellEnd"/>
+      <w:proofErr w:type="gramEnd"/>
+      <w:r>
+        <w:rPr>
+          <w:rFonts w:ascii="Consolas" w:hAnsi="Consolas" w:cs="Consolas"/>
+          <w:color w:val="000000"/>
+          <w:sz w:val="18"/>
+          <w:szCs w:val="26"/>
+        </w:rPr>
+        <w:t>(</w:t>
+      </w:r>
+      <w:r>
+        <w:rPr>
+          <w:rFonts w:ascii="Consolas" w:hAnsi="Consolas" w:cs="Consolas"/>
+          <w:color w:val="2A00FF"/>
+          <w:sz w:val="18"/>
+          <w:szCs w:val="26"/>
+        </w:rPr>
+        <w:t>"\</w:t>
+      </w:r>
+      <w:proofErr w:type="spellStart"/>
+      <w:r>
+        <w:rPr>
+          <w:rFonts w:ascii="Consolas" w:hAnsi="Consolas" w:cs="Consolas"/>
+          <w:color w:val="2A00FF"/>
+          <w:sz w:val="18"/>
+          <w:szCs w:val="26"/>
+        </w:rPr>
+        <w:t>tMaximum</w:t>
+      </w:r>
+      <w:proofErr w:type="spellEnd"/>
+      <w:r>
+        <w:rPr>
+          <w:rFonts w:ascii="Consolas" w:hAnsi="Consolas" w:cs="Consolas"/>
+          <w:color w:val="2A00FF"/>
+          <w:sz w:val="18"/>
+          <w:szCs w:val="26"/>
+        </w:rPr>
+        <w:t xml:space="preserve"> number of 32-bit registers on a thread block: %d\n"</w:t>
+      </w:r>
+      <w:r>
+        <w:rPr>
+          <w:rFonts w:ascii="Consolas" w:hAnsi="Consolas" w:cs="Consolas"/>
+          <w:color w:val="000000"/>
+          <w:sz w:val="18"/>
+          <w:szCs w:val="26"/>
+        </w:rPr>
+        <w:t xml:space="preserve">, </w:t>
+      </w:r>
+      <w:proofErr w:type="spellStart"/>
+      <w:r>
+        <w:rPr>
+          <w:rFonts w:ascii="Consolas" w:hAnsi="Consolas" w:cs="Consolas"/>
+          <w:color w:val="000000"/>
+          <w:sz w:val="18"/>
+          <w:szCs w:val="26"/>
+        </w:rPr>
+        <w:t>properties.regsPerBlock</w:t>
+      </w:r>
+      <w:proofErr w:type="spellEnd"/>
+      <w:r>
+        <w:rPr>
+          <w:rFonts w:ascii="Consolas" w:hAnsi="Consolas" w:cs="Consolas"/>
+          <w:color w:val="000000"/>
+          <w:sz w:val="18"/>
+          <w:szCs w:val="26"/>
+        </w:rPr>
+        <w:t>);</w:t>
+      </w:r>
+    </w:p>
+    <w:p>
+      <w:pPr>
+        <w:widowControl w:val="0"/>
+        <w:autoSpaceDE w:val="0"/>
+        <w:autoSpaceDN w:val="0"/>
+        <w:adjustRightInd w:val="0"/>
+        <w:spacing w:after="0" w:line="240" w:lineRule="auto"/>
+        <w:jc w:val="left"/>
+        <w:rPr>
+          <w:rFonts w:ascii="Consolas" w:hAnsi="Consolas" w:cs="Consolas"/>
+          <w:sz w:val="18"/>
+          <w:szCs w:val="26"/>
+        </w:rPr>
+      </w:pPr>
+      <w:r>
+        <w:rPr>
+          <w:rFonts w:ascii="Consolas" w:hAnsi="Consolas" w:cs="Consolas"/>
+          <w:color w:val="000000"/>
+          <w:sz w:val="18"/>
+          <w:szCs w:val="26"/>
+        </w:rPr>
+        <w:tab/>
+      </w:r>
+      <w:r>
+        <w:rPr>
+          <w:rFonts w:ascii="Consolas" w:hAnsi="Consolas" w:cs="Consolas"/>
+          <w:color w:val="000000"/>
+          <w:sz w:val="18"/>
+          <w:szCs w:val="26"/>
+        </w:rPr>
+        <w:tab/>
+      </w:r>
+      <w:proofErr w:type="spellStart"/>
+      <w:proofErr w:type="gramStart"/>
+      <w:r>
+        <w:rPr>
+          <w:rFonts w:ascii="Consolas" w:hAnsi="Consolas" w:cs="Consolas"/>
+          <w:color w:val="000000"/>
+          <w:sz w:val="18"/>
+          <w:szCs w:val="26"/>
+        </w:rPr>
+        <w:t>printf</w:t>
+      </w:r>
+      <w:proofErr w:type="spellEnd"/>
+      <w:proofErr w:type="gramEnd"/>
+      <w:r>
+        <w:rPr>
+          <w:rFonts w:ascii="Consolas" w:hAnsi="Consolas" w:cs="Consolas"/>
+          <w:color w:val="000000"/>
+          <w:sz w:val="18"/>
+          <w:szCs w:val="26"/>
+        </w:rPr>
+        <w:t>(</w:t>
+      </w:r>
+      <w:r>
+        <w:rPr>
+          <w:rFonts w:ascii="Consolas" w:hAnsi="Consolas" w:cs="Consolas"/>
+          <w:color w:val="2A00FF"/>
+          <w:sz w:val="18"/>
+          <w:szCs w:val="26"/>
+        </w:rPr>
+        <w:t>"\</w:t>
+      </w:r>
+      <w:proofErr w:type="spellStart"/>
+      <w:r>
+        <w:rPr>
+          <w:rFonts w:ascii="Consolas" w:hAnsi="Consolas" w:cs="Consolas"/>
+          <w:color w:val="2A00FF"/>
+          <w:sz w:val="18"/>
+          <w:szCs w:val="26"/>
+        </w:rPr>
+        <w:t>tWarp</w:t>
+      </w:r>
+      <w:proofErr w:type="spellEnd"/>
+      <w:r>
+        <w:rPr>
+          <w:rFonts w:ascii="Consolas" w:hAnsi="Consolas" w:cs="Consolas"/>
+          <w:color w:val="2A00FF"/>
+          <w:sz w:val="18"/>
+          <w:szCs w:val="26"/>
+        </w:rPr>
+        <w:t xml:space="preserve"> size: %d\n"</w:t>
+      </w:r>
+      <w:r>
+        <w:rPr>
+          <w:rFonts w:ascii="Consolas" w:hAnsi="Consolas" w:cs="Consolas"/>
+          <w:color w:val="000000"/>
+          <w:sz w:val="18"/>
+          <w:szCs w:val="26"/>
+        </w:rPr>
+        <w:t xml:space="preserve">, </w:t>
+      </w:r>
+      <w:proofErr w:type="spellStart"/>
+      <w:r>
+        <w:rPr>
+          <w:rFonts w:ascii="Consolas" w:hAnsi="Consolas" w:cs="Consolas"/>
+          <w:color w:val="000000"/>
+          <w:sz w:val="18"/>
+          <w:szCs w:val="26"/>
+        </w:rPr>
+        <w:t>properties.warpSize</w:t>
+      </w:r>
+      <w:proofErr w:type="spellEnd"/>
+      <w:r>
+        <w:rPr>
+          <w:rFonts w:ascii="Consolas" w:hAnsi="Consolas" w:cs="Consolas"/>
+          <w:color w:val="000000"/>
+          <w:sz w:val="18"/>
+          <w:szCs w:val="26"/>
+        </w:rPr>
+        <w:t>);</w:t>
+      </w:r>
+    </w:p>
+    <w:p>
+      <w:pPr>
+        <w:widowControl w:val="0"/>
+        <w:autoSpaceDE w:val="0"/>
+        <w:autoSpaceDN w:val="0"/>
+        <w:adjustRightInd w:val="0"/>
+        <w:spacing w:after="0" w:line="240" w:lineRule="auto"/>
+        <w:jc w:val="left"/>
+        <w:rPr>
+          <w:rFonts w:ascii="Consolas" w:hAnsi="Consolas" w:cs="Consolas"/>
+          <w:sz w:val="18"/>
+          <w:szCs w:val="26"/>
+        </w:rPr>
+      </w:pPr>
+      <w:r>
+        <w:rPr>
+          <w:rFonts w:ascii="Consolas" w:hAnsi="Consolas" w:cs="Consolas"/>
+          <w:color w:val="000000"/>
+          <w:sz w:val="18"/>
+          <w:szCs w:val="26"/>
+        </w:rPr>
+        <w:tab/>
+      </w:r>
+      <w:r>
+        <w:rPr>
+          <w:rFonts w:ascii="Consolas" w:hAnsi="Consolas" w:cs="Consolas"/>
+          <w:color w:val="000000"/>
+          <w:sz w:val="18"/>
+          <w:szCs w:val="26"/>
+        </w:rPr>
+        <w:tab/>
+      </w:r>
+      <w:proofErr w:type="spellStart"/>
+      <w:proofErr w:type="gramStart"/>
+      <w:r>
+        <w:rPr>
+          <w:rFonts w:ascii="Consolas" w:hAnsi="Consolas" w:cs="Consolas"/>
+          <w:color w:val="000000"/>
+          <w:sz w:val="18"/>
+          <w:szCs w:val="26"/>
+        </w:rPr>
+        <w:t>printf</w:t>
+      </w:r>
+      <w:proofErr w:type="spellEnd"/>
+      <w:proofErr w:type="gramEnd"/>
+      <w:r>
+        <w:rPr>
+          <w:rFonts w:ascii="Consolas" w:hAnsi="Consolas" w:cs="Consolas"/>
+          <w:color w:val="000000"/>
+          <w:sz w:val="18"/>
+          <w:szCs w:val="26"/>
+        </w:rPr>
+        <w:t>(</w:t>
+      </w:r>
+      <w:r>
+        <w:rPr>
+          <w:rFonts w:ascii="Consolas" w:hAnsi="Consolas" w:cs="Consolas"/>
+          <w:color w:val="2A00FF"/>
+          <w:sz w:val="18"/>
+          <w:szCs w:val="26"/>
+        </w:rPr>
+        <w:t>"\</w:t>
+      </w:r>
+      <w:proofErr w:type="spellStart"/>
+      <w:r>
+        <w:rPr>
+          <w:rFonts w:ascii="Consolas" w:hAnsi="Consolas" w:cs="Consolas"/>
+          <w:color w:val="2A00FF"/>
+          <w:sz w:val="18"/>
+          <w:szCs w:val="26"/>
+        </w:rPr>
+        <w:t>tMaximum</w:t>
+      </w:r>
+      <w:proofErr w:type="spellEnd"/>
+      <w:r>
+        <w:rPr>
+          <w:rFonts w:ascii="Consolas" w:hAnsi="Consolas" w:cs="Consolas"/>
+          <w:color w:val="2A00FF"/>
+          <w:sz w:val="18"/>
+          <w:szCs w:val="26"/>
+        </w:rPr>
+        <w:t xml:space="preserve"> number of threads per block: %d\n"</w:t>
+      </w:r>
+      <w:r>
+        <w:rPr>
+          <w:rFonts w:ascii="Consolas" w:hAnsi="Consolas" w:cs="Consolas"/>
+          <w:color w:val="000000"/>
+          <w:sz w:val="18"/>
+          <w:szCs w:val="26"/>
+        </w:rPr>
+        <w:t xml:space="preserve">, </w:t>
+      </w:r>
+      <w:proofErr w:type="spellStart"/>
+      <w:r>
+        <w:rPr>
+          <w:rFonts w:ascii="Consolas" w:hAnsi="Consolas" w:cs="Consolas"/>
+          <w:color w:val="000000"/>
+          <w:sz w:val="18"/>
+          <w:szCs w:val="26"/>
+        </w:rPr>
+        <w:t>properties.maxThreadsPerBlock</w:t>
+      </w:r>
+      <w:proofErr w:type="spellEnd"/>
+      <w:r>
+        <w:rPr>
+          <w:rFonts w:ascii="Consolas" w:hAnsi="Consolas" w:cs="Consolas"/>
+          <w:color w:val="000000"/>
+          <w:sz w:val="18"/>
+          <w:szCs w:val="26"/>
+        </w:rPr>
+        <w:t>);</w:t>
+      </w:r>
+    </w:p>
+    <w:p>
+      <w:pPr>
+        <w:widowControl w:val="0"/>
+        <w:autoSpaceDE w:val="0"/>
+        <w:autoSpaceDN w:val="0"/>
+        <w:adjustRightInd w:val="0"/>
+        <w:spacing w:after="0" w:line="240" w:lineRule="auto"/>
+        <w:jc w:val="left"/>
+        <w:rPr>
+          <w:rFonts w:ascii="Consolas" w:hAnsi="Consolas" w:cs="Consolas"/>
+          <w:sz w:val="18"/>
+          <w:szCs w:val="26"/>
+        </w:rPr>
+      </w:pPr>
+      <w:r>
+        <w:rPr>
+          <w:rFonts w:ascii="Consolas" w:hAnsi="Consolas" w:cs="Consolas"/>
+          <w:color w:val="000000"/>
+          <w:sz w:val="18"/>
+          <w:szCs w:val="26"/>
+        </w:rPr>
+        <w:tab/>
+      </w:r>
+      <w:r>
+        <w:rPr>
+          <w:rFonts w:ascii="Consolas" w:hAnsi="Consolas" w:cs="Consolas"/>
+          <w:color w:val="000000"/>
+          <w:sz w:val="18"/>
+          <w:szCs w:val="26"/>
+        </w:rPr>
+        <w:tab/>
+      </w:r>
+      <w:proofErr w:type="spellStart"/>
+      <w:proofErr w:type="gramStart"/>
+      <w:r>
+        <w:rPr>
+          <w:rFonts w:ascii="Consolas" w:hAnsi="Consolas" w:cs="Consolas"/>
+          <w:color w:val="000000"/>
+          <w:sz w:val="18"/>
+          <w:szCs w:val="26"/>
+        </w:rPr>
+        <w:t>printf</w:t>
+      </w:r>
+      <w:proofErr w:type="spellEnd"/>
+      <w:proofErr w:type="gramEnd"/>
+      <w:r>
+        <w:rPr>
+          <w:rFonts w:ascii="Consolas" w:hAnsi="Consolas" w:cs="Consolas"/>
+          <w:color w:val="000000"/>
+          <w:sz w:val="18"/>
+          <w:szCs w:val="26"/>
+        </w:rPr>
+        <w:t>(</w:t>
+      </w:r>
+      <w:r>
+        <w:rPr>
+          <w:rFonts w:ascii="Consolas" w:hAnsi="Consolas" w:cs="Consolas"/>
+          <w:color w:val="2A00FF"/>
+          <w:sz w:val="18"/>
+          <w:szCs w:val="26"/>
+        </w:rPr>
+        <w:t>"\</w:t>
+      </w:r>
+      <w:proofErr w:type="spellStart"/>
+      <w:r>
+        <w:rPr>
+          <w:rFonts w:ascii="Consolas" w:hAnsi="Consolas" w:cs="Consolas"/>
+          <w:color w:val="2A00FF"/>
+          <w:sz w:val="18"/>
+          <w:szCs w:val="26"/>
+        </w:rPr>
+        <w:t>tMaximum</w:t>
+      </w:r>
+      <w:proofErr w:type="spellEnd"/>
+      <w:r>
+        <w:rPr>
+          <w:rFonts w:ascii="Consolas" w:hAnsi="Consolas" w:cs="Consolas"/>
+          <w:color w:val="2A00FF"/>
+          <w:sz w:val="18"/>
+          <w:szCs w:val="26"/>
+        </w:rPr>
+        <w:t xml:space="preserve"> size of each dimension of a block: %d, %d, %d\n"</w:t>
+      </w:r>
+      <w:r>
+        <w:rPr>
+          <w:rFonts w:ascii="Consolas" w:hAnsi="Consolas" w:cs="Consolas"/>
+          <w:color w:val="000000"/>
+          <w:sz w:val="18"/>
+          <w:szCs w:val="26"/>
+        </w:rPr>
+        <w:t xml:space="preserve">, </w:t>
+      </w:r>
+      <w:proofErr w:type="spellStart"/>
+      <w:r>
+        <w:rPr>
+          <w:rFonts w:ascii="Consolas" w:hAnsi="Consolas" w:cs="Consolas"/>
+          <w:color w:val="000000"/>
+          <w:sz w:val="18"/>
+          <w:szCs w:val="26"/>
+        </w:rPr>
+        <w:t>properties.maxThreadsDim</w:t>
+      </w:r>
+      <w:proofErr w:type="spellEnd"/>
+      <w:r>
+        <w:rPr>
+          <w:rFonts w:ascii="Consolas" w:hAnsi="Consolas" w:cs="Consolas"/>
+          <w:color w:val="000000"/>
+          <w:sz w:val="18"/>
+          <w:szCs w:val="26"/>
+        </w:rPr>
+        <w:t xml:space="preserve">[0], </w:t>
+      </w:r>
+      <w:proofErr w:type="spellStart"/>
+      <w:r>
+        <w:rPr>
+          <w:rFonts w:ascii="Consolas" w:hAnsi="Consolas" w:cs="Consolas"/>
+          <w:color w:val="000000"/>
+          <w:sz w:val="18"/>
+          <w:szCs w:val="26"/>
+        </w:rPr>
+        <w:t>properties.maxThreadsDim</w:t>
+      </w:r>
+      <w:proofErr w:type="spellEnd"/>
+      <w:r>
+        <w:rPr>
+          <w:rFonts w:ascii="Consolas" w:hAnsi="Consolas" w:cs="Consolas"/>
+          <w:color w:val="000000"/>
+          <w:sz w:val="18"/>
+          <w:szCs w:val="26"/>
+        </w:rPr>
+        <w:t xml:space="preserve">[1], </w:t>
+      </w:r>
+      <w:proofErr w:type="spellStart"/>
+      <w:r>
+        <w:rPr>
+          <w:rFonts w:ascii="Consolas" w:hAnsi="Consolas" w:cs="Consolas"/>
+          <w:color w:val="000000"/>
+          <w:sz w:val="18"/>
+          <w:szCs w:val="26"/>
+        </w:rPr>
+        <w:t>properties.maxThreadsDim</w:t>
+      </w:r>
+      <w:proofErr w:type="spellEnd"/>
+      <w:r>
+        <w:rPr>
+          <w:rFonts w:ascii="Consolas" w:hAnsi="Consolas" w:cs="Consolas"/>
+          <w:color w:val="000000"/>
+          <w:sz w:val="18"/>
+          <w:szCs w:val="26"/>
+        </w:rPr>
+        <w:t>[2]);</w:t>
+      </w:r>
+    </w:p>
+    <w:p>
+      <w:pPr>
+        <w:widowControl w:val="0"/>
+        <w:autoSpaceDE w:val="0"/>
+        <w:autoSpaceDN w:val="0"/>
+        <w:adjustRightInd w:val="0"/>
+        <w:spacing w:after="0" w:line="240" w:lineRule="auto"/>
+        <w:jc w:val="left"/>
+        <w:rPr>
+          <w:rFonts w:ascii="Consolas" w:hAnsi="Consolas" w:cs="Consolas"/>
+          <w:sz w:val="18"/>
+          <w:szCs w:val="26"/>
+        </w:rPr>
+      </w:pPr>
+      <w:r>
+        <w:rPr>
+          <w:rFonts w:ascii="Consolas" w:hAnsi="Consolas" w:cs="Consolas"/>
+          <w:color w:val="000000"/>
+          <w:sz w:val="18"/>
+          <w:szCs w:val="26"/>
+        </w:rPr>
+        <w:tab/>
+      </w:r>
+      <w:r>
+        <w:rPr>
+          <w:rFonts w:ascii="Consolas" w:hAnsi="Consolas" w:cs="Consolas"/>
+          <w:color w:val="000000"/>
+          <w:sz w:val="18"/>
+          <w:szCs w:val="26"/>
+        </w:rPr>
+        <w:tab/>
+      </w:r>
+      <w:proofErr w:type="spellStart"/>
+      <w:proofErr w:type="gramStart"/>
+      <w:r>
+        <w:rPr>
+          <w:rFonts w:ascii="Consolas" w:hAnsi="Consolas" w:cs="Consolas"/>
+          <w:color w:val="000000"/>
+          <w:sz w:val="18"/>
+          <w:szCs w:val="26"/>
+        </w:rPr>
+        <w:t>printf</w:t>
+      </w:r>
+      <w:proofErr w:type="spellEnd"/>
+      <w:proofErr w:type="gramEnd"/>
+      <w:r>
+        <w:rPr>
+          <w:rFonts w:ascii="Consolas" w:hAnsi="Consolas" w:cs="Consolas"/>
+          <w:color w:val="000000"/>
+          <w:sz w:val="18"/>
+          <w:szCs w:val="26"/>
+        </w:rPr>
+        <w:t>(</w:t>
+      </w:r>
+      <w:r>
+        <w:rPr>
+          <w:rFonts w:ascii="Consolas" w:hAnsi="Consolas" w:cs="Consolas"/>
+          <w:color w:val="2A00FF"/>
+          <w:sz w:val="18"/>
+          <w:szCs w:val="26"/>
+        </w:rPr>
+        <w:t>"\</w:t>
+      </w:r>
+      <w:proofErr w:type="spellStart"/>
+      <w:r>
+        <w:rPr>
+          <w:rFonts w:ascii="Consolas" w:hAnsi="Consolas" w:cs="Consolas"/>
+          <w:color w:val="2A00FF"/>
+          <w:sz w:val="18"/>
+          <w:szCs w:val="26"/>
+        </w:rPr>
+        <w:t>tMaximum</w:t>
+      </w:r>
+      <w:proofErr w:type="spellEnd"/>
+      <w:r>
+        <w:rPr>
+          <w:rFonts w:ascii="Consolas" w:hAnsi="Consolas" w:cs="Consolas"/>
+          <w:color w:val="2A00FF"/>
+          <w:sz w:val="18"/>
+          <w:szCs w:val="26"/>
+        </w:rPr>
+        <w:t xml:space="preserve"> size of each dimension of a grid: %d, %d, %d\n"</w:t>
+      </w:r>
+      <w:r>
+        <w:rPr>
+          <w:rFonts w:ascii="Consolas" w:hAnsi="Consolas" w:cs="Consolas"/>
+          <w:color w:val="000000"/>
+          <w:sz w:val="18"/>
+          <w:szCs w:val="26"/>
+        </w:rPr>
+        <w:t xml:space="preserve">, </w:t>
+      </w:r>
+      <w:proofErr w:type="spellStart"/>
+      <w:r>
+        <w:rPr>
+          <w:rFonts w:ascii="Consolas" w:hAnsi="Consolas" w:cs="Consolas"/>
+          <w:color w:val="000000"/>
+          <w:sz w:val="18"/>
+          <w:szCs w:val="26"/>
+        </w:rPr>
+        <w:t>properties.maxGridSize</w:t>
+      </w:r>
+      <w:proofErr w:type="spellEnd"/>
+      <w:r>
+        <w:rPr>
+          <w:rFonts w:ascii="Consolas" w:hAnsi="Consolas" w:cs="Consolas"/>
+          <w:color w:val="000000"/>
+          <w:sz w:val="18"/>
+          <w:szCs w:val="26"/>
+        </w:rPr>
+        <w:t xml:space="preserve">[0], </w:t>
+      </w:r>
+      <w:proofErr w:type="spellStart"/>
+      <w:r>
+        <w:rPr>
+          <w:rFonts w:ascii="Consolas" w:hAnsi="Consolas" w:cs="Consolas"/>
+          <w:color w:val="000000"/>
+          <w:sz w:val="18"/>
+          <w:szCs w:val="26"/>
+        </w:rPr>
+        <w:t>properties.maxGridSize</w:t>
+      </w:r>
+      <w:proofErr w:type="spellEnd"/>
+      <w:r>
+        <w:rPr>
+          <w:rFonts w:ascii="Consolas" w:hAnsi="Consolas" w:cs="Consolas"/>
+          <w:color w:val="000000"/>
+          <w:sz w:val="18"/>
+          <w:szCs w:val="26"/>
+        </w:rPr>
+        <w:t xml:space="preserve">[1], </w:t>
+      </w:r>
+      <w:proofErr w:type="spellStart"/>
+      <w:r>
+        <w:rPr>
+          <w:rFonts w:ascii="Consolas" w:hAnsi="Consolas" w:cs="Consolas"/>
+          <w:color w:val="000000"/>
+          <w:sz w:val="18"/>
+          <w:szCs w:val="26"/>
+        </w:rPr>
+        <w:t>properties.maxGridSize</w:t>
+      </w:r>
+      <w:proofErr w:type="spellEnd"/>
+      <w:r>
+        <w:rPr>
+          <w:rFonts w:ascii="Consolas" w:hAnsi="Consolas" w:cs="Consolas"/>
+          <w:color w:val="000000"/>
+          <w:sz w:val="18"/>
+          <w:szCs w:val="26"/>
+        </w:rPr>
+        <w:t>[2]);</w:t>
+      </w:r>
+    </w:p>
+    <w:p>
+      <w:pPr>
+        <w:widowControl w:val="0"/>
+        <w:autoSpaceDE w:val="0"/>
+        <w:autoSpaceDN w:val="0"/>
+        <w:adjustRightInd w:val="0"/>
+        <w:spacing w:after="0" w:line="240" w:lineRule="auto"/>
+        <w:jc w:val="left"/>
+        <w:rPr>
+          <w:rFonts w:ascii="Consolas" w:hAnsi="Consolas" w:cs="Consolas"/>
+          <w:sz w:val="18"/>
+          <w:szCs w:val="26"/>
+        </w:rPr>
+      </w:pPr>
+      <w:r>
+        <w:rPr>
+          <w:rFonts w:ascii="Consolas" w:hAnsi="Consolas" w:cs="Consolas"/>
+          <w:color w:val="000000"/>
+          <w:sz w:val="18"/>
+          <w:szCs w:val="26"/>
+        </w:rPr>
+        <w:tab/>
+      </w:r>
+      <w:r>
+        <w:rPr>
+          <w:rFonts w:ascii="Consolas" w:hAnsi="Consolas" w:cs="Consolas"/>
+          <w:color w:val="000000"/>
+          <w:sz w:val="18"/>
+          <w:szCs w:val="26"/>
+        </w:rPr>
+        <w:tab/>
+      </w:r>
+      <w:proofErr w:type="spellStart"/>
+      <w:proofErr w:type="gramStart"/>
+      <w:r>
+        <w:rPr>
+          <w:rFonts w:ascii="Consolas" w:hAnsi="Consolas" w:cs="Consolas"/>
+          <w:color w:val="000000"/>
+          <w:sz w:val="18"/>
+          <w:szCs w:val="26"/>
+        </w:rPr>
+        <w:t>printf</w:t>
+      </w:r>
+      <w:proofErr w:type="spellEnd"/>
+      <w:proofErr w:type="gramEnd"/>
+      <w:r>
+        <w:rPr>
+          <w:rFonts w:ascii="Consolas" w:hAnsi="Consolas" w:cs="Consolas"/>
+          <w:color w:val="000000"/>
+          <w:sz w:val="18"/>
+          <w:szCs w:val="26"/>
+        </w:rPr>
+        <w:t>(</w:t>
+      </w:r>
+      <w:r>
+        <w:rPr>
+          <w:rFonts w:ascii="Consolas" w:hAnsi="Consolas" w:cs="Consolas"/>
+          <w:color w:val="2A00FF"/>
+          <w:sz w:val="18"/>
+          <w:szCs w:val="26"/>
+        </w:rPr>
+        <w:t>"\</w:t>
+      </w:r>
+      <w:proofErr w:type="spellStart"/>
+      <w:r>
+        <w:rPr>
+          <w:rFonts w:ascii="Consolas" w:hAnsi="Consolas" w:cs="Consolas"/>
+          <w:color w:val="2A00FF"/>
+          <w:sz w:val="18"/>
+          <w:szCs w:val="26"/>
+        </w:rPr>
+        <w:t>tClock</w:t>
+      </w:r>
+      <w:proofErr w:type="spellEnd"/>
+      <w:r>
+        <w:rPr>
+          <w:rFonts w:ascii="Consolas" w:hAnsi="Consolas" w:cs="Consolas"/>
+          <w:color w:val="2A00FF"/>
+          <w:sz w:val="18"/>
+          <w:szCs w:val="26"/>
+        </w:rPr>
+        <w:t xml:space="preserve"> Rate (KHz): %d\n\n"</w:t>
+      </w:r>
+      <w:r>
+        <w:rPr>
+          <w:rFonts w:ascii="Consolas" w:hAnsi="Consolas" w:cs="Consolas"/>
+          <w:color w:val="000000"/>
+          <w:sz w:val="18"/>
+          <w:szCs w:val="26"/>
+        </w:rPr>
+        <w:t xml:space="preserve">, </w:t>
+      </w:r>
+      <w:proofErr w:type="spellStart"/>
+      <w:r>
+        <w:rPr>
+          <w:rFonts w:ascii="Consolas" w:hAnsi="Consolas" w:cs="Consolas"/>
+          <w:color w:val="000000"/>
+          <w:sz w:val="18"/>
+          <w:szCs w:val="26"/>
+        </w:rPr>
+        <w:t>properties.clockRate</w:t>
+      </w:r>
+      <w:proofErr w:type="spellEnd"/>
+      <w:r>
+        <w:rPr>
+          <w:rFonts w:ascii="Consolas" w:hAnsi="Consolas" w:cs="Consolas"/>
+          <w:color w:val="000000"/>
+          <w:sz w:val="18"/>
+          <w:szCs w:val="26"/>
+        </w:rPr>
+        <w:t>);</w:t>
+      </w:r>
+    </w:p>
+    <w:p>
+      <w:pPr>
+        <w:widowControl w:val="0"/>
+        <w:autoSpaceDE w:val="0"/>
+        <w:autoSpaceDN w:val="0"/>
+        <w:adjustRightInd w:val="0"/>
+        <w:spacing w:after="0" w:line="240" w:lineRule="auto"/>
+        <w:jc w:val="left"/>
+        <w:rPr>
+          <w:rFonts w:ascii="Consolas" w:hAnsi="Consolas" w:cs="Monaco"/>
+          <w:sz w:val="18"/>
+          <w:szCs w:val="22"/>
+        </w:rPr>
+      </w:pPr>
+      <w:r>
+        <w:rPr>
+          <w:rFonts w:ascii="Consolas" w:hAnsi="Consolas" w:cs="Consolas"/>
+          <w:color w:val="000000"/>
+          <w:sz w:val="18"/>
+          <w:szCs w:val="26"/>
+        </w:rPr>
+        <w:tab/>
+      </w:r>
+      <w:proofErr w:type="gramStart"/>
+      <w:r>
+        <w:rPr>
+          <w:rFonts w:ascii="Consolas" w:hAnsi="Consolas" w:cs="Consolas"/>
+          <w:color w:val="000000"/>
+          <w:sz w:val="18"/>
+          <w:szCs w:val="26"/>
+        </w:rPr>
+        <w:t>}</w:t>
+      </w:r>
+      <w:r>
+        <w:rPr>
+          <w:rFonts w:ascii="Consolas" w:hAnsi="Consolas" w:cs="Monaco"/>
+          <w:color w:val="000000"/>
+          <w:sz w:val="10"/>
+          <w:szCs w:val="22"/>
+        </w:rPr>
+        <w:t xml:space="preserve"> </w:t>
+      </w:r>
+      <w:r>
+        <w:rPr>
+          <w:rFonts w:ascii="Consolas" w:hAnsi="Consolas" w:cs="Monaco"/>
+          <w:color w:val="000000"/>
+          <w:sz w:val="18"/>
+          <w:szCs w:val="22"/>
+        </w:rPr>
+        <w:t>}</w:t>
+      </w:r>
+      <w:proofErr w:type="gramEnd"/>
+    </w:p>
+    <w:p/>
+    <w:p>
+      <w:r>
+        <w:br w:type="column"/>
+      </w:r>
+      <w:r>
+        <w:t xml:space="preserve">Code Output: </w:t>
+      </w:r>
+    </w:p>
+    <w:p>
+      <w:pPr>
+        <w:widowControl w:val="0"/>
+        <w:shd w:val="clear" w:color="auto" w:fill="000000"/>
+        <w:tabs>
+          <w:tab w:val="left" w:pos="560"/>
+          <w:tab w:val="left" w:pos="1120"/>
+          <w:tab w:val="left" w:pos="1680"/>
+          <w:tab w:val="left" w:pos="2240"/>
+          <w:tab w:val="left" w:pos="2800"/>
+          <w:tab w:val="left" w:pos="3360"/>
+          <w:tab w:val="left" w:pos="3920"/>
+          <w:tab w:val="left" w:pos="4480"/>
+          <w:tab w:val="left" w:pos="5040"/>
+          <w:tab w:val="left" w:pos="5600"/>
+          <w:tab w:val="left" w:pos="6160"/>
+          <w:tab w:val="left" w:pos="6720"/>
+        </w:tabs>
+        <w:autoSpaceDE w:val="0"/>
+        <w:autoSpaceDN w:val="0"/>
+        <w:adjustRightInd w:val="0"/>
+        <w:spacing w:after="0" w:line="240" w:lineRule="auto"/>
+        <w:jc w:val="left"/>
+        <w:rPr>
+          <w:rFonts w:ascii="Consolas" w:hAnsi="Consolas" w:cs="Monaco"/>
+          <w:color w:val="F2F2F2"/>
+          <w:sz w:val="18"/>
+          <w:szCs w:val="18"/>
+        </w:rPr>
+      </w:pPr>
+      <w:r>
+        <w:rPr>
+          <w:rFonts w:ascii="Consolas" w:hAnsi="Consolas" w:cs="Monaco"/>
+          <w:color w:val="F2F2F2"/>
+          <w:sz w:val="18"/>
+          <w:szCs w:val="18"/>
+        </w:rPr>
+        <w:t>[</w:t>
+      </w:r>
+      <w:proofErr w:type="gramStart"/>
+      <w:r>
+        <w:rPr>
+          <w:rFonts w:ascii="Consolas" w:hAnsi="Consolas" w:cs="Monaco"/>
+          <w:color w:val="F2F2F2"/>
+          <w:sz w:val="18"/>
+          <w:szCs w:val="18"/>
+        </w:rPr>
+        <w:t>gulsum@HPZ820</w:t>
+      </w:r>
+      <w:proofErr w:type="gramEnd"/>
+      <w:r>
+        <w:rPr>
+          <w:rFonts w:ascii="Consolas" w:hAnsi="Consolas" w:cs="Monaco"/>
+          <w:color w:val="F2F2F2"/>
+          <w:sz w:val="18"/>
+          <w:szCs w:val="18"/>
+        </w:rPr>
+        <w:t xml:space="preserve"> </w:t>
+      </w:r>
+      <w:proofErr w:type="spellStart"/>
+      <w:r>
+        <w:rPr>
+          <w:rFonts w:ascii="Consolas" w:hAnsi="Consolas" w:cs="Monaco"/>
+          <w:color w:val="F2F2F2"/>
+          <w:sz w:val="18"/>
+          <w:szCs w:val="18"/>
+        </w:rPr>
+        <w:t>src</w:t>
+      </w:r>
+      <w:proofErr w:type="spellEnd"/>
+      <w:r>
+        <w:rPr>
+          <w:rFonts w:ascii="Consolas" w:hAnsi="Consolas" w:cs="Monaco"/>
+          <w:color w:val="F2F2F2"/>
+          <w:sz w:val="18"/>
+          <w:szCs w:val="18"/>
+        </w:rPr>
+        <w:t>]$ /</w:t>
+      </w:r>
+      <w:proofErr w:type="spellStart"/>
+      <w:r>
+        <w:rPr>
+          <w:rFonts w:ascii="Consolas" w:hAnsi="Consolas" w:cs="Monaco"/>
+          <w:color w:val="F2F2F2"/>
+          <w:sz w:val="18"/>
+          <w:szCs w:val="18"/>
+        </w:rPr>
+        <w:t>usr</w:t>
+      </w:r>
+      <w:proofErr w:type="spellEnd"/>
+      <w:r>
+        <w:rPr>
+          <w:rFonts w:ascii="Consolas" w:hAnsi="Consolas" w:cs="Monaco"/>
+          <w:color w:val="F2F2F2"/>
+          <w:sz w:val="18"/>
+          <w:szCs w:val="18"/>
+        </w:rPr>
+        <w:t>/local/cuda-9.1/bin/</w:t>
+      </w:r>
+      <w:proofErr w:type="spellStart"/>
+      <w:r>
+        <w:rPr>
+          <w:rFonts w:ascii="Consolas" w:hAnsi="Consolas" w:cs="Monaco"/>
+          <w:color w:val="F2F2F2"/>
+          <w:sz w:val="18"/>
+          <w:szCs w:val="18"/>
+        </w:rPr>
+        <w:t>nvcc</w:t>
+      </w:r>
+      <w:proofErr w:type="spellEnd"/>
+      <w:r>
+        <w:rPr>
+          <w:rFonts w:ascii="Consolas" w:hAnsi="Consolas" w:cs="Monaco"/>
+          <w:color w:val="F2F2F2"/>
+          <w:sz w:val="18"/>
+          <w:szCs w:val="18"/>
+        </w:rPr>
+        <w:t xml:space="preserve"> deviceProps.cu -o </w:t>
+      </w:r>
+      <w:proofErr w:type="spellStart"/>
+      <w:r>
+        <w:rPr>
+          <w:rFonts w:ascii="Consolas" w:hAnsi="Consolas" w:cs="Monaco"/>
+          <w:color w:val="F2F2F2"/>
+          <w:sz w:val="18"/>
+          <w:szCs w:val="18"/>
+        </w:rPr>
+        <w:t>deviceProps</w:t>
+      </w:r>
+      <w:proofErr w:type="spellEnd"/>
+    </w:p>
+    <w:p>
+      <w:pPr>
+        <w:widowControl w:val="0"/>
+        <w:shd w:val="clear" w:color="auto" w:fill="000000"/>
+        <w:tabs>
+          <w:tab w:val="left" w:pos="560"/>
+          <w:tab w:val="left" w:pos="1120"/>
+          <w:tab w:val="left" w:pos="1680"/>
+          <w:tab w:val="left" w:pos="2240"/>
+          <w:tab w:val="left" w:pos="2800"/>
+          <w:tab w:val="left" w:pos="3360"/>
+          <w:tab w:val="left" w:pos="3920"/>
+          <w:tab w:val="left" w:pos="4480"/>
+          <w:tab w:val="left" w:pos="5040"/>
+          <w:tab w:val="left" w:pos="5600"/>
+          <w:tab w:val="left" w:pos="6160"/>
+          <w:tab w:val="left" w:pos="6720"/>
+        </w:tabs>
+        <w:autoSpaceDE w:val="0"/>
+        <w:autoSpaceDN w:val="0"/>
+        <w:adjustRightInd w:val="0"/>
+        <w:spacing w:after="0" w:line="240" w:lineRule="auto"/>
+        <w:jc w:val="left"/>
+        <w:rPr>
+          <w:rFonts w:ascii="Consolas" w:hAnsi="Consolas" w:cs="Monaco"/>
+          <w:color w:val="F2F2F2"/>
+          <w:sz w:val="18"/>
+          <w:szCs w:val="18"/>
+        </w:rPr>
+      </w:pPr>
+      <w:r>
+        <w:rPr>
+          <w:rFonts w:ascii="Consolas" w:hAnsi="Consolas" w:cs="Monaco"/>
+          <w:color w:val="F2F2F2"/>
+          <w:sz w:val="18"/>
+          <w:szCs w:val="18"/>
+        </w:rPr>
+        <w:t>[</w:t>
+      </w:r>
+      <w:proofErr w:type="gramStart"/>
+      <w:r>
+        <w:rPr>
+          <w:rFonts w:ascii="Consolas" w:hAnsi="Consolas" w:cs="Monaco"/>
+          <w:color w:val="F2F2F2"/>
+          <w:sz w:val="18"/>
+          <w:szCs w:val="18"/>
+        </w:rPr>
+        <w:t>gulsum@HPZ820</w:t>
+      </w:r>
+      <w:proofErr w:type="gramEnd"/>
+      <w:r>
+        <w:rPr>
+          <w:rFonts w:ascii="Consolas" w:hAnsi="Consolas" w:cs="Monaco"/>
+          <w:color w:val="F2F2F2"/>
+          <w:sz w:val="18"/>
+          <w:szCs w:val="18"/>
+        </w:rPr>
+        <w:t xml:space="preserve"> </w:t>
+      </w:r>
+      <w:proofErr w:type="spellStart"/>
+      <w:r>
+        <w:rPr>
+          <w:rFonts w:ascii="Consolas" w:hAnsi="Consolas" w:cs="Monaco"/>
+          <w:color w:val="F2F2F2"/>
+          <w:sz w:val="18"/>
+          <w:szCs w:val="18"/>
+        </w:rPr>
+        <w:t>src</w:t>
+      </w:r>
+      <w:proofErr w:type="spellEnd"/>
+      <w:r>
+        <w:rPr>
+          <w:rFonts w:ascii="Consolas" w:hAnsi="Consolas" w:cs="Monaco"/>
+          <w:color w:val="F2F2F2"/>
+          <w:sz w:val="18"/>
+          <w:szCs w:val="18"/>
+        </w:rPr>
+        <w:t>]$ ./</w:t>
+      </w:r>
+      <w:proofErr w:type="spellStart"/>
+      <w:r>
+        <w:rPr>
+          <w:rFonts w:ascii="Consolas" w:hAnsi="Consolas" w:cs="Monaco"/>
+          <w:color w:val="F2F2F2"/>
+          <w:sz w:val="18"/>
+          <w:szCs w:val="18"/>
+        </w:rPr>
+        <w:t>deviceProps</w:t>
+      </w:r>
+      <w:proofErr w:type="spellEnd"/>
+    </w:p>
+    <w:p>
+      <w:pPr>
+        <w:widowControl w:val="0"/>
+        <w:shd w:val="clear" w:color="auto" w:fill="000000"/>
+        <w:tabs>
+          <w:tab w:val="left" w:pos="560"/>
+          <w:tab w:val="left" w:pos="1120"/>
+          <w:tab w:val="left" w:pos="1680"/>
+          <w:tab w:val="left" w:pos="2240"/>
+          <w:tab w:val="left" w:pos="2800"/>
+          <w:tab w:val="left" w:pos="3360"/>
+          <w:tab w:val="left" w:pos="3920"/>
+          <w:tab w:val="left" w:pos="4480"/>
+          <w:tab w:val="left" w:pos="5040"/>
+          <w:tab w:val="left" w:pos="5600"/>
+          <w:tab w:val="left" w:pos="6160"/>
+          <w:tab w:val="left" w:pos="6720"/>
+        </w:tabs>
+        <w:autoSpaceDE w:val="0"/>
+        <w:autoSpaceDN w:val="0"/>
+        <w:adjustRightInd w:val="0"/>
+        <w:spacing w:after="0" w:line="240" w:lineRule="auto"/>
+        <w:jc w:val="left"/>
+        <w:rPr>
+          <w:rFonts w:ascii="Consolas" w:hAnsi="Consolas" w:cs="Monaco"/>
+          <w:color w:val="F2F2F2"/>
+          <w:sz w:val="18"/>
+          <w:szCs w:val="18"/>
+        </w:rPr>
+      </w:pPr>
+      <w:r>
+        <w:rPr>
+          <w:rFonts w:ascii="Consolas" w:hAnsi="Consolas" w:cs="Monaco"/>
+          <w:color w:val="F2F2F2"/>
+          <w:sz w:val="18"/>
+          <w:szCs w:val="18"/>
+        </w:rPr>
+        <w:t>Name of device 0: Tesla K20c</w:t>
+      </w:r>
+    </w:p>
+    <w:p>
+      <w:pPr>
+        <w:widowControl w:val="0"/>
+        <w:shd w:val="clear" w:color="auto" w:fill="000000"/>
+        <w:tabs>
+          <w:tab w:val="left" w:pos="560"/>
+          <w:tab w:val="left" w:pos="1120"/>
+          <w:tab w:val="left" w:pos="1680"/>
+          <w:tab w:val="left" w:pos="2240"/>
+          <w:tab w:val="left" w:pos="2800"/>
+          <w:tab w:val="left" w:pos="3360"/>
+          <w:tab w:val="left" w:pos="3920"/>
+          <w:tab w:val="left" w:pos="4480"/>
+          <w:tab w:val="left" w:pos="5040"/>
+          <w:tab w:val="left" w:pos="5600"/>
+          <w:tab w:val="left" w:pos="6160"/>
+          <w:tab w:val="left" w:pos="6720"/>
+        </w:tabs>
+        <w:autoSpaceDE w:val="0"/>
+        <w:autoSpaceDN w:val="0"/>
+        <w:adjustRightInd w:val="0"/>
+        <w:spacing w:after="0" w:line="240" w:lineRule="auto"/>
+        <w:jc w:val="left"/>
+        <w:rPr>
+          <w:rFonts w:ascii="Consolas" w:hAnsi="Consolas" w:cs="Monaco"/>
+          <w:color w:val="F2F2F2"/>
+          <w:sz w:val="18"/>
+          <w:szCs w:val="18"/>
+        </w:rPr>
+      </w:pPr>
+      <w:r>
+        <w:rPr>
+          <w:rFonts w:ascii="Consolas" w:hAnsi="Consolas" w:cs="Monaco"/>
+          <w:color w:val="F2F2F2"/>
+          <w:sz w:val="18"/>
+          <w:szCs w:val="18"/>
+        </w:rPr>
+        <w:tab/>
+        <w:t>CUDA driver version: 9.1</w:t>
+      </w:r>
+    </w:p>
+    <w:p>
+      <w:pPr>
+        <w:widowControl w:val="0"/>
+        <w:shd w:val="clear" w:color="auto" w:fill="000000"/>
+        <w:tabs>
+          <w:tab w:val="left" w:pos="560"/>
+          <w:tab w:val="left" w:pos="1120"/>
+          <w:tab w:val="left" w:pos="1680"/>
+          <w:tab w:val="left" w:pos="2240"/>
+          <w:tab w:val="left" w:pos="2800"/>
+          <w:tab w:val="left" w:pos="3360"/>
+          <w:tab w:val="left" w:pos="3920"/>
+          <w:tab w:val="left" w:pos="4480"/>
+          <w:tab w:val="left" w:pos="5040"/>
+          <w:tab w:val="left" w:pos="5600"/>
+          <w:tab w:val="left" w:pos="6160"/>
+          <w:tab w:val="left" w:pos="6720"/>
+        </w:tabs>
+        <w:autoSpaceDE w:val="0"/>
+        <w:autoSpaceDN w:val="0"/>
+        <w:adjustRightInd w:val="0"/>
+        <w:spacing w:after="0" w:line="240" w:lineRule="auto"/>
+        <w:jc w:val="left"/>
+        <w:rPr>
+          <w:rFonts w:ascii="Consolas" w:hAnsi="Consolas" w:cs="Monaco"/>
+          <w:color w:val="F2F2F2"/>
+          <w:sz w:val="18"/>
+          <w:szCs w:val="18"/>
+        </w:rPr>
+      </w:pPr>
+      <w:r>
+        <w:rPr>
+          <w:rFonts w:ascii="Consolas" w:hAnsi="Consolas" w:cs="Monaco"/>
+          <w:color w:val="F2F2F2"/>
+          <w:sz w:val="18"/>
+          <w:szCs w:val="18"/>
+        </w:rPr>
+        <w:tab/>
+        <w:t>CUDA runtime Version: 9.1</w:t>
+      </w:r>
+    </w:p>
+    <w:p>
+      <w:pPr>
+        <w:widowControl w:val="0"/>
+        <w:shd w:val="clear" w:color="auto" w:fill="000000"/>
+        <w:tabs>
+          <w:tab w:val="left" w:pos="560"/>
+          <w:tab w:val="left" w:pos="1120"/>
+          <w:tab w:val="left" w:pos="1680"/>
+          <w:tab w:val="left" w:pos="2240"/>
+          <w:tab w:val="left" w:pos="2800"/>
+          <w:tab w:val="left" w:pos="3360"/>
+          <w:tab w:val="left" w:pos="3920"/>
+          <w:tab w:val="left" w:pos="4480"/>
+          <w:tab w:val="left" w:pos="5040"/>
+          <w:tab w:val="left" w:pos="5600"/>
+          <w:tab w:val="left" w:pos="6160"/>
+          <w:tab w:val="left" w:pos="6720"/>
+        </w:tabs>
+        <w:autoSpaceDE w:val="0"/>
+        <w:autoSpaceDN w:val="0"/>
+        <w:adjustRightInd w:val="0"/>
+        <w:spacing w:after="0" w:line="240" w:lineRule="auto"/>
+        <w:jc w:val="left"/>
+        <w:rPr>
+          <w:rFonts w:ascii="Consolas" w:hAnsi="Consolas" w:cs="Monaco"/>
+          <w:color w:val="F2F2F2"/>
+          <w:sz w:val="18"/>
+          <w:szCs w:val="18"/>
+        </w:rPr>
+      </w:pPr>
+      <w:r>
+        <w:rPr>
+          <w:rFonts w:ascii="Consolas" w:hAnsi="Consolas" w:cs="Monaco"/>
+          <w:color w:val="F2F2F2"/>
+          <w:sz w:val="18"/>
+          <w:szCs w:val="18"/>
+        </w:rPr>
+        <w:tab/>
+        <w:t>CUDA capability version number: 3.5</w:t>
+      </w:r>
+    </w:p>
+    <w:p>
+      <w:pPr>
+        <w:widowControl w:val="0"/>
+        <w:shd w:val="clear" w:color="auto" w:fill="000000"/>
+        <w:tabs>
+          <w:tab w:val="left" w:pos="560"/>
+          <w:tab w:val="left" w:pos="1120"/>
+          <w:tab w:val="left" w:pos="1680"/>
+          <w:tab w:val="left" w:pos="2240"/>
+          <w:tab w:val="left" w:pos="2800"/>
+          <w:tab w:val="left" w:pos="3360"/>
+          <w:tab w:val="left" w:pos="3920"/>
+          <w:tab w:val="left" w:pos="4480"/>
+          <w:tab w:val="left" w:pos="5040"/>
+          <w:tab w:val="left" w:pos="5600"/>
+          <w:tab w:val="left" w:pos="6160"/>
+          <w:tab w:val="left" w:pos="6720"/>
+        </w:tabs>
+        <w:autoSpaceDE w:val="0"/>
+        <w:autoSpaceDN w:val="0"/>
+        <w:adjustRightInd w:val="0"/>
+        <w:spacing w:after="0" w:line="240" w:lineRule="auto"/>
+        <w:jc w:val="left"/>
+        <w:rPr>
+          <w:rFonts w:ascii="Consolas" w:hAnsi="Consolas" w:cs="Monaco"/>
+          <w:color w:val="F2F2F2"/>
+          <w:sz w:val="18"/>
+          <w:szCs w:val="18"/>
+        </w:rPr>
+      </w:pPr>
+      <w:r>
+        <w:rPr>
+          <w:rFonts w:ascii="Consolas" w:hAnsi="Consolas" w:cs="Monaco"/>
+          <w:color w:val="F2F2F2"/>
+          <w:sz w:val="18"/>
+          <w:szCs w:val="18"/>
+        </w:rPr>
+        <w:tab/>
+        <w:t xml:space="preserve">Memory clock rate (KHz): 2600 </w:t>
+      </w:r>
+      <w:proofErr w:type="spellStart"/>
+      <w:r>
+        <w:rPr>
+          <w:rFonts w:ascii="Consolas" w:hAnsi="Consolas" w:cs="Monaco"/>
+          <w:color w:val="F2F2F2"/>
+          <w:sz w:val="18"/>
+          <w:szCs w:val="18"/>
+        </w:rPr>
+        <w:t>Mhz</w:t>
+      </w:r>
+      <w:proofErr w:type="spellEnd"/>
+    </w:p>
+    <w:p>
+      <w:pPr>
+        <w:widowControl w:val="0"/>
+        <w:shd w:val="clear" w:color="auto" w:fill="000000"/>
+        <w:tabs>
+          <w:tab w:val="left" w:pos="560"/>
+          <w:tab w:val="left" w:pos="1120"/>
+          <w:tab w:val="left" w:pos="1680"/>
+          <w:tab w:val="left" w:pos="2240"/>
+          <w:tab w:val="left" w:pos="2800"/>
+          <w:tab w:val="left" w:pos="3360"/>
+          <w:tab w:val="left" w:pos="3920"/>
+          <w:tab w:val="left" w:pos="4480"/>
+          <w:tab w:val="left" w:pos="5040"/>
+          <w:tab w:val="left" w:pos="5600"/>
+          <w:tab w:val="left" w:pos="6160"/>
+          <w:tab w:val="left" w:pos="6720"/>
+        </w:tabs>
+        <w:autoSpaceDE w:val="0"/>
+        <w:autoSpaceDN w:val="0"/>
+        <w:adjustRightInd w:val="0"/>
+        <w:spacing w:after="0" w:line="240" w:lineRule="auto"/>
+        <w:jc w:val="left"/>
+        <w:rPr>
+          <w:rFonts w:ascii="Consolas" w:hAnsi="Consolas" w:cs="Monaco"/>
+          <w:color w:val="F2F2F2"/>
+          <w:sz w:val="18"/>
+          <w:szCs w:val="18"/>
+        </w:rPr>
+      </w:pPr>
+      <w:r>
+        <w:rPr>
+          <w:rFonts w:ascii="Consolas" w:hAnsi="Consolas" w:cs="Monaco"/>
+          <w:color w:val="F2F2F2"/>
+          <w:sz w:val="18"/>
+          <w:szCs w:val="18"/>
+        </w:rPr>
+        <w:tab/>
+        <w:t>Memory bus width (bits): 320</w:t>
+      </w:r>
+    </w:p>
+    <w:p>
+      <w:pPr>
+        <w:widowControl w:val="0"/>
+        <w:shd w:val="clear" w:color="auto" w:fill="000000"/>
+        <w:tabs>
+          <w:tab w:val="left" w:pos="560"/>
+          <w:tab w:val="left" w:pos="1120"/>
+          <w:tab w:val="left" w:pos="1680"/>
+          <w:tab w:val="left" w:pos="2240"/>
+          <w:tab w:val="left" w:pos="2800"/>
+          <w:tab w:val="left" w:pos="3360"/>
+          <w:tab w:val="left" w:pos="3920"/>
+          <w:tab w:val="left" w:pos="4480"/>
+          <w:tab w:val="left" w:pos="5040"/>
+          <w:tab w:val="left" w:pos="5600"/>
+          <w:tab w:val="left" w:pos="6160"/>
+          <w:tab w:val="left" w:pos="6720"/>
+        </w:tabs>
+        <w:autoSpaceDE w:val="0"/>
+        <w:autoSpaceDN w:val="0"/>
+        <w:adjustRightInd w:val="0"/>
+        <w:spacing w:after="0" w:line="240" w:lineRule="auto"/>
+        <w:jc w:val="left"/>
+        <w:rPr>
+          <w:rFonts w:ascii="Consolas" w:hAnsi="Consolas" w:cs="Monaco"/>
+          <w:color w:val="F2F2F2"/>
+          <w:sz w:val="18"/>
+          <w:szCs w:val="18"/>
+        </w:rPr>
+      </w:pPr>
+      <w:r>
+        <w:rPr>
+          <w:rFonts w:ascii="Consolas" w:hAnsi="Consolas" w:cs="Monaco"/>
+          <w:color w:val="F2F2F2"/>
+          <w:sz w:val="18"/>
+          <w:szCs w:val="18"/>
+        </w:rPr>
+        <w:tab/>
+        <w:t>Peak memory bandwidth: (GB/s): 208.000000</w:t>
+      </w:r>
+    </w:p>
+    <w:p>
+      <w:pPr>
+        <w:widowControl w:val="0"/>
+        <w:shd w:val="clear" w:color="auto" w:fill="000000"/>
+        <w:tabs>
+          <w:tab w:val="left" w:pos="560"/>
+          <w:tab w:val="left" w:pos="1120"/>
+          <w:tab w:val="left" w:pos="1680"/>
+          <w:tab w:val="left" w:pos="2240"/>
+          <w:tab w:val="left" w:pos="2800"/>
+          <w:tab w:val="left" w:pos="3360"/>
+          <w:tab w:val="left" w:pos="3920"/>
+          <w:tab w:val="left" w:pos="4480"/>
+          <w:tab w:val="left" w:pos="5040"/>
+          <w:tab w:val="left" w:pos="5600"/>
+          <w:tab w:val="left" w:pos="6160"/>
+          <w:tab w:val="left" w:pos="6720"/>
+        </w:tabs>
+        <w:autoSpaceDE w:val="0"/>
+        <w:autoSpaceDN w:val="0"/>
+        <w:adjustRightInd w:val="0"/>
+        <w:spacing w:after="0" w:line="240" w:lineRule="auto"/>
+        <w:jc w:val="left"/>
+        <w:rPr>
+          <w:rFonts w:ascii="Consolas" w:hAnsi="Consolas" w:cs="Monaco"/>
+          <w:color w:val="F2F2F2"/>
+          <w:sz w:val="18"/>
+          <w:szCs w:val="18"/>
+        </w:rPr>
+      </w:pPr>
+      <w:r>
+        <w:rPr>
+          <w:rFonts w:ascii="Consolas" w:hAnsi="Consolas" w:cs="Monaco"/>
+          <w:color w:val="F2F2F2"/>
+          <w:sz w:val="18"/>
+          <w:szCs w:val="18"/>
+        </w:rPr>
+        <w:tab/>
+        <w:t>Total constant memory (bytes): 4972937216</w:t>
+      </w:r>
+    </w:p>
+    <w:p>
+      <w:pPr>
+        <w:widowControl w:val="0"/>
+        <w:shd w:val="clear" w:color="auto" w:fill="000000"/>
+        <w:tabs>
+          <w:tab w:val="left" w:pos="560"/>
+          <w:tab w:val="left" w:pos="1120"/>
+          <w:tab w:val="left" w:pos="1680"/>
+          <w:tab w:val="left" w:pos="2240"/>
+          <w:tab w:val="left" w:pos="2800"/>
+          <w:tab w:val="left" w:pos="3360"/>
+          <w:tab w:val="left" w:pos="3920"/>
+          <w:tab w:val="left" w:pos="4480"/>
+          <w:tab w:val="left" w:pos="5040"/>
+          <w:tab w:val="left" w:pos="5600"/>
+          <w:tab w:val="left" w:pos="6160"/>
+          <w:tab w:val="left" w:pos="6720"/>
+        </w:tabs>
+        <w:autoSpaceDE w:val="0"/>
+        <w:autoSpaceDN w:val="0"/>
+        <w:adjustRightInd w:val="0"/>
+        <w:spacing w:after="0" w:line="240" w:lineRule="auto"/>
+        <w:jc w:val="left"/>
+        <w:rPr>
+          <w:rFonts w:ascii="Consolas" w:hAnsi="Consolas" w:cs="Monaco"/>
+          <w:color w:val="F2F2F2"/>
+          <w:sz w:val="18"/>
+          <w:szCs w:val="18"/>
+        </w:rPr>
+      </w:pPr>
+      <w:r>
+        <w:rPr>
+          <w:rFonts w:ascii="Consolas" w:hAnsi="Consolas" w:cs="Monaco"/>
+          <w:color w:val="F2F2F2"/>
+          <w:sz w:val="18"/>
+          <w:szCs w:val="18"/>
+        </w:rPr>
+        <w:tab/>
+        <w:t xml:space="preserve">Total global memory: 4743 </w:t>
+      </w:r>
+      <w:proofErr w:type="spellStart"/>
+      <w:r>
+        <w:rPr>
+          <w:rFonts w:ascii="Consolas" w:hAnsi="Consolas" w:cs="Monaco"/>
+          <w:color w:val="F2F2F2"/>
+          <w:sz w:val="18"/>
+          <w:szCs w:val="18"/>
+        </w:rPr>
+        <w:t>MBytes</w:t>
+      </w:r>
+      <w:proofErr w:type="spellEnd"/>
+      <w:r>
+        <w:rPr>
+          <w:rFonts w:ascii="Consolas" w:hAnsi="Consolas" w:cs="Monaco"/>
+          <w:color w:val="F2F2F2"/>
+          <w:sz w:val="18"/>
+          <w:szCs w:val="18"/>
+        </w:rPr>
+        <w:t xml:space="preserve"> (4972937216 bytes)</w:t>
+      </w:r>
+    </w:p>
+    <w:p>
+      <w:pPr>
+        <w:widowControl w:val="0"/>
+        <w:shd w:val="clear" w:color="auto" w:fill="000000"/>
+        <w:tabs>
+          <w:tab w:val="left" w:pos="560"/>
+          <w:tab w:val="left" w:pos="1120"/>
+          <w:tab w:val="left" w:pos="1680"/>
+          <w:tab w:val="left" w:pos="2240"/>
+          <w:tab w:val="left" w:pos="2800"/>
+          <w:tab w:val="left" w:pos="3360"/>
+          <w:tab w:val="left" w:pos="3920"/>
+          <w:tab w:val="left" w:pos="4480"/>
+          <w:tab w:val="left" w:pos="5040"/>
+          <w:tab w:val="left" w:pos="5600"/>
+          <w:tab w:val="left" w:pos="6160"/>
+          <w:tab w:val="left" w:pos="6720"/>
+        </w:tabs>
+        <w:autoSpaceDE w:val="0"/>
+        <w:autoSpaceDN w:val="0"/>
+        <w:adjustRightInd w:val="0"/>
+        <w:spacing w:after="0" w:line="240" w:lineRule="auto"/>
+        <w:jc w:val="left"/>
+        <w:rPr>
+          <w:rFonts w:ascii="Consolas" w:hAnsi="Consolas" w:cs="Monaco"/>
+          <w:color w:val="F2F2F2"/>
+          <w:sz w:val="18"/>
+          <w:szCs w:val="18"/>
+        </w:rPr>
+      </w:pPr>
+      <w:r>
+        <w:rPr>
+          <w:rFonts w:ascii="Consolas" w:hAnsi="Consolas" w:cs="Monaco"/>
+          <w:color w:val="F2F2F2"/>
+          <w:sz w:val="18"/>
+          <w:szCs w:val="18"/>
+        </w:rPr>
+        <w:tab/>
+        <w:t>Maximum shared memory available on a thread block (bytes): 49152</w:t>
+      </w:r>
+    </w:p>
+    <w:p>
+      <w:pPr>
+        <w:widowControl w:val="0"/>
+        <w:shd w:val="clear" w:color="auto" w:fill="000000"/>
+        <w:tabs>
+          <w:tab w:val="left" w:pos="560"/>
+          <w:tab w:val="left" w:pos="1120"/>
+          <w:tab w:val="left" w:pos="1680"/>
+          <w:tab w:val="left" w:pos="2240"/>
+          <w:tab w:val="left" w:pos="2800"/>
+          <w:tab w:val="left" w:pos="3360"/>
+          <w:tab w:val="left" w:pos="3920"/>
+          <w:tab w:val="left" w:pos="4480"/>
+          <w:tab w:val="left" w:pos="5040"/>
+          <w:tab w:val="left" w:pos="5600"/>
+          <w:tab w:val="left" w:pos="6160"/>
+          <w:tab w:val="left" w:pos="6720"/>
+        </w:tabs>
+        <w:autoSpaceDE w:val="0"/>
+        <w:autoSpaceDN w:val="0"/>
+        <w:adjustRightInd w:val="0"/>
+        <w:spacing w:after="0" w:line="240" w:lineRule="auto"/>
+        <w:jc w:val="left"/>
+        <w:rPr>
+          <w:rFonts w:ascii="Consolas" w:hAnsi="Consolas" w:cs="Monaco"/>
+          <w:color w:val="F2F2F2"/>
+          <w:sz w:val="18"/>
+          <w:szCs w:val="18"/>
+        </w:rPr>
+      </w:pPr>
+      <w:r>
+        <w:rPr>
+          <w:rFonts w:ascii="Consolas" w:hAnsi="Consolas" w:cs="Monaco"/>
+          <w:color w:val="F2F2F2"/>
+          <w:sz w:val="18"/>
+          <w:szCs w:val="18"/>
+        </w:rPr>
+        <w:tab/>
+        <w:t>Maximum number of 32-bit registers on a thread block: 65536</w:t>
+      </w:r>
+    </w:p>
+    <w:p>
+      <w:pPr>
+        <w:widowControl w:val="0"/>
+        <w:shd w:val="clear" w:color="auto" w:fill="000000"/>
+        <w:tabs>
+          <w:tab w:val="left" w:pos="560"/>
+          <w:tab w:val="left" w:pos="1120"/>
+          <w:tab w:val="left" w:pos="1680"/>
+          <w:tab w:val="left" w:pos="2240"/>
+          <w:tab w:val="left" w:pos="2800"/>
+          <w:tab w:val="left" w:pos="3360"/>
+          <w:tab w:val="left" w:pos="3920"/>
+          <w:tab w:val="left" w:pos="4480"/>
+          <w:tab w:val="left" w:pos="5040"/>
+          <w:tab w:val="left" w:pos="5600"/>
+          <w:tab w:val="left" w:pos="6160"/>
+          <w:tab w:val="left" w:pos="6720"/>
+        </w:tabs>
+        <w:autoSpaceDE w:val="0"/>
+        <w:autoSpaceDN w:val="0"/>
+        <w:adjustRightInd w:val="0"/>
+        <w:spacing w:after="0" w:line="240" w:lineRule="auto"/>
+        <w:jc w:val="left"/>
+        <w:rPr>
+          <w:rFonts w:ascii="Consolas" w:hAnsi="Consolas" w:cs="Monaco"/>
+          <w:color w:val="F2F2F2"/>
+          <w:sz w:val="18"/>
+          <w:szCs w:val="18"/>
+        </w:rPr>
+      </w:pPr>
+      <w:r>
+        <w:rPr>
+          <w:rFonts w:ascii="Consolas" w:hAnsi="Consolas" w:cs="Monaco"/>
+          <w:color w:val="F2F2F2"/>
+          <w:sz w:val="18"/>
+          <w:szCs w:val="18"/>
+        </w:rPr>
+        <w:tab/>
+        <w:t>Warp size: 32</w:t>
+      </w:r>
+    </w:p>
+    <w:p>
+      <w:pPr>
+        <w:widowControl w:val="0"/>
+        <w:shd w:val="clear" w:color="auto" w:fill="000000"/>
+        <w:tabs>
+          <w:tab w:val="left" w:pos="560"/>
+          <w:tab w:val="left" w:pos="1120"/>
+          <w:tab w:val="left" w:pos="1680"/>
+          <w:tab w:val="left" w:pos="2240"/>
+          <w:tab w:val="left" w:pos="2800"/>
+          <w:tab w:val="left" w:pos="3360"/>
+          <w:tab w:val="left" w:pos="3920"/>
+          <w:tab w:val="left" w:pos="4480"/>
+          <w:tab w:val="left" w:pos="5040"/>
+          <w:tab w:val="left" w:pos="5600"/>
+          <w:tab w:val="left" w:pos="6160"/>
+          <w:tab w:val="left" w:pos="6720"/>
+        </w:tabs>
+        <w:autoSpaceDE w:val="0"/>
+        <w:autoSpaceDN w:val="0"/>
+        <w:adjustRightInd w:val="0"/>
+        <w:spacing w:after="0" w:line="240" w:lineRule="auto"/>
+        <w:jc w:val="left"/>
+        <w:rPr>
+          <w:rFonts w:ascii="Consolas" w:hAnsi="Consolas" w:cs="Monaco"/>
+          <w:color w:val="F2F2F2"/>
+          <w:sz w:val="18"/>
+          <w:szCs w:val="18"/>
+        </w:rPr>
+      </w:pPr>
+      <w:r>
+        <w:rPr>
+          <w:rFonts w:ascii="Consolas" w:hAnsi="Consolas" w:cs="Monaco"/>
+          <w:color w:val="F2F2F2"/>
+          <w:sz w:val="18"/>
+          <w:szCs w:val="18"/>
+        </w:rPr>
+        <w:tab/>
+        <w:t>Maximum number of threads per block: 1024</w:t>
+      </w:r>
+    </w:p>
+    <w:p>
+      <w:pPr>
+        <w:widowControl w:val="0"/>
+        <w:shd w:val="clear" w:color="auto" w:fill="000000"/>
+        <w:tabs>
+          <w:tab w:val="left" w:pos="560"/>
+          <w:tab w:val="left" w:pos="1120"/>
+          <w:tab w:val="left" w:pos="1680"/>
+          <w:tab w:val="left" w:pos="2240"/>
+          <w:tab w:val="left" w:pos="2800"/>
+          <w:tab w:val="left" w:pos="3360"/>
+          <w:tab w:val="left" w:pos="3920"/>
+          <w:tab w:val="left" w:pos="4480"/>
+          <w:tab w:val="left" w:pos="5040"/>
+          <w:tab w:val="left" w:pos="5600"/>
+          <w:tab w:val="left" w:pos="6160"/>
+          <w:tab w:val="left" w:pos="6720"/>
+        </w:tabs>
+        <w:autoSpaceDE w:val="0"/>
+        <w:autoSpaceDN w:val="0"/>
+        <w:adjustRightInd w:val="0"/>
+        <w:spacing w:after="0" w:line="240" w:lineRule="auto"/>
+        <w:jc w:val="left"/>
+        <w:rPr>
+          <w:rFonts w:ascii="Consolas" w:hAnsi="Consolas" w:cs="Monaco"/>
+          <w:color w:val="F2F2F2"/>
+          <w:sz w:val="18"/>
+          <w:szCs w:val="18"/>
+        </w:rPr>
+      </w:pPr>
+      <w:r>
+        <w:rPr>
+          <w:rFonts w:ascii="Consolas" w:hAnsi="Consolas" w:cs="Monaco"/>
+          <w:color w:val="F2F2F2"/>
+          <w:sz w:val="18"/>
+          <w:szCs w:val="18"/>
+        </w:rPr>
+        <w:tab/>
+        <w:t>Maximum size of each dimension of a block: 1024, 1024, 64</w:t>
+      </w:r>
+    </w:p>
+    <w:p>
+      <w:pPr>
+        <w:widowControl w:val="0"/>
+        <w:shd w:val="clear" w:color="auto" w:fill="000000"/>
+        <w:tabs>
+          <w:tab w:val="left" w:pos="560"/>
+          <w:tab w:val="left" w:pos="1120"/>
+          <w:tab w:val="left" w:pos="1680"/>
+          <w:tab w:val="left" w:pos="2240"/>
+          <w:tab w:val="left" w:pos="2800"/>
+          <w:tab w:val="left" w:pos="3360"/>
+          <w:tab w:val="left" w:pos="3920"/>
+          <w:tab w:val="left" w:pos="4480"/>
+          <w:tab w:val="left" w:pos="5040"/>
+          <w:tab w:val="left" w:pos="5600"/>
+          <w:tab w:val="left" w:pos="6160"/>
+          <w:tab w:val="left" w:pos="6720"/>
+        </w:tabs>
+        <w:autoSpaceDE w:val="0"/>
+        <w:autoSpaceDN w:val="0"/>
+        <w:adjustRightInd w:val="0"/>
+        <w:spacing w:after="0" w:line="240" w:lineRule="auto"/>
+        <w:jc w:val="left"/>
+        <w:rPr>
+          <w:rFonts w:ascii="Consolas" w:hAnsi="Consolas" w:cs="Monaco"/>
+          <w:color w:val="F2F2F2"/>
+          <w:sz w:val="18"/>
+          <w:szCs w:val="18"/>
+        </w:rPr>
+      </w:pPr>
+      <w:r>
+        <w:rPr>
+          <w:rFonts w:ascii="Consolas" w:hAnsi="Consolas" w:cs="Monaco"/>
+          <w:color w:val="F2F2F2"/>
+          <w:sz w:val="18"/>
+          <w:szCs w:val="18"/>
+        </w:rPr>
+        <w:tab/>
+        <w:t xml:space="preserve">Maximum size of each dimension of a grid: 2147483647, 65535, </w:t>
+      </w:r>
+      <w:proofErr w:type="gramStart"/>
+      <w:r>
+        <w:rPr>
+          <w:rFonts w:ascii="Consolas" w:hAnsi="Consolas" w:cs="Monaco"/>
+          <w:color w:val="F2F2F2"/>
+          <w:sz w:val="18"/>
+          <w:szCs w:val="18"/>
+        </w:rPr>
+        <w:t>65535</w:t>
+      </w:r>
+      <w:proofErr w:type="gramEnd"/>
+    </w:p>
+    <w:p>
+      <w:pPr>
+        <w:widowControl w:val="0"/>
+        <w:shd w:val="clear" w:color="auto" w:fill="000000"/>
+        <w:tabs>
+          <w:tab w:val="left" w:pos="560"/>
+          <w:tab w:val="left" w:pos="1120"/>
+          <w:tab w:val="left" w:pos="1680"/>
+          <w:tab w:val="left" w:pos="2240"/>
+          <w:tab w:val="left" w:pos="2800"/>
+          <w:tab w:val="left" w:pos="3360"/>
+          <w:tab w:val="left" w:pos="3920"/>
+          <w:tab w:val="left" w:pos="4480"/>
+          <w:tab w:val="left" w:pos="5040"/>
+          <w:tab w:val="left" w:pos="5600"/>
+          <w:tab w:val="left" w:pos="6160"/>
+          <w:tab w:val="left" w:pos="6720"/>
+        </w:tabs>
+        <w:autoSpaceDE w:val="0"/>
+        <w:autoSpaceDN w:val="0"/>
+        <w:adjustRightInd w:val="0"/>
+        <w:spacing w:after="0" w:line="240" w:lineRule="auto"/>
+        <w:jc w:val="left"/>
+        <w:rPr>
+          <w:rFonts w:ascii="Consolas" w:hAnsi="Consolas" w:cs="Monaco"/>
+          <w:color w:val="F2F2F2"/>
+          <w:sz w:val="18"/>
+          <w:szCs w:val="18"/>
+        </w:rPr>
+      </w:pPr>
+      <w:r>
+        <w:rPr>
+          <w:rFonts w:ascii="Consolas" w:hAnsi="Consolas" w:cs="Monaco"/>
+          <w:color w:val="F2F2F2"/>
+          <w:sz w:val="18"/>
+          <w:szCs w:val="18"/>
+        </w:rPr>
+        <w:tab/>
+        <w:t>Clock Rate (KHz): 705500</w:t>
+      </w:r>
+    </w:p>
+    <w:p>
+      <w:pPr>
+        <w:widowControl w:val="0"/>
+        <w:shd w:val="clear" w:color="auto" w:fill="000000"/>
+        <w:tabs>
+          <w:tab w:val="left" w:pos="560"/>
+          <w:tab w:val="left" w:pos="1120"/>
+          <w:tab w:val="left" w:pos="1680"/>
+          <w:tab w:val="left" w:pos="2240"/>
+          <w:tab w:val="left" w:pos="2800"/>
+          <w:tab w:val="left" w:pos="3360"/>
+          <w:tab w:val="left" w:pos="3920"/>
+          <w:tab w:val="left" w:pos="4480"/>
+          <w:tab w:val="left" w:pos="5040"/>
+          <w:tab w:val="left" w:pos="5600"/>
+          <w:tab w:val="left" w:pos="6160"/>
+          <w:tab w:val="left" w:pos="6720"/>
+        </w:tabs>
+        <w:autoSpaceDE w:val="0"/>
+        <w:autoSpaceDN w:val="0"/>
+        <w:adjustRightInd w:val="0"/>
+        <w:spacing w:after="0" w:line="240" w:lineRule="auto"/>
+        <w:jc w:val="left"/>
+        <w:rPr>
+          <w:rFonts w:ascii="Consolas" w:hAnsi="Consolas" w:cs="Monaco"/>
+          <w:color w:val="F2F2F2"/>
+          <w:sz w:val="18"/>
+          <w:szCs w:val="18"/>
+        </w:rPr>
+      </w:pPr>
+    </w:p>
+    <w:p>
+      <w:pPr>
+        <w:widowControl w:val="0"/>
+        <w:shd w:val="clear" w:color="auto" w:fill="000000"/>
+        <w:tabs>
+          <w:tab w:val="left" w:pos="560"/>
+          <w:tab w:val="left" w:pos="1120"/>
+          <w:tab w:val="left" w:pos="1680"/>
+          <w:tab w:val="left" w:pos="2240"/>
+          <w:tab w:val="left" w:pos="2800"/>
+          <w:tab w:val="left" w:pos="3360"/>
+          <w:tab w:val="left" w:pos="3920"/>
+          <w:tab w:val="left" w:pos="4480"/>
+          <w:tab w:val="left" w:pos="5040"/>
+          <w:tab w:val="left" w:pos="5600"/>
+          <w:tab w:val="left" w:pos="6160"/>
+          <w:tab w:val="left" w:pos="6720"/>
+        </w:tabs>
+        <w:autoSpaceDE w:val="0"/>
+        <w:autoSpaceDN w:val="0"/>
+        <w:adjustRightInd w:val="0"/>
+        <w:spacing w:after="0" w:line="240" w:lineRule="auto"/>
+        <w:jc w:val="left"/>
+        <w:rPr>
+          <w:rFonts w:ascii="Consolas" w:hAnsi="Consolas" w:cs="Monaco"/>
+          <w:color w:val="F2F2F2"/>
+          <w:sz w:val="18"/>
+          <w:szCs w:val="18"/>
+        </w:rPr>
+      </w:pPr>
+      <w:r>
+        <w:rPr>
+          <w:rFonts w:ascii="Consolas" w:hAnsi="Consolas" w:cs="Monaco"/>
+          <w:color w:val="F2F2F2"/>
+          <w:sz w:val="18"/>
+          <w:szCs w:val="18"/>
+        </w:rPr>
+        <w:t>Name of device 1: GeForce GTX 480</w:t>
+      </w:r>
+    </w:p>
+    <w:p>
+      <w:pPr>
+        <w:widowControl w:val="0"/>
+        <w:shd w:val="clear" w:color="auto" w:fill="000000"/>
+        <w:tabs>
+          <w:tab w:val="left" w:pos="560"/>
+          <w:tab w:val="left" w:pos="1120"/>
+          <w:tab w:val="left" w:pos="1680"/>
+          <w:tab w:val="left" w:pos="2240"/>
+          <w:tab w:val="left" w:pos="2800"/>
+          <w:tab w:val="left" w:pos="3360"/>
+          <w:tab w:val="left" w:pos="3920"/>
+          <w:tab w:val="left" w:pos="4480"/>
+          <w:tab w:val="left" w:pos="5040"/>
+          <w:tab w:val="left" w:pos="5600"/>
+          <w:tab w:val="left" w:pos="6160"/>
+          <w:tab w:val="left" w:pos="6720"/>
+        </w:tabs>
+        <w:autoSpaceDE w:val="0"/>
+        <w:autoSpaceDN w:val="0"/>
+        <w:adjustRightInd w:val="0"/>
+        <w:spacing w:after="0" w:line="240" w:lineRule="auto"/>
+        <w:jc w:val="left"/>
+        <w:rPr>
+          <w:rFonts w:ascii="Consolas" w:hAnsi="Consolas" w:cs="Monaco"/>
+          <w:color w:val="F2F2F2"/>
+          <w:sz w:val="18"/>
+          <w:szCs w:val="18"/>
+        </w:rPr>
+      </w:pPr>
+      <w:r>
+        <w:rPr>
+          <w:rFonts w:ascii="Consolas" w:hAnsi="Consolas" w:cs="Monaco"/>
+          <w:color w:val="F2F2F2"/>
+          <w:sz w:val="18"/>
+          <w:szCs w:val="18"/>
+        </w:rPr>
+        <w:tab/>
+        <w:t>CUDA driver version: 9.1</w:t>
+      </w:r>
+    </w:p>
+    <w:p>
+      <w:pPr>
+        <w:widowControl w:val="0"/>
+        <w:shd w:val="clear" w:color="auto" w:fill="000000"/>
+        <w:tabs>
+          <w:tab w:val="left" w:pos="560"/>
+          <w:tab w:val="left" w:pos="1120"/>
+          <w:tab w:val="left" w:pos="1680"/>
+          <w:tab w:val="left" w:pos="2240"/>
+          <w:tab w:val="left" w:pos="2800"/>
+          <w:tab w:val="left" w:pos="3360"/>
+          <w:tab w:val="left" w:pos="3920"/>
+          <w:tab w:val="left" w:pos="4480"/>
+          <w:tab w:val="left" w:pos="5040"/>
+          <w:tab w:val="left" w:pos="5600"/>
+          <w:tab w:val="left" w:pos="6160"/>
+          <w:tab w:val="left" w:pos="6720"/>
+        </w:tabs>
+        <w:autoSpaceDE w:val="0"/>
+        <w:autoSpaceDN w:val="0"/>
+        <w:adjustRightInd w:val="0"/>
+        <w:spacing w:after="0" w:line="240" w:lineRule="auto"/>
+        <w:jc w:val="left"/>
+        <w:rPr>
+          <w:rFonts w:ascii="Consolas" w:hAnsi="Consolas" w:cs="Monaco"/>
+          <w:color w:val="F2F2F2"/>
+          <w:sz w:val="18"/>
+          <w:szCs w:val="18"/>
+        </w:rPr>
+      </w:pPr>
+      <w:r>
+        <w:rPr>
+          <w:rFonts w:ascii="Consolas" w:hAnsi="Consolas" w:cs="Monaco"/>
+          <w:color w:val="F2F2F2"/>
+          <w:sz w:val="18"/>
+          <w:szCs w:val="18"/>
+        </w:rPr>
+        <w:tab/>
+        <w:t>CUDA runtime Version: 9.1</w:t>
+      </w:r>
+    </w:p>
+    <w:p>
+      <w:pPr>
+        <w:widowControl w:val="0"/>
+        <w:shd w:val="clear" w:color="auto" w:fill="000000"/>
+        <w:tabs>
+          <w:tab w:val="left" w:pos="560"/>
+          <w:tab w:val="left" w:pos="1120"/>
+          <w:tab w:val="left" w:pos="1680"/>
+          <w:tab w:val="left" w:pos="2240"/>
+          <w:tab w:val="left" w:pos="2800"/>
+          <w:tab w:val="left" w:pos="3360"/>
+          <w:tab w:val="left" w:pos="3920"/>
+          <w:tab w:val="left" w:pos="4480"/>
+          <w:tab w:val="left" w:pos="5040"/>
+          <w:tab w:val="left" w:pos="5600"/>
+          <w:tab w:val="left" w:pos="6160"/>
+          <w:tab w:val="left" w:pos="6720"/>
+        </w:tabs>
+        <w:autoSpaceDE w:val="0"/>
+        <w:autoSpaceDN w:val="0"/>
+        <w:adjustRightInd w:val="0"/>
+        <w:spacing w:after="0" w:line="240" w:lineRule="auto"/>
+        <w:jc w:val="left"/>
+        <w:rPr>
+          <w:rFonts w:ascii="Consolas" w:hAnsi="Consolas" w:cs="Monaco"/>
+          <w:color w:val="F2F2F2"/>
+          <w:sz w:val="18"/>
+          <w:szCs w:val="18"/>
+        </w:rPr>
+      </w:pPr>
+      <w:r>
+        <w:rPr>
+          <w:rFonts w:ascii="Consolas" w:hAnsi="Consolas" w:cs="Monaco"/>
+          <w:color w:val="F2F2F2"/>
+          <w:sz w:val="18"/>
+          <w:szCs w:val="18"/>
+        </w:rPr>
+        <w:tab/>
+        <w:t>CUDA capability version number: 2.0</w:t>
+      </w:r>
+    </w:p>
+    <w:p>
+      <w:pPr>
+        <w:widowControl w:val="0"/>
+        <w:shd w:val="clear" w:color="auto" w:fill="000000"/>
+        <w:tabs>
+          <w:tab w:val="left" w:pos="560"/>
+          <w:tab w:val="left" w:pos="1120"/>
+          <w:tab w:val="left" w:pos="1680"/>
+          <w:tab w:val="left" w:pos="2240"/>
+          <w:tab w:val="left" w:pos="2800"/>
+          <w:tab w:val="left" w:pos="3360"/>
+          <w:tab w:val="left" w:pos="3920"/>
+          <w:tab w:val="left" w:pos="4480"/>
+          <w:tab w:val="left" w:pos="5040"/>
+          <w:tab w:val="left" w:pos="5600"/>
+          <w:tab w:val="left" w:pos="6160"/>
+          <w:tab w:val="left" w:pos="6720"/>
+        </w:tabs>
+        <w:autoSpaceDE w:val="0"/>
+        <w:autoSpaceDN w:val="0"/>
+        <w:adjustRightInd w:val="0"/>
+        <w:spacing w:after="0" w:line="240" w:lineRule="auto"/>
+        <w:jc w:val="left"/>
+        <w:rPr>
+          <w:rFonts w:ascii="Consolas" w:hAnsi="Consolas" w:cs="Monaco"/>
+          <w:color w:val="F2F2F2"/>
+          <w:sz w:val="18"/>
+          <w:szCs w:val="18"/>
+        </w:rPr>
+      </w:pPr>
+      <w:r>
+        <w:rPr>
+          <w:rFonts w:ascii="Consolas" w:hAnsi="Consolas" w:cs="Monaco"/>
+          <w:color w:val="F2F2F2"/>
+          <w:sz w:val="18"/>
+          <w:szCs w:val="18"/>
+        </w:rPr>
+        <w:tab/>
+        <w:t xml:space="preserve">Memory clock rate (KHz): 1848 </w:t>
+      </w:r>
+      <w:proofErr w:type="spellStart"/>
+      <w:r>
+        <w:rPr>
+          <w:rFonts w:ascii="Consolas" w:hAnsi="Consolas" w:cs="Monaco"/>
+          <w:color w:val="F2F2F2"/>
+          <w:sz w:val="18"/>
+          <w:szCs w:val="18"/>
+        </w:rPr>
+        <w:t>Mhz</w:t>
+      </w:r>
+      <w:proofErr w:type="spellEnd"/>
+    </w:p>
+    <w:p>
+      <w:pPr>
+        <w:widowControl w:val="0"/>
+        <w:shd w:val="clear" w:color="auto" w:fill="000000"/>
+        <w:tabs>
+          <w:tab w:val="left" w:pos="560"/>
+          <w:tab w:val="left" w:pos="1120"/>
+          <w:tab w:val="left" w:pos="1680"/>
+          <w:tab w:val="left" w:pos="2240"/>
+          <w:tab w:val="left" w:pos="2800"/>
+          <w:tab w:val="left" w:pos="3360"/>
+          <w:tab w:val="left" w:pos="3920"/>
+          <w:tab w:val="left" w:pos="4480"/>
+          <w:tab w:val="left" w:pos="5040"/>
+          <w:tab w:val="left" w:pos="5600"/>
+          <w:tab w:val="left" w:pos="6160"/>
+          <w:tab w:val="left" w:pos="6720"/>
+        </w:tabs>
+        <w:autoSpaceDE w:val="0"/>
+        <w:autoSpaceDN w:val="0"/>
+        <w:adjustRightInd w:val="0"/>
+        <w:spacing w:after="0" w:line="240" w:lineRule="auto"/>
+        <w:jc w:val="left"/>
+        <w:rPr>
+          <w:rFonts w:ascii="Consolas" w:hAnsi="Consolas" w:cs="Monaco"/>
+          <w:color w:val="F2F2F2"/>
+          <w:sz w:val="18"/>
+          <w:szCs w:val="18"/>
+        </w:rPr>
+      </w:pPr>
+      <w:r>
+        <w:rPr>
+          <w:rFonts w:ascii="Consolas" w:hAnsi="Consolas" w:cs="Monaco"/>
+          <w:color w:val="F2F2F2"/>
+          <w:sz w:val="18"/>
+          <w:szCs w:val="18"/>
+        </w:rPr>
+        <w:tab/>
+        <w:t>Memory bus width (bits): 384</w:t>
+      </w:r>
+    </w:p>
+    <w:p>
+      <w:pPr>
+        <w:widowControl w:val="0"/>
+        <w:shd w:val="clear" w:color="auto" w:fill="000000"/>
+        <w:tabs>
+          <w:tab w:val="left" w:pos="560"/>
+          <w:tab w:val="left" w:pos="1120"/>
+          <w:tab w:val="left" w:pos="1680"/>
+          <w:tab w:val="left" w:pos="2240"/>
+          <w:tab w:val="left" w:pos="2800"/>
+          <w:tab w:val="left" w:pos="3360"/>
+          <w:tab w:val="left" w:pos="3920"/>
+          <w:tab w:val="left" w:pos="4480"/>
+          <w:tab w:val="left" w:pos="5040"/>
+          <w:tab w:val="left" w:pos="5600"/>
+          <w:tab w:val="left" w:pos="6160"/>
+          <w:tab w:val="left" w:pos="6720"/>
+        </w:tabs>
+        <w:autoSpaceDE w:val="0"/>
+        <w:autoSpaceDN w:val="0"/>
+        <w:adjustRightInd w:val="0"/>
+        <w:spacing w:after="0" w:line="240" w:lineRule="auto"/>
+        <w:jc w:val="left"/>
+        <w:rPr>
+          <w:rFonts w:ascii="Consolas" w:hAnsi="Consolas" w:cs="Monaco"/>
+          <w:color w:val="F2F2F2"/>
+          <w:sz w:val="18"/>
+          <w:szCs w:val="18"/>
+        </w:rPr>
+      </w:pPr>
+      <w:r>
+        <w:rPr>
+          <w:rFonts w:ascii="Consolas" w:hAnsi="Consolas" w:cs="Monaco"/>
+          <w:color w:val="F2F2F2"/>
+          <w:sz w:val="18"/>
+          <w:szCs w:val="18"/>
+        </w:rPr>
+        <w:tab/>
+        <w:t>Peak memory bandwidth: (GB/s): 177.408000</w:t>
+      </w:r>
+    </w:p>
+    <w:p>
+      <w:pPr>
+        <w:widowControl w:val="0"/>
+        <w:shd w:val="clear" w:color="auto" w:fill="000000"/>
+        <w:tabs>
+          <w:tab w:val="left" w:pos="560"/>
+          <w:tab w:val="left" w:pos="1120"/>
+          <w:tab w:val="left" w:pos="1680"/>
+          <w:tab w:val="left" w:pos="2240"/>
+          <w:tab w:val="left" w:pos="2800"/>
+          <w:tab w:val="left" w:pos="3360"/>
+          <w:tab w:val="left" w:pos="3920"/>
+          <w:tab w:val="left" w:pos="4480"/>
+          <w:tab w:val="left" w:pos="5040"/>
+          <w:tab w:val="left" w:pos="5600"/>
+          <w:tab w:val="left" w:pos="6160"/>
+          <w:tab w:val="left" w:pos="6720"/>
+        </w:tabs>
+        <w:autoSpaceDE w:val="0"/>
+        <w:autoSpaceDN w:val="0"/>
+        <w:adjustRightInd w:val="0"/>
+        <w:spacing w:after="0" w:line="240" w:lineRule="auto"/>
+        <w:jc w:val="left"/>
+        <w:rPr>
+          <w:rFonts w:ascii="Consolas" w:hAnsi="Consolas" w:cs="Monaco"/>
+          <w:color w:val="F2F2F2"/>
+          <w:sz w:val="18"/>
+          <w:szCs w:val="18"/>
+        </w:rPr>
+      </w:pPr>
+      <w:r>
+        <w:rPr>
+          <w:rFonts w:ascii="Consolas" w:hAnsi="Consolas" w:cs="Monaco"/>
+          <w:color w:val="F2F2F2"/>
+          <w:sz w:val="18"/>
+          <w:szCs w:val="18"/>
+        </w:rPr>
+        <w:tab/>
+        <w:t>Total constant memory (bytes): 1545469952</w:t>
+      </w:r>
+    </w:p>
+    <w:p>
+      <w:pPr>
+        <w:widowControl w:val="0"/>
+        <w:shd w:val="clear" w:color="auto" w:fill="000000"/>
+        <w:tabs>
+          <w:tab w:val="left" w:pos="560"/>
+          <w:tab w:val="left" w:pos="1120"/>
+          <w:tab w:val="left" w:pos="1680"/>
+          <w:tab w:val="left" w:pos="2240"/>
+          <w:tab w:val="left" w:pos="2800"/>
+          <w:tab w:val="left" w:pos="3360"/>
+          <w:tab w:val="left" w:pos="3920"/>
+          <w:tab w:val="left" w:pos="4480"/>
+          <w:tab w:val="left" w:pos="5040"/>
+          <w:tab w:val="left" w:pos="5600"/>
+          <w:tab w:val="left" w:pos="6160"/>
+          <w:tab w:val="left" w:pos="6720"/>
+        </w:tabs>
+        <w:autoSpaceDE w:val="0"/>
+        <w:autoSpaceDN w:val="0"/>
+        <w:adjustRightInd w:val="0"/>
+        <w:spacing w:after="0" w:line="240" w:lineRule="auto"/>
+        <w:jc w:val="left"/>
+        <w:rPr>
+          <w:rFonts w:ascii="Consolas" w:hAnsi="Consolas" w:cs="Monaco"/>
+          <w:color w:val="F2F2F2"/>
+          <w:sz w:val="18"/>
+          <w:szCs w:val="18"/>
+        </w:rPr>
+      </w:pPr>
+      <w:r>
+        <w:rPr>
+          <w:rFonts w:ascii="Consolas" w:hAnsi="Consolas" w:cs="Monaco"/>
+          <w:color w:val="F2F2F2"/>
+          <w:sz w:val="18"/>
+          <w:szCs w:val="18"/>
+        </w:rPr>
+        <w:tab/>
+        <w:t xml:space="preserve">Total global memory: 1474 </w:t>
+      </w:r>
+      <w:proofErr w:type="spellStart"/>
+      <w:r>
+        <w:rPr>
+          <w:rFonts w:ascii="Consolas" w:hAnsi="Consolas" w:cs="Monaco"/>
+          <w:color w:val="F2F2F2"/>
+          <w:sz w:val="18"/>
+          <w:szCs w:val="18"/>
+        </w:rPr>
+        <w:t>MBytes</w:t>
+      </w:r>
+      <w:proofErr w:type="spellEnd"/>
+      <w:r>
+        <w:rPr>
+          <w:rFonts w:ascii="Consolas" w:hAnsi="Consolas" w:cs="Monaco"/>
+          <w:color w:val="F2F2F2"/>
+          <w:sz w:val="18"/>
+          <w:szCs w:val="18"/>
+        </w:rPr>
+        <w:t xml:space="preserve"> (1545469952 bytes)</w:t>
+      </w:r>
+    </w:p>
+    <w:p>
+      <w:pPr>
+        <w:widowControl w:val="0"/>
+        <w:shd w:val="clear" w:color="auto" w:fill="000000"/>
+        <w:tabs>
+          <w:tab w:val="left" w:pos="560"/>
+          <w:tab w:val="left" w:pos="1120"/>
+          <w:tab w:val="left" w:pos="1680"/>
+          <w:tab w:val="left" w:pos="2240"/>
+          <w:tab w:val="left" w:pos="2800"/>
+          <w:tab w:val="left" w:pos="3360"/>
+          <w:tab w:val="left" w:pos="3920"/>
+          <w:tab w:val="left" w:pos="4480"/>
+          <w:tab w:val="left" w:pos="5040"/>
+          <w:tab w:val="left" w:pos="5600"/>
+          <w:tab w:val="left" w:pos="6160"/>
+          <w:tab w:val="left" w:pos="6720"/>
+        </w:tabs>
+        <w:autoSpaceDE w:val="0"/>
+        <w:autoSpaceDN w:val="0"/>
+        <w:adjustRightInd w:val="0"/>
+        <w:spacing w:after="0" w:line="240" w:lineRule="auto"/>
+        <w:jc w:val="left"/>
+        <w:rPr>
+          <w:rFonts w:ascii="Consolas" w:hAnsi="Consolas" w:cs="Monaco"/>
+          <w:color w:val="F2F2F2"/>
+          <w:sz w:val="18"/>
+          <w:szCs w:val="18"/>
+        </w:rPr>
+      </w:pPr>
+      <w:r>
+        <w:rPr>
+          <w:rFonts w:ascii="Consolas" w:hAnsi="Consolas" w:cs="Monaco"/>
+          <w:color w:val="F2F2F2"/>
+          <w:sz w:val="18"/>
+          <w:szCs w:val="18"/>
+        </w:rPr>
+        <w:tab/>
+        <w:t>Maximum shared memory available on a thread block (bytes): 49152</w:t>
+      </w:r>
+    </w:p>
+    <w:p>
+      <w:pPr>
+        <w:widowControl w:val="0"/>
+        <w:shd w:val="clear" w:color="auto" w:fill="000000"/>
+        <w:tabs>
+          <w:tab w:val="left" w:pos="560"/>
+          <w:tab w:val="left" w:pos="1120"/>
+          <w:tab w:val="left" w:pos="1680"/>
+          <w:tab w:val="left" w:pos="2240"/>
+          <w:tab w:val="left" w:pos="2800"/>
+          <w:tab w:val="left" w:pos="3360"/>
+          <w:tab w:val="left" w:pos="3920"/>
+          <w:tab w:val="left" w:pos="4480"/>
+          <w:tab w:val="left" w:pos="5040"/>
+          <w:tab w:val="left" w:pos="5600"/>
+          <w:tab w:val="left" w:pos="6160"/>
+          <w:tab w:val="left" w:pos="6720"/>
+        </w:tabs>
+        <w:autoSpaceDE w:val="0"/>
+        <w:autoSpaceDN w:val="0"/>
+        <w:adjustRightInd w:val="0"/>
+        <w:spacing w:after="0" w:line="240" w:lineRule="auto"/>
+        <w:jc w:val="left"/>
+        <w:rPr>
+          <w:rFonts w:ascii="Consolas" w:hAnsi="Consolas" w:cs="Monaco"/>
+          <w:color w:val="F2F2F2"/>
+          <w:sz w:val="18"/>
+          <w:szCs w:val="18"/>
+        </w:rPr>
+      </w:pPr>
+      <w:r>
+        <w:rPr>
+          <w:rFonts w:ascii="Consolas" w:hAnsi="Consolas" w:cs="Monaco"/>
+          <w:color w:val="F2F2F2"/>
+          <w:sz w:val="18"/>
+          <w:szCs w:val="18"/>
+        </w:rPr>
+        <w:tab/>
+        <w:t>Maximum number of 32-bit registers on a thread block: 32768</w:t>
+      </w:r>
+    </w:p>
+    <w:p>
+      <w:pPr>
+        <w:widowControl w:val="0"/>
+        <w:shd w:val="clear" w:color="auto" w:fill="000000"/>
+        <w:tabs>
+          <w:tab w:val="left" w:pos="560"/>
+          <w:tab w:val="left" w:pos="1120"/>
+          <w:tab w:val="left" w:pos="1680"/>
+          <w:tab w:val="left" w:pos="2240"/>
+          <w:tab w:val="left" w:pos="2800"/>
+          <w:tab w:val="left" w:pos="3360"/>
+          <w:tab w:val="left" w:pos="3920"/>
+          <w:tab w:val="left" w:pos="4480"/>
+          <w:tab w:val="left" w:pos="5040"/>
+          <w:tab w:val="left" w:pos="5600"/>
+          <w:tab w:val="left" w:pos="6160"/>
+          <w:tab w:val="left" w:pos="6720"/>
+        </w:tabs>
+        <w:autoSpaceDE w:val="0"/>
+        <w:autoSpaceDN w:val="0"/>
+        <w:adjustRightInd w:val="0"/>
+        <w:spacing w:after="0" w:line="240" w:lineRule="auto"/>
+        <w:jc w:val="left"/>
+        <w:rPr>
+          <w:rFonts w:ascii="Consolas" w:hAnsi="Consolas" w:cs="Monaco"/>
+          <w:color w:val="F2F2F2"/>
+          <w:sz w:val="18"/>
+          <w:szCs w:val="18"/>
+        </w:rPr>
+      </w:pPr>
+      <w:r>
+        <w:rPr>
+          <w:rFonts w:ascii="Consolas" w:hAnsi="Consolas" w:cs="Monaco"/>
+          <w:color w:val="F2F2F2"/>
+          <w:sz w:val="18"/>
+          <w:szCs w:val="18"/>
+        </w:rPr>
+        <w:tab/>
+        <w:t>Warp size: 32</w:t>
+      </w:r>
+    </w:p>
+    <w:p>
+      <w:pPr>
+        <w:widowControl w:val="0"/>
+        <w:shd w:val="clear" w:color="auto" w:fill="000000"/>
+        <w:tabs>
+          <w:tab w:val="left" w:pos="560"/>
+          <w:tab w:val="left" w:pos="1120"/>
+          <w:tab w:val="left" w:pos="1680"/>
+          <w:tab w:val="left" w:pos="2240"/>
+          <w:tab w:val="left" w:pos="2800"/>
+          <w:tab w:val="left" w:pos="3360"/>
+          <w:tab w:val="left" w:pos="3920"/>
+          <w:tab w:val="left" w:pos="4480"/>
+          <w:tab w:val="left" w:pos="5040"/>
+          <w:tab w:val="left" w:pos="5600"/>
+          <w:tab w:val="left" w:pos="6160"/>
+          <w:tab w:val="left" w:pos="6720"/>
+        </w:tabs>
+        <w:autoSpaceDE w:val="0"/>
+        <w:autoSpaceDN w:val="0"/>
+        <w:adjustRightInd w:val="0"/>
+        <w:spacing w:after="0" w:line="240" w:lineRule="auto"/>
+        <w:jc w:val="left"/>
+        <w:rPr>
+          <w:rFonts w:ascii="Consolas" w:hAnsi="Consolas" w:cs="Monaco"/>
+          <w:color w:val="F2F2F2"/>
+          <w:sz w:val="18"/>
+          <w:szCs w:val="18"/>
+        </w:rPr>
+      </w:pPr>
+      <w:r>
+        <w:rPr>
+          <w:rFonts w:ascii="Consolas" w:hAnsi="Consolas" w:cs="Monaco"/>
+          <w:color w:val="F2F2F2"/>
+          <w:sz w:val="18"/>
+          <w:szCs w:val="18"/>
+        </w:rPr>
+        <w:tab/>
+        <w:t>Maximum number of threads per block: 1024</w:t>
+      </w:r>
+    </w:p>
+    <w:p>
+      <w:pPr>
+        <w:widowControl w:val="0"/>
+        <w:shd w:val="clear" w:color="auto" w:fill="000000"/>
+        <w:tabs>
+          <w:tab w:val="left" w:pos="560"/>
+          <w:tab w:val="left" w:pos="1120"/>
+          <w:tab w:val="left" w:pos="1680"/>
+          <w:tab w:val="left" w:pos="2240"/>
+          <w:tab w:val="left" w:pos="2800"/>
+          <w:tab w:val="left" w:pos="3360"/>
+          <w:tab w:val="left" w:pos="3920"/>
+          <w:tab w:val="left" w:pos="4480"/>
+          <w:tab w:val="left" w:pos="5040"/>
+          <w:tab w:val="left" w:pos="5600"/>
+          <w:tab w:val="left" w:pos="6160"/>
+          <w:tab w:val="left" w:pos="6720"/>
+        </w:tabs>
+        <w:autoSpaceDE w:val="0"/>
+        <w:autoSpaceDN w:val="0"/>
+        <w:adjustRightInd w:val="0"/>
+        <w:spacing w:after="0" w:line="240" w:lineRule="auto"/>
+        <w:jc w:val="left"/>
+        <w:rPr>
+          <w:rFonts w:ascii="Consolas" w:hAnsi="Consolas" w:cs="Monaco"/>
+          <w:color w:val="F2F2F2"/>
+          <w:sz w:val="18"/>
+          <w:szCs w:val="18"/>
+        </w:rPr>
+      </w:pPr>
+      <w:r>
+        <w:rPr>
+          <w:rFonts w:ascii="Consolas" w:hAnsi="Consolas" w:cs="Monaco"/>
+          <w:color w:val="F2F2F2"/>
+          <w:sz w:val="18"/>
+          <w:szCs w:val="18"/>
+        </w:rPr>
+        <w:tab/>
+        <w:t>Maximum size of each dimension of a block: 1024, 1024, 64</w:t>
+      </w:r>
+    </w:p>
+    <w:p>
+      <w:pPr>
+        <w:widowControl w:val="0"/>
+        <w:shd w:val="clear" w:color="auto" w:fill="000000"/>
+        <w:tabs>
+          <w:tab w:val="left" w:pos="560"/>
+          <w:tab w:val="left" w:pos="1120"/>
+          <w:tab w:val="left" w:pos="1680"/>
+          <w:tab w:val="left" w:pos="2240"/>
+          <w:tab w:val="left" w:pos="2800"/>
+          <w:tab w:val="left" w:pos="3360"/>
+          <w:tab w:val="left" w:pos="3920"/>
+          <w:tab w:val="left" w:pos="4480"/>
+          <w:tab w:val="left" w:pos="5040"/>
+          <w:tab w:val="left" w:pos="5600"/>
+          <w:tab w:val="left" w:pos="6160"/>
+          <w:tab w:val="left" w:pos="6720"/>
+        </w:tabs>
+        <w:autoSpaceDE w:val="0"/>
+        <w:autoSpaceDN w:val="0"/>
+        <w:adjustRightInd w:val="0"/>
+        <w:spacing w:after="0" w:line="240" w:lineRule="auto"/>
+        <w:jc w:val="left"/>
+        <w:rPr>
+          <w:rFonts w:ascii="Consolas" w:hAnsi="Consolas" w:cs="Monaco"/>
+          <w:color w:val="F2F2F2"/>
+          <w:sz w:val="18"/>
+          <w:szCs w:val="18"/>
+        </w:rPr>
+      </w:pPr>
+      <w:r>
+        <w:rPr>
+          <w:rFonts w:ascii="Consolas" w:hAnsi="Consolas" w:cs="Monaco"/>
+          <w:color w:val="F2F2F2"/>
+          <w:sz w:val="18"/>
+          <w:szCs w:val="18"/>
+        </w:rPr>
+        <w:tab/>
+        <w:t xml:space="preserve">Maximum size of each dimension of a grid: 65535, 65535, </w:t>
+      </w:r>
+      <w:proofErr w:type="gramStart"/>
+      <w:r>
+        <w:rPr>
+          <w:rFonts w:ascii="Consolas" w:hAnsi="Consolas" w:cs="Monaco"/>
+          <w:color w:val="F2F2F2"/>
+          <w:sz w:val="18"/>
+          <w:szCs w:val="18"/>
+        </w:rPr>
+        <w:t>65535</w:t>
+      </w:r>
+      <w:proofErr w:type="gramEnd"/>
+    </w:p>
+    <w:p>
+      <w:pPr>
+        <w:widowControl w:val="0"/>
+        <w:shd w:val="clear" w:color="auto" w:fill="000000"/>
+        <w:tabs>
+          <w:tab w:val="left" w:pos="560"/>
+          <w:tab w:val="left" w:pos="1120"/>
+          <w:tab w:val="left" w:pos="1680"/>
+          <w:tab w:val="left" w:pos="2240"/>
+          <w:tab w:val="left" w:pos="2800"/>
+          <w:tab w:val="left" w:pos="3360"/>
+          <w:tab w:val="left" w:pos="3920"/>
+          <w:tab w:val="left" w:pos="4480"/>
+          <w:tab w:val="left" w:pos="5040"/>
+          <w:tab w:val="left" w:pos="5600"/>
+          <w:tab w:val="left" w:pos="6160"/>
+          <w:tab w:val="left" w:pos="6720"/>
+        </w:tabs>
+        <w:autoSpaceDE w:val="0"/>
+        <w:autoSpaceDN w:val="0"/>
+        <w:adjustRightInd w:val="0"/>
+        <w:spacing w:after="0" w:line="240" w:lineRule="auto"/>
+        <w:jc w:val="left"/>
+        <w:rPr>
+          <w:rFonts w:ascii="Consolas" w:hAnsi="Consolas" w:cs="Monaco"/>
+          <w:color w:val="F2F2F2"/>
+          <w:sz w:val="18"/>
+          <w:szCs w:val="18"/>
+        </w:rPr>
+      </w:pPr>
+      <w:r>
+        <w:rPr>
+          <w:rFonts w:ascii="Consolas" w:hAnsi="Consolas" w:cs="Monaco"/>
+          <w:color w:val="F2F2F2"/>
+          <w:sz w:val="18"/>
+          <w:szCs w:val="18"/>
+        </w:rPr>
+        <w:tab/>
+        <w:t>Clock Rate (KHz): 1401000</w:t>
+      </w:r>
+    </w:p>
+    <w:p>
+      <w:pPr>
+        <w:widowControl w:val="0"/>
+        <w:shd w:val="clear" w:color="auto" w:fill="000000"/>
+        <w:tabs>
+          <w:tab w:val="left" w:pos="560"/>
+          <w:tab w:val="left" w:pos="1120"/>
+          <w:tab w:val="left" w:pos="1680"/>
+          <w:tab w:val="left" w:pos="2240"/>
+          <w:tab w:val="left" w:pos="2800"/>
+          <w:tab w:val="left" w:pos="3360"/>
+          <w:tab w:val="left" w:pos="3920"/>
+          <w:tab w:val="left" w:pos="4480"/>
+          <w:tab w:val="left" w:pos="5040"/>
+          <w:tab w:val="left" w:pos="5600"/>
+          <w:tab w:val="left" w:pos="6160"/>
+          <w:tab w:val="left" w:pos="6720"/>
+        </w:tabs>
+        <w:autoSpaceDE w:val="0"/>
+        <w:autoSpaceDN w:val="0"/>
+        <w:adjustRightInd w:val="0"/>
+        <w:spacing w:after="0" w:line="240" w:lineRule="auto"/>
+        <w:jc w:val="left"/>
+        <w:rPr>
+          <w:rFonts w:ascii="Consolas" w:hAnsi="Consolas" w:cs="Monaco"/>
+          <w:color w:val="F2F2F2"/>
+          <w:sz w:val="18"/>
+          <w:szCs w:val="18"/>
+        </w:rPr>
+      </w:pPr>
+    </w:p>
     <w:p/>
     <w:p>
       <w:pPr>
@@ -368,6 +5179,62 @@
       </w:pPr>
       <w:r>
         <w:t>What are the necessary compiler options in order to use atomic operations?</w:t>
+      </w:r>
+    </w:p>
+    <w:p>
+      <w:r>
+        <w:t>There are several functions that allow atomic operations such as “</w:t>
+      </w:r>
+      <w:proofErr w:type="spellStart"/>
+      <w:proofErr w:type="gramStart"/>
+      <w:r>
+        <w:t>atomicAdd</w:t>
+      </w:r>
+      <w:proofErr w:type="spellEnd"/>
+      <w:r>
+        <w:t>(</w:t>
+      </w:r>
+      <w:proofErr w:type="gramEnd"/>
+      <w:r>
+        <w:t>)”, “</w:t>
+      </w:r>
+      <w:proofErr w:type="spellStart"/>
+      <w:r>
+        <w:t>atomicSub</w:t>
+      </w:r>
+      <w:proofErr w:type="spellEnd"/>
+      <w:r>
+        <w:t>()”, “</w:t>
+      </w:r>
+      <w:proofErr w:type="spellStart"/>
+      <w:r>
+        <w:t>atomicMax</w:t>
+      </w:r>
+      <w:proofErr w:type="spellEnd"/>
+      <w:r>
+        <w:t xml:space="preserve">()” and so on. These methods ensure that during the operation, there is no interference from other threads (so no race conditions happen). However, they do not ensure memory fencing and synchronization. The atomic functions can only be used in device functions. </w:t>
+      </w:r>
+      <w:r>
+        <w:t>There are memory fence functions provided by CUDA that allow enforcement for the</w:t>
+      </w:r>
+      <w:bookmarkStart w:id="0" w:name="_GoBack"/>
+      <w:bookmarkEnd w:id="0"/>
+      <w:r>
+        <w:t xml:space="preserve"> ordering of memory accesses. </w:t>
+      </w:r>
+      <w:r>
+        <w:t xml:space="preserve">These functions are independent of the type of the memory (shared, global, peer device). </w:t>
+      </w:r>
+      <w:r>
+        <w:t xml:space="preserve">There are also </w:t>
+      </w:r>
+      <w:proofErr w:type="gramStart"/>
+      <w:r>
+        <w:t>synchronization functions that ensures</w:t>
+      </w:r>
+      <w:proofErr w:type="gramEnd"/>
+      <w:r>
+        <w:t xml:space="preserve"> waiting until all the threads in a thread block or all of the threads have reached the point and makes memory accesses visible to all threads. </w:t>
       </w:r>
     </w:p>
     <w:sectPr>

--- a/Report.docx
+++ b/Report.docx
@@ -256,6 +256,7 @@
           <w:sz w:val="20"/>
         </w:rPr>
       </w:pPr>
+      <w:bookmarkStart w:id="0" w:name="_GoBack"/>
       <w:r>
         <w:rPr>
           <w:rFonts w:ascii="Courier" w:hAnsi="Courier" w:cs="Courier"/>
@@ -317,6 +318,7 @@
         <w:t xml:space="preserve"> </w:t>
       </w:r>
     </w:p>
+    <w:bookmarkEnd w:id="0"/>
     <w:p>
       <w:r>
         <w:t xml:space="preserve">Here, extern specifies that the array is shared and the size of the array comes from the third configuration parameter, which is a size input that is calculated during compile time. </w:t>
@@ -5215,12 +5217,7 @@
         <w:t xml:space="preserve">()” and so on. These methods ensure that during the operation, there is no interference from other threads (so no race conditions happen). However, they do not ensure memory fencing and synchronization. The atomic functions can only be used in device functions. </w:t>
       </w:r>
       <w:r>
-        <w:t>There are memory fence functions provided by CUDA that allow enforcement for the</w:t>
-      </w:r>
-      <w:bookmarkStart w:id="0" w:name="_GoBack"/>
-      <w:bookmarkEnd w:id="0"/>
-      <w:r>
-        <w:t xml:space="preserve"> ordering of memory accesses. </w:t>
+        <w:t xml:space="preserve">There are memory fence functions provided by CUDA that allow enforcement for the ordering of memory accesses. </w:t>
       </w:r>
       <w:r>
         <w:t xml:space="preserve">These functions are independent of the type of the memory (shared, global, peer device). </w:t>
@@ -5228,11 +5225,9 @@
       <w:r>
         <w:t xml:space="preserve">There are also </w:t>
       </w:r>
-      <w:proofErr w:type="gramStart"/>
-      <w:r>
-        <w:t>synchronization functions that ensures</w:t>
-      </w:r>
-      <w:proofErr w:type="gramEnd"/>
+      <w:r>
+        <w:t>synchronization functions that ensure</w:t>
+      </w:r>
       <w:r>
         <w:t xml:space="preserve"> waiting until all the threads in a thread block or all of the threads have reached the point and makes memory accesses visible to all threads. </w:t>
       </w:r>

--- a/Report.docx
+++ b/Report.docx
@@ -2,9 +2,297 @@
 <file path=word/document.xml><?xml version="1.0" encoding="utf-8"?>
 <w:document xmlns:wpc="http://schemas.microsoft.com/office/word/2010/wordprocessingCanvas" xmlns:mo="http://schemas.microsoft.com/office/mac/office/2008/main" xmlns:mc="http://schemas.openxmlformats.org/markup-compatibility/2006" xmlns:mv="urn:schemas-microsoft-com:mac:vml" xmlns:o="urn:schemas-microsoft-com:office:office" xmlns:r="http://schemas.openxmlformats.org/officeDocument/2006/relationships" xmlns:m="http://schemas.openxmlformats.org/officeDocument/2006/math" xmlns:v="urn:schemas-microsoft-com:vml" xmlns:wp14="http://schemas.microsoft.com/office/word/2010/wordprocessingDrawing" xmlns:wp="http://schemas.openxmlformats.org/drawingml/2006/wordprocessingDrawing" xmlns:w10="urn:schemas-microsoft-com:office:word" xmlns:w="http://schemas.openxmlformats.org/wordprocessingml/2006/main" xmlns:w14="http://schemas.microsoft.com/office/word/2010/wordml" xmlns:wpg="http://schemas.microsoft.com/office/word/2010/wordprocessingGroup" xmlns:wpi="http://schemas.microsoft.com/office/word/2010/wordprocessingInk" xmlns:wne="http://schemas.microsoft.com/office/word/2006/wordml" xmlns:wps="http://schemas.microsoft.com/office/word/2010/wordprocessingShape" mc:Ignorable="w14 wp14">
   <w:body>
-    <w:p>
-      <w:r>
-        <w:t>Questions</w:t>
+    <w:p/>
+    <w:p>
+      <w:pPr>
+        <w:rPr>
+          <w:sz w:val="28"/>
+        </w:rPr>
+      </w:pPr>
+    </w:p>
+    <w:p>
+      <w:pPr>
+        <w:spacing w:after="60"/>
+        <w:jc w:val="center"/>
+        <w:rPr>
+          <w:rFonts w:cs="Times New Roman"/>
+          <w:sz w:val="44"/>
+          <w:szCs w:val="40"/>
+        </w:rPr>
+      </w:pPr>
+      <w:r>
+        <w:rPr>
+          <w:rFonts w:cs="Times New Roman"/>
+          <w:sz w:val="44"/>
+          <w:szCs w:val="40"/>
+        </w:rPr>
+        <w:t>Bilkent University</w:t>
+      </w:r>
+    </w:p>
+    <w:p>
+      <w:pPr>
+        <w:spacing w:after="60"/>
+        <w:jc w:val="center"/>
+        <w:rPr>
+          <w:rFonts w:cs="Times New Roman"/>
+          <w:sz w:val="44"/>
+          <w:szCs w:val="40"/>
+        </w:rPr>
+      </w:pPr>
+      <w:r>
+        <w:rPr>
+          <w:rFonts w:cs="Times New Roman"/>
+          <w:sz w:val="44"/>
+          <w:szCs w:val="40"/>
+        </w:rPr>
+        <w:t>Computer Engineering</w:t>
+      </w:r>
+    </w:p>
+    <w:p>
+      <w:pPr>
+        <w:spacing w:after="60"/>
+        <w:jc w:val="center"/>
+        <w:rPr>
+          <w:rFonts w:cs="Times New Roman"/>
+          <w:sz w:val="44"/>
+          <w:szCs w:val="40"/>
+        </w:rPr>
+      </w:pPr>
+      <w:r>
+        <w:rPr>
+          <w:rFonts w:cs="Times New Roman"/>
+          <w:sz w:val="44"/>
+          <w:szCs w:val="40"/>
+        </w:rPr>
+        <w:t>CS 425 – Parallel Computing</w:t>
+      </w:r>
+    </w:p>
+    <w:p>
+      <w:pPr>
+        <w:rPr>
+          <w:rFonts w:cs="Times New Roman"/>
+          <w:sz w:val="28"/>
+        </w:rPr>
+      </w:pPr>
+    </w:p>
+    <w:p>
+      <w:pPr>
+        <w:rPr>
+          <w:rFonts w:cs="Times New Roman"/>
+        </w:rPr>
+      </w:pPr>
+    </w:p>
+    <w:p>
+      <w:pPr>
+        <w:rPr>
+          <w:rFonts w:cs="Times New Roman"/>
+        </w:rPr>
+      </w:pPr>
+    </w:p>
+    <w:p>
+      <w:pPr>
+        <w:rPr>
+          <w:rFonts w:cs="Times New Roman"/>
+        </w:rPr>
+      </w:pPr>
+    </w:p>
+    <w:p>
+      <w:pPr>
+        <w:rPr>
+          <w:rFonts w:cs="Times New Roman"/>
+        </w:rPr>
+      </w:pPr>
+    </w:p>
+    <w:p>
+      <w:pPr>
+        <w:jc w:val="center"/>
+        <w:rPr>
+          <w:rFonts w:cs="Times New Roman"/>
+          <w:b/>
+          <w:sz w:val="44"/>
+        </w:rPr>
+      </w:pPr>
+      <w:r>
+        <w:rPr>
+          <w:rFonts w:cs="Times New Roman"/>
+          <w:b/>
+          <w:sz w:val="44"/>
+        </w:rPr>
+        <w:t>Project 4</w:t>
+      </w:r>
+      <w:r>
+        <w:rPr>
+          <w:rFonts w:cs="Times New Roman"/>
+          <w:b/>
+          <w:sz w:val="44"/>
+        </w:rPr>
+        <w:t xml:space="preserve"> </w:t>
+      </w:r>
+      <w:proofErr w:type="gramStart"/>
+      <w:r>
+        <w:rPr>
+          <w:rFonts w:cs="Times New Roman"/>
+          <w:b/>
+          <w:sz w:val="44"/>
+        </w:rPr>
+        <w:t>Report</w:t>
+      </w:r>
+      <w:proofErr w:type="gramEnd"/>
+    </w:p>
+    <w:p>
+      <w:pPr>
+        <w:rPr>
+          <w:rFonts w:cs="Times New Roman"/>
+        </w:rPr>
+      </w:pPr>
+    </w:p>
+    <w:p>
+      <w:pPr>
+        <w:rPr>
+          <w:rFonts w:cs="Times New Roman"/>
+        </w:rPr>
+      </w:pPr>
+    </w:p>
+    <w:p>
+      <w:pPr>
+        <w:rPr>
+          <w:rFonts w:cs="Times New Roman"/>
+        </w:rPr>
+      </w:pPr>
+    </w:p>
+    <w:p>
+      <w:pPr>
+        <w:rPr>
+          <w:rFonts w:cs="Times New Roman"/>
+        </w:rPr>
+      </w:pPr>
+    </w:p>
+    <w:p>
+      <w:pPr>
+        <w:rPr>
+          <w:rFonts w:cs="Times New Roman"/>
+        </w:rPr>
+      </w:pPr>
+    </w:p>
+    <w:p>
+      <w:pPr>
+        <w:rPr>
+          <w:rFonts w:cs="Times New Roman"/>
+        </w:rPr>
+      </w:pPr>
+    </w:p>
+    <w:p>
+      <w:pPr>
+        <w:rPr>
+          <w:rFonts w:cs="Times New Roman"/>
+        </w:rPr>
+      </w:pPr>
+    </w:p>
+    <w:p>
+      <w:pPr>
+        <w:rPr>
+          <w:rFonts w:cs="Times New Roman"/>
+          <w:b/>
+          <w:sz w:val="28"/>
+        </w:rPr>
+      </w:pPr>
+      <w:r>
+        <w:rPr>
+          <w:rFonts w:cs="Times New Roman"/>
+          <w:b/>
+          <w:sz w:val="28"/>
+        </w:rPr>
+        <w:t>Due Date: 26</w:t>
+      </w:r>
+      <w:r>
+        <w:rPr>
+          <w:rFonts w:cs="Times New Roman"/>
+          <w:b/>
+          <w:sz w:val="28"/>
+        </w:rPr>
+        <w:t xml:space="preserve"> December 2017</w:t>
+      </w:r>
+    </w:p>
+    <w:p>
+      <w:pPr>
+        <w:rPr>
+          <w:rFonts w:cs="Times New Roman"/>
+          <w:b/>
+          <w:sz w:val="28"/>
+        </w:rPr>
+      </w:pPr>
+      <w:r>
+        <w:rPr>
+          <w:rFonts w:cs="Times New Roman"/>
+          <w:b/>
+          <w:sz w:val="28"/>
+        </w:rPr>
+        <w:t xml:space="preserve">Name: </w:t>
+      </w:r>
+      <w:proofErr w:type="spellStart"/>
+      <w:r>
+        <w:rPr>
+          <w:rFonts w:cs="Times New Roman"/>
+          <w:b/>
+          <w:sz w:val="28"/>
+        </w:rPr>
+        <w:t>Gülsüm</w:t>
+      </w:r>
+      <w:proofErr w:type="spellEnd"/>
+      <w:r>
+        <w:rPr>
+          <w:rFonts w:cs="Times New Roman"/>
+          <w:b/>
+          <w:sz w:val="28"/>
+        </w:rPr>
+        <w:t xml:space="preserve"> </w:t>
+      </w:r>
+      <w:proofErr w:type="spellStart"/>
+      <w:r>
+        <w:rPr>
+          <w:rFonts w:cs="Times New Roman"/>
+          <w:b/>
+          <w:sz w:val="28"/>
+        </w:rPr>
+        <w:t>Güdükbay</w:t>
+      </w:r>
+      <w:proofErr w:type="spellEnd"/>
+      <w:r>
+        <w:rPr>
+          <w:rFonts w:cs="Times New Roman"/>
+          <w:b/>
+          <w:sz w:val="28"/>
+        </w:rPr>
+        <w:t xml:space="preserve"> (21401148)</w:t>
+      </w:r>
+    </w:p>
+    <w:p>
+      <w:pPr>
+        <w:spacing w:after="0"/>
+        <w:rPr>
+          <w:rFonts w:cs="Times New Roman"/>
+        </w:rPr>
+      </w:pPr>
+    </w:p>
+    <w:p>
+      <w:pPr>
+        <w:rPr>
+          <w:b/>
+          <w:sz w:val="28"/>
+          <w:u w:val="single"/>
+        </w:rPr>
+      </w:pPr>
+      <w:r>
+        <w:br w:type="column"/>
+      </w:r>
+      <w:r>
+        <w:rPr>
+          <w:b/>
+          <w:sz w:val="28"/>
+          <w:u w:val="single"/>
+        </w:rPr>
+        <w:lastRenderedPageBreak/>
+        <w:t>Answers To Questions</w:t>
       </w:r>
     </w:p>
     <w:p>
@@ -14,8 +302,14 @@
           <w:ilvl w:val="0"/>
           <w:numId w:val="15"/>
         </w:numPr>
-      </w:pPr>
-      <w:r>
+        <w:rPr>
+          <w:u w:val="single"/>
+        </w:rPr>
+      </w:pPr>
+      <w:r>
+        <w:rPr>
+          <w:u w:val="single"/>
+        </w:rPr>
         <w:t>What is control flow divergence?</w:t>
       </w:r>
     </w:p>
@@ -34,8 +328,14 @@
           <w:ilvl w:val="0"/>
           <w:numId w:val="15"/>
         </w:numPr>
-      </w:pPr>
-      <w:r>
+        <w:rPr>
+          <w:u w:val="single"/>
+        </w:rPr>
+      </w:pPr>
+      <w:r>
+        <w:rPr>
+          <w:u w:val="single"/>
+        </w:rPr>
         <w:t>How can we create a dynamic sized shared memory?</w:t>
       </w:r>
     </w:p>
@@ -256,7 +556,6 @@
           <w:sz w:val="20"/>
         </w:rPr>
       </w:pPr>
-      <w:bookmarkStart w:id="0" w:name="_GoBack"/>
       <w:r>
         <w:rPr>
           <w:rFonts w:ascii="Courier" w:hAnsi="Courier" w:cs="Courier"/>
@@ -318,7 +617,6 @@
         <w:t xml:space="preserve"> </w:t>
       </w:r>
     </w:p>
-    <w:bookmarkEnd w:id="0"/>
     <w:p>
       <w:r>
         <w:t xml:space="preserve">Here, extern specifies that the array is shared and the size of the array comes from the third configuration parameter, which is a size input that is calculated during compile time. </w:t>
@@ -331,8 +629,14 @@
           <w:ilvl w:val="0"/>
           <w:numId w:val="15"/>
         </w:numPr>
-      </w:pPr>
-      <w:r>
+        <w:rPr>
+          <w:u w:val="single"/>
+        </w:rPr>
+      </w:pPr>
+      <w:r>
+        <w:rPr>
+          <w:u w:val="single"/>
+        </w:rPr>
         <w:t>How can we use shared memory to accelerate our code?</w:t>
       </w:r>
     </w:p>
@@ -363,14 +667,27 @@
           <w:ilvl w:val="0"/>
           <w:numId w:val="15"/>
         </w:numPr>
-      </w:pPr>
-      <w:r>
-        <w:lastRenderedPageBreak/>
+        <w:rPr>
+          <w:u w:val="single"/>
+        </w:rPr>
+      </w:pPr>
+      <w:r>
+        <w:rPr>
+          <w:u w:val="single"/>
+        </w:rPr>
         <w:t>Which CUDA operations give us device properties? To answer this question you should write a simple program and query the device properties of the machine you are working with.</w:t>
       </w:r>
     </w:p>
     <w:p>
-      <w:r>
+      <w:pPr>
+        <w:rPr>
+          <w:b/>
+        </w:rPr>
+      </w:pPr>
+      <w:r>
+        <w:rPr>
+          <w:b/>
+        </w:rPr>
         <w:t>Code:</w:t>
       </w:r>
     </w:p>
@@ -3485,10 +3802,18 @@
     </w:p>
     <w:p/>
     <w:p>
+      <w:pPr>
+        <w:rPr>
+          <w:b/>
+        </w:rPr>
+      </w:pPr>
       <w:r>
         <w:br w:type="column"/>
       </w:r>
       <w:r>
+        <w:rPr>
+          <w:b/>
+        </w:rPr>
         <w:t xml:space="preserve">Code Output: </w:t>
       </w:r>
     </w:p>
@@ -5178,8 +5503,14 @@
           <w:ilvl w:val="0"/>
           <w:numId w:val="15"/>
         </w:numPr>
-      </w:pPr>
-      <w:r>
+        <w:rPr>
+          <w:u w:val="single"/>
+        </w:rPr>
+      </w:pPr>
+      <w:r>
+        <w:rPr>
+          <w:u w:val="single"/>
+        </w:rPr>
         <w:t>What are the necessary compiler options in order to use atomic operations?</w:t>
       </w:r>
     </w:p>
@@ -5230,6 +5561,7013 @@
       </w:r>
       <w:r>
         <w:t xml:space="preserve"> waiting until all the threads in a thread block or all of the threads have reached the point and makes memory accesses visible to all threads. </w:t>
+      </w:r>
+    </w:p>
+    <w:p>
+      <w:pPr>
+        <w:rPr>
+          <w:b/>
+          <w:sz w:val="28"/>
+          <w:u w:val="single"/>
+        </w:rPr>
+      </w:pPr>
+      <w:r>
+        <w:br w:type="column"/>
+      </w:r>
+      <w:r>
+        <w:rPr>
+          <w:b/>
+          <w:sz w:val="28"/>
+          <w:u w:val="single"/>
+        </w:rPr>
+        <w:t>Implementation Details</w:t>
+      </w:r>
+    </w:p>
+    <w:p>
+      <w:pPr>
+        <w:rPr>
+          <w:b/>
+        </w:rPr>
+      </w:pPr>
+      <w:r>
+        <w:rPr>
+          <w:b/>
+        </w:rPr>
+        <w:t>CPU Code For Finding Angle Between Two Vectors</w:t>
+      </w:r>
+    </w:p>
+    <w:p>
+      <w:pPr>
+        <w:widowControl w:val="0"/>
+        <w:autoSpaceDE w:val="0"/>
+        <w:autoSpaceDN w:val="0"/>
+        <w:adjustRightInd w:val="0"/>
+        <w:spacing w:after="0" w:line="240" w:lineRule="auto"/>
+        <w:jc w:val="left"/>
+        <w:rPr>
+          <w:rFonts w:ascii="Consolas" w:hAnsi="Consolas" w:cs="Consolas"/>
+          <w:sz w:val="20"/>
+          <w:szCs w:val="26"/>
+        </w:rPr>
+      </w:pPr>
+      <w:proofErr w:type="gramStart"/>
+      <w:r>
+        <w:rPr>
+          <w:rFonts w:ascii="Consolas" w:hAnsi="Consolas" w:cs="Consolas"/>
+          <w:b/>
+          <w:bCs/>
+          <w:color w:val="7F0055"/>
+          <w:sz w:val="20"/>
+          <w:szCs w:val="26"/>
+        </w:rPr>
+        <w:t>double</w:t>
+      </w:r>
+      <w:proofErr w:type="gramEnd"/>
+      <w:r>
+        <w:rPr>
+          <w:rFonts w:ascii="Consolas" w:hAnsi="Consolas" w:cs="Consolas"/>
+          <w:color w:val="000000"/>
+          <w:sz w:val="20"/>
+          <w:szCs w:val="26"/>
+        </w:rPr>
+        <w:t xml:space="preserve"> </w:t>
+      </w:r>
+      <w:proofErr w:type="spellStart"/>
+      <w:r>
+        <w:rPr>
+          <w:rFonts w:ascii="Consolas" w:hAnsi="Consolas" w:cs="Consolas"/>
+          <w:b/>
+          <w:bCs/>
+          <w:color w:val="000000"/>
+          <w:sz w:val="20"/>
+          <w:szCs w:val="26"/>
+        </w:rPr>
+        <w:t>findAngleCPU</w:t>
+      </w:r>
+      <w:proofErr w:type="spellEnd"/>
+      <w:r>
+        <w:rPr>
+          <w:rFonts w:ascii="Consolas" w:hAnsi="Consolas" w:cs="Consolas"/>
+          <w:color w:val="000000"/>
+          <w:sz w:val="20"/>
+          <w:szCs w:val="26"/>
+        </w:rPr>
+        <w:t>(</w:t>
+      </w:r>
+      <w:proofErr w:type="spellStart"/>
+      <w:r>
+        <w:rPr>
+          <w:rFonts w:ascii="Consolas" w:hAnsi="Consolas" w:cs="Consolas"/>
+          <w:b/>
+          <w:bCs/>
+          <w:color w:val="7F0055"/>
+          <w:sz w:val="20"/>
+          <w:szCs w:val="26"/>
+        </w:rPr>
+        <w:t>const</w:t>
+      </w:r>
+      <w:proofErr w:type="spellEnd"/>
+      <w:r>
+        <w:rPr>
+          <w:rFonts w:ascii="Consolas" w:hAnsi="Consolas" w:cs="Consolas"/>
+          <w:color w:val="000000"/>
+          <w:sz w:val="20"/>
+          <w:szCs w:val="26"/>
+        </w:rPr>
+        <w:t xml:space="preserve"> </w:t>
+      </w:r>
+      <w:r>
+        <w:rPr>
+          <w:rFonts w:ascii="Consolas" w:hAnsi="Consolas" w:cs="Consolas"/>
+          <w:b/>
+          <w:bCs/>
+          <w:color w:val="7F0055"/>
+          <w:sz w:val="20"/>
+          <w:szCs w:val="26"/>
+        </w:rPr>
+        <w:t>double</w:t>
+      </w:r>
+      <w:r>
+        <w:rPr>
+          <w:rFonts w:ascii="Consolas" w:hAnsi="Consolas" w:cs="Consolas"/>
+          <w:color w:val="000000"/>
+          <w:sz w:val="20"/>
+          <w:szCs w:val="26"/>
+        </w:rPr>
+        <w:t xml:space="preserve"> *A, </w:t>
+      </w:r>
+      <w:proofErr w:type="spellStart"/>
+      <w:r>
+        <w:rPr>
+          <w:rFonts w:ascii="Consolas" w:hAnsi="Consolas" w:cs="Consolas"/>
+          <w:b/>
+          <w:bCs/>
+          <w:color w:val="7F0055"/>
+          <w:sz w:val="20"/>
+          <w:szCs w:val="26"/>
+        </w:rPr>
+        <w:t>const</w:t>
+      </w:r>
+      <w:proofErr w:type="spellEnd"/>
+      <w:r>
+        <w:rPr>
+          <w:rFonts w:ascii="Consolas" w:hAnsi="Consolas" w:cs="Consolas"/>
+          <w:color w:val="000000"/>
+          <w:sz w:val="20"/>
+          <w:szCs w:val="26"/>
+        </w:rPr>
+        <w:t xml:space="preserve"> </w:t>
+      </w:r>
+      <w:r>
+        <w:rPr>
+          <w:rFonts w:ascii="Consolas" w:hAnsi="Consolas" w:cs="Consolas"/>
+          <w:b/>
+          <w:bCs/>
+          <w:color w:val="7F0055"/>
+          <w:sz w:val="20"/>
+          <w:szCs w:val="26"/>
+        </w:rPr>
+        <w:t>double</w:t>
+      </w:r>
+      <w:r>
+        <w:rPr>
+          <w:rFonts w:ascii="Consolas" w:hAnsi="Consolas" w:cs="Consolas"/>
+          <w:color w:val="000000"/>
+          <w:sz w:val="20"/>
+          <w:szCs w:val="26"/>
+        </w:rPr>
+        <w:t xml:space="preserve"> *B, </w:t>
+      </w:r>
+      <w:proofErr w:type="spellStart"/>
+      <w:r>
+        <w:rPr>
+          <w:rFonts w:ascii="Consolas" w:hAnsi="Consolas" w:cs="Consolas"/>
+          <w:b/>
+          <w:bCs/>
+          <w:color w:val="7F0055"/>
+          <w:sz w:val="20"/>
+          <w:szCs w:val="26"/>
+        </w:rPr>
+        <w:t>int</w:t>
+      </w:r>
+      <w:proofErr w:type="spellEnd"/>
+      <w:r>
+        <w:rPr>
+          <w:rFonts w:ascii="Consolas" w:hAnsi="Consolas" w:cs="Consolas"/>
+          <w:color w:val="000000"/>
+          <w:sz w:val="20"/>
+          <w:szCs w:val="26"/>
+        </w:rPr>
+        <w:t xml:space="preserve"> </w:t>
+      </w:r>
+      <w:proofErr w:type="spellStart"/>
+      <w:r>
+        <w:rPr>
+          <w:rFonts w:ascii="Consolas" w:hAnsi="Consolas" w:cs="Consolas"/>
+          <w:color w:val="000000"/>
+          <w:sz w:val="20"/>
+          <w:szCs w:val="26"/>
+        </w:rPr>
+        <w:t>numElements</w:t>
+      </w:r>
+      <w:proofErr w:type="spellEnd"/>
+      <w:r>
+        <w:rPr>
+          <w:rFonts w:ascii="Consolas" w:hAnsi="Consolas" w:cs="Consolas"/>
+          <w:color w:val="000000"/>
+          <w:sz w:val="20"/>
+          <w:szCs w:val="26"/>
+        </w:rPr>
+        <w:t>)</w:t>
+      </w:r>
+    </w:p>
+    <w:p>
+      <w:pPr>
+        <w:widowControl w:val="0"/>
+        <w:autoSpaceDE w:val="0"/>
+        <w:autoSpaceDN w:val="0"/>
+        <w:adjustRightInd w:val="0"/>
+        <w:spacing w:after="0" w:line="240" w:lineRule="auto"/>
+        <w:jc w:val="left"/>
+        <w:rPr>
+          <w:rFonts w:ascii="Consolas" w:hAnsi="Consolas" w:cs="Consolas"/>
+          <w:sz w:val="20"/>
+          <w:szCs w:val="26"/>
+        </w:rPr>
+      </w:pPr>
+      <w:r>
+        <w:rPr>
+          <w:rFonts w:ascii="Consolas" w:hAnsi="Consolas" w:cs="Consolas"/>
+          <w:color w:val="000000"/>
+          <w:sz w:val="20"/>
+          <w:szCs w:val="26"/>
+        </w:rPr>
+        <w:t>{</w:t>
+      </w:r>
+    </w:p>
+    <w:p>
+      <w:pPr>
+        <w:widowControl w:val="0"/>
+        <w:autoSpaceDE w:val="0"/>
+        <w:autoSpaceDN w:val="0"/>
+        <w:adjustRightInd w:val="0"/>
+        <w:spacing w:after="0" w:line="240" w:lineRule="auto"/>
+        <w:jc w:val="left"/>
+        <w:rPr>
+          <w:rFonts w:ascii="Consolas" w:hAnsi="Consolas" w:cs="Consolas"/>
+          <w:sz w:val="20"/>
+          <w:szCs w:val="26"/>
+        </w:rPr>
+      </w:pPr>
+      <w:r>
+        <w:rPr>
+          <w:rFonts w:ascii="Consolas" w:hAnsi="Consolas" w:cs="Consolas"/>
+          <w:color w:val="000000"/>
+          <w:sz w:val="20"/>
+          <w:szCs w:val="26"/>
+        </w:rPr>
+        <w:tab/>
+      </w:r>
+      <w:proofErr w:type="gramStart"/>
+      <w:r>
+        <w:rPr>
+          <w:rFonts w:ascii="Consolas" w:hAnsi="Consolas" w:cs="Consolas"/>
+          <w:b/>
+          <w:bCs/>
+          <w:color w:val="7F0055"/>
+          <w:sz w:val="20"/>
+          <w:szCs w:val="26"/>
+        </w:rPr>
+        <w:t>double</w:t>
+      </w:r>
+      <w:proofErr w:type="gramEnd"/>
+      <w:r>
+        <w:rPr>
+          <w:rFonts w:ascii="Consolas" w:hAnsi="Consolas" w:cs="Consolas"/>
+          <w:color w:val="000000"/>
+          <w:sz w:val="20"/>
+          <w:szCs w:val="26"/>
+        </w:rPr>
+        <w:t xml:space="preserve"> res = 0.0;</w:t>
+      </w:r>
+    </w:p>
+    <w:p>
+      <w:pPr>
+        <w:widowControl w:val="0"/>
+        <w:autoSpaceDE w:val="0"/>
+        <w:autoSpaceDN w:val="0"/>
+        <w:adjustRightInd w:val="0"/>
+        <w:spacing w:after="0" w:line="240" w:lineRule="auto"/>
+        <w:jc w:val="left"/>
+        <w:rPr>
+          <w:rFonts w:ascii="Consolas" w:hAnsi="Consolas" w:cs="Consolas"/>
+          <w:sz w:val="20"/>
+          <w:szCs w:val="26"/>
+        </w:rPr>
+      </w:pPr>
+      <w:r>
+        <w:rPr>
+          <w:rFonts w:ascii="Consolas" w:hAnsi="Consolas" w:cs="Consolas"/>
+          <w:color w:val="000000"/>
+          <w:sz w:val="20"/>
+          <w:szCs w:val="26"/>
+        </w:rPr>
+        <w:tab/>
+      </w:r>
+      <w:proofErr w:type="gramStart"/>
+      <w:r>
+        <w:rPr>
+          <w:rFonts w:ascii="Consolas" w:hAnsi="Consolas" w:cs="Consolas"/>
+          <w:b/>
+          <w:bCs/>
+          <w:color w:val="7F0055"/>
+          <w:sz w:val="20"/>
+          <w:szCs w:val="26"/>
+        </w:rPr>
+        <w:t>double</w:t>
+      </w:r>
+      <w:proofErr w:type="gramEnd"/>
+      <w:r>
+        <w:rPr>
+          <w:rFonts w:ascii="Consolas" w:hAnsi="Consolas" w:cs="Consolas"/>
+          <w:color w:val="000000"/>
+          <w:sz w:val="20"/>
+          <w:szCs w:val="26"/>
+        </w:rPr>
+        <w:t xml:space="preserve"> </w:t>
+      </w:r>
+      <w:proofErr w:type="spellStart"/>
+      <w:r>
+        <w:rPr>
+          <w:rFonts w:ascii="Consolas" w:hAnsi="Consolas" w:cs="Consolas"/>
+          <w:color w:val="000000"/>
+          <w:sz w:val="20"/>
+          <w:szCs w:val="26"/>
+        </w:rPr>
+        <w:t>dot_prod</w:t>
+      </w:r>
+      <w:proofErr w:type="spellEnd"/>
+      <w:r>
+        <w:rPr>
+          <w:rFonts w:ascii="Consolas" w:hAnsi="Consolas" w:cs="Consolas"/>
+          <w:color w:val="000000"/>
+          <w:sz w:val="20"/>
+          <w:szCs w:val="26"/>
+        </w:rPr>
+        <w:t xml:space="preserve"> = 0.0;</w:t>
+      </w:r>
+    </w:p>
+    <w:p>
+      <w:pPr>
+        <w:widowControl w:val="0"/>
+        <w:autoSpaceDE w:val="0"/>
+        <w:autoSpaceDN w:val="0"/>
+        <w:adjustRightInd w:val="0"/>
+        <w:spacing w:after="0" w:line="240" w:lineRule="auto"/>
+        <w:jc w:val="left"/>
+        <w:rPr>
+          <w:rFonts w:ascii="Consolas" w:hAnsi="Consolas" w:cs="Consolas"/>
+          <w:sz w:val="20"/>
+          <w:szCs w:val="26"/>
+        </w:rPr>
+      </w:pPr>
+      <w:r>
+        <w:rPr>
+          <w:rFonts w:ascii="Consolas" w:hAnsi="Consolas" w:cs="Consolas"/>
+          <w:color w:val="000000"/>
+          <w:sz w:val="20"/>
+          <w:szCs w:val="26"/>
+        </w:rPr>
+        <w:tab/>
+      </w:r>
+      <w:proofErr w:type="gramStart"/>
+      <w:r>
+        <w:rPr>
+          <w:rFonts w:ascii="Consolas" w:hAnsi="Consolas" w:cs="Consolas"/>
+          <w:b/>
+          <w:bCs/>
+          <w:color w:val="7F0055"/>
+          <w:sz w:val="20"/>
+          <w:szCs w:val="26"/>
+        </w:rPr>
+        <w:t>double</w:t>
+      </w:r>
+      <w:proofErr w:type="gramEnd"/>
+      <w:r>
+        <w:rPr>
+          <w:rFonts w:ascii="Consolas" w:hAnsi="Consolas" w:cs="Consolas"/>
+          <w:color w:val="000000"/>
+          <w:sz w:val="20"/>
+          <w:szCs w:val="26"/>
+        </w:rPr>
+        <w:t xml:space="preserve"> mag1 = 0.0;</w:t>
+      </w:r>
+    </w:p>
+    <w:p>
+      <w:pPr>
+        <w:widowControl w:val="0"/>
+        <w:autoSpaceDE w:val="0"/>
+        <w:autoSpaceDN w:val="0"/>
+        <w:adjustRightInd w:val="0"/>
+        <w:spacing w:after="0" w:line="240" w:lineRule="auto"/>
+        <w:jc w:val="left"/>
+        <w:rPr>
+          <w:rFonts w:ascii="Consolas" w:hAnsi="Consolas" w:cs="Consolas"/>
+          <w:sz w:val="20"/>
+          <w:szCs w:val="26"/>
+        </w:rPr>
+      </w:pPr>
+      <w:r>
+        <w:rPr>
+          <w:rFonts w:ascii="Consolas" w:hAnsi="Consolas" w:cs="Consolas"/>
+          <w:color w:val="000000"/>
+          <w:sz w:val="20"/>
+          <w:szCs w:val="26"/>
+        </w:rPr>
+        <w:tab/>
+      </w:r>
+      <w:proofErr w:type="gramStart"/>
+      <w:r>
+        <w:rPr>
+          <w:rFonts w:ascii="Consolas" w:hAnsi="Consolas" w:cs="Consolas"/>
+          <w:b/>
+          <w:bCs/>
+          <w:color w:val="7F0055"/>
+          <w:sz w:val="20"/>
+          <w:szCs w:val="26"/>
+        </w:rPr>
+        <w:t>double</w:t>
+      </w:r>
+      <w:proofErr w:type="gramEnd"/>
+      <w:r>
+        <w:rPr>
+          <w:rFonts w:ascii="Consolas" w:hAnsi="Consolas" w:cs="Consolas"/>
+          <w:color w:val="000000"/>
+          <w:sz w:val="20"/>
+          <w:szCs w:val="26"/>
+        </w:rPr>
+        <w:t xml:space="preserve"> mag2 = 0.0;</w:t>
+      </w:r>
+    </w:p>
+    <w:p>
+      <w:pPr>
+        <w:widowControl w:val="0"/>
+        <w:autoSpaceDE w:val="0"/>
+        <w:autoSpaceDN w:val="0"/>
+        <w:adjustRightInd w:val="0"/>
+        <w:spacing w:after="0" w:line="240" w:lineRule="auto"/>
+        <w:jc w:val="left"/>
+        <w:rPr>
+          <w:rFonts w:ascii="Consolas" w:hAnsi="Consolas" w:cs="Consolas"/>
+          <w:sz w:val="20"/>
+          <w:szCs w:val="26"/>
+        </w:rPr>
+      </w:pPr>
+    </w:p>
+    <w:p>
+      <w:pPr>
+        <w:widowControl w:val="0"/>
+        <w:autoSpaceDE w:val="0"/>
+        <w:autoSpaceDN w:val="0"/>
+        <w:adjustRightInd w:val="0"/>
+        <w:spacing w:after="0" w:line="240" w:lineRule="auto"/>
+        <w:jc w:val="left"/>
+        <w:rPr>
+          <w:rFonts w:ascii="Consolas" w:hAnsi="Consolas" w:cs="Consolas"/>
+          <w:sz w:val="20"/>
+          <w:szCs w:val="26"/>
+        </w:rPr>
+      </w:pPr>
+      <w:r>
+        <w:rPr>
+          <w:rFonts w:ascii="Consolas" w:hAnsi="Consolas" w:cs="Consolas"/>
+          <w:color w:val="000000"/>
+          <w:sz w:val="20"/>
+          <w:szCs w:val="26"/>
+        </w:rPr>
+        <w:tab/>
+      </w:r>
+      <w:proofErr w:type="gramStart"/>
+      <w:r>
+        <w:rPr>
+          <w:rFonts w:ascii="Consolas" w:hAnsi="Consolas" w:cs="Consolas"/>
+          <w:b/>
+          <w:bCs/>
+          <w:color w:val="7F0055"/>
+          <w:sz w:val="20"/>
+          <w:szCs w:val="26"/>
+        </w:rPr>
+        <w:t>for</w:t>
+      </w:r>
+      <w:proofErr w:type="gramEnd"/>
+      <w:r>
+        <w:rPr>
+          <w:rFonts w:ascii="Consolas" w:hAnsi="Consolas" w:cs="Consolas"/>
+          <w:color w:val="000000"/>
+          <w:sz w:val="20"/>
+          <w:szCs w:val="26"/>
+        </w:rPr>
+        <w:t>(</w:t>
+      </w:r>
+      <w:proofErr w:type="spellStart"/>
+      <w:r>
+        <w:rPr>
+          <w:rFonts w:ascii="Consolas" w:hAnsi="Consolas" w:cs="Consolas"/>
+          <w:b/>
+          <w:bCs/>
+          <w:color w:val="7F0055"/>
+          <w:sz w:val="20"/>
+          <w:szCs w:val="26"/>
+        </w:rPr>
+        <w:t>int</w:t>
+      </w:r>
+      <w:proofErr w:type="spellEnd"/>
+      <w:r>
+        <w:rPr>
+          <w:rFonts w:ascii="Consolas" w:hAnsi="Consolas" w:cs="Consolas"/>
+          <w:color w:val="000000"/>
+          <w:sz w:val="20"/>
+          <w:szCs w:val="26"/>
+        </w:rPr>
+        <w:t xml:space="preserve"> </w:t>
+      </w:r>
+      <w:proofErr w:type="spellStart"/>
+      <w:r>
+        <w:rPr>
+          <w:rFonts w:ascii="Consolas" w:hAnsi="Consolas" w:cs="Consolas"/>
+          <w:color w:val="000000"/>
+          <w:sz w:val="20"/>
+          <w:szCs w:val="26"/>
+        </w:rPr>
+        <w:t>i</w:t>
+      </w:r>
+      <w:proofErr w:type="spellEnd"/>
+      <w:r>
+        <w:rPr>
+          <w:rFonts w:ascii="Consolas" w:hAnsi="Consolas" w:cs="Consolas"/>
+          <w:color w:val="000000"/>
+          <w:sz w:val="20"/>
+          <w:szCs w:val="26"/>
+        </w:rPr>
+        <w:t xml:space="preserve"> = 0; </w:t>
+      </w:r>
+      <w:proofErr w:type="spellStart"/>
+      <w:r>
+        <w:rPr>
+          <w:rFonts w:ascii="Consolas" w:hAnsi="Consolas" w:cs="Consolas"/>
+          <w:color w:val="000000"/>
+          <w:sz w:val="20"/>
+          <w:szCs w:val="26"/>
+        </w:rPr>
+        <w:t>i</w:t>
+      </w:r>
+      <w:proofErr w:type="spellEnd"/>
+      <w:r>
+        <w:rPr>
+          <w:rFonts w:ascii="Consolas" w:hAnsi="Consolas" w:cs="Consolas"/>
+          <w:color w:val="000000"/>
+          <w:sz w:val="20"/>
+          <w:szCs w:val="26"/>
+        </w:rPr>
+        <w:t xml:space="preserve"> &lt; </w:t>
+      </w:r>
+      <w:proofErr w:type="spellStart"/>
+      <w:r>
+        <w:rPr>
+          <w:rFonts w:ascii="Consolas" w:hAnsi="Consolas" w:cs="Consolas"/>
+          <w:color w:val="000000"/>
+          <w:sz w:val="20"/>
+          <w:szCs w:val="26"/>
+        </w:rPr>
+        <w:t>numElements</w:t>
+      </w:r>
+      <w:proofErr w:type="spellEnd"/>
+      <w:r>
+        <w:rPr>
+          <w:rFonts w:ascii="Consolas" w:hAnsi="Consolas" w:cs="Consolas"/>
+          <w:color w:val="000000"/>
+          <w:sz w:val="20"/>
+          <w:szCs w:val="26"/>
+        </w:rPr>
+        <w:t xml:space="preserve">; </w:t>
+      </w:r>
+      <w:proofErr w:type="spellStart"/>
+      <w:r>
+        <w:rPr>
+          <w:rFonts w:ascii="Consolas" w:hAnsi="Consolas" w:cs="Consolas"/>
+          <w:color w:val="000000"/>
+          <w:sz w:val="20"/>
+          <w:szCs w:val="26"/>
+        </w:rPr>
+        <w:t>i</w:t>
+      </w:r>
+      <w:proofErr w:type="spellEnd"/>
+      <w:r>
+        <w:rPr>
+          <w:rFonts w:ascii="Consolas" w:hAnsi="Consolas" w:cs="Consolas"/>
+          <w:color w:val="000000"/>
+          <w:sz w:val="20"/>
+          <w:szCs w:val="26"/>
+        </w:rPr>
+        <w:t>++)</w:t>
+      </w:r>
+    </w:p>
+    <w:p>
+      <w:pPr>
+        <w:widowControl w:val="0"/>
+        <w:autoSpaceDE w:val="0"/>
+        <w:autoSpaceDN w:val="0"/>
+        <w:adjustRightInd w:val="0"/>
+        <w:spacing w:after="0" w:line="240" w:lineRule="auto"/>
+        <w:jc w:val="left"/>
+        <w:rPr>
+          <w:rFonts w:ascii="Consolas" w:hAnsi="Consolas" w:cs="Consolas"/>
+          <w:sz w:val="20"/>
+          <w:szCs w:val="26"/>
+        </w:rPr>
+      </w:pPr>
+      <w:r>
+        <w:rPr>
+          <w:rFonts w:ascii="Consolas" w:hAnsi="Consolas" w:cs="Consolas"/>
+          <w:color w:val="000000"/>
+          <w:sz w:val="20"/>
+          <w:szCs w:val="26"/>
+        </w:rPr>
+        <w:tab/>
+        <w:t>{</w:t>
+      </w:r>
+    </w:p>
+    <w:p>
+      <w:pPr>
+        <w:widowControl w:val="0"/>
+        <w:autoSpaceDE w:val="0"/>
+        <w:autoSpaceDN w:val="0"/>
+        <w:adjustRightInd w:val="0"/>
+        <w:spacing w:after="0" w:line="240" w:lineRule="auto"/>
+        <w:jc w:val="left"/>
+        <w:rPr>
+          <w:rFonts w:ascii="Consolas" w:hAnsi="Consolas" w:cs="Consolas"/>
+          <w:sz w:val="20"/>
+          <w:szCs w:val="26"/>
+        </w:rPr>
+      </w:pPr>
+      <w:r>
+        <w:rPr>
+          <w:rFonts w:ascii="Consolas" w:hAnsi="Consolas" w:cs="Consolas"/>
+          <w:color w:val="000000"/>
+          <w:sz w:val="20"/>
+          <w:szCs w:val="26"/>
+        </w:rPr>
+        <w:tab/>
+      </w:r>
+      <w:r>
+        <w:rPr>
+          <w:rFonts w:ascii="Consolas" w:hAnsi="Consolas" w:cs="Consolas"/>
+          <w:color w:val="000000"/>
+          <w:sz w:val="20"/>
+          <w:szCs w:val="26"/>
+        </w:rPr>
+        <w:tab/>
+      </w:r>
+      <w:proofErr w:type="spellStart"/>
+      <w:proofErr w:type="gramStart"/>
+      <w:r>
+        <w:rPr>
+          <w:rFonts w:ascii="Consolas" w:hAnsi="Consolas" w:cs="Consolas"/>
+          <w:color w:val="000000"/>
+          <w:sz w:val="20"/>
+          <w:szCs w:val="26"/>
+        </w:rPr>
+        <w:t>dot</w:t>
+      </w:r>
+      <w:proofErr w:type="gramEnd"/>
+      <w:r>
+        <w:rPr>
+          <w:rFonts w:ascii="Consolas" w:hAnsi="Consolas" w:cs="Consolas"/>
+          <w:color w:val="000000"/>
+          <w:sz w:val="20"/>
+          <w:szCs w:val="26"/>
+        </w:rPr>
+        <w:t>_prod</w:t>
+      </w:r>
+      <w:proofErr w:type="spellEnd"/>
+      <w:r>
+        <w:rPr>
+          <w:rFonts w:ascii="Consolas" w:hAnsi="Consolas" w:cs="Consolas"/>
+          <w:color w:val="000000"/>
+          <w:sz w:val="20"/>
+          <w:szCs w:val="26"/>
+        </w:rPr>
+        <w:t xml:space="preserve"> += A[</w:t>
+      </w:r>
+      <w:proofErr w:type="spellStart"/>
+      <w:r>
+        <w:rPr>
+          <w:rFonts w:ascii="Consolas" w:hAnsi="Consolas" w:cs="Consolas"/>
+          <w:color w:val="000000"/>
+          <w:sz w:val="20"/>
+          <w:szCs w:val="26"/>
+        </w:rPr>
+        <w:t>i</w:t>
+      </w:r>
+      <w:proofErr w:type="spellEnd"/>
+      <w:r>
+        <w:rPr>
+          <w:rFonts w:ascii="Consolas" w:hAnsi="Consolas" w:cs="Consolas"/>
+          <w:color w:val="000000"/>
+          <w:sz w:val="20"/>
+          <w:szCs w:val="26"/>
+        </w:rPr>
+        <w:t>] * B[</w:t>
+      </w:r>
+      <w:proofErr w:type="spellStart"/>
+      <w:r>
+        <w:rPr>
+          <w:rFonts w:ascii="Consolas" w:hAnsi="Consolas" w:cs="Consolas"/>
+          <w:color w:val="000000"/>
+          <w:sz w:val="20"/>
+          <w:szCs w:val="26"/>
+        </w:rPr>
+        <w:t>i</w:t>
+      </w:r>
+      <w:proofErr w:type="spellEnd"/>
+      <w:r>
+        <w:rPr>
+          <w:rFonts w:ascii="Consolas" w:hAnsi="Consolas" w:cs="Consolas"/>
+          <w:color w:val="000000"/>
+          <w:sz w:val="20"/>
+          <w:szCs w:val="26"/>
+        </w:rPr>
+        <w:t>];</w:t>
+      </w:r>
+    </w:p>
+    <w:p>
+      <w:pPr>
+        <w:widowControl w:val="0"/>
+        <w:autoSpaceDE w:val="0"/>
+        <w:autoSpaceDN w:val="0"/>
+        <w:adjustRightInd w:val="0"/>
+        <w:spacing w:after="0" w:line="240" w:lineRule="auto"/>
+        <w:jc w:val="left"/>
+        <w:rPr>
+          <w:rFonts w:ascii="Consolas" w:hAnsi="Consolas" w:cs="Consolas"/>
+          <w:sz w:val="20"/>
+          <w:szCs w:val="26"/>
+        </w:rPr>
+      </w:pPr>
+      <w:r>
+        <w:rPr>
+          <w:rFonts w:ascii="Consolas" w:hAnsi="Consolas" w:cs="Consolas"/>
+          <w:color w:val="000000"/>
+          <w:sz w:val="20"/>
+          <w:szCs w:val="26"/>
+        </w:rPr>
+        <w:tab/>
+      </w:r>
+      <w:r>
+        <w:rPr>
+          <w:rFonts w:ascii="Consolas" w:hAnsi="Consolas" w:cs="Consolas"/>
+          <w:color w:val="000000"/>
+          <w:sz w:val="20"/>
+          <w:szCs w:val="26"/>
+        </w:rPr>
+        <w:tab/>
+      </w:r>
+      <w:proofErr w:type="gramStart"/>
+      <w:r>
+        <w:rPr>
+          <w:rFonts w:ascii="Consolas" w:hAnsi="Consolas" w:cs="Consolas"/>
+          <w:color w:val="000000"/>
+          <w:sz w:val="20"/>
+          <w:szCs w:val="26"/>
+        </w:rPr>
+        <w:t>mag1</w:t>
+      </w:r>
+      <w:proofErr w:type="gramEnd"/>
+      <w:r>
+        <w:rPr>
+          <w:rFonts w:ascii="Consolas" w:hAnsi="Consolas" w:cs="Consolas"/>
+          <w:color w:val="000000"/>
+          <w:sz w:val="20"/>
+          <w:szCs w:val="26"/>
+        </w:rPr>
+        <w:t xml:space="preserve"> += </w:t>
+      </w:r>
+      <w:proofErr w:type="spellStart"/>
+      <w:r>
+        <w:rPr>
+          <w:rFonts w:ascii="Consolas" w:hAnsi="Consolas" w:cs="Consolas"/>
+          <w:color w:val="000000"/>
+          <w:sz w:val="20"/>
+          <w:szCs w:val="26"/>
+        </w:rPr>
+        <w:t>pow</w:t>
+      </w:r>
+      <w:proofErr w:type="spellEnd"/>
+      <w:r>
+        <w:rPr>
+          <w:rFonts w:ascii="Consolas" w:hAnsi="Consolas" w:cs="Consolas"/>
+          <w:color w:val="000000"/>
+          <w:sz w:val="20"/>
+          <w:szCs w:val="26"/>
+        </w:rPr>
+        <w:t>(A[</w:t>
+      </w:r>
+      <w:proofErr w:type="spellStart"/>
+      <w:r>
+        <w:rPr>
+          <w:rFonts w:ascii="Consolas" w:hAnsi="Consolas" w:cs="Consolas"/>
+          <w:color w:val="000000"/>
+          <w:sz w:val="20"/>
+          <w:szCs w:val="26"/>
+        </w:rPr>
+        <w:t>i</w:t>
+      </w:r>
+      <w:proofErr w:type="spellEnd"/>
+      <w:r>
+        <w:rPr>
+          <w:rFonts w:ascii="Consolas" w:hAnsi="Consolas" w:cs="Consolas"/>
+          <w:color w:val="000000"/>
+          <w:sz w:val="20"/>
+          <w:szCs w:val="26"/>
+        </w:rPr>
+        <w:t>], 2);</w:t>
+      </w:r>
+    </w:p>
+    <w:p>
+      <w:pPr>
+        <w:widowControl w:val="0"/>
+        <w:autoSpaceDE w:val="0"/>
+        <w:autoSpaceDN w:val="0"/>
+        <w:adjustRightInd w:val="0"/>
+        <w:spacing w:after="0" w:line="240" w:lineRule="auto"/>
+        <w:jc w:val="left"/>
+        <w:rPr>
+          <w:rFonts w:ascii="Consolas" w:hAnsi="Consolas" w:cs="Consolas"/>
+          <w:sz w:val="20"/>
+          <w:szCs w:val="26"/>
+        </w:rPr>
+      </w:pPr>
+      <w:r>
+        <w:rPr>
+          <w:rFonts w:ascii="Consolas" w:hAnsi="Consolas" w:cs="Consolas"/>
+          <w:color w:val="000000"/>
+          <w:sz w:val="20"/>
+          <w:szCs w:val="26"/>
+        </w:rPr>
+        <w:tab/>
+      </w:r>
+      <w:r>
+        <w:rPr>
+          <w:rFonts w:ascii="Consolas" w:hAnsi="Consolas" w:cs="Consolas"/>
+          <w:color w:val="000000"/>
+          <w:sz w:val="20"/>
+          <w:szCs w:val="26"/>
+        </w:rPr>
+        <w:tab/>
+      </w:r>
+      <w:proofErr w:type="gramStart"/>
+      <w:r>
+        <w:rPr>
+          <w:rFonts w:ascii="Consolas" w:hAnsi="Consolas" w:cs="Consolas"/>
+          <w:color w:val="000000"/>
+          <w:sz w:val="20"/>
+          <w:szCs w:val="26"/>
+        </w:rPr>
+        <w:t>mag2</w:t>
+      </w:r>
+      <w:proofErr w:type="gramEnd"/>
+      <w:r>
+        <w:rPr>
+          <w:rFonts w:ascii="Consolas" w:hAnsi="Consolas" w:cs="Consolas"/>
+          <w:color w:val="000000"/>
+          <w:sz w:val="20"/>
+          <w:szCs w:val="26"/>
+        </w:rPr>
+        <w:t xml:space="preserve"> += </w:t>
+      </w:r>
+      <w:proofErr w:type="spellStart"/>
+      <w:r>
+        <w:rPr>
+          <w:rFonts w:ascii="Consolas" w:hAnsi="Consolas" w:cs="Consolas"/>
+          <w:color w:val="000000"/>
+          <w:sz w:val="20"/>
+          <w:szCs w:val="26"/>
+        </w:rPr>
+        <w:t>pow</w:t>
+      </w:r>
+      <w:proofErr w:type="spellEnd"/>
+      <w:r>
+        <w:rPr>
+          <w:rFonts w:ascii="Consolas" w:hAnsi="Consolas" w:cs="Consolas"/>
+          <w:color w:val="000000"/>
+          <w:sz w:val="20"/>
+          <w:szCs w:val="26"/>
+        </w:rPr>
+        <w:t>(B[</w:t>
+      </w:r>
+      <w:proofErr w:type="spellStart"/>
+      <w:r>
+        <w:rPr>
+          <w:rFonts w:ascii="Consolas" w:hAnsi="Consolas" w:cs="Consolas"/>
+          <w:color w:val="000000"/>
+          <w:sz w:val="20"/>
+          <w:szCs w:val="26"/>
+        </w:rPr>
+        <w:t>i</w:t>
+      </w:r>
+      <w:proofErr w:type="spellEnd"/>
+      <w:r>
+        <w:rPr>
+          <w:rFonts w:ascii="Consolas" w:hAnsi="Consolas" w:cs="Consolas"/>
+          <w:color w:val="000000"/>
+          <w:sz w:val="20"/>
+          <w:szCs w:val="26"/>
+        </w:rPr>
+        <w:t>], 2);</w:t>
+      </w:r>
+    </w:p>
+    <w:p>
+      <w:pPr>
+        <w:widowControl w:val="0"/>
+        <w:autoSpaceDE w:val="0"/>
+        <w:autoSpaceDN w:val="0"/>
+        <w:adjustRightInd w:val="0"/>
+        <w:spacing w:after="0" w:line="240" w:lineRule="auto"/>
+        <w:jc w:val="left"/>
+        <w:rPr>
+          <w:rFonts w:ascii="Consolas" w:hAnsi="Consolas" w:cs="Consolas"/>
+          <w:sz w:val="20"/>
+          <w:szCs w:val="26"/>
+        </w:rPr>
+      </w:pPr>
+      <w:r>
+        <w:rPr>
+          <w:rFonts w:ascii="Consolas" w:hAnsi="Consolas" w:cs="Consolas"/>
+          <w:color w:val="000000"/>
+          <w:sz w:val="20"/>
+          <w:szCs w:val="26"/>
+        </w:rPr>
+        <w:tab/>
+        <w:t>}</w:t>
+      </w:r>
+    </w:p>
+    <w:p>
+      <w:pPr>
+        <w:widowControl w:val="0"/>
+        <w:autoSpaceDE w:val="0"/>
+        <w:autoSpaceDN w:val="0"/>
+        <w:adjustRightInd w:val="0"/>
+        <w:spacing w:after="0" w:line="240" w:lineRule="auto"/>
+        <w:jc w:val="left"/>
+        <w:rPr>
+          <w:rFonts w:ascii="Consolas" w:hAnsi="Consolas" w:cs="Consolas"/>
+          <w:sz w:val="20"/>
+          <w:szCs w:val="26"/>
+        </w:rPr>
+      </w:pPr>
+    </w:p>
+    <w:p>
+      <w:pPr>
+        <w:widowControl w:val="0"/>
+        <w:autoSpaceDE w:val="0"/>
+        <w:autoSpaceDN w:val="0"/>
+        <w:adjustRightInd w:val="0"/>
+        <w:spacing w:after="0" w:line="240" w:lineRule="auto"/>
+        <w:jc w:val="left"/>
+        <w:rPr>
+          <w:rFonts w:ascii="Consolas" w:hAnsi="Consolas" w:cs="Consolas"/>
+          <w:sz w:val="20"/>
+          <w:szCs w:val="26"/>
+        </w:rPr>
+      </w:pPr>
+      <w:r>
+        <w:rPr>
+          <w:rFonts w:ascii="Consolas" w:hAnsi="Consolas" w:cs="Consolas"/>
+          <w:color w:val="000000"/>
+          <w:sz w:val="20"/>
+          <w:szCs w:val="26"/>
+        </w:rPr>
+        <w:tab/>
+      </w:r>
+      <w:proofErr w:type="gramStart"/>
+      <w:r>
+        <w:rPr>
+          <w:rFonts w:ascii="Consolas" w:hAnsi="Consolas" w:cs="Consolas"/>
+          <w:color w:val="000000"/>
+          <w:sz w:val="20"/>
+          <w:szCs w:val="26"/>
+        </w:rPr>
+        <w:t>mag1</w:t>
+      </w:r>
+      <w:proofErr w:type="gramEnd"/>
+      <w:r>
+        <w:rPr>
+          <w:rFonts w:ascii="Consolas" w:hAnsi="Consolas" w:cs="Consolas"/>
+          <w:color w:val="000000"/>
+          <w:sz w:val="20"/>
+          <w:szCs w:val="26"/>
+        </w:rPr>
+        <w:t xml:space="preserve"> = </w:t>
+      </w:r>
+      <w:proofErr w:type="spellStart"/>
+      <w:r>
+        <w:rPr>
+          <w:rFonts w:ascii="Consolas" w:hAnsi="Consolas" w:cs="Consolas"/>
+          <w:color w:val="000000"/>
+          <w:sz w:val="20"/>
+          <w:szCs w:val="26"/>
+        </w:rPr>
+        <w:t>sqrt</w:t>
+      </w:r>
+      <w:proofErr w:type="spellEnd"/>
+      <w:r>
+        <w:rPr>
+          <w:rFonts w:ascii="Consolas" w:hAnsi="Consolas" w:cs="Consolas"/>
+          <w:color w:val="000000"/>
+          <w:sz w:val="20"/>
+          <w:szCs w:val="26"/>
+        </w:rPr>
+        <w:t>(mag1);</w:t>
+      </w:r>
+    </w:p>
+    <w:p>
+      <w:pPr>
+        <w:widowControl w:val="0"/>
+        <w:autoSpaceDE w:val="0"/>
+        <w:autoSpaceDN w:val="0"/>
+        <w:adjustRightInd w:val="0"/>
+        <w:spacing w:after="0" w:line="240" w:lineRule="auto"/>
+        <w:jc w:val="left"/>
+        <w:rPr>
+          <w:rFonts w:ascii="Consolas" w:hAnsi="Consolas" w:cs="Consolas"/>
+          <w:sz w:val="20"/>
+          <w:szCs w:val="26"/>
+        </w:rPr>
+      </w:pPr>
+      <w:r>
+        <w:rPr>
+          <w:rFonts w:ascii="Consolas" w:hAnsi="Consolas" w:cs="Consolas"/>
+          <w:color w:val="000000"/>
+          <w:sz w:val="20"/>
+          <w:szCs w:val="26"/>
+        </w:rPr>
+        <w:tab/>
+      </w:r>
+      <w:proofErr w:type="gramStart"/>
+      <w:r>
+        <w:rPr>
+          <w:rFonts w:ascii="Consolas" w:hAnsi="Consolas" w:cs="Consolas"/>
+          <w:color w:val="000000"/>
+          <w:sz w:val="20"/>
+          <w:szCs w:val="26"/>
+        </w:rPr>
+        <w:t>mag2</w:t>
+      </w:r>
+      <w:proofErr w:type="gramEnd"/>
+      <w:r>
+        <w:rPr>
+          <w:rFonts w:ascii="Consolas" w:hAnsi="Consolas" w:cs="Consolas"/>
+          <w:color w:val="000000"/>
+          <w:sz w:val="20"/>
+          <w:szCs w:val="26"/>
+        </w:rPr>
+        <w:t xml:space="preserve"> = </w:t>
+      </w:r>
+      <w:proofErr w:type="spellStart"/>
+      <w:r>
+        <w:rPr>
+          <w:rFonts w:ascii="Consolas" w:hAnsi="Consolas" w:cs="Consolas"/>
+          <w:color w:val="000000"/>
+          <w:sz w:val="20"/>
+          <w:szCs w:val="26"/>
+        </w:rPr>
+        <w:t>sqrt</w:t>
+      </w:r>
+      <w:proofErr w:type="spellEnd"/>
+      <w:r>
+        <w:rPr>
+          <w:rFonts w:ascii="Consolas" w:hAnsi="Consolas" w:cs="Consolas"/>
+          <w:color w:val="000000"/>
+          <w:sz w:val="20"/>
+          <w:szCs w:val="26"/>
+        </w:rPr>
+        <w:t>(mag2);</w:t>
+      </w:r>
+    </w:p>
+    <w:p>
+      <w:pPr>
+        <w:widowControl w:val="0"/>
+        <w:autoSpaceDE w:val="0"/>
+        <w:autoSpaceDN w:val="0"/>
+        <w:adjustRightInd w:val="0"/>
+        <w:spacing w:after="0" w:line="240" w:lineRule="auto"/>
+        <w:jc w:val="left"/>
+        <w:rPr>
+          <w:rFonts w:ascii="Consolas" w:hAnsi="Consolas" w:cs="Consolas"/>
+          <w:sz w:val="20"/>
+          <w:szCs w:val="26"/>
+        </w:rPr>
+      </w:pPr>
+    </w:p>
+    <w:p>
+      <w:pPr>
+        <w:widowControl w:val="0"/>
+        <w:autoSpaceDE w:val="0"/>
+        <w:autoSpaceDN w:val="0"/>
+        <w:adjustRightInd w:val="0"/>
+        <w:spacing w:after="0" w:line="240" w:lineRule="auto"/>
+        <w:jc w:val="left"/>
+        <w:rPr>
+          <w:rFonts w:ascii="Consolas" w:hAnsi="Consolas" w:cs="Consolas"/>
+          <w:sz w:val="20"/>
+          <w:szCs w:val="26"/>
+        </w:rPr>
+      </w:pPr>
+      <w:r>
+        <w:rPr>
+          <w:rFonts w:ascii="Consolas" w:hAnsi="Consolas" w:cs="Consolas"/>
+          <w:color w:val="000000"/>
+          <w:sz w:val="20"/>
+          <w:szCs w:val="26"/>
+        </w:rPr>
+        <w:tab/>
+      </w:r>
+      <w:proofErr w:type="gramStart"/>
+      <w:r>
+        <w:rPr>
+          <w:rFonts w:ascii="Consolas" w:hAnsi="Consolas" w:cs="Consolas"/>
+          <w:color w:val="000000"/>
+          <w:sz w:val="20"/>
+          <w:szCs w:val="26"/>
+        </w:rPr>
+        <w:t>res</w:t>
+      </w:r>
+      <w:proofErr w:type="gramEnd"/>
+      <w:r>
+        <w:rPr>
+          <w:rFonts w:ascii="Consolas" w:hAnsi="Consolas" w:cs="Consolas"/>
+          <w:color w:val="000000"/>
+          <w:sz w:val="20"/>
+          <w:szCs w:val="26"/>
+        </w:rPr>
+        <w:t xml:space="preserve"> = </w:t>
+      </w:r>
+      <w:proofErr w:type="spellStart"/>
+      <w:r>
+        <w:rPr>
+          <w:rFonts w:ascii="Consolas" w:hAnsi="Consolas" w:cs="Consolas"/>
+          <w:color w:val="000000"/>
+          <w:sz w:val="20"/>
+          <w:szCs w:val="26"/>
+        </w:rPr>
+        <w:t>acos</w:t>
+      </w:r>
+      <w:proofErr w:type="spellEnd"/>
+      <w:r>
+        <w:rPr>
+          <w:rFonts w:ascii="Consolas" w:hAnsi="Consolas" w:cs="Consolas"/>
+          <w:color w:val="000000"/>
+          <w:sz w:val="20"/>
+          <w:szCs w:val="26"/>
+        </w:rPr>
+        <w:t>(</w:t>
+      </w:r>
+      <w:proofErr w:type="spellStart"/>
+      <w:r>
+        <w:rPr>
+          <w:rFonts w:ascii="Consolas" w:hAnsi="Consolas" w:cs="Consolas"/>
+          <w:color w:val="000000"/>
+          <w:sz w:val="20"/>
+          <w:szCs w:val="26"/>
+        </w:rPr>
+        <w:t>dot_prod</w:t>
+      </w:r>
+      <w:proofErr w:type="spellEnd"/>
+      <w:r>
+        <w:rPr>
+          <w:rFonts w:ascii="Consolas" w:hAnsi="Consolas" w:cs="Consolas"/>
+          <w:color w:val="000000"/>
+          <w:sz w:val="20"/>
+          <w:szCs w:val="26"/>
+        </w:rPr>
+        <w:t>/(mag1*mag2));</w:t>
+      </w:r>
+    </w:p>
+    <w:p>
+      <w:pPr>
+        <w:widowControl w:val="0"/>
+        <w:autoSpaceDE w:val="0"/>
+        <w:autoSpaceDN w:val="0"/>
+        <w:adjustRightInd w:val="0"/>
+        <w:spacing w:after="0" w:line="240" w:lineRule="auto"/>
+        <w:jc w:val="left"/>
+        <w:rPr>
+          <w:rFonts w:ascii="Consolas" w:hAnsi="Consolas" w:cs="Consolas"/>
+          <w:sz w:val="20"/>
+          <w:szCs w:val="26"/>
+        </w:rPr>
+      </w:pPr>
+      <w:r>
+        <w:rPr>
+          <w:rFonts w:ascii="Consolas" w:hAnsi="Consolas" w:cs="Consolas"/>
+          <w:color w:val="000000"/>
+          <w:sz w:val="20"/>
+          <w:szCs w:val="26"/>
+        </w:rPr>
+        <w:tab/>
+      </w:r>
+      <w:proofErr w:type="gramStart"/>
+      <w:r>
+        <w:rPr>
+          <w:rFonts w:ascii="Consolas" w:hAnsi="Consolas" w:cs="Consolas"/>
+          <w:b/>
+          <w:bCs/>
+          <w:color w:val="7F0055"/>
+          <w:sz w:val="20"/>
+          <w:szCs w:val="26"/>
+        </w:rPr>
+        <w:t>return</w:t>
+      </w:r>
+      <w:proofErr w:type="gramEnd"/>
+      <w:r>
+        <w:rPr>
+          <w:rFonts w:ascii="Consolas" w:hAnsi="Consolas" w:cs="Consolas"/>
+          <w:color w:val="000000"/>
+          <w:sz w:val="20"/>
+          <w:szCs w:val="26"/>
+        </w:rPr>
+        <w:t xml:space="preserve"> res;</w:t>
+      </w:r>
+    </w:p>
+    <w:p>
+      <w:pPr>
+        <w:widowControl w:val="0"/>
+        <w:autoSpaceDE w:val="0"/>
+        <w:autoSpaceDN w:val="0"/>
+        <w:adjustRightInd w:val="0"/>
+        <w:spacing w:after="0" w:line="240" w:lineRule="auto"/>
+        <w:jc w:val="left"/>
+        <w:rPr>
+          <w:rFonts w:ascii="Consolas" w:hAnsi="Consolas" w:cs="Consolas"/>
+          <w:sz w:val="20"/>
+          <w:szCs w:val="26"/>
+        </w:rPr>
+      </w:pPr>
+      <w:r>
+        <w:rPr>
+          <w:rFonts w:ascii="Consolas" w:hAnsi="Consolas" w:cs="Consolas"/>
+          <w:color w:val="000000"/>
+          <w:sz w:val="20"/>
+          <w:szCs w:val="26"/>
+        </w:rPr>
+        <w:t>}</w:t>
+      </w:r>
+    </w:p>
+    <w:p/>
+    <w:p>
+      <w:r>
+        <w:t>The main idea is to find the dot product of two vectors by element-wise multiplication and then summation of those products. Also, finding the magnitudes of two vectors by summing up the squares of elements of each array and then taking the square root of each summation. The formula for the angle is therefore:</w:t>
+      </w:r>
+    </w:p>
+    <w:p>
+      <m:oMathPara>
+        <m:oMath>
+          <m:r>
+            <w:rPr>
+              <w:rFonts w:ascii="Cambria Math" w:hAnsi="Cambria Math"/>
+            </w:rPr>
+            <m:t>θ=</m:t>
+          </m:r>
+          <m:func>
+            <m:funcPr>
+              <m:ctrlPr>
+                <w:rPr>
+                  <w:rFonts w:ascii="Cambria Math" w:hAnsi="Cambria Math"/>
+                </w:rPr>
+              </m:ctrlPr>
+            </m:funcPr>
+            <m:fName>
+              <m:r>
+                <m:rPr>
+                  <m:sty m:val="p"/>
+                </m:rPr>
+                <w:rPr>
+                  <w:rFonts w:ascii="Cambria Math" w:hAnsi="Cambria Math"/>
+                </w:rPr>
+                <m:t>acos</m:t>
+              </m:r>
+              <m:ctrlPr>
+                <w:rPr>
+                  <w:rFonts w:ascii="Cambria Math" w:hAnsi="Cambria Math"/>
+                  <w:i/>
+                </w:rPr>
+              </m:ctrlPr>
+            </m:fName>
+            <m:e>
+              <m:d>
+                <m:dPr>
+                  <m:ctrlPr>
+                    <w:rPr>
+                      <w:rFonts w:ascii="Cambria Math" w:hAnsi="Cambria Math"/>
+                      <w:i/>
+                    </w:rPr>
+                  </m:ctrlPr>
+                </m:dPr>
+                <m:e>
+                  <m:f>
+                    <m:fPr>
+                      <m:ctrlPr>
+                        <w:rPr>
+                          <w:rFonts w:ascii="Cambria Math" w:hAnsi="Cambria Math"/>
+                          <w:i/>
+                        </w:rPr>
+                      </m:ctrlPr>
+                    </m:fPr>
+                    <m:num>
+                      <m:r>
+                        <w:rPr>
+                          <w:rFonts w:ascii="Cambria Math" w:hAnsi="Cambria Math"/>
+                        </w:rPr>
+                        <m:t>A⋅B</m:t>
+                      </m:r>
+                    </m:num>
+                    <m:den>
+                      <m:d>
+                        <m:dPr>
+                          <m:begChr m:val="|"/>
+                          <m:endChr m:val="|"/>
+                          <m:ctrlPr>
+                            <w:rPr>
+                              <w:rFonts w:ascii="Cambria Math" w:hAnsi="Cambria Math"/>
+                              <w:i/>
+                            </w:rPr>
+                          </m:ctrlPr>
+                        </m:dPr>
+                        <m:e>
+                          <m:r>
+                            <w:rPr>
+                              <w:rFonts w:ascii="Cambria Math" w:hAnsi="Cambria Math"/>
+                            </w:rPr>
+                            <m:t>A</m:t>
+                          </m:r>
+                        </m:e>
+                      </m:d>
+                      <m:d>
+                        <m:dPr>
+                          <m:begChr m:val="|"/>
+                          <m:endChr m:val="|"/>
+                          <m:ctrlPr>
+                            <w:rPr>
+                              <w:rFonts w:ascii="Cambria Math" w:hAnsi="Cambria Math"/>
+                              <w:i/>
+                            </w:rPr>
+                          </m:ctrlPr>
+                        </m:dPr>
+                        <m:e>
+                          <m:r>
+                            <w:rPr>
+                              <w:rFonts w:ascii="Cambria Math" w:hAnsi="Cambria Math"/>
+                            </w:rPr>
+                            <m:t>B</m:t>
+                          </m:r>
+                        </m:e>
+                      </m:d>
+                    </m:den>
+                  </m:f>
+                </m:e>
+              </m:d>
+            </m:e>
+          </m:func>
+        </m:oMath>
+      </m:oMathPara>
+    </w:p>
+    <w:p>
+      <w:pPr>
+        <w:rPr>
+          <w:b/>
+        </w:rPr>
+      </w:pPr>
+      <w:r>
+        <w:rPr>
+          <w:b/>
+        </w:rPr>
+        <w:br w:type="column"/>
+      </w:r>
+      <w:r>
+        <w:rPr>
+          <w:b/>
+        </w:rPr>
+        <w:t>GPU Code For Finding Angle Between Two Vectors</w:t>
+      </w:r>
+    </w:p>
+    <w:p>
+      <w:pPr>
+        <w:widowControl w:val="0"/>
+        <w:autoSpaceDE w:val="0"/>
+        <w:autoSpaceDN w:val="0"/>
+        <w:adjustRightInd w:val="0"/>
+        <w:spacing w:after="0" w:line="240" w:lineRule="auto"/>
+        <w:jc w:val="left"/>
+        <w:rPr>
+          <w:rFonts w:ascii="Consolas" w:hAnsi="Consolas" w:cs="Consolas"/>
+          <w:sz w:val="20"/>
+        </w:rPr>
+      </w:pPr>
+      <w:r>
+        <w:rPr>
+          <w:rFonts w:ascii="Consolas" w:hAnsi="Consolas" w:cs="Consolas"/>
+          <w:color w:val="3F7F5F"/>
+          <w:sz w:val="20"/>
+        </w:rPr>
+        <w:t xml:space="preserve">// </w:t>
+      </w:r>
+      <w:proofErr w:type="gramStart"/>
+      <w:r>
+        <w:rPr>
+          <w:rFonts w:ascii="Consolas" w:hAnsi="Consolas" w:cs="Consolas"/>
+          <w:color w:val="3F7F5F"/>
+          <w:sz w:val="20"/>
+        </w:rPr>
+        <w:t>double</w:t>
+      </w:r>
+      <w:proofErr w:type="gramEnd"/>
+      <w:r>
+        <w:rPr>
+          <w:rFonts w:ascii="Consolas" w:hAnsi="Consolas" w:cs="Consolas"/>
+          <w:color w:val="3F7F5F"/>
+          <w:sz w:val="20"/>
+        </w:rPr>
+        <w:t xml:space="preserve"> precision atomic add function</w:t>
+      </w:r>
+    </w:p>
+    <w:p>
+      <w:pPr>
+        <w:widowControl w:val="0"/>
+        <w:autoSpaceDE w:val="0"/>
+        <w:autoSpaceDN w:val="0"/>
+        <w:adjustRightInd w:val="0"/>
+        <w:spacing w:after="0" w:line="240" w:lineRule="auto"/>
+        <w:jc w:val="left"/>
+        <w:rPr>
+          <w:rFonts w:ascii="Consolas" w:hAnsi="Consolas" w:cs="Consolas"/>
+          <w:sz w:val="20"/>
+        </w:rPr>
+      </w:pPr>
+      <w:r>
+        <w:rPr>
+          <w:rFonts w:ascii="Consolas" w:hAnsi="Consolas" w:cs="Consolas"/>
+          <w:color w:val="3F7F5F"/>
+          <w:sz w:val="20"/>
+        </w:rPr>
+        <w:t xml:space="preserve">// </w:t>
+      </w:r>
+      <w:proofErr w:type="gramStart"/>
+      <w:r>
+        <w:rPr>
+          <w:rFonts w:ascii="Consolas" w:hAnsi="Consolas" w:cs="Consolas"/>
+          <w:color w:val="3F7F5F"/>
+          <w:sz w:val="20"/>
+        </w:rPr>
+        <w:t>taken</w:t>
+      </w:r>
+      <w:proofErr w:type="gramEnd"/>
+      <w:r>
+        <w:rPr>
+          <w:rFonts w:ascii="Consolas" w:hAnsi="Consolas" w:cs="Consolas"/>
+          <w:color w:val="3F7F5F"/>
+          <w:sz w:val="20"/>
+        </w:rPr>
+        <w:t xml:space="preserve"> from https://devtalk.nvidia.com/default/topic/763119/atomic-add-operation/</w:t>
+      </w:r>
+    </w:p>
+    <w:p>
+      <w:pPr>
+        <w:widowControl w:val="0"/>
+        <w:autoSpaceDE w:val="0"/>
+        <w:autoSpaceDN w:val="0"/>
+        <w:adjustRightInd w:val="0"/>
+        <w:spacing w:after="0" w:line="240" w:lineRule="auto"/>
+        <w:jc w:val="left"/>
+        <w:rPr>
+          <w:rFonts w:ascii="Consolas" w:hAnsi="Consolas" w:cs="Consolas"/>
+          <w:sz w:val="20"/>
+        </w:rPr>
+      </w:pPr>
+      <w:r>
+        <w:rPr>
+          <w:rFonts w:ascii="Consolas" w:hAnsi="Consolas" w:cs="Consolas"/>
+          <w:b/>
+          <w:bCs/>
+          <w:color w:val="7F0055"/>
+          <w:sz w:val="20"/>
+        </w:rPr>
+        <w:t>__</w:t>
+      </w:r>
+      <w:proofErr w:type="gramStart"/>
+      <w:r>
+        <w:rPr>
+          <w:rFonts w:ascii="Consolas" w:hAnsi="Consolas" w:cs="Consolas"/>
+          <w:b/>
+          <w:bCs/>
+          <w:color w:val="7F0055"/>
+          <w:sz w:val="20"/>
+        </w:rPr>
+        <w:t>device</w:t>
+      </w:r>
+      <w:proofErr w:type="gramEnd"/>
+      <w:r>
+        <w:rPr>
+          <w:rFonts w:ascii="Consolas" w:hAnsi="Consolas" w:cs="Consolas"/>
+          <w:b/>
+          <w:bCs/>
+          <w:color w:val="7F0055"/>
+          <w:sz w:val="20"/>
+        </w:rPr>
+        <w:t>__</w:t>
+      </w:r>
+      <w:r>
+        <w:rPr>
+          <w:rFonts w:ascii="Consolas" w:hAnsi="Consolas" w:cs="Consolas"/>
+          <w:color w:val="000000"/>
+          <w:sz w:val="20"/>
+        </w:rPr>
+        <w:t xml:space="preserve"> </w:t>
+      </w:r>
+      <w:r>
+        <w:rPr>
+          <w:rFonts w:ascii="Consolas" w:hAnsi="Consolas" w:cs="Consolas"/>
+          <w:b/>
+          <w:bCs/>
+          <w:color w:val="7F0055"/>
+          <w:sz w:val="20"/>
+        </w:rPr>
+        <w:t>double</w:t>
+      </w:r>
+      <w:r>
+        <w:rPr>
+          <w:rFonts w:ascii="Consolas" w:hAnsi="Consolas" w:cs="Consolas"/>
+          <w:color w:val="000000"/>
+          <w:sz w:val="20"/>
+        </w:rPr>
+        <w:t xml:space="preserve"> </w:t>
+      </w:r>
+      <w:r>
+        <w:rPr>
+          <w:rFonts w:ascii="Consolas" w:hAnsi="Consolas" w:cs="Consolas"/>
+          <w:b/>
+          <w:bCs/>
+          <w:color w:val="000000"/>
+          <w:sz w:val="20"/>
+        </w:rPr>
+        <w:t>atomicAdd2</w:t>
+      </w:r>
+      <w:r>
+        <w:rPr>
+          <w:rFonts w:ascii="Consolas" w:hAnsi="Consolas" w:cs="Consolas"/>
+          <w:color w:val="000000"/>
+          <w:sz w:val="20"/>
+        </w:rPr>
+        <w:t>(</w:t>
+      </w:r>
+      <w:r>
+        <w:rPr>
+          <w:rFonts w:ascii="Consolas" w:hAnsi="Consolas" w:cs="Consolas"/>
+          <w:b/>
+          <w:bCs/>
+          <w:color w:val="7F0055"/>
+          <w:sz w:val="20"/>
+        </w:rPr>
+        <w:t>double</w:t>
+      </w:r>
+      <w:r>
+        <w:rPr>
+          <w:rFonts w:ascii="Consolas" w:hAnsi="Consolas" w:cs="Consolas"/>
+          <w:color w:val="000000"/>
+          <w:sz w:val="20"/>
+        </w:rPr>
+        <w:t xml:space="preserve">* address, </w:t>
+      </w:r>
+      <w:r>
+        <w:rPr>
+          <w:rFonts w:ascii="Consolas" w:hAnsi="Consolas" w:cs="Consolas"/>
+          <w:b/>
+          <w:bCs/>
+          <w:color w:val="7F0055"/>
+          <w:sz w:val="20"/>
+        </w:rPr>
+        <w:t>double</w:t>
+      </w:r>
+      <w:r>
+        <w:rPr>
+          <w:rFonts w:ascii="Consolas" w:hAnsi="Consolas" w:cs="Consolas"/>
+          <w:color w:val="000000"/>
+          <w:sz w:val="20"/>
+        </w:rPr>
+        <w:t xml:space="preserve"> </w:t>
+      </w:r>
+      <w:proofErr w:type="spellStart"/>
+      <w:r>
+        <w:rPr>
+          <w:rFonts w:ascii="Consolas" w:hAnsi="Consolas" w:cs="Consolas"/>
+          <w:color w:val="000000"/>
+          <w:sz w:val="20"/>
+        </w:rPr>
+        <w:t>val</w:t>
+      </w:r>
+      <w:proofErr w:type="spellEnd"/>
+      <w:r>
+        <w:rPr>
+          <w:rFonts w:ascii="Consolas" w:hAnsi="Consolas" w:cs="Consolas"/>
+          <w:color w:val="000000"/>
+          <w:sz w:val="20"/>
+        </w:rPr>
+        <w:t>)</w:t>
+      </w:r>
+    </w:p>
+    <w:p>
+      <w:pPr>
+        <w:widowControl w:val="0"/>
+        <w:autoSpaceDE w:val="0"/>
+        <w:autoSpaceDN w:val="0"/>
+        <w:adjustRightInd w:val="0"/>
+        <w:spacing w:after="0" w:line="240" w:lineRule="auto"/>
+        <w:jc w:val="left"/>
+        <w:rPr>
+          <w:rFonts w:ascii="Consolas" w:hAnsi="Consolas" w:cs="Consolas"/>
+          <w:sz w:val="20"/>
+        </w:rPr>
+      </w:pPr>
+      <w:r>
+        <w:rPr>
+          <w:rFonts w:ascii="Consolas" w:hAnsi="Consolas" w:cs="Consolas"/>
+          <w:color w:val="000000"/>
+          <w:sz w:val="20"/>
+        </w:rPr>
+        <w:t>{</w:t>
+      </w:r>
+    </w:p>
+    <w:p>
+      <w:pPr>
+        <w:widowControl w:val="0"/>
+        <w:autoSpaceDE w:val="0"/>
+        <w:autoSpaceDN w:val="0"/>
+        <w:adjustRightInd w:val="0"/>
+        <w:spacing w:after="0" w:line="240" w:lineRule="auto"/>
+        <w:jc w:val="left"/>
+        <w:rPr>
+          <w:rFonts w:ascii="Consolas" w:hAnsi="Consolas" w:cs="Consolas"/>
+          <w:sz w:val="20"/>
+        </w:rPr>
+      </w:pPr>
+      <w:r>
+        <w:rPr>
+          <w:rFonts w:ascii="Consolas" w:hAnsi="Consolas" w:cs="Consolas"/>
+          <w:color w:val="000000"/>
+          <w:sz w:val="20"/>
+        </w:rPr>
+        <w:t xml:space="preserve">    </w:t>
+      </w:r>
+      <w:proofErr w:type="gramStart"/>
+      <w:r>
+        <w:rPr>
+          <w:rFonts w:ascii="Consolas" w:hAnsi="Consolas" w:cs="Consolas"/>
+          <w:b/>
+          <w:bCs/>
+          <w:color w:val="7F0055"/>
+          <w:sz w:val="20"/>
+        </w:rPr>
+        <w:t>unsigned</w:t>
+      </w:r>
+      <w:proofErr w:type="gramEnd"/>
+      <w:r>
+        <w:rPr>
+          <w:rFonts w:ascii="Consolas" w:hAnsi="Consolas" w:cs="Consolas"/>
+          <w:color w:val="000000"/>
+          <w:sz w:val="20"/>
+        </w:rPr>
+        <w:t xml:space="preserve"> </w:t>
+      </w:r>
+      <w:r>
+        <w:rPr>
+          <w:rFonts w:ascii="Consolas" w:hAnsi="Consolas" w:cs="Consolas"/>
+          <w:b/>
+          <w:bCs/>
+          <w:color w:val="7F0055"/>
+          <w:sz w:val="20"/>
+        </w:rPr>
+        <w:t>long</w:t>
+      </w:r>
+      <w:r>
+        <w:rPr>
+          <w:rFonts w:ascii="Consolas" w:hAnsi="Consolas" w:cs="Consolas"/>
+          <w:color w:val="000000"/>
+          <w:sz w:val="20"/>
+        </w:rPr>
+        <w:t xml:space="preserve"> </w:t>
+      </w:r>
+      <w:proofErr w:type="spellStart"/>
+      <w:r>
+        <w:rPr>
+          <w:rFonts w:ascii="Consolas" w:hAnsi="Consolas" w:cs="Consolas"/>
+          <w:b/>
+          <w:bCs/>
+          <w:color w:val="7F0055"/>
+          <w:sz w:val="20"/>
+        </w:rPr>
+        <w:t>long</w:t>
+      </w:r>
+      <w:proofErr w:type="spellEnd"/>
+      <w:r>
+        <w:rPr>
+          <w:rFonts w:ascii="Consolas" w:hAnsi="Consolas" w:cs="Consolas"/>
+          <w:color w:val="000000"/>
+          <w:sz w:val="20"/>
+        </w:rPr>
+        <w:t xml:space="preserve"> </w:t>
+      </w:r>
+      <w:proofErr w:type="spellStart"/>
+      <w:r>
+        <w:rPr>
+          <w:rFonts w:ascii="Consolas" w:hAnsi="Consolas" w:cs="Consolas"/>
+          <w:b/>
+          <w:bCs/>
+          <w:color w:val="7F0055"/>
+          <w:sz w:val="20"/>
+        </w:rPr>
+        <w:t>int</w:t>
+      </w:r>
+      <w:proofErr w:type="spellEnd"/>
+      <w:r>
+        <w:rPr>
+          <w:rFonts w:ascii="Consolas" w:hAnsi="Consolas" w:cs="Consolas"/>
+          <w:color w:val="000000"/>
+          <w:sz w:val="20"/>
+        </w:rPr>
+        <w:t xml:space="preserve">* </w:t>
+      </w:r>
+      <w:proofErr w:type="spellStart"/>
+      <w:r>
+        <w:rPr>
+          <w:rFonts w:ascii="Consolas" w:hAnsi="Consolas" w:cs="Consolas"/>
+          <w:color w:val="000000"/>
+          <w:sz w:val="20"/>
+        </w:rPr>
+        <w:t>address_as_ull</w:t>
+      </w:r>
+      <w:proofErr w:type="spellEnd"/>
+      <w:r>
+        <w:rPr>
+          <w:rFonts w:ascii="Consolas" w:hAnsi="Consolas" w:cs="Consolas"/>
+          <w:color w:val="000000"/>
+          <w:sz w:val="20"/>
+        </w:rPr>
+        <w:t xml:space="preserve"> = (</w:t>
+      </w:r>
+      <w:r>
+        <w:rPr>
+          <w:rFonts w:ascii="Consolas" w:hAnsi="Consolas" w:cs="Consolas"/>
+          <w:b/>
+          <w:bCs/>
+          <w:color w:val="7F0055"/>
+          <w:sz w:val="20"/>
+        </w:rPr>
+        <w:t>unsigned</w:t>
+      </w:r>
+      <w:r>
+        <w:rPr>
+          <w:rFonts w:ascii="Consolas" w:hAnsi="Consolas" w:cs="Consolas"/>
+          <w:color w:val="000000"/>
+          <w:sz w:val="20"/>
+        </w:rPr>
+        <w:t xml:space="preserve"> </w:t>
+      </w:r>
+      <w:r>
+        <w:rPr>
+          <w:rFonts w:ascii="Consolas" w:hAnsi="Consolas" w:cs="Consolas"/>
+          <w:b/>
+          <w:bCs/>
+          <w:color w:val="7F0055"/>
+          <w:sz w:val="20"/>
+        </w:rPr>
+        <w:t>long</w:t>
+      </w:r>
+      <w:r>
+        <w:rPr>
+          <w:rFonts w:ascii="Consolas" w:hAnsi="Consolas" w:cs="Consolas"/>
+          <w:color w:val="000000"/>
+          <w:sz w:val="20"/>
+        </w:rPr>
+        <w:t xml:space="preserve"> </w:t>
+      </w:r>
+      <w:proofErr w:type="spellStart"/>
+      <w:r>
+        <w:rPr>
+          <w:rFonts w:ascii="Consolas" w:hAnsi="Consolas" w:cs="Consolas"/>
+          <w:b/>
+          <w:bCs/>
+          <w:color w:val="7F0055"/>
+          <w:sz w:val="20"/>
+        </w:rPr>
+        <w:t>long</w:t>
+      </w:r>
+      <w:proofErr w:type="spellEnd"/>
+      <w:r>
+        <w:rPr>
+          <w:rFonts w:ascii="Consolas" w:hAnsi="Consolas" w:cs="Consolas"/>
+          <w:color w:val="000000"/>
+          <w:sz w:val="20"/>
+        </w:rPr>
+        <w:t xml:space="preserve"> </w:t>
+      </w:r>
+      <w:proofErr w:type="spellStart"/>
+      <w:r>
+        <w:rPr>
+          <w:rFonts w:ascii="Consolas" w:hAnsi="Consolas" w:cs="Consolas"/>
+          <w:b/>
+          <w:bCs/>
+          <w:color w:val="7F0055"/>
+          <w:sz w:val="20"/>
+        </w:rPr>
+        <w:t>int</w:t>
+      </w:r>
+      <w:proofErr w:type="spellEnd"/>
+      <w:r>
+        <w:rPr>
+          <w:rFonts w:ascii="Consolas" w:hAnsi="Consolas" w:cs="Consolas"/>
+          <w:color w:val="000000"/>
+          <w:sz w:val="20"/>
+        </w:rPr>
+        <w:t>*)address;</w:t>
+      </w:r>
+    </w:p>
+    <w:p>
+      <w:pPr>
+        <w:widowControl w:val="0"/>
+        <w:autoSpaceDE w:val="0"/>
+        <w:autoSpaceDN w:val="0"/>
+        <w:adjustRightInd w:val="0"/>
+        <w:spacing w:after="0" w:line="240" w:lineRule="auto"/>
+        <w:jc w:val="left"/>
+        <w:rPr>
+          <w:rFonts w:ascii="Consolas" w:hAnsi="Consolas" w:cs="Consolas"/>
+          <w:sz w:val="20"/>
+        </w:rPr>
+      </w:pPr>
+    </w:p>
+    <w:p>
+      <w:pPr>
+        <w:widowControl w:val="0"/>
+        <w:autoSpaceDE w:val="0"/>
+        <w:autoSpaceDN w:val="0"/>
+        <w:adjustRightInd w:val="0"/>
+        <w:spacing w:after="0" w:line="240" w:lineRule="auto"/>
+        <w:jc w:val="left"/>
+        <w:rPr>
+          <w:rFonts w:ascii="Consolas" w:hAnsi="Consolas" w:cs="Consolas"/>
+          <w:sz w:val="20"/>
+        </w:rPr>
+      </w:pPr>
+      <w:r>
+        <w:rPr>
+          <w:rFonts w:ascii="Consolas" w:hAnsi="Consolas" w:cs="Consolas"/>
+          <w:color w:val="000000"/>
+          <w:sz w:val="20"/>
+        </w:rPr>
+        <w:t xml:space="preserve">    </w:t>
+      </w:r>
+      <w:proofErr w:type="gramStart"/>
+      <w:r>
+        <w:rPr>
+          <w:rFonts w:ascii="Consolas" w:hAnsi="Consolas" w:cs="Consolas"/>
+          <w:b/>
+          <w:bCs/>
+          <w:color w:val="7F0055"/>
+          <w:sz w:val="20"/>
+        </w:rPr>
+        <w:t>unsigned</w:t>
+      </w:r>
+      <w:proofErr w:type="gramEnd"/>
+      <w:r>
+        <w:rPr>
+          <w:rFonts w:ascii="Consolas" w:hAnsi="Consolas" w:cs="Consolas"/>
+          <w:color w:val="000000"/>
+          <w:sz w:val="20"/>
+        </w:rPr>
+        <w:t xml:space="preserve"> </w:t>
+      </w:r>
+      <w:r>
+        <w:rPr>
+          <w:rFonts w:ascii="Consolas" w:hAnsi="Consolas" w:cs="Consolas"/>
+          <w:b/>
+          <w:bCs/>
+          <w:color w:val="7F0055"/>
+          <w:sz w:val="20"/>
+        </w:rPr>
+        <w:t>long</w:t>
+      </w:r>
+      <w:r>
+        <w:rPr>
+          <w:rFonts w:ascii="Consolas" w:hAnsi="Consolas" w:cs="Consolas"/>
+          <w:color w:val="000000"/>
+          <w:sz w:val="20"/>
+        </w:rPr>
+        <w:t xml:space="preserve"> </w:t>
+      </w:r>
+      <w:proofErr w:type="spellStart"/>
+      <w:r>
+        <w:rPr>
+          <w:rFonts w:ascii="Consolas" w:hAnsi="Consolas" w:cs="Consolas"/>
+          <w:b/>
+          <w:bCs/>
+          <w:color w:val="7F0055"/>
+          <w:sz w:val="20"/>
+        </w:rPr>
+        <w:t>long</w:t>
+      </w:r>
+      <w:proofErr w:type="spellEnd"/>
+      <w:r>
+        <w:rPr>
+          <w:rFonts w:ascii="Consolas" w:hAnsi="Consolas" w:cs="Consolas"/>
+          <w:color w:val="000000"/>
+          <w:sz w:val="20"/>
+        </w:rPr>
+        <w:t xml:space="preserve"> </w:t>
+      </w:r>
+      <w:proofErr w:type="spellStart"/>
+      <w:r>
+        <w:rPr>
+          <w:rFonts w:ascii="Consolas" w:hAnsi="Consolas" w:cs="Consolas"/>
+          <w:b/>
+          <w:bCs/>
+          <w:color w:val="7F0055"/>
+          <w:sz w:val="20"/>
+        </w:rPr>
+        <w:t>int</w:t>
+      </w:r>
+      <w:proofErr w:type="spellEnd"/>
+      <w:r>
+        <w:rPr>
+          <w:rFonts w:ascii="Consolas" w:hAnsi="Consolas" w:cs="Consolas"/>
+          <w:color w:val="000000"/>
+          <w:sz w:val="20"/>
+        </w:rPr>
+        <w:t xml:space="preserve"> old = *</w:t>
+      </w:r>
+      <w:proofErr w:type="spellStart"/>
+      <w:r>
+        <w:rPr>
+          <w:rFonts w:ascii="Consolas" w:hAnsi="Consolas" w:cs="Consolas"/>
+          <w:color w:val="000000"/>
+          <w:sz w:val="20"/>
+        </w:rPr>
+        <w:t>address_as_ull</w:t>
+      </w:r>
+      <w:proofErr w:type="spellEnd"/>
+      <w:r>
+        <w:rPr>
+          <w:rFonts w:ascii="Consolas" w:hAnsi="Consolas" w:cs="Consolas"/>
+          <w:color w:val="000000"/>
+          <w:sz w:val="20"/>
+        </w:rPr>
+        <w:t>, assumed;</w:t>
+      </w:r>
+    </w:p>
+    <w:p>
+      <w:pPr>
+        <w:widowControl w:val="0"/>
+        <w:autoSpaceDE w:val="0"/>
+        <w:autoSpaceDN w:val="0"/>
+        <w:adjustRightInd w:val="0"/>
+        <w:spacing w:after="0" w:line="240" w:lineRule="auto"/>
+        <w:jc w:val="left"/>
+        <w:rPr>
+          <w:rFonts w:ascii="Consolas" w:hAnsi="Consolas" w:cs="Consolas"/>
+          <w:sz w:val="20"/>
+        </w:rPr>
+      </w:pPr>
+    </w:p>
+    <w:p>
+      <w:pPr>
+        <w:widowControl w:val="0"/>
+        <w:autoSpaceDE w:val="0"/>
+        <w:autoSpaceDN w:val="0"/>
+        <w:adjustRightInd w:val="0"/>
+        <w:spacing w:after="0" w:line="240" w:lineRule="auto"/>
+        <w:jc w:val="left"/>
+        <w:rPr>
+          <w:rFonts w:ascii="Consolas" w:hAnsi="Consolas" w:cs="Consolas"/>
+          <w:sz w:val="20"/>
+        </w:rPr>
+      </w:pPr>
+      <w:r>
+        <w:rPr>
+          <w:rFonts w:ascii="Consolas" w:hAnsi="Consolas" w:cs="Consolas"/>
+          <w:color w:val="000000"/>
+          <w:sz w:val="20"/>
+        </w:rPr>
+        <w:t xml:space="preserve">    </w:t>
+      </w:r>
+      <w:proofErr w:type="gramStart"/>
+      <w:r>
+        <w:rPr>
+          <w:rFonts w:ascii="Consolas" w:hAnsi="Consolas" w:cs="Consolas"/>
+          <w:b/>
+          <w:bCs/>
+          <w:color w:val="7F0055"/>
+          <w:sz w:val="20"/>
+        </w:rPr>
+        <w:t>do</w:t>
+      </w:r>
+      <w:proofErr w:type="gramEnd"/>
+      <w:r>
+        <w:rPr>
+          <w:rFonts w:ascii="Consolas" w:hAnsi="Consolas" w:cs="Consolas"/>
+          <w:color w:val="000000"/>
+          <w:sz w:val="20"/>
+        </w:rPr>
+        <w:t>{ assumed = old;</w:t>
+      </w:r>
+    </w:p>
+    <w:p>
+      <w:pPr>
+        <w:widowControl w:val="0"/>
+        <w:autoSpaceDE w:val="0"/>
+        <w:autoSpaceDN w:val="0"/>
+        <w:adjustRightInd w:val="0"/>
+        <w:spacing w:after="0" w:line="240" w:lineRule="auto"/>
+        <w:jc w:val="left"/>
+        <w:rPr>
+          <w:rFonts w:ascii="Consolas" w:hAnsi="Consolas" w:cs="Consolas"/>
+          <w:sz w:val="20"/>
+        </w:rPr>
+      </w:pPr>
+      <w:r>
+        <w:rPr>
+          <w:rFonts w:ascii="Consolas" w:hAnsi="Consolas" w:cs="Consolas"/>
+          <w:color w:val="000000"/>
+          <w:sz w:val="20"/>
+        </w:rPr>
+        <w:tab/>
+      </w:r>
+      <w:r>
+        <w:rPr>
+          <w:rFonts w:ascii="Consolas" w:hAnsi="Consolas" w:cs="Consolas"/>
+          <w:color w:val="000000"/>
+          <w:sz w:val="20"/>
+        </w:rPr>
+        <w:tab/>
+      </w:r>
+      <w:proofErr w:type="gramStart"/>
+      <w:r>
+        <w:rPr>
+          <w:rFonts w:ascii="Consolas" w:hAnsi="Consolas" w:cs="Consolas"/>
+          <w:color w:val="000000"/>
+          <w:sz w:val="20"/>
+        </w:rPr>
+        <w:t>old</w:t>
+      </w:r>
+      <w:proofErr w:type="gramEnd"/>
+      <w:r>
+        <w:rPr>
+          <w:rFonts w:ascii="Consolas" w:hAnsi="Consolas" w:cs="Consolas"/>
+          <w:color w:val="000000"/>
+          <w:sz w:val="20"/>
+        </w:rPr>
+        <w:t xml:space="preserve"> = </w:t>
+      </w:r>
+      <w:proofErr w:type="spellStart"/>
+      <w:r>
+        <w:rPr>
+          <w:rFonts w:ascii="Consolas" w:hAnsi="Consolas" w:cs="Consolas"/>
+          <w:color w:val="000000"/>
+          <w:sz w:val="20"/>
+        </w:rPr>
+        <w:t>atomicCAS</w:t>
+      </w:r>
+      <w:proofErr w:type="spellEnd"/>
+      <w:r>
+        <w:rPr>
+          <w:rFonts w:ascii="Consolas" w:hAnsi="Consolas" w:cs="Consolas"/>
+          <w:color w:val="000000"/>
+          <w:sz w:val="20"/>
+        </w:rPr>
+        <w:t>(</w:t>
+      </w:r>
+      <w:proofErr w:type="spellStart"/>
+      <w:r>
+        <w:rPr>
+          <w:rFonts w:ascii="Consolas" w:hAnsi="Consolas" w:cs="Consolas"/>
+          <w:color w:val="000000"/>
+          <w:sz w:val="20"/>
+        </w:rPr>
+        <w:t>address_as_ull</w:t>
+      </w:r>
+      <w:proofErr w:type="spellEnd"/>
+      <w:r>
+        <w:rPr>
+          <w:rFonts w:ascii="Consolas" w:hAnsi="Consolas" w:cs="Consolas"/>
+          <w:color w:val="000000"/>
+          <w:sz w:val="20"/>
+        </w:rPr>
+        <w:t>, assumed,__</w:t>
+      </w:r>
+      <w:proofErr w:type="spellStart"/>
+      <w:r>
+        <w:rPr>
+          <w:rFonts w:ascii="Consolas" w:hAnsi="Consolas" w:cs="Consolas"/>
+          <w:color w:val="000000"/>
+          <w:sz w:val="20"/>
+        </w:rPr>
+        <w:t>double_as_longlong</w:t>
+      </w:r>
+      <w:proofErr w:type="spellEnd"/>
+      <w:r>
+        <w:rPr>
+          <w:rFonts w:ascii="Consolas" w:hAnsi="Consolas" w:cs="Consolas"/>
+          <w:color w:val="000000"/>
+          <w:sz w:val="20"/>
+        </w:rPr>
+        <w:t>(</w:t>
+      </w:r>
+      <w:proofErr w:type="spellStart"/>
+      <w:r>
+        <w:rPr>
+          <w:rFonts w:ascii="Consolas" w:hAnsi="Consolas" w:cs="Consolas"/>
+          <w:color w:val="000000"/>
+          <w:sz w:val="20"/>
+        </w:rPr>
+        <w:t>val</w:t>
+      </w:r>
+      <w:proofErr w:type="spellEnd"/>
+      <w:r>
+        <w:rPr>
+          <w:rFonts w:ascii="Consolas" w:hAnsi="Consolas" w:cs="Consolas"/>
+          <w:color w:val="000000"/>
+          <w:sz w:val="20"/>
+        </w:rPr>
+        <w:t xml:space="preserve"> +__</w:t>
+      </w:r>
+      <w:proofErr w:type="spellStart"/>
+      <w:r>
+        <w:rPr>
+          <w:rFonts w:ascii="Consolas" w:hAnsi="Consolas" w:cs="Consolas"/>
+          <w:color w:val="000000"/>
+          <w:sz w:val="20"/>
+        </w:rPr>
+        <w:t>longlong_as_double</w:t>
+      </w:r>
+      <w:proofErr w:type="spellEnd"/>
+      <w:r>
+        <w:rPr>
+          <w:rFonts w:ascii="Consolas" w:hAnsi="Consolas" w:cs="Consolas"/>
+          <w:color w:val="000000"/>
+          <w:sz w:val="20"/>
+        </w:rPr>
+        <w:t>(assumed)));</w:t>
+      </w:r>
+    </w:p>
+    <w:p>
+      <w:pPr>
+        <w:widowControl w:val="0"/>
+        <w:autoSpaceDE w:val="0"/>
+        <w:autoSpaceDN w:val="0"/>
+        <w:adjustRightInd w:val="0"/>
+        <w:spacing w:after="0" w:line="240" w:lineRule="auto"/>
+        <w:jc w:val="left"/>
+        <w:rPr>
+          <w:rFonts w:ascii="Consolas" w:hAnsi="Consolas" w:cs="Consolas"/>
+          <w:sz w:val="20"/>
+        </w:rPr>
+      </w:pPr>
+      <w:r>
+        <w:rPr>
+          <w:rFonts w:ascii="Consolas" w:hAnsi="Consolas" w:cs="Consolas"/>
+          <w:color w:val="000000"/>
+          <w:sz w:val="20"/>
+        </w:rPr>
+        <w:t xml:space="preserve">    } </w:t>
+      </w:r>
+      <w:proofErr w:type="gramStart"/>
+      <w:r>
+        <w:rPr>
+          <w:rFonts w:ascii="Consolas" w:hAnsi="Consolas" w:cs="Consolas"/>
+          <w:b/>
+          <w:bCs/>
+          <w:color w:val="7F0055"/>
+          <w:sz w:val="20"/>
+        </w:rPr>
+        <w:t>while</w:t>
+      </w:r>
+      <w:proofErr w:type="gramEnd"/>
+      <w:r>
+        <w:rPr>
+          <w:rFonts w:ascii="Consolas" w:hAnsi="Consolas" w:cs="Consolas"/>
+          <w:color w:val="000000"/>
+          <w:sz w:val="20"/>
+        </w:rPr>
+        <w:t xml:space="preserve"> (assumed != old);</w:t>
+      </w:r>
+    </w:p>
+    <w:p>
+      <w:pPr>
+        <w:widowControl w:val="0"/>
+        <w:autoSpaceDE w:val="0"/>
+        <w:autoSpaceDN w:val="0"/>
+        <w:adjustRightInd w:val="0"/>
+        <w:spacing w:after="0" w:line="240" w:lineRule="auto"/>
+        <w:jc w:val="left"/>
+        <w:rPr>
+          <w:rFonts w:ascii="Consolas" w:hAnsi="Consolas" w:cs="Consolas"/>
+          <w:sz w:val="20"/>
+        </w:rPr>
+      </w:pPr>
+    </w:p>
+    <w:p>
+      <w:pPr>
+        <w:widowControl w:val="0"/>
+        <w:autoSpaceDE w:val="0"/>
+        <w:autoSpaceDN w:val="0"/>
+        <w:adjustRightInd w:val="0"/>
+        <w:spacing w:after="0" w:line="240" w:lineRule="auto"/>
+        <w:jc w:val="left"/>
+        <w:rPr>
+          <w:rFonts w:ascii="Consolas" w:hAnsi="Consolas" w:cs="Consolas"/>
+          <w:sz w:val="20"/>
+        </w:rPr>
+      </w:pPr>
+      <w:r>
+        <w:rPr>
+          <w:rFonts w:ascii="Consolas" w:hAnsi="Consolas" w:cs="Consolas"/>
+          <w:color w:val="000000"/>
+          <w:sz w:val="20"/>
+        </w:rPr>
+        <w:t xml:space="preserve">    </w:t>
+      </w:r>
+      <w:proofErr w:type="gramStart"/>
+      <w:r>
+        <w:rPr>
+          <w:rFonts w:ascii="Consolas" w:hAnsi="Consolas" w:cs="Consolas"/>
+          <w:b/>
+          <w:bCs/>
+          <w:color w:val="7F0055"/>
+          <w:sz w:val="20"/>
+        </w:rPr>
+        <w:t>return</w:t>
+      </w:r>
+      <w:proofErr w:type="gramEnd"/>
+      <w:r>
+        <w:rPr>
+          <w:rFonts w:ascii="Consolas" w:hAnsi="Consolas" w:cs="Consolas"/>
+          <w:color w:val="000000"/>
+          <w:sz w:val="20"/>
+        </w:rPr>
+        <w:t xml:space="preserve"> __</w:t>
+      </w:r>
+      <w:proofErr w:type="spellStart"/>
+      <w:r>
+        <w:rPr>
+          <w:rFonts w:ascii="Consolas" w:hAnsi="Consolas" w:cs="Consolas"/>
+          <w:color w:val="000000"/>
+          <w:sz w:val="20"/>
+        </w:rPr>
+        <w:t>longlong_as_double</w:t>
+      </w:r>
+      <w:proofErr w:type="spellEnd"/>
+      <w:r>
+        <w:rPr>
+          <w:rFonts w:ascii="Consolas" w:hAnsi="Consolas" w:cs="Consolas"/>
+          <w:color w:val="000000"/>
+          <w:sz w:val="20"/>
+        </w:rPr>
+        <w:t>(old);</w:t>
+      </w:r>
+    </w:p>
+    <w:p>
+      <w:pPr>
+        <w:widowControl w:val="0"/>
+        <w:autoSpaceDE w:val="0"/>
+        <w:autoSpaceDN w:val="0"/>
+        <w:adjustRightInd w:val="0"/>
+        <w:spacing w:after="0" w:line="240" w:lineRule="auto"/>
+        <w:jc w:val="left"/>
+        <w:rPr>
+          <w:rFonts w:ascii="Consolas" w:hAnsi="Consolas" w:cs="Consolas"/>
+          <w:sz w:val="20"/>
+        </w:rPr>
+      </w:pPr>
+      <w:r>
+        <w:rPr>
+          <w:rFonts w:ascii="Consolas" w:hAnsi="Consolas" w:cs="Consolas"/>
+          <w:color w:val="000000"/>
+          <w:sz w:val="20"/>
+        </w:rPr>
+        <w:t>}</w:t>
+      </w:r>
+    </w:p>
+    <w:p/>
+    <w:p>
+      <w:r>
+        <w:t xml:space="preserve">I used the above function to add the sums of each blocks’ threads while reducing the dot products and magnitudes. The reasons of using a double precision atomic add function is to get rid of race conditions and the fact that all of the arrays are double precision. </w:t>
+      </w:r>
+    </w:p>
+    <w:p>
+      <w:pPr>
+        <w:widowControl w:val="0"/>
+        <w:autoSpaceDE w:val="0"/>
+        <w:autoSpaceDN w:val="0"/>
+        <w:adjustRightInd w:val="0"/>
+        <w:spacing w:after="0" w:line="240" w:lineRule="auto"/>
+        <w:jc w:val="left"/>
+        <w:rPr>
+          <w:rFonts w:ascii="Consolas" w:hAnsi="Consolas" w:cs="Consolas"/>
+          <w:b/>
+          <w:bCs/>
+          <w:color w:val="7F0055"/>
+          <w:sz w:val="20"/>
+        </w:rPr>
+      </w:pPr>
+    </w:p>
+    <w:p>
+      <w:pPr>
+        <w:widowControl w:val="0"/>
+        <w:autoSpaceDE w:val="0"/>
+        <w:autoSpaceDN w:val="0"/>
+        <w:adjustRightInd w:val="0"/>
+        <w:spacing w:after="0" w:line="240" w:lineRule="auto"/>
+        <w:jc w:val="left"/>
+        <w:rPr>
+          <w:rFonts w:ascii="Consolas" w:hAnsi="Consolas" w:cs="Consolas"/>
+          <w:sz w:val="20"/>
+        </w:rPr>
+      </w:pPr>
+      <w:r>
+        <w:rPr>
+          <w:rFonts w:ascii="Consolas" w:hAnsi="Consolas" w:cs="Consolas"/>
+          <w:b/>
+          <w:bCs/>
+          <w:color w:val="7F0055"/>
+          <w:sz w:val="20"/>
+        </w:rPr>
+        <w:t>__</w:t>
+      </w:r>
+      <w:proofErr w:type="gramStart"/>
+      <w:r>
+        <w:rPr>
+          <w:rFonts w:ascii="Consolas" w:hAnsi="Consolas" w:cs="Consolas"/>
+          <w:b/>
+          <w:bCs/>
+          <w:color w:val="7F0055"/>
+          <w:sz w:val="20"/>
+        </w:rPr>
+        <w:t>device</w:t>
+      </w:r>
+      <w:proofErr w:type="gramEnd"/>
+      <w:r>
+        <w:rPr>
+          <w:rFonts w:ascii="Consolas" w:hAnsi="Consolas" w:cs="Consolas"/>
+          <w:b/>
+          <w:bCs/>
+          <w:color w:val="7F0055"/>
+          <w:sz w:val="20"/>
+        </w:rPr>
+        <w:t>__</w:t>
+      </w:r>
+      <w:r>
+        <w:rPr>
+          <w:rFonts w:ascii="Consolas" w:hAnsi="Consolas" w:cs="Consolas"/>
+          <w:color w:val="000000"/>
+          <w:sz w:val="20"/>
+        </w:rPr>
+        <w:t xml:space="preserve"> </w:t>
+      </w:r>
+      <w:r>
+        <w:rPr>
+          <w:rFonts w:ascii="Consolas" w:hAnsi="Consolas" w:cs="Consolas"/>
+          <w:b/>
+          <w:bCs/>
+          <w:color w:val="7F0055"/>
+          <w:sz w:val="20"/>
+        </w:rPr>
+        <w:t>void</w:t>
+      </w:r>
+      <w:r>
+        <w:rPr>
+          <w:rFonts w:ascii="Consolas" w:hAnsi="Consolas" w:cs="Consolas"/>
+          <w:color w:val="000000"/>
+          <w:sz w:val="20"/>
+        </w:rPr>
+        <w:t xml:space="preserve"> </w:t>
+      </w:r>
+      <w:proofErr w:type="spellStart"/>
+      <w:r>
+        <w:rPr>
+          <w:rFonts w:ascii="Consolas" w:hAnsi="Consolas" w:cs="Consolas"/>
+          <w:b/>
+          <w:bCs/>
+          <w:color w:val="000000"/>
+          <w:sz w:val="20"/>
+        </w:rPr>
+        <w:t>dot_product</w:t>
+      </w:r>
+      <w:proofErr w:type="spellEnd"/>
+      <w:r>
+        <w:rPr>
+          <w:rFonts w:ascii="Consolas" w:hAnsi="Consolas" w:cs="Consolas"/>
+          <w:color w:val="000000"/>
+          <w:sz w:val="20"/>
+        </w:rPr>
+        <w:t>(</w:t>
+      </w:r>
+      <w:proofErr w:type="spellStart"/>
+      <w:r>
+        <w:rPr>
+          <w:rFonts w:ascii="Consolas" w:hAnsi="Consolas" w:cs="Consolas"/>
+          <w:b/>
+          <w:bCs/>
+          <w:color w:val="7F0055"/>
+          <w:sz w:val="20"/>
+        </w:rPr>
+        <w:t>const</w:t>
+      </w:r>
+      <w:proofErr w:type="spellEnd"/>
+      <w:r>
+        <w:rPr>
+          <w:rFonts w:ascii="Consolas" w:hAnsi="Consolas" w:cs="Consolas"/>
+          <w:color w:val="000000"/>
+          <w:sz w:val="20"/>
+        </w:rPr>
+        <w:t xml:space="preserve"> </w:t>
+      </w:r>
+      <w:r>
+        <w:rPr>
+          <w:rFonts w:ascii="Consolas" w:hAnsi="Consolas" w:cs="Consolas"/>
+          <w:b/>
+          <w:bCs/>
+          <w:color w:val="7F0055"/>
+          <w:sz w:val="20"/>
+        </w:rPr>
+        <w:t>double</w:t>
+      </w:r>
+      <w:r>
+        <w:rPr>
+          <w:rFonts w:ascii="Consolas" w:hAnsi="Consolas" w:cs="Consolas"/>
+          <w:color w:val="000000"/>
+          <w:sz w:val="20"/>
+        </w:rPr>
+        <w:t xml:space="preserve"> *A, </w:t>
+      </w:r>
+      <w:proofErr w:type="spellStart"/>
+      <w:r>
+        <w:rPr>
+          <w:rFonts w:ascii="Consolas" w:hAnsi="Consolas" w:cs="Consolas"/>
+          <w:b/>
+          <w:bCs/>
+          <w:color w:val="7F0055"/>
+          <w:sz w:val="20"/>
+        </w:rPr>
+        <w:t>const</w:t>
+      </w:r>
+      <w:proofErr w:type="spellEnd"/>
+      <w:r>
+        <w:rPr>
+          <w:rFonts w:ascii="Consolas" w:hAnsi="Consolas" w:cs="Consolas"/>
+          <w:color w:val="000000"/>
+          <w:sz w:val="20"/>
+        </w:rPr>
+        <w:t xml:space="preserve"> </w:t>
+      </w:r>
+      <w:r>
+        <w:rPr>
+          <w:rFonts w:ascii="Consolas" w:hAnsi="Consolas" w:cs="Consolas"/>
+          <w:b/>
+          <w:bCs/>
+          <w:color w:val="7F0055"/>
+          <w:sz w:val="20"/>
+        </w:rPr>
+        <w:t>double</w:t>
+      </w:r>
+      <w:r>
+        <w:rPr>
+          <w:rFonts w:ascii="Consolas" w:hAnsi="Consolas" w:cs="Consolas"/>
+          <w:color w:val="000000"/>
+          <w:sz w:val="20"/>
+        </w:rPr>
+        <w:t xml:space="preserve"> *B, </w:t>
+      </w:r>
+      <w:proofErr w:type="spellStart"/>
+      <w:r>
+        <w:rPr>
+          <w:rFonts w:ascii="Consolas" w:hAnsi="Consolas" w:cs="Consolas"/>
+          <w:b/>
+          <w:bCs/>
+          <w:color w:val="7F0055"/>
+          <w:sz w:val="20"/>
+        </w:rPr>
+        <w:t>int</w:t>
+      </w:r>
+      <w:proofErr w:type="spellEnd"/>
+      <w:r>
+        <w:rPr>
+          <w:rFonts w:ascii="Consolas" w:hAnsi="Consolas" w:cs="Consolas"/>
+          <w:color w:val="000000"/>
+          <w:sz w:val="20"/>
+        </w:rPr>
+        <w:t xml:space="preserve"> </w:t>
+      </w:r>
+      <w:proofErr w:type="spellStart"/>
+      <w:r>
+        <w:rPr>
+          <w:rFonts w:ascii="Consolas" w:hAnsi="Consolas" w:cs="Consolas"/>
+          <w:color w:val="000000"/>
+          <w:sz w:val="20"/>
+        </w:rPr>
+        <w:t>numElements</w:t>
+      </w:r>
+      <w:proofErr w:type="spellEnd"/>
+      <w:r>
+        <w:rPr>
+          <w:rFonts w:ascii="Consolas" w:hAnsi="Consolas" w:cs="Consolas"/>
+          <w:color w:val="000000"/>
+          <w:sz w:val="20"/>
+        </w:rPr>
+        <w:t xml:space="preserve">, </w:t>
+      </w:r>
+      <w:proofErr w:type="spellStart"/>
+      <w:r>
+        <w:rPr>
+          <w:rFonts w:ascii="Consolas" w:hAnsi="Consolas" w:cs="Consolas"/>
+          <w:b/>
+          <w:bCs/>
+          <w:color w:val="7F0055"/>
+          <w:sz w:val="20"/>
+        </w:rPr>
+        <w:t>int</w:t>
+      </w:r>
+      <w:proofErr w:type="spellEnd"/>
+      <w:r>
+        <w:rPr>
+          <w:rFonts w:ascii="Consolas" w:hAnsi="Consolas" w:cs="Consolas"/>
+          <w:color w:val="000000"/>
+          <w:sz w:val="20"/>
+        </w:rPr>
+        <w:t xml:space="preserve"> </w:t>
+      </w:r>
+      <w:proofErr w:type="spellStart"/>
+      <w:r>
+        <w:rPr>
+          <w:rFonts w:ascii="Consolas" w:hAnsi="Consolas" w:cs="Consolas"/>
+          <w:color w:val="000000"/>
+          <w:sz w:val="20"/>
+        </w:rPr>
+        <w:t>blockSize</w:t>
+      </w:r>
+      <w:proofErr w:type="spellEnd"/>
+      <w:r>
+        <w:rPr>
+          <w:rFonts w:ascii="Consolas" w:hAnsi="Consolas" w:cs="Consolas"/>
+          <w:color w:val="000000"/>
+          <w:sz w:val="20"/>
+        </w:rPr>
+        <w:t xml:space="preserve">, </w:t>
+      </w:r>
+      <w:proofErr w:type="spellStart"/>
+      <w:r>
+        <w:rPr>
+          <w:rFonts w:ascii="Consolas" w:hAnsi="Consolas" w:cs="Consolas"/>
+          <w:b/>
+          <w:bCs/>
+          <w:color w:val="7F0055"/>
+          <w:sz w:val="20"/>
+        </w:rPr>
+        <w:t>int</w:t>
+      </w:r>
+      <w:proofErr w:type="spellEnd"/>
+      <w:r>
+        <w:rPr>
+          <w:rFonts w:ascii="Consolas" w:hAnsi="Consolas" w:cs="Consolas"/>
+          <w:color w:val="000000"/>
+          <w:sz w:val="20"/>
+        </w:rPr>
+        <w:t xml:space="preserve"> </w:t>
+      </w:r>
+      <w:proofErr w:type="spellStart"/>
+      <w:r>
+        <w:rPr>
+          <w:rFonts w:ascii="Consolas" w:hAnsi="Consolas" w:cs="Consolas"/>
+          <w:color w:val="000000"/>
+          <w:sz w:val="20"/>
+        </w:rPr>
+        <w:t>width_thread</w:t>
+      </w:r>
+      <w:proofErr w:type="spellEnd"/>
+      <w:r>
+        <w:rPr>
+          <w:rFonts w:ascii="Consolas" w:hAnsi="Consolas" w:cs="Consolas"/>
+          <w:color w:val="000000"/>
+          <w:sz w:val="20"/>
+        </w:rPr>
+        <w:t xml:space="preserve">, </w:t>
+      </w:r>
+      <w:r>
+        <w:rPr>
+          <w:rFonts w:ascii="Consolas" w:hAnsi="Consolas" w:cs="Consolas"/>
+          <w:b/>
+          <w:bCs/>
+          <w:color w:val="7F0055"/>
+          <w:sz w:val="20"/>
+        </w:rPr>
+        <w:t>double</w:t>
+      </w:r>
+      <w:r>
+        <w:rPr>
+          <w:rFonts w:ascii="Consolas" w:hAnsi="Consolas" w:cs="Consolas"/>
+          <w:color w:val="000000"/>
+          <w:sz w:val="20"/>
+        </w:rPr>
+        <w:t xml:space="preserve"> *result)</w:t>
+      </w:r>
+    </w:p>
+    <w:p>
+      <w:pPr>
+        <w:widowControl w:val="0"/>
+        <w:autoSpaceDE w:val="0"/>
+        <w:autoSpaceDN w:val="0"/>
+        <w:adjustRightInd w:val="0"/>
+        <w:spacing w:after="0" w:line="240" w:lineRule="auto"/>
+        <w:jc w:val="left"/>
+        <w:rPr>
+          <w:rFonts w:ascii="Consolas" w:hAnsi="Consolas" w:cs="Consolas"/>
+          <w:sz w:val="20"/>
+        </w:rPr>
+      </w:pPr>
+      <w:r>
+        <w:rPr>
+          <w:rFonts w:ascii="Consolas" w:hAnsi="Consolas" w:cs="Consolas"/>
+          <w:color w:val="000000"/>
+          <w:sz w:val="20"/>
+        </w:rPr>
+        <w:t>{</w:t>
+      </w:r>
+    </w:p>
+    <w:p>
+      <w:pPr>
+        <w:widowControl w:val="0"/>
+        <w:autoSpaceDE w:val="0"/>
+        <w:autoSpaceDN w:val="0"/>
+        <w:adjustRightInd w:val="0"/>
+        <w:spacing w:after="0" w:line="240" w:lineRule="auto"/>
+        <w:jc w:val="left"/>
+        <w:rPr>
+          <w:rFonts w:ascii="Consolas" w:hAnsi="Consolas" w:cs="Consolas"/>
+          <w:sz w:val="20"/>
+        </w:rPr>
+      </w:pPr>
+      <w:r>
+        <w:rPr>
+          <w:rFonts w:ascii="Consolas" w:hAnsi="Consolas" w:cs="Consolas"/>
+          <w:color w:val="000000"/>
+          <w:sz w:val="20"/>
+        </w:rPr>
+        <w:tab/>
+      </w:r>
+      <w:proofErr w:type="spellStart"/>
+      <w:proofErr w:type="gramStart"/>
+      <w:r>
+        <w:rPr>
+          <w:rFonts w:ascii="Consolas" w:hAnsi="Consolas" w:cs="Consolas"/>
+          <w:b/>
+          <w:bCs/>
+          <w:color w:val="7F0055"/>
+          <w:sz w:val="20"/>
+        </w:rPr>
+        <w:t>int</w:t>
+      </w:r>
+      <w:proofErr w:type="spellEnd"/>
+      <w:proofErr w:type="gramEnd"/>
+      <w:r>
+        <w:rPr>
+          <w:rFonts w:ascii="Consolas" w:hAnsi="Consolas" w:cs="Consolas"/>
+          <w:color w:val="000000"/>
+          <w:sz w:val="20"/>
+        </w:rPr>
+        <w:t xml:space="preserve"> start = </w:t>
+      </w:r>
+      <w:proofErr w:type="spellStart"/>
+      <w:r>
+        <w:rPr>
+          <w:rFonts w:ascii="Consolas" w:hAnsi="Consolas" w:cs="Consolas"/>
+          <w:color w:val="000000"/>
+          <w:sz w:val="20"/>
+        </w:rPr>
+        <w:t>width_thread</w:t>
+      </w:r>
+      <w:proofErr w:type="spellEnd"/>
+      <w:r>
+        <w:rPr>
+          <w:rFonts w:ascii="Consolas" w:hAnsi="Consolas" w:cs="Consolas"/>
+          <w:color w:val="000000"/>
+          <w:sz w:val="20"/>
+        </w:rPr>
+        <w:t>*(</w:t>
+      </w:r>
+      <w:proofErr w:type="spellStart"/>
+      <w:r>
+        <w:rPr>
+          <w:rFonts w:ascii="Consolas" w:hAnsi="Consolas" w:cs="Consolas"/>
+          <w:color w:val="808000"/>
+          <w:sz w:val="20"/>
+        </w:rPr>
+        <w:t>blockIdx</w:t>
+      </w:r>
+      <w:r>
+        <w:rPr>
+          <w:rFonts w:ascii="Consolas" w:hAnsi="Consolas" w:cs="Consolas"/>
+          <w:color w:val="000000"/>
+          <w:sz w:val="20"/>
+        </w:rPr>
+        <w:t>.x</w:t>
+      </w:r>
+      <w:proofErr w:type="spellEnd"/>
+      <w:r>
+        <w:rPr>
+          <w:rFonts w:ascii="Consolas" w:hAnsi="Consolas" w:cs="Consolas"/>
+          <w:color w:val="000000"/>
+          <w:sz w:val="20"/>
+        </w:rPr>
+        <w:t xml:space="preserve"> * </w:t>
+      </w:r>
+      <w:proofErr w:type="spellStart"/>
+      <w:r>
+        <w:rPr>
+          <w:rFonts w:ascii="Consolas" w:hAnsi="Consolas" w:cs="Consolas"/>
+          <w:color w:val="000000"/>
+          <w:sz w:val="20"/>
+        </w:rPr>
+        <w:t>blockSize</w:t>
+      </w:r>
+      <w:proofErr w:type="spellEnd"/>
+      <w:r>
+        <w:rPr>
+          <w:rFonts w:ascii="Consolas" w:hAnsi="Consolas" w:cs="Consolas"/>
+          <w:color w:val="000000"/>
+          <w:sz w:val="20"/>
+        </w:rPr>
+        <w:t xml:space="preserve"> + </w:t>
+      </w:r>
+      <w:proofErr w:type="spellStart"/>
+      <w:r>
+        <w:rPr>
+          <w:rFonts w:ascii="Consolas" w:hAnsi="Consolas" w:cs="Consolas"/>
+          <w:color w:val="808000"/>
+          <w:sz w:val="20"/>
+        </w:rPr>
+        <w:t>threadIdx</w:t>
+      </w:r>
+      <w:r>
+        <w:rPr>
+          <w:rFonts w:ascii="Consolas" w:hAnsi="Consolas" w:cs="Consolas"/>
+          <w:color w:val="000000"/>
+          <w:sz w:val="20"/>
+        </w:rPr>
+        <w:t>.x</w:t>
+      </w:r>
+      <w:proofErr w:type="spellEnd"/>
+      <w:r>
+        <w:rPr>
+          <w:rFonts w:ascii="Consolas" w:hAnsi="Consolas" w:cs="Consolas"/>
+          <w:color w:val="000000"/>
+          <w:sz w:val="20"/>
+        </w:rPr>
+        <w:t>);</w:t>
+      </w:r>
+    </w:p>
+    <w:p>
+      <w:pPr>
+        <w:widowControl w:val="0"/>
+        <w:autoSpaceDE w:val="0"/>
+        <w:autoSpaceDN w:val="0"/>
+        <w:adjustRightInd w:val="0"/>
+        <w:spacing w:after="0" w:line="240" w:lineRule="auto"/>
+        <w:jc w:val="left"/>
+        <w:rPr>
+          <w:rFonts w:ascii="Consolas" w:hAnsi="Consolas" w:cs="Consolas"/>
+          <w:sz w:val="20"/>
+        </w:rPr>
+      </w:pPr>
+      <w:r>
+        <w:rPr>
+          <w:rFonts w:ascii="Consolas" w:hAnsi="Consolas" w:cs="Consolas"/>
+          <w:color w:val="000000"/>
+          <w:sz w:val="20"/>
+        </w:rPr>
+        <w:tab/>
+      </w:r>
+      <w:proofErr w:type="gramStart"/>
+      <w:r>
+        <w:rPr>
+          <w:rFonts w:ascii="Consolas" w:hAnsi="Consolas" w:cs="Consolas"/>
+          <w:b/>
+          <w:bCs/>
+          <w:color w:val="7F0055"/>
+          <w:sz w:val="20"/>
+        </w:rPr>
+        <w:t>double</w:t>
+      </w:r>
+      <w:proofErr w:type="gramEnd"/>
+      <w:r>
+        <w:rPr>
+          <w:rFonts w:ascii="Consolas" w:hAnsi="Consolas" w:cs="Consolas"/>
+          <w:color w:val="000000"/>
+          <w:sz w:val="20"/>
+        </w:rPr>
+        <w:t xml:space="preserve"> sum = 0.0;</w:t>
+      </w:r>
+    </w:p>
+    <w:p>
+      <w:pPr>
+        <w:widowControl w:val="0"/>
+        <w:autoSpaceDE w:val="0"/>
+        <w:autoSpaceDN w:val="0"/>
+        <w:adjustRightInd w:val="0"/>
+        <w:spacing w:after="0" w:line="240" w:lineRule="auto"/>
+        <w:jc w:val="left"/>
+        <w:rPr>
+          <w:rFonts w:ascii="Consolas" w:hAnsi="Consolas" w:cs="Consolas"/>
+          <w:sz w:val="20"/>
+        </w:rPr>
+      </w:pPr>
+    </w:p>
+    <w:p>
+      <w:pPr>
+        <w:widowControl w:val="0"/>
+        <w:autoSpaceDE w:val="0"/>
+        <w:autoSpaceDN w:val="0"/>
+        <w:adjustRightInd w:val="0"/>
+        <w:spacing w:after="0" w:line="240" w:lineRule="auto"/>
+        <w:jc w:val="left"/>
+        <w:rPr>
+          <w:rFonts w:ascii="Consolas" w:hAnsi="Consolas" w:cs="Consolas"/>
+          <w:sz w:val="20"/>
+        </w:rPr>
+      </w:pPr>
+      <w:r>
+        <w:rPr>
+          <w:rFonts w:ascii="Consolas" w:hAnsi="Consolas" w:cs="Consolas"/>
+          <w:color w:val="000000"/>
+          <w:sz w:val="20"/>
+        </w:rPr>
+        <w:tab/>
+      </w:r>
+      <w:proofErr w:type="gramStart"/>
+      <w:r>
+        <w:rPr>
+          <w:rFonts w:ascii="Consolas" w:hAnsi="Consolas" w:cs="Consolas"/>
+          <w:b/>
+          <w:bCs/>
+          <w:color w:val="7F0055"/>
+          <w:sz w:val="20"/>
+        </w:rPr>
+        <w:t>for</w:t>
+      </w:r>
+      <w:proofErr w:type="gramEnd"/>
+      <w:r>
+        <w:rPr>
+          <w:rFonts w:ascii="Consolas" w:hAnsi="Consolas" w:cs="Consolas"/>
+          <w:color w:val="000000"/>
+          <w:sz w:val="20"/>
+        </w:rPr>
+        <w:t>(</w:t>
+      </w:r>
+      <w:proofErr w:type="spellStart"/>
+      <w:r>
+        <w:rPr>
+          <w:rFonts w:ascii="Consolas" w:hAnsi="Consolas" w:cs="Consolas"/>
+          <w:b/>
+          <w:bCs/>
+          <w:color w:val="7F0055"/>
+          <w:sz w:val="20"/>
+        </w:rPr>
+        <w:t>int</w:t>
+      </w:r>
+      <w:proofErr w:type="spellEnd"/>
+      <w:r>
+        <w:rPr>
+          <w:rFonts w:ascii="Consolas" w:hAnsi="Consolas" w:cs="Consolas"/>
+          <w:color w:val="000000"/>
+          <w:sz w:val="20"/>
+        </w:rPr>
+        <w:t xml:space="preserve"> </w:t>
+      </w:r>
+      <w:proofErr w:type="spellStart"/>
+      <w:r>
+        <w:rPr>
+          <w:rFonts w:ascii="Consolas" w:hAnsi="Consolas" w:cs="Consolas"/>
+          <w:color w:val="000000"/>
+          <w:sz w:val="20"/>
+        </w:rPr>
+        <w:t>i</w:t>
+      </w:r>
+      <w:proofErr w:type="spellEnd"/>
+      <w:r>
+        <w:rPr>
+          <w:rFonts w:ascii="Consolas" w:hAnsi="Consolas" w:cs="Consolas"/>
+          <w:color w:val="000000"/>
+          <w:sz w:val="20"/>
+        </w:rPr>
+        <w:t xml:space="preserve"> = start; </w:t>
+      </w:r>
+      <w:proofErr w:type="spellStart"/>
+      <w:r>
+        <w:rPr>
+          <w:rFonts w:ascii="Consolas" w:hAnsi="Consolas" w:cs="Consolas"/>
+          <w:color w:val="000000"/>
+          <w:sz w:val="20"/>
+        </w:rPr>
+        <w:t>i</w:t>
+      </w:r>
+      <w:proofErr w:type="spellEnd"/>
+      <w:r>
+        <w:rPr>
+          <w:rFonts w:ascii="Consolas" w:hAnsi="Consolas" w:cs="Consolas"/>
+          <w:color w:val="000000"/>
+          <w:sz w:val="20"/>
+        </w:rPr>
+        <w:t xml:space="preserve"> &lt; </w:t>
+      </w:r>
+      <w:proofErr w:type="spellStart"/>
+      <w:r>
+        <w:rPr>
+          <w:rFonts w:ascii="Consolas" w:hAnsi="Consolas" w:cs="Consolas"/>
+          <w:color w:val="000000"/>
+          <w:sz w:val="20"/>
+        </w:rPr>
+        <w:t>start+width_thread</w:t>
+      </w:r>
+      <w:proofErr w:type="spellEnd"/>
+      <w:r>
+        <w:rPr>
+          <w:rFonts w:ascii="Consolas" w:hAnsi="Consolas" w:cs="Consolas"/>
+          <w:color w:val="000000"/>
+          <w:sz w:val="20"/>
+        </w:rPr>
+        <w:t xml:space="preserve">; </w:t>
+      </w:r>
+      <w:proofErr w:type="spellStart"/>
+      <w:r>
+        <w:rPr>
+          <w:rFonts w:ascii="Consolas" w:hAnsi="Consolas" w:cs="Consolas"/>
+          <w:color w:val="000000"/>
+          <w:sz w:val="20"/>
+        </w:rPr>
+        <w:t>i</w:t>
+      </w:r>
+      <w:proofErr w:type="spellEnd"/>
+      <w:r>
+        <w:rPr>
+          <w:rFonts w:ascii="Consolas" w:hAnsi="Consolas" w:cs="Consolas"/>
+          <w:color w:val="000000"/>
+          <w:sz w:val="20"/>
+        </w:rPr>
+        <w:t>++)</w:t>
+      </w:r>
+    </w:p>
+    <w:p>
+      <w:pPr>
+        <w:widowControl w:val="0"/>
+        <w:autoSpaceDE w:val="0"/>
+        <w:autoSpaceDN w:val="0"/>
+        <w:adjustRightInd w:val="0"/>
+        <w:spacing w:after="0" w:line="240" w:lineRule="auto"/>
+        <w:jc w:val="left"/>
+        <w:rPr>
+          <w:rFonts w:ascii="Consolas" w:hAnsi="Consolas" w:cs="Consolas"/>
+          <w:sz w:val="20"/>
+        </w:rPr>
+      </w:pPr>
+      <w:r>
+        <w:rPr>
+          <w:rFonts w:ascii="Consolas" w:hAnsi="Consolas" w:cs="Consolas"/>
+          <w:color w:val="000000"/>
+          <w:sz w:val="20"/>
+        </w:rPr>
+        <w:tab/>
+        <w:t>{</w:t>
+      </w:r>
+    </w:p>
+    <w:p>
+      <w:pPr>
+        <w:widowControl w:val="0"/>
+        <w:autoSpaceDE w:val="0"/>
+        <w:autoSpaceDN w:val="0"/>
+        <w:adjustRightInd w:val="0"/>
+        <w:spacing w:after="0" w:line="240" w:lineRule="auto"/>
+        <w:jc w:val="left"/>
+        <w:rPr>
+          <w:rFonts w:ascii="Consolas" w:hAnsi="Consolas" w:cs="Consolas"/>
+          <w:sz w:val="20"/>
+        </w:rPr>
+      </w:pPr>
+      <w:r>
+        <w:rPr>
+          <w:rFonts w:ascii="Consolas" w:hAnsi="Consolas" w:cs="Consolas"/>
+          <w:color w:val="000000"/>
+          <w:sz w:val="20"/>
+        </w:rPr>
+        <w:tab/>
+      </w:r>
+      <w:r>
+        <w:rPr>
+          <w:rFonts w:ascii="Consolas" w:hAnsi="Consolas" w:cs="Consolas"/>
+          <w:color w:val="000000"/>
+          <w:sz w:val="20"/>
+        </w:rPr>
+        <w:tab/>
+      </w:r>
+      <w:proofErr w:type="gramStart"/>
+      <w:r>
+        <w:rPr>
+          <w:rFonts w:ascii="Consolas" w:hAnsi="Consolas" w:cs="Consolas"/>
+          <w:b/>
+          <w:bCs/>
+          <w:color w:val="7F0055"/>
+          <w:sz w:val="20"/>
+        </w:rPr>
+        <w:t>if</w:t>
+      </w:r>
+      <w:proofErr w:type="gramEnd"/>
+      <w:r>
+        <w:rPr>
+          <w:rFonts w:ascii="Consolas" w:hAnsi="Consolas" w:cs="Consolas"/>
+          <w:color w:val="000000"/>
+          <w:sz w:val="20"/>
+        </w:rPr>
+        <w:t>(</w:t>
+      </w:r>
+      <w:proofErr w:type="spellStart"/>
+      <w:r>
+        <w:rPr>
+          <w:rFonts w:ascii="Consolas" w:hAnsi="Consolas" w:cs="Consolas"/>
+          <w:color w:val="000000"/>
+          <w:sz w:val="20"/>
+        </w:rPr>
+        <w:t>i</w:t>
+      </w:r>
+      <w:proofErr w:type="spellEnd"/>
+      <w:r>
+        <w:rPr>
+          <w:rFonts w:ascii="Consolas" w:hAnsi="Consolas" w:cs="Consolas"/>
+          <w:color w:val="000000"/>
+          <w:sz w:val="20"/>
+        </w:rPr>
+        <w:t xml:space="preserve"> &lt; </w:t>
+      </w:r>
+      <w:proofErr w:type="spellStart"/>
+      <w:r>
+        <w:rPr>
+          <w:rFonts w:ascii="Consolas" w:hAnsi="Consolas" w:cs="Consolas"/>
+          <w:color w:val="000000"/>
+          <w:sz w:val="20"/>
+        </w:rPr>
+        <w:t>numElements</w:t>
+      </w:r>
+      <w:proofErr w:type="spellEnd"/>
+      <w:r>
+        <w:rPr>
+          <w:rFonts w:ascii="Consolas" w:hAnsi="Consolas" w:cs="Consolas"/>
+          <w:color w:val="000000"/>
+          <w:sz w:val="20"/>
+        </w:rPr>
+        <w:t>)</w:t>
+      </w:r>
+    </w:p>
+    <w:p>
+      <w:pPr>
+        <w:widowControl w:val="0"/>
+        <w:autoSpaceDE w:val="0"/>
+        <w:autoSpaceDN w:val="0"/>
+        <w:adjustRightInd w:val="0"/>
+        <w:spacing w:after="0" w:line="240" w:lineRule="auto"/>
+        <w:jc w:val="left"/>
+        <w:rPr>
+          <w:rFonts w:ascii="Consolas" w:hAnsi="Consolas" w:cs="Consolas"/>
+          <w:sz w:val="20"/>
+        </w:rPr>
+      </w:pPr>
+      <w:r>
+        <w:rPr>
+          <w:rFonts w:ascii="Consolas" w:hAnsi="Consolas" w:cs="Consolas"/>
+          <w:color w:val="000000"/>
+          <w:sz w:val="20"/>
+        </w:rPr>
+        <w:tab/>
+      </w:r>
+      <w:r>
+        <w:rPr>
+          <w:rFonts w:ascii="Consolas" w:hAnsi="Consolas" w:cs="Consolas"/>
+          <w:color w:val="000000"/>
+          <w:sz w:val="20"/>
+        </w:rPr>
+        <w:tab/>
+      </w:r>
+      <w:r>
+        <w:rPr>
+          <w:rFonts w:ascii="Consolas" w:hAnsi="Consolas" w:cs="Consolas"/>
+          <w:color w:val="000000"/>
+          <w:sz w:val="20"/>
+        </w:rPr>
+        <w:tab/>
+      </w:r>
+      <w:proofErr w:type="gramStart"/>
+      <w:r>
+        <w:rPr>
+          <w:rFonts w:ascii="Consolas" w:hAnsi="Consolas" w:cs="Consolas"/>
+          <w:color w:val="000000"/>
+          <w:sz w:val="20"/>
+        </w:rPr>
+        <w:t>sum</w:t>
+      </w:r>
+      <w:proofErr w:type="gramEnd"/>
+      <w:r>
+        <w:rPr>
+          <w:rFonts w:ascii="Consolas" w:hAnsi="Consolas" w:cs="Consolas"/>
+          <w:color w:val="000000"/>
+          <w:sz w:val="20"/>
+        </w:rPr>
+        <w:t xml:space="preserve"> += A[</w:t>
+      </w:r>
+      <w:proofErr w:type="spellStart"/>
+      <w:r>
+        <w:rPr>
+          <w:rFonts w:ascii="Consolas" w:hAnsi="Consolas" w:cs="Consolas"/>
+          <w:color w:val="000000"/>
+          <w:sz w:val="20"/>
+        </w:rPr>
+        <w:t>i</w:t>
+      </w:r>
+      <w:proofErr w:type="spellEnd"/>
+      <w:r>
+        <w:rPr>
+          <w:rFonts w:ascii="Consolas" w:hAnsi="Consolas" w:cs="Consolas"/>
+          <w:color w:val="000000"/>
+          <w:sz w:val="20"/>
+        </w:rPr>
+        <w:t>] * B[</w:t>
+      </w:r>
+      <w:proofErr w:type="spellStart"/>
+      <w:r>
+        <w:rPr>
+          <w:rFonts w:ascii="Consolas" w:hAnsi="Consolas" w:cs="Consolas"/>
+          <w:color w:val="000000"/>
+          <w:sz w:val="20"/>
+        </w:rPr>
+        <w:t>i</w:t>
+      </w:r>
+      <w:proofErr w:type="spellEnd"/>
+      <w:r>
+        <w:rPr>
+          <w:rFonts w:ascii="Consolas" w:hAnsi="Consolas" w:cs="Consolas"/>
+          <w:color w:val="000000"/>
+          <w:sz w:val="20"/>
+        </w:rPr>
+        <w:t>];</w:t>
+      </w:r>
+    </w:p>
+    <w:p>
+      <w:pPr>
+        <w:widowControl w:val="0"/>
+        <w:autoSpaceDE w:val="0"/>
+        <w:autoSpaceDN w:val="0"/>
+        <w:adjustRightInd w:val="0"/>
+        <w:spacing w:after="0" w:line="240" w:lineRule="auto"/>
+        <w:jc w:val="left"/>
+        <w:rPr>
+          <w:rFonts w:ascii="Consolas" w:hAnsi="Consolas" w:cs="Consolas"/>
+          <w:sz w:val="20"/>
+        </w:rPr>
+      </w:pPr>
+      <w:r>
+        <w:rPr>
+          <w:rFonts w:ascii="Consolas" w:hAnsi="Consolas" w:cs="Consolas"/>
+          <w:color w:val="000000"/>
+          <w:sz w:val="20"/>
+        </w:rPr>
+        <w:tab/>
+        <w:t>}</w:t>
+      </w:r>
+    </w:p>
+    <w:p>
+      <w:pPr>
+        <w:widowControl w:val="0"/>
+        <w:autoSpaceDE w:val="0"/>
+        <w:autoSpaceDN w:val="0"/>
+        <w:adjustRightInd w:val="0"/>
+        <w:spacing w:after="0" w:line="240" w:lineRule="auto"/>
+        <w:jc w:val="left"/>
+        <w:rPr>
+          <w:rFonts w:ascii="Consolas" w:hAnsi="Consolas" w:cs="Consolas"/>
+          <w:sz w:val="20"/>
+        </w:rPr>
+      </w:pPr>
+      <w:r>
+        <w:rPr>
+          <w:rFonts w:ascii="Consolas" w:hAnsi="Consolas" w:cs="Consolas"/>
+          <w:color w:val="000000"/>
+          <w:sz w:val="20"/>
+        </w:rPr>
+        <w:tab/>
+      </w:r>
+      <w:proofErr w:type="gramStart"/>
+      <w:r>
+        <w:rPr>
+          <w:rFonts w:ascii="Consolas" w:hAnsi="Consolas" w:cs="Consolas"/>
+          <w:color w:val="000000"/>
+          <w:sz w:val="20"/>
+        </w:rPr>
+        <w:t>atomicAdd2</w:t>
+      </w:r>
+      <w:proofErr w:type="gramEnd"/>
+      <w:r>
+        <w:rPr>
+          <w:rFonts w:ascii="Consolas" w:hAnsi="Consolas" w:cs="Consolas"/>
+          <w:color w:val="000000"/>
+          <w:sz w:val="20"/>
+        </w:rPr>
+        <w:t>(&amp;result[</w:t>
+      </w:r>
+      <w:proofErr w:type="spellStart"/>
+      <w:r>
+        <w:rPr>
+          <w:rFonts w:ascii="Consolas" w:hAnsi="Consolas" w:cs="Consolas"/>
+          <w:color w:val="808000"/>
+          <w:sz w:val="20"/>
+        </w:rPr>
+        <w:t>blockIdx</w:t>
+      </w:r>
+      <w:r>
+        <w:rPr>
+          <w:rFonts w:ascii="Consolas" w:hAnsi="Consolas" w:cs="Consolas"/>
+          <w:color w:val="000000"/>
+          <w:sz w:val="20"/>
+        </w:rPr>
+        <w:t>.x</w:t>
+      </w:r>
+      <w:proofErr w:type="spellEnd"/>
+      <w:r>
+        <w:rPr>
+          <w:rFonts w:ascii="Consolas" w:hAnsi="Consolas" w:cs="Consolas"/>
+          <w:color w:val="000000"/>
+          <w:sz w:val="20"/>
+        </w:rPr>
+        <w:t>], sum);</w:t>
+      </w:r>
+    </w:p>
+    <w:p>
+      <w:pPr>
+        <w:widowControl w:val="0"/>
+        <w:autoSpaceDE w:val="0"/>
+        <w:autoSpaceDN w:val="0"/>
+        <w:adjustRightInd w:val="0"/>
+        <w:spacing w:after="0" w:line="240" w:lineRule="auto"/>
+        <w:jc w:val="left"/>
+        <w:rPr>
+          <w:rFonts w:ascii="Consolas" w:hAnsi="Consolas" w:cs="Consolas"/>
+          <w:sz w:val="20"/>
+        </w:rPr>
+      </w:pPr>
+    </w:p>
+    <w:p>
+      <w:pPr>
+        <w:widowControl w:val="0"/>
+        <w:autoSpaceDE w:val="0"/>
+        <w:autoSpaceDN w:val="0"/>
+        <w:adjustRightInd w:val="0"/>
+        <w:spacing w:after="0" w:line="240" w:lineRule="auto"/>
+        <w:jc w:val="left"/>
+        <w:rPr>
+          <w:rFonts w:ascii="Consolas" w:hAnsi="Consolas" w:cs="Consolas"/>
+          <w:color w:val="000000"/>
+          <w:sz w:val="20"/>
+        </w:rPr>
+      </w:pPr>
+      <w:r>
+        <w:rPr>
+          <w:rFonts w:ascii="Consolas" w:hAnsi="Consolas" w:cs="Consolas"/>
+          <w:color w:val="000000"/>
+          <w:sz w:val="20"/>
+        </w:rPr>
+        <w:t>}</w:t>
+      </w:r>
+    </w:p>
+    <w:p/>
+    <w:p>
+      <w:r>
+        <w:t>The above function is finding the dot product of two vectors. It does element-wise multiplicati</w:t>
+      </w:r>
+      <w:r>
+        <w:t xml:space="preserve">on for each element of a thread, </w:t>
+      </w:r>
+      <w:r>
+        <w:t>then sums up the products and outputs it to its own block</w:t>
+      </w:r>
+      <w:r>
+        <w:t xml:space="preserve"> atomically. </w:t>
+      </w:r>
+    </w:p>
+    <w:p>
+      <w:pPr>
+        <w:widowControl w:val="0"/>
+        <w:autoSpaceDE w:val="0"/>
+        <w:autoSpaceDN w:val="0"/>
+        <w:adjustRightInd w:val="0"/>
+        <w:spacing w:after="0" w:line="240" w:lineRule="auto"/>
+        <w:jc w:val="left"/>
+        <w:rPr>
+          <w:rFonts w:ascii="Consolas" w:hAnsi="Consolas" w:cs="Consolas"/>
+          <w:sz w:val="20"/>
+        </w:rPr>
+      </w:pPr>
+    </w:p>
+    <w:p>
+      <w:pPr>
+        <w:widowControl w:val="0"/>
+        <w:autoSpaceDE w:val="0"/>
+        <w:autoSpaceDN w:val="0"/>
+        <w:adjustRightInd w:val="0"/>
+        <w:spacing w:after="0" w:line="240" w:lineRule="auto"/>
+        <w:jc w:val="left"/>
+        <w:rPr>
+          <w:rFonts w:ascii="Consolas" w:hAnsi="Consolas" w:cs="Consolas"/>
+          <w:sz w:val="20"/>
+        </w:rPr>
+      </w:pPr>
+      <w:r>
+        <w:rPr>
+          <w:rFonts w:ascii="Consolas" w:hAnsi="Consolas" w:cs="Consolas"/>
+          <w:b/>
+          <w:bCs/>
+          <w:color w:val="7F0055"/>
+          <w:sz w:val="20"/>
+        </w:rPr>
+        <w:br w:type="column"/>
+      </w:r>
+      <w:r>
+        <w:rPr>
+          <w:rFonts w:ascii="Consolas" w:hAnsi="Consolas" w:cs="Consolas"/>
+          <w:b/>
+          <w:bCs/>
+          <w:color w:val="7F0055"/>
+          <w:sz w:val="20"/>
+        </w:rPr>
+        <w:t>__</w:t>
+      </w:r>
+      <w:proofErr w:type="gramStart"/>
+      <w:r>
+        <w:rPr>
+          <w:rFonts w:ascii="Consolas" w:hAnsi="Consolas" w:cs="Consolas"/>
+          <w:b/>
+          <w:bCs/>
+          <w:color w:val="7F0055"/>
+          <w:sz w:val="20"/>
+        </w:rPr>
+        <w:t>device</w:t>
+      </w:r>
+      <w:proofErr w:type="gramEnd"/>
+      <w:r>
+        <w:rPr>
+          <w:rFonts w:ascii="Consolas" w:hAnsi="Consolas" w:cs="Consolas"/>
+          <w:b/>
+          <w:bCs/>
+          <w:color w:val="7F0055"/>
+          <w:sz w:val="20"/>
+        </w:rPr>
+        <w:t>__</w:t>
+      </w:r>
+      <w:r>
+        <w:rPr>
+          <w:rFonts w:ascii="Consolas" w:hAnsi="Consolas" w:cs="Consolas"/>
+          <w:color w:val="000000"/>
+          <w:sz w:val="20"/>
+        </w:rPr>
+        <w:t xml:space="preserve"> </w:t>
+      </w:r>
+      <w:r>
+        <w:rPr>
+          <w:rFonts w:ascii="Consolas" w:hAnsi="Consolas" w:cs="Consolas"/>
+          <w:b/>
+          <w:bCs/>
+          <w:color w:val="7F0055"/>
+          <w:sz w:val="20"/>
+        </w:rPr>
+        <w:t>void</w:t>
+      </w:r>
+      <w:r>
+        <w:rPr>
+          <w:rFonts w:ascii="Consolas" w:hAnsi="Consolas" w:cs="Consolas"/>
+          <w:color w:val="000000"/>
+          <w:sz w:val="20"/>
+        </w:rPr>
+        <w:t xml:space="preserve"> </w:t>
+      </w:r>
+      <w:proofErr w:type="spellStart"/>
+      <w:r>
+        <w:rPr>
+          <w:rFonts w:ascii="Consolas" w:hAnsi="Consolas" w:cs="Consolas"/>
+          <w:b/>
+          <w:bCs/>
+          <w:color w:val="000000"/>
+          <w:sz w:val="20"/>
+        </w:rPr>
+        <w:t>mag_squared</w:t>
+      </w:r>
+      <w:proofErr w:type="spellEnd"/>
+      <w:r>
+        <w:rPr>
+          <w:rFonts w:ascii="Consolas" w:hAnsi="Consolas" w:cs="Consolas"/>
+          <w:color w:val="000000"/>
+          <w:sz w:val="20"/>
+        </w:rPr>
+        <w:t>(</w:t>
+      </w:r>
+      <w:proofErr w:type="spellStart"/>
+      <w:r>
+        <w:rPr>
+          <w:rFonts w:ascii="Consolas" w:hAnsi="Consolas" w:cs="Consolas"/>
+          <w:b/>
+          <w:bCs/>
+          <w:color w:val="7F0055"/>
+          <w:sz w:val="20"/>
+        </w:rPr>
+        <w:t>const</w:t>
+      </w:r>
+      <w:proofErr w:type="spellEnd"/>
+      <w:r>
+        <w:rPr>
+          <w:rFonts w:ascii="Consolas" w:hAnsi="Consolas" w:cs="Consolas"/>
+          <w:color w:val="000000"/>
+          <w:sz w:val="20"/>
+        </w:rPr>
+        <w:t xml:space="preserve"> </w:t>
+      </w:r>
+      <w:r>
+        <w:rPr>
+          <w:rFonts w:ascii="Consolas" w:hAnsi="Consolas" w:cs="Consolas"/>
+          <w:b/>
+          <w:bCs/>
+          <w:color w:val="7F0055"/>
+          <w:sz w:val="20"/>
+        </w:rPr>
+        <w:t>double</w:t>
+      </w:r>
+      <w:r>
+        <w:rPr>
+          <w:rFonts w:ascii="Consolas" w:hAnsi="Consolas" w:cs="Consolas"/>
+          <w:color w:val="000000"/>
+          <w:sz w:val="20"/>
+        </w:rPr>
+        <w:t xml:space="preserve"> *A, </w:t>
+      </w:r>
+      <w:proofErr w:type="spellStart"/>
+      <w:r>
+        <w:rPr>
+          <w:rFonts w:ascii="Consolas" w:hAnsi="Consolas" w:cs="Consolas"/>
+          <w:b/>
+          <w:bCs/>
+          <w:color w:val="7F0055"/>
+          <w:sz w:val="20"/>
+        </w:rPr>
+        <w:t>int</w:t>
+      </w:r>
+      <w:proofErr w:type="spellEnd"/>
+      <w:r>
+        <w:rPr>
+          <w:rFonts w:ascii="Consolas" w:hAnsi="Consolas" w:cs="Consolas"/>
+          <w:color w:val="000000"/>
+          <w:sz w:val="20"/>
+        </w:rPr>
+        <w:t xml:space="preserve"> </w:t>
+      </w:r>
+      <w:proofErr w:type="spellStart"/>
+      <w:r>
+        <w:rPr>
+          <w:rFonts w:ascii="Consolas" w:hAnsi="Consolas" w:cs="Consolas"/>
+          <w:color w:val="000000"/>
+          <w:sz w:val="20"/>
+        </w:rPr>
+        <w:t>numElements</w:t>
+      </w:r>
+      <w:proofErr w:type="spellEnd"/>
+      <w:r>
+        <w:rPr>
+          <w:rFonts w:ascii="Consolas" w:hAnsi="Consolas" w:cs="Consolas"/>
+          <w:color w:val="000000"/>
+          <w:sz w:val="20"/>
+        </w:rPr>
+        <w:t xml:space="preserve">, </w:t>
+      </w:r>
+      <w:proofErr w:type="spellStart"/>
+      <w:r>
+        <w:rPr>
+          <w:rFonts w:ascii="Consolas" w:hAnsi="Consolas" w:cs="Consolas"/>
+          <w:b/>
+          <w:bCs/>
+          <w:color w:val="7F0055"/>
+          <w:sz w:val="20"/>
+        </w:rPr>
+        <w:t>int</w:t>
+      </w:r>
+      <w:proofErr w:type="spellEnd"/>
+      <w:r>
+        <w:rPr>
+          <w:rFonts w:ascii="Consolas" w:hAnsi="Consolas" w:cs="Consolas"/>
+          <w:color w:val="000000"/>
+          <w:sz w:val="20"/>
+        </w:rPr>
+        <w:t xml:space="preserve"> </w:t>
+      </w:r>
+      <w:proofErr w:type="spellStart"/>
+      <w:r>
+        <w:rPr>
+          <w:rFonts w:ascii="Consolas" w:hAnsi="Consolas" w:cs="Consolas"/>
+          <w:color w:val="000000"/>
+          <w:sz w:val="20"/>
+        </w:rPr>
+        <w:t>blockSize</w:t>
+      </w:r>
+      <w:proofErr w:type="spellEnd"/>
+      <w:r>
+        <w:rPr>
+          <w:rFonts w:ascii="Consolas" w:hAnsi="Consolas" w:cs="Consolas"/>
+          <w:color w:val="000000"/>
+          <w:sz w:val="20"/>
+        </w:rPr>
+        <w:t xml:space="preserve">, </w:t>
+      </w:r>
+      <w:proofErr w:type="spellStart"/>
+      <w:r>
+        <w:rPr>
+          <w:rFonts w:ascii="Consolas" w:hAnsi="Consolas" w:cs="Consolas"/>
+          <w:b/>
+          <w:bCs/>
+          <w:color w:val="7F0055"/>
+          <w:sz w:val="20"/>
+        </w:rPr>
+        <w:t>int</w:t>
+      </w:r>
+      <w:proofErr w:type="spellEnd"/>
+      <w:r>
+        <w:rPr>
+          <w:rFonts w:ascii="Consolas" w:hAnsi="Consolas" w:cs="Consolas"/>
+          <w:color w:val="000000"/>
+          <w:sz w:val="20"/>
+        </w:rPr>
+        <w:t xml:space="preserve"> </w:t>
+      </w:r>
+      <w:proofErr w:type="spellStart"/>
+      <w:r>
+        <w:rPr>
+          <w:rFonts w:ascii="Consolas" w:hAnsi="Consolas" w:cs="Consolas"/>
+          <w:color w:val="000000"/>
+          <w:sz w:val="20"/>
+        </w:rPr>
+        <w:t>width_thread</w:t>
+      </w:r>
+      <w:proofErr w:type="spellEnd"/>
+      <w:r>
+        <w:rPr>
+          <w:rFonts w:ascii="Consolas" w:hAnsi="Consolas" w:cs="Consolas"/>
+          <w:color w:val="000000"/>
+          <w:sz w:val="20"/>
+        </w:rPr>
+        <w:t xml:space="preserve">, </w:t>
+      </w:r>
+      <w:r>
+        <w:rPr>
+          <w:rFonts w:ascii="Consolas" w:hAnsi="Consolas" w:cs="Consolas"/>
+          <w:b/>
+          <w:bCs/>
+          <w:color w:val="7F0055"/>
+          <w:sz w:val="20"/>
+        </w:rPr>
+        <w:t>double</w:t>
+      </w:r>
+      <w:r>
+        <w:rPr>
+          <w:rFonts w:ascii="Consolas" w:hAnsi="Consolas" w:cs="Consolas"/>
+          <w:color w:val="000000"/>
+          <w:sz w:val="20"/>
+        </w:rPr>
+        <w:t xml:space="preserve"> *result)</w:t>
+      </w:r>
+    </w:p>
+    <w:p>
+      <w:pPr>
+        <w:widowControl w:val="0"/>
+        <w:autoSpaceDE w:val="0"/>
+        <w:autoSpaceDN w:val="0"/>
+        <w:adjustRightInd w:val="0"/>
+        <w:spacing w:after="0" w:line="240" w:lineRule="auto"/>
+        <w:jc w:val="left"/>
+        <w:rPr>
+          <w:rFonts w:ascii="Consolas" w:hAnsi="Consolas" w:cs="Consolas"/>
+          <w:sz w:val="20"/>
+        </w:rPr>
+      </w:pPr>
+      <w:r>
+        <w:rPr>
+          <w:rFonts w:ascii="Consolas" w:hAnsi="Consolas" w:cs="Consolas"/>
+          <w:color w:val="000000"/>
+          <w:sz w:val="20"/>
+        </w:rPr>
+        <w:t>{</w:t>
+      </w:r>
+    </w:p>
+    <w:p>
+      <w:pPr>
+        <w:widowControl w:val="0"/>
+        <w:autoSpaceDE w:val="0"/>
+        <w:autoSpaceDN w:val="0"/>
+        <w:adjustRightInd w:val="0"/>
+        <w:spacing w:after="0" w:line="240" w:lineRule="auto"/>
+        <w:jc w:val="left"/>
+        <w:rPr>
+          <w:rFonts w:ascii="Consolas" w:hAnsi="Consolas" w:cs="Consolas"/>
+          <w:sz w:val="20"/>
+        </w:rPr>
+      </w:pPr>
+      <w:r>
+        <w:rPr>
+          <w:rFonts w:ascii="Consolas" w:hAnsi="Consolas" w:cs="Consolas"/>
+          <w:color w:val="000000"/>
+          <w:sz w:val="20"/>
+        </w:rPr>
+        <w:tab/>
+      </w:r>
+      <w:proofErr w:type="spellStart"/>
+      <w:proofErr w:type="gramStart"/>
+      <w:r>
+        <w:rPr>
+          <w:rFonts w:ascii="Consolas" w:hAnsi="Consolas" w:cs="Consolas"/>
+          <w:b/>
+          <w:bCs/>
+          <w:color w:val="7F0055"/>
+          <w:sz w:val="20"/>
+        </w:rPr>
+        <w:t>int</w:t>
+      </w:r>
+      <w:proofErr w:type="spellEnd"/>
+      <w:proofErr w:type="gramEnd"/>
+      <w:r>
+        <w:rPr>
+          <w:rFonts w:ascii="Consolas" w:hAnsi="Consolas" w:cs="Consolas"/>
+          <w:color w:val="000000"/>
+          <w:sz w:val="20"/>
+        </w:rPr>
+        <w:t xml:space="preserve"> start =</w:t>
+      </w:r>
+      <w:proofErr w:type="spellStart"/>
+      <w:r>
+        <w:rPr>
+          <w:rFonts w:ascii="Consolas" w:hAnsi="Consolas" w:cs="Consolas"/>
+          <w:color w:val="000000"/>
+          <w:sz w:val="20"/>
+        </w:rPr>
+        <w:t>width_thread</w:t>
+      </w:r>
+      <w:proofErr w:type="spellEnd"/>
+      <w:r>
+        <w:rPr>
+          <w:rFonts w:ascii="Consolas" w:hAnsi="Consolas" w:cs="Consolas"/>
+          <w:color w:val="000000"/>
+          <w:sz w:val="20"/>
+        </w:rPr>
+        <w:t>*(</w:t>
+      </w:r>
+      <w:proofErr w:type="spellStart"/>
+      <w:r>
+        <w:rPr>
+          <w:rFonts w:ascii="Consolas" w:hAnsi="Consolas" w:cs="Consolas"/>
+          <w:color w:val="808000"/>
+          <w:sz w:val="20"/>
+        </w:rPr>
+        <w:t>blockIdx</w:t>
+      </w:r>
+      <w:r>
+        <w:rPr>
+          <w:rFonts w:ascii="Consolas" w:hAnsi="Consolas" w:cs="Consolas"/>
+          <w:color w:val="000000"/>
+          <w:sz w:val="20"/>
+        </w:rPr>
+        <w:t>.x</w:t>
+      </w:r>
+      <w:proofErr w:type="spellEnd"/>
+      <w:r>
+        <w:rPr>
+          <w:rFonts w:ascii="Consolas" w:hAnsi="Consolas" w:cs="Consolas"/>
+          <w:color w:val="000000"/>
+          <w:sz w:val="20"/>
+        </w:rPr>
+        <w:t xml:space="preserve"> * </w:t>
+      </w:r>
+      <w:proofErr w:type="spellStart"/>
+      <w:r>
+        <w:rPr>
+          <w:rFonts w:ascii="Consolas" w:hAnsi="Consolas" w:cs="Consolas"/>
+          <w:color w:val="000000"/>
+          <w:sz w:val="20"/>
+        </w:rPr>
+        <w:t>blockSize</w:t>
+      </w:r>
+      <w:proofErr w:type="spellEnd"/>
+      <w:r>
+        <w:rPr>
+          <w:rFonts w:ascii="Consolas" w:hAnsi="Consolas" w:cs="Consolas"/>
+          <w:color w:val="000000"/>
+          <w:sz w:val="20"/>
+        </w:rPr>
+        <w:t xml:space="preserve"> + </w:t>
+      </w:r>
+      <w:proofErr w:type="spellStart"/>
+      <w:r>
+        <w:rPr>
+          <w:rFonts w:ascii="Consolas" w:hAnsi="Consolas" w:cs="Consolas"/>
+          <w:color w:val="808000"/>
+          <w:sz w:val="20"/>
+        </w:rPr>
+        <w:t>threadIdx</w:t>
+      </w:r>
+      <w:r>
+        <w:rPr>
+          <w:rFonts w:ascii="Consolas" w:hAnsi="Consolas" w:cs="Consolas"/>
+          <w:color w:val="000000"/>
+          <w:sz w:val="20"/>
+        </w:rPr>
+        <w:t>.x</w:t>
+      </w:r>
+      <w:proofErr w:type="spellEnd"/>
+      <w:r>
+        <w:rPr>
+          <w:rFonts w:ascii="Consolas" w:hAnsi="Consolas" w:cs="Consolas"/>
+          <w:color w:val="000000"/>
+          <w:sz w:val="20"/>
+        </w:rPr>
+        <w:t>);</w:t>
+      </w:r>
+    </w:p>
+    <w:p>
+      <w:pPr>
+        <w:widowControl w:val="0"/>
+        <w:autoSpaceDE w:val="0"/>
+        <w:autoSpaceDN w:val="0"/>
+        <w:adjustRightInd w:val="0"/>
+        <w:spacing w:after="0" w:line="240" w:lineRule="auto"/>
+        <w:jc w:val="left"/>
+        <w:rPr>
+          <w:rFonts w:ascii="Consolas" w:hAnsi="Consolas" w:cs="Consolas"/>
+          <w:sz w:val="20"/>
+        </w:rPr>
+      </w:pPr>
+    </w:p>
+    <w:p>
+      <w:pPr>
+        <w:widowControl w:val="0"/>
+        <w:autoSpaceDE w:val="0"/>
+        <w:autoSpaceDN w:val="0"/>
+        <w:adjustRightInd w:val="0"/>
+        <w:spacing w:after="0" w:line="240" w:lineRule="auto"/>
+        <w:jc w:val="left"/>
+        <w:rPr>
+          <w:rFonts w:ascii="Consolas" w:hAnsi="Consolas" w:cs="Consolas"/>
+          <w:sz w:val="20"/>
+        </w:rPr>
+      </w:pPr>
+      <w:r>
+        <w:rPr>
+          <w:rFonts w:ascii="Consolas" w:hAnsi="Consolas" w:cs="Consolas"/>
+          <w:color w:val="000000"/>
+          <w:sz w:val="20"/>
+        </w:rPr>
+        <w:tab/>
+      </w:r>
+      <w:proofErr w:type="gramStart"/>
+      <w:r>
+        <w:rPr>
+          <w:rFonts w:ascii="Consolas" w:hAnsi="Consolas" w:cs="Consolas"/>
+          <w:b/>
+          <w:bCs/>
+          <w:color w:val="7F0055"/>
+          <w:sz w:val="20"/>
+        </w:rPr>
+        <w:t>double</w:t>
+      </w:r>
+      <w:proofErr w:type="gramEnd"/>
+      <w:r>
+        <w:rPr>
+          <w:rFonts w:ascii="Consolas" w:hAnsi="Consolas" w:cs="Consolas"/>
+          <w:color w:val="000000"/>
+          <w:sz w:val="20"/>
+        </w:rPr>
+        <w:t xml:space="preserve"> sum = 0.0;</w:t>
+      </w:r>
+    </w:p>
+    <w:p>
+      <w:pPr>
+        <w:widowControl w:val="0"/>
+        <w:autoSpaceDE w:val="0"/>
+        <w:autoSpaceDN w:val="0"/>
+        <w:adjustRightInd w:val="0"/>
+        <w:spacing w:after="0" w:line="240" w:lineRule="auto"/>
+        <w:jc w:val="left"/>
+        <w:rPr>
+          <w:rFonts w:ascii="Consolas" w:hAnsi="Consolas" w:cs="Consolas"/>
+          <w:sz w:val="20"/>
+        </w:rPr>
+      </w:pPr>
+      <w:r>
+        <w:rPr>
+          <w:rFonts w:ascii="Consolas" w:hAnsi="Consolas" w:cs="Consolas"/>
+          <w:color w:val="000000"/>
+          <w:sz w:val="20"/>
+        </w:rPr>
+        <w:tab/>
+      </w:r>
+      <w:r>
+        <w:rPr>
+          <w:rFonts w:ascii="Consolas" w:hAnsi="Consolas" w:cs="Consolas"/>
+          <w:color w:val="3F7F5F"/>
+          <w:sz w:val="20"/>
+        </w:rPr>
+        <w:t>//sum all elements squared in the block</w:t>
+      </w:r>
+    </w:p>
+    <w:p>
+      <w:pPr>
+        <w:widowControl w:val="0"/>
+        <w:autoSpaceDE w:val="0"/>
+        <w:autoSpaceDN w:val="0"/>
+        <w:adjustRightInd w:val="0"/>
+        <w:spacing w:after="0" w:line="240" w:lineRule="auto"/>
+        <w:jc w:val="left"/>
+        <w:rPr>
+          <w:rFonts w:ascii="Consolas" w:hAnsi="Consolas" w:cs="Consolas"/>
+          <w:sz w:val="20"/>
+        </w:rPr>
+      </w:pPr>
+      <w:r>
+        <w:rPr>
+          <w:rFonts w:ascii="Consolas" w:hAnsi="Consolas" w:cs="Consolas"/>
+          <w:color w:val="000000"/>
+          <w:sz w:val="20"/>
+        </w:rPr>
+        <w:tab/>
+      </w:r>
+      <w:proofErr w:type="gramStart"/>
+      <w:r>
+        <w:rPr>
+          <w:rFonts w:ascii="Consolas" w:hAnsi="Consolas" w:cs="Consolas"/>
+          <w:b/>
+          <w:bCs/>
+          <w:color w:val="7F0055"/>
+          <w:sz w:val="20"/>
+        </w:rPr>
+        <w:t>for</w:t>
+      </w:r>
+      <w:proofErr w:type="gramEnd"/>
+      <w:r>
+        <w:rPr>
+          <w:rFonts w:ascii="Consolas" w:hAnsi="Consolas" w:cs="Consolas"/>
+          <w:color w:val="000000"/>
+          <w:sz w:val="20"/>
+        </w:rPr>
+        <w:t>(</w:t>
+      </w:r>
+      <w:proofErr w:type="spellStart"/>
+      <w:r>
+        <w:rPr>
+          <w:rFonts w:ascii="Consolas" w:hAnsi="Consolas" w:cs="Consolas"/>
+          <w:b/>
+          <w:bCs/>
+          <w:color w:val="7F0055"/>
+          <w:sz w:val="20"/>
+        </w:rPr>
+        <w:t>int</w:t>
+      </w:r>
+      <w:proofErr w:type="spellEnd"/>
+      <w:r>
+        <w:rPr>
+          <w:rFonts w:ascii="Consolas" w:hAnsi="Consolas" w:cs="Consolas"/>
+          <w:color w:val="000000"/>
+          <w:sz w:val="20"/>
+        </w:rPr>
+        <w:t xml:space="preserve"> </w:t>
+      </w:r>
+      <w:proofErr w:type="spellStart"/>
+      <w:r>
+        <w:rPr>
+          <w:rFonts w:ascii="Consolas" w:hAnsi="Consolas" w:cs="Consolas"/>
+          <w:color w:val="000000"/>
+          <w:sz w:val="20"/>
+        </w:rPr>
+        <w:t>i</w:t>
+      </w:r>
+      <w:proofErr w:type="spellEnd"/>
+      <w:r>
+        <w:rPr>
+          <w:rFonts w:ascii="Consolas" w:hAnsi="Consolas" w:cs="Consolas"/>
+          <w:color w:val="000000"/>
+          <w:sz w:val="20"/>
+        </w:rPr>
+        <w:t xml:space="preserve"> = start; </w:t>
+      </w:r>
+      <w:proofErr w:type="spellStart"/>
+      <w:r>
+        <w:rPr>
+          <w:rFonts w:ascii="Consolas" w:hAnsi="Consolas" w:cs="Consolas"/>
+          <w:color w:val="000000"/>
+          <w:sz w:val="20"/>
+        </w:rPr>
+        <w:t>i</w:t>
+      </w:r>
+      <w:proofErr w:type="spellEnd"/>
+      <w:r>
+        <w:rPr>
+          <w:rFonts w:ascii="Consolas" w:hAnsi="Consolas" w:cs="Consolas"/>
+          <w:color w:val="000000"/>
+          <w:sz w:val="20"/>
+        </w:rPr>
+        <w:t xml:space="preserve"> &lt; </w:t>
+      </w:r>
+      <w:proofErr w:type="spellStart"/>
+      <w:r>
+        <w:rPr>
+          <w:rFonts w:ascii="Consolas" w:hAnsi="Consolas" w:cs="Consolas"/>
+          <w:color w:val="000000"/>
+          <w:sz w:val="20"/>
+        </w:rPr>
+        <w:t>start+width_thread</w:t>
+      </w:r>
+      <w:proofErr w:type="spellEnd"/>
+      <w:r>
+        <w:rPr>
+          <w:rFonts w:ascii="Consolas" w:hAnsi="Consolas" w:cs="Consolas"/>
+          <w:color w:val="000000"/>
+          <w:sz w:val="20"/>
+        </w:rPr>
+        <w:t xml:space="preserve">; </w:t>
+      </w:r>
+      <w:proofErr w:type="spellStart"/>
+      <w:r>
+        <w:rPr>
+          <w:rFonts w:ascii="Consolas" w:hAnsi="Consolas" w:cs="Consolas"/>
+          <w:color w:val="000000"/>
+          <w:sz w:val="20"/>
+        </w:rPr>
+        <w:t>i</w:t>
+      </w:r>
+      <w:proofErr w:type="spellEnd"/>
+      <w:r>
+        <w:rPr>
+          <w:rFonts w:ascii="Consolas" w:hAnsi="Consolas" w:cs="Consolas"/>
+          <w:color w:val="000000"/>
+          <w:sz w:val="20"/>
+        </w:rPr>
+        <w:t>++)</w:t>
+      </w:r>
+    </w:p>
+    <w:p>
+      <w:pPr>
+        <w:widowControl w:val="0"/>
+        <w:autoSpaceDE w:val="0"/>
+        <w:autoSpaceDN w:val="0"/>
+        <w:adjustRightInd w:val="0"/>
+        <w:spacing w:after="0" w:line="240" w:lineRule="auto"/>
+        <w:jc w:val="left"/>
+        <w:rPr>
+          <w:rFonts w:ascii="Consolas" w:hAnsi="Consolas" w:cs="Consolas"/>
+          <w:sz w:val="20"/>
+        </w:rPr>
+      </w:pPr>
+      <w:r>
+        <w:rPr>
+          <w:rFonts w:ascii="Consolas" w:hAnsi="Consolas" w:cs="Consolas"/>
+          <w:color w:val="000000"/>
+          <w:sz w:val="20"/>
+        </w:rPr>
+        <w:tab/>
+        <w:t>{</w:t>
+      </w:r>
+    </w:p>
+    <w:p>
+      <w:pPr>
+        <w:widowControl w:val="0"/>
+        <w:autoSpaceDE w:val="0"/>
+        <w:autoSpaceDN w:val="0"/>
+        <w:adjustRightInd w:val="0"/>
+        <w:spacing w:after="0" w:line="240" w:lineRule="auto"/>
+        <w:jc w:val="left"/>
+        <w:rPr>
+          <w:rFonts w:ascii="Consolas" w:hAnsi="Consolas" w:cs="Consolas"/>
+          <w:sz w:val="20"/>
+        </w:rPr>
+      </w:pPr>
+      <w:r>
+        <w:rPr>
+          <w:rFonts w:ascii="Consolas" w:hAnsi="Consolas" w:cs="Consolas"/>
+          <w:color w:val="000000"/>
+          <w:sz w:val="20"/>
+        </w:rPr>
+        <w:tab/>
+      </w:r>
+      <w:r>
+        <w:rPr>
+          <w:rFonts w:ascii="Consolas" w:hAnsi="Consolas" w:cs="Consolas"/>
+          <w:color w:val="000000"/>
+          <w:sz w:val="20"/>
+        </w:rPr>
+        <w:tab/>
+      </w:r>
+      <w:proofErr w:type="gramStart"/>
+      <w:r>
+        <w:rPr>
+          <w:rFonts w:ascii="Consolas" w:hAnsi="Consolas" w:cs="Consolas"/>
+          <w:b/>
+          <w:bCs/>
+          <w:color w:val="7F0055"/>
+          <w:sz w:val="20"/>
+        </w:rPr>
+        <w:t>if</w:t>
+      </w:r>
+      <w:proofErr w:type="gramEnd"/>
+      <w:r>
+        <w:rPr>
+          <w:rFonts w:ascii="Consolas" w:hAnsi="Consolas" w:cs="Consolas"/>
+          <w:color w:val="000000"/>
+          <w:sz w:val="20"/>
+        </w:rPr>
+        <w:t>(</w:t>
+      </w:r>
+      <w:proofErr w:type="spellStart"/>
+      <w:r>
+        <w:rPr>
+          <w:rFonts w:ascii="Consolas" w:hAnsi="Consolas" w:cs="Consolas"/>
+          <w:color w:val="000000"/>
+          <w:sz w:val="20"/>
+        </w:rPr>
+        <w:t>i</w:t>
+      </w:r>
+      <w:proofErr w:type="spellEnd"/>
+      <w:r>
+        <w:rPr>
+          <w:rFonts w:ascii="Consolas" w:hAnsi="Consolas" w:cs="Consolas"/>
+          <w:color w:val="000000"/>
+          <w:sz w:val="20"/>
+        </w:rPr>
+        <w:t xml:space="preserve"> &lt; </w:t>
+      </w:r>
+      <w:proofErr w:type="spellStart"/>
+      <w:r>
+        <w:rPr>
+          <w:rFonts w:ascii="Consolas" w:hAnsi="Consolas" w:cs="Consolas"/>
+          <w:color w:val="000000"/>
+          <w:sz w:val="20"/>
+        </w:rPr>
+        <w:t>numElements</w:t>
+      </w:r>
+      <w:proofErr w:type="spellEnd"/>
+      <w:r>
+        <w:rPr>
+          <w:rFonts w:ascii="Consolas" w:hAnsi="Consolas" w:cs="Consolas"/>
+          <w:color w:val="000000"/>
+          <w:sz w:val="20"/>
+        </w:rPr>
+        <w:t>)</w:t>
+      </w:r>
+    </w:p>
+    <w:p>
+      <w:pPr>
+        <w:widowControl w:val="0"/>
+        <w:autoSpaceDE w:val="0"/>
+        <w:autoSpaceDN w:val="0"/>
+        <w:adjustRightInd w:val="0"/>
+        <w:spacing w:after="0" w:line="240" w:lineRule="auto"/>
+        <w:jc w:val="left"/>
+        <w:rPr>
+          <w:rFonts w:ascii="Consolas" w:hAnsi="Consolas" w:cs="Consolas"/>
+          <w:sz w:val="20"/>
+        </w:rPr>
+      </w:pPr>
+      <w:r>
+        <w:rPr>
+          <w:rFonts w:ascii="Consolas" w:hAnsi="Consolas" w:cs="Consolas"/>
+          <w:color w:val="000000"/>
+          <w:sz w:val="20"/>
+        </w:rPr>
+        <w:tab/>
+      </w:r>
+      <w:r>
+        <w:rPr>
+          <w:rFonts w:ascii="Consolas" w:hAnsi="Consolas" w:cs="Consolas"/>
+          <w:color w:val="000000"/>
+          <w:sz w:val="20"/>
+        </w:rPr>
+        <w:tab/>
+      </w:r>
+      <w:r>
+        <w:rPr>
+          <w:rFonts w:ascii="Consolas" w:hAnsi="Consolas" w:cs="Consolas"/>
+          <w:color w:val="000000"/>
+          <w:sz w:val="20"/>
+        </w:rPr>
+        <w:tab/>
+      </w:r>
+      <w:proofErr w:type="gramStart"/>
+      <w:r>
+        <w:rPr>
+          <w:rFonts w:ascii="Consolas" w:hAnsi="Consolas" w:cs="Consolas"/>
+          <w:color w:val="000000"/>
+          <w:sz w:val="20"/>
+        </w:rPr>
+        <w:t>sum</w:t>
+      </w:r>
+      <w:proofErr w:type="gramEnd"/>
+      <w:r>
+        <w:rPr>
+          <w:rFonts w:ascii="Consolas" w:hAnsi="Consolas" w:cs="Consolas"/>
+          <w:color w:val="000000"/>
+          <w:sz w:val="20"/>
+        </w:rPr>
+        <w:t xml:space="preserve">+= </w:t>
+      </w:r>
+      <w:proofErr w:type="spellStart"/>
+      <w:r>
+        <w:rPr>
+          <w:rFonts w:ascii="Consolas" w:hAnsi="Consolas" w:cs="Consolas"/>
+          <w:color w:val="000000"/>
+          <w:sz w:val="20"/>
+        </w:rPr>
+        <w:t>pow</w:t>
+      </w:r>
+      <w:proofErr w:type="spellEnd"/>
+      <w:r>
+        <w:rPr>
+          <w:rFonts w:ascii="Consolas" w:hAnsi="Consolas" w:cs="Consolas"/>
+          <w:color w:val="000000"/>
+          <w:sz w:val="20"/>
+        </w:rPr>
+        <w:t>(A[</w:t>
+      </w:r>
+      <w:proofErr w:type="spellStart"/>
+      <w:r>
+        <w:rPr>
+          <w:rFonts w:ascii="Consolas" w:hAnsi="Consolas" w:cs="Consolas"/>
+          <w:color w:val="000000"/>
+          <w:sz w:val="20"/>
+        </w:rPr>
+        <w:t>i</w:t>
+      </w:r>
+      <w:proofErr w:type="spellEnd"/>
+      <w:r>
+        <w:rPr>
+          <w:rFonts w:ascii="Consolas" w:hAnsi="Consolas" w:cs="Consolas"/>
+          <w:color w:val="000000"/>
+          <w:sz w:val="20"/>
+        </w:rPr>
+        <w:t>],2);</w:t>
+      </w:r>
+    </w:p>
+    <w:p>
+      <w:pPr>
+        <w:widowControl w:val="0"/>
+        <w:autoSpaceDE w:val="0"/>
+        <w:autoSpaceDN w:val="0"/>
+        <w:adjustRightInd w:val="0"/>
+        <w:spacing w:after="0" w:line="240" w:lineRule="auto"/>
+        <w:jc w:val="left"/>
+        <w:rPr>
+          <w:rFonts w:ascii="Consolas" w:hAnsi="Consolas" w:cs="Consolas"/>
+          <w:sz w:val="20"/>
+        </w:rPr>
+      </w:pPr>
+      <w:r>
+        <w:rPr>
+          <w:rFonts w:ascii="Consolas" w:hAnsi="Consolas" w:cs="Consolas"/>
+          <w:color w:val="000000"/>
+          <w:sz w:val="20"/>
+        </w:rPr>
+        <w:tab/>
+        <w:t>}</w:t>
+      </w:r>
+    </w:p>
+    <w:p>
+      <w:pPr>
+        <w:widowControl w:val="0"/>
+        <w:autoSpaceDE w:val="0"/>
+        <w:autoSpaceDN w:val="0"/>
+        <w:adjustRightInd w:val="0"/>
+        <w:spacing w:after="0" w:line="240" w:lineRule="auto"/>
+        <w:jc w:val="left"/>
+        <w:rPr>
+          <w:rFonts w:ascii="Consolas" w:hAnsi="Consolas" w:cs="Consolas"/>
+          <w:sz w:val="20"/>
+        </w:rPr>
+      </w:pPr>
+      <w:r>
+        <w:rPr>
+          <w:rFonts w:ascii="Consolas" w:hAnsi="Consolas" w:cs="Consolas"/>
+          <w:color w:val="000000"/>
+          <w:sz w:val="20"/>
+        </w:rPr>
+        <w:tab/>
+      </w:r>
+      <w:proofErr w:type="gramStart"/>
+      <w:r>
+        <w:rPr>
+          <w:rFonts w:ascii="Consolas" w:hAnsi="Consolas" w:cs="Consolas"/>
+          <w:color w:val="000000"/>
+          <w:sz w:val="20"/>
+        </w:rPr>
+        <w:t>atomicAdd2</w:t>
+      </w:r>
+      <w:proofErr w:type="gramEnd"/>
+      <w:r>
+        <w:rPr>
+          <w:rFonts w:ascii="Consolas" w:hAnsi="Consolas" w:cs="Consolas"/>
+          <w:color w:val="000000"/>
+          <w:sz w:val="20"/>
+        </w:rPr>
+        <w:t>(&amp;result[</w:t>
+      </w:r>
+      <w:proofErr w:type="spellStart"/>
+      <w:r>
+        <w:rPr>
+          <w:rFonts w:ascii="Consolas" w:hAnsi="Consolas" w:cs="Consolas"/>
+          <w:color w:val="808000"/>
+          <w:sz w:val="20"/>
+        </w:rPr>
+        <w:t>blockIdx</w:t>
+      </w:r>
+      <w:r>
+        <w:rPr>
+          <w:rFonts w:ascii="Consolas" w:hAnsi="Consolas" w:cs="Consolas"/>
+          <w:color w:val="000000"/>
+          <w:sz w:val="20"/>
+        </w:rPr>
+        <w:t>.x</w:t>
+      </w:r>
+      <w:proofErr w:type="spellEnd"/>
+      <w:r>
+        <w:rPr>
+          <w:rFonts w:ascii="Consolas" w:hAnsi="Consolas" w:cs="Consolas"/>
+          <w:color w:val="000000"/>
+          <w:sz w:val="20"/>
+        </w:rPr>
+        <w:t>], sum);</w:t>
+      </w:r>
+    </w:p>
+    <w:p>
+      <w:pPr>
+        <w:widowControl w:val="0"/>
+        <w:autoSpaceDE w:val="0"/>
+        <w:autoSpaceDN w:val="0"/>
+        <w:adjustRightInd w:val="0"/>
+        <w:spacing w:after="0" w:line="240" w:lineRule="auto"/>
+        <w:jc w:val="left"/>
+        <w:rPr>
+          <w:rFonts w:ascii="Consolas" w:hAnsi="Consolas" w:cs="Consolas"/>
+          <w:sz w:val="20"/>
+        </w:rPr>
+      </w:pPr>
+      <w:r>
+        <w:rPr>
+          <w:rFonts w:ascii="Consolas" w:hAnsi="Consolas" w:cs="Consolas"/>
+          <w:color w:val="000000"/>
+          <w:sz w:val="20"/>
+        </w:rPr>
+        <w:t>}</w:t>
+      </w:r>
+    </w:p>
+    <w:p>
+      <w:pPr>
+        <w:widowControl w:val="0"/>
+        <w:autoSpaceDE w:val="0"/>
+        <w:autoSpaceDN w:val="0"/>
+        <w:adjustRightInd w:val="0"/>
+        <w:spacing w:after="0" w:line="240" w:lineRule="auto"/>
+        <w:jc w:val="left"/>
+        <w:rPr>
+          <w:rFonts w:ascii="Consolas" w:hAnsi="Consolas" w:cs="Consolas"/>
+          <w:sz w:val="20"/>
+        </w:rPr>
+      </w:pPr>
+    </w:p>
+    <w:p>
+      <w:r>
+        <w:t xml:space="preserve">The above function is finding the magnitude-squared of a vector. It does element-wise power operation for each element of a thread, then sums up the squares and outputs it to its own block atomically. </w:t>
+      </w:r>
+    </w:p>
+    <w:p>
+      <w:pPr>
+        <w:widowControl w:val="0"/>
+        <w:autoSpaceDE w:val="0"/>
+        <w:autoSpaceDN w:val="0"/>
+        <w:adjustRightInd w:val="0"/>
+        <w:spacing w:after="0" w:line="240" w:lineRule="auto"/>
+        <w:jc w:val="left"/>
+        <w:rPr>
+          <w:rFonts w:ascii="Consolas" w:hAnsi="Consolas" w:cs="Consolas"/>
+          <w:sz w:val="20"/>
+        </w:rPr>
+      </w:pPr>
+    </w:p>
+    <w:p>
+      <w:pPr>
+        <w:widowControl w:val="0"/>
+        <w:autoSpaceDE w:val="0"/>
+        <w:autoSpaceDN w:val="0"/>
+        <w:adjustRightInd w:val="0"/>
+        <w:spacing w:after="0" w:line="240" w:lineRule="auto"/>
+        <w:jc w:val="left"/>
+        <w:rPr>
+          <w:rFonts w:ascii="Consolas" w:hAnsi="Consolas" w:cs="Consolas"/>
+          <w:sz w:val="20"/>
+        </w:rPr>
+      </w:pPr>
+      <w:r>
+        <w:rPr>
+          <w:rFonts w:ascii="Consolas" w:hAnsi="Consolas" w:cs="Consolas"/>
+          <w:b/>
+          <w:bCs/>
+          <w:color w:val="7F0055"/>
+          <w:sz w:val="20"/>
+        </w:rPr>
+        <w:t>__</w:t>
+      </w:r>
+      <w:proofErr w:type="gramStart"/>
+      <w:r>
+        <w:rPr>
+          <w:rFonts w:ascii="Consolas" w:hAnsi="Consolas" w:cs="Consolas"/>
+          <w:b/>
+          <w:bCs/>
+          <w:color w:val="7F0055"/>
+          <w:sz w:val="20"/>
+        </w:rPr>
+        <w:t>global</w:t>
+      </w:r>
+      <w:proofErr w:type="gramEnd"/>
+      <w:r>
+        <w:rPr>
+          <w:rFonts w:ascii="Consolas" w:hAnsi="Consolas" w:cs="Consolas"/>
+          <w:b/>
+          <w:bCs/>
+          <w:color w:val="7F0055"/>
+          <w:sz w:val="20"/>
+        </w:rPr>
+        <w:t>__</w:t>
+      </w:r>
+      <w:r>
+        <w:rPr>
+          <w:rFonts w:ascii="Consolas" w:hAnsi="Consolas" w:cs="Consolas"/>
+          <w:color w:val="000000"/>
+          <w:sz w:val="20"/>
+        </w:rPr>
+        <w:t xml:space="preserve"> </w:t>
+      </w:r>
+      <w:r>
+        <w:rPr>
+          <w:rFonts w:ascii="Consolas" w:hAnsi="Consolas" w:cs="Consolas"/>
+          <w:b/>
+          <w:bCs/>
+          <w:color w:val="7F0055"/>
+          <w:sz w:val="20"/>
+        </w:rPr>
+        <w:t>void</w:t>
+      </w:r>
+      <w:r>
+        <w:rPr>
+          <w:rFonts w:ascii="Consolas" w:hAnsi="Consolas" w:cs="Consolas"/>
+          <w:color w:val="000000"/>
+          <w:sz w:val="20"/>
+        </w:rPr>
+        <w:t xml:space="preserve"> </w:t>
+      </w:r>
+      <w:proofErr w:type="spellStart"/>
+      <w:r>
+        <w:rPr>
+          <w:rFonts w:ascii="Consolas" w:hAnsi="Consolas" w:cs="Consolas"/>
+          <w:b/>
+          <w:bCs/>
+          <w:color w:val="000000"/>
+          <w:sz w:val="20"/>
+        </w:rPr>
+        <w:t>find_angle</w:t>
+      </w:r>
+      <w:proofErr w:type="spellEnd"/>
+      <w:r>
+        <w:rPr>
+          <w:rFonts w:ascii="Consolas" w:hAnsi="Consolas" w:cs="Consolas"/>
+          <w:color w:val="000000"/>
+          <w:sz w:val="20"/>
+        </w:rPr>
+        <w:t>(</w:t>
+      </w:r>
+      <w:proofErr w:type="spellStart"/>
+      <w:r>
+        <w:rPr>
+          <w:rFonts w:ascii="Consolas" w:hAnsi="Consolas" w:cs="Consolas"/>
+          <w:b/>
+          <w:bCs/>
+          <w:color w:val="7F0055"/>
+          <w:sz w:val="20"/>
+        </w:rPr>
+        <w:t>const</w:t>
+      </w:r>
+      <w:proofErr w:type="spellEnd"/>
+      <w:r>
+        <w:rPr>
+          <w:rFonts w:ascii="Consolas" w:hAnsi="Consolas" w:cs="Consolas"/>
+          <w:color w:val="000000"/>
+          <w:sz w:val="20"/>
+        </w:rPr>
+        <w:t xml:space="preserve"> </w:t>
+      </w:r>
+      <w:r>
+        <w:rPr>
+          <w:rFonts w:ascii="Consolas" w:hAnsi="Consolas" w:cs="Consolas"/>
+          <w:b/>
+          <w:bCs/>
+          <w:color w:val="7F0055"/>
+          <w:sz w:val="20"/>
+        </w:rPr>
+        <w:t>double</w:t>
+      </w:r>
+      <w:r>
+        <w:rPr>
+          <w:rFonts w:ascii="Consolas" w:hAnsi="Consolas" w:cs="Consolas"/>
+          <w:color w:val="000000"/>
+          <w:sz w:val="20"/>
+        </w:rPr>
+        <w:t xml:space="preserve"> *A, </w:t>
+      </w:r>
+      <w:proofErr w:type="spellStart"/>
+      <w:r>
+        <w:rPr>
+          <w:rFonts w:ascii="Consolas" w:hAnsi="Consolas" w:cs="Consolas"/>
+          <w:b/>
+          <w:bCs/>
+          <w:color w:val="7F0055"/>
+          <w:sz w:val="20"/>
+        </w:rPr>
+        <w:t>const</w:t>
+      </w:r>
+      <w:proofErr w:type="spellEnd"/>
+      <w:r>
+        <w:rPr>
+          <w:rFonts w:ascii="Consolas" w:hAnsi="Consolas" w:cs="Consolas"/>
+          <w:color w:val="000000"/>
+          <w:sz w:val="20"/>
+        </w:rPr>
+        <w:t xml:space="preserve"> </w:t>
+      </w:r>
+      <w:r>
+        <w:rPr>
+          <w:rFonts w:ascii="Consolas" w:hAnsi="Consolas" w:cs="Consolas"/>
+          <w:b/>
+          <w:bCs/>
+          <w:color w:val="7F0055"/>
+          <w:sz w:val="20"/>
+        </w:rPr>
+        <w:t>double</w:t>
+      </w:r>
+      <w:r>
+        <w:rPr>
+          <w:rFonts w:ascii="Consolas" w:hAnsi="Consolas" w:cs="Consolas"/>
+          <w:color w:val="000000"/>
+          <w:sz w:val="20"/>
+        </w:rPr>
+        <w:t xml:space="preserve"> *B, </w:t>
+      </w:r>
+      <w:proofErr w:type="spellStart"/>
+      <w:r>
+        <w:rPr>
+          <w:rFonts w:ascii="Consolas" w:hAnsi="Consolas" w:cs="Consolas"/>
+          <w:b/>
+          <w:bCs/>
+          <w:color w:val="7F0055"/>
+          <w:sz w:val="20"/>
+        </w:rPr>
+        <w:t>int</w:t>
+      </w:r>
+      <w:proofErr w:type="spellEnd"/>
+      <w:r>
+        <w:rPr>
+          <w:rFonts w:ascii="Consolas" w:hAnsi="Consolas" w:cs="Consolas"/>
+          <w:color w:val="000000"/>
+          <w:sz w:val="20"/>
+        </w:rPr>
+        <w:t xml:space="preserve"> </w:t>
+      </w:r>
+      <w:proofErr w:type="spellStart"/>
+      <w:r>
+        <w:rPr>
+          <w:rFonts w:ascii="Consolas" w:hAnsi="Consolas" w:cs="Consolas"/>
+          <w:color w:val="000000"/>
+          <w:sz w:val="20"/>
+        </w:rPr>
+        <w:t>numElements</w:t>
+      </w:r>
+      <w:proofErr w:type="spellEnd"/>
+      <w:r>
+        <w:rPr>
+          <w:rFonts w:ascii="Consolas" w:hAnsi="Consolas" w:cs="Consolas"/>
+          <w:color w:val="000000"/>
+          <w:sz w:val="20"/>
+        </w:rPr>
+        <w:t xml:space="preserve">, </w:t>
+      </w:r>
+      <w:proofErr w:type="spellStart"/>
+      <w:r>
+        <w:rPr>
+          <w:rFonts w:ascii="Consolas" w:hAnsi="Consolas" w:cs="Consolas"/>
+          <w:b/>
+          <w:bCs/>
+          <w:color w:val="7F0055"/>
+          <w:sz w:val="20"/>
+        </w:rPr>
+        <w:t>int</w:t>
+      </w:r>
+      <w:proofErr w:type="spellEnd"/>
+      <w:r>
+        <w:rPr>
+          <w:rFonts w:ascii="Consolas" w:hAnsi="Consolas" w:cs="Consolas"/>
+          <w:color w:val="000000"/>
+          <w:sz w:val="20"/>
+        </w:rPr>
+        <w:t xml:space="preserve"> </w:t>
+      </w:r>
+      <w:proofErr w:type="spellStart"/>
+      <w:r>
+        <w:rPr>
+          <w:rFonts w:ascii="Consolas" w:hAnsi="Consolas" w:cs="Consolas"/>
+          <w:color w:val="000000"/>
+          <w:sz w:val="20"/>
+        </w:rPr>
+        <w:t>blockSize</w:t>
+      </w:r>
+      <w:proofErr w:type="spellEnd"/>
+      <w:r>
+        <w:rPr>
+          <w:rFonts w:ascii="Consolas" w:hAnsi="Consolas" w:cs="Consolas"/>
+          <w:color w:val="000000"/>
+          <w:sz w:val="20"/>
+        </w:rPr>
+        <w:t xml:space="preserve">, </w:t>
+      </w:r>
+      <w:proofErr w:type="spellStart"/>
+      <w:r>
+        <w:rPr>
+          <w:rFonts w:ascii="Consolas" w:hAnsi="Consolas" w:cs="Consolas"/>
+          <w:b/>
+          <w:bCs/>
+          <w:color w:val="7F0055"/>
+          <w:sz w:val="20"/>
+        </w:rPr>
+        <w:t>int</w:t>
+      </w:r>
+      <w:proofErr w:type="spellEnd"/>
+      <w:r>
+        <w:rPr>
+          <w:rFonts w:ascii="Consolas" w:hAnsi="Consolas" w:cs="Consolas"/>
+          <w:color w:val="000000"/>
+          <w:sz w:val="20"/>
+        </w:rPr>
+        <w:t xml:space="preserve"> </w:t>
+      </w:r>
+      <w:proofErr w:type="spellStart"/>
+      <w:r>
+        <w:rPr>
+          <w:rFonts w:ascii="Consolas" w:hAnsi="Consolas" w:cs="Consolas"/>
+          <w:color w:val="000000"/>
+          <w:sz w:val="20"/>
+        </w:rPr>
+        <w:t>width_thread</w:t>
+      </w:r>
+      <w:proofErr w:type="spellEnd"/>
+      <w:r>
+        <w:rPr>
+          <w:rFonts w:ascii="Consolas" w:hAnsi="Consolas" w:cs="Consolas"/>
+          <w:color w:val="000000"/>
+          <w:sz w:val="20"/>
+        </w:rPr>
+        <w:t xml:space="preserve">, </w:t>
+      </w:r>
+      <w:r>
+        <w:rPr>
+          <w:rFonts w:ascii="Consolas" w:hAnsi="Consolas" w:cs="Consolas"/>
+          <w:b/>
+          <w:bCs/>
+          <w:color w:val="7F0055"/>
+          <w:sz w:val="20"/>
+        </w:rPr>
+        <w:t>double</w:t>
+      </w:r>
+      <w:r>
+        <w:rPr>
+          <w:rFonts w:ascii="Consolas" w:hAnsi="Consolas" w:cs="Consolas"/>
+          <w:color w:val="000000"/>
+          <w:sz w:val="20"/>
+        </w:rPr>
+        <w:t xml:space="preserve"> *mag1, </w:t>
+      </w:r>
+      <w:r>
+        <w:rPr>
+          <w:rFonts w:ascii="Consolas" w:hAnsi="Consolas" w:cs="Consolas"/>
+          <w:b/>
+          <w:bCs/>
+          <w:color w:val="7F0055"/>
+          <w:sz w:val="20"/>
+        </w:rPr>
+        <w:t>double</w:t>
+      </w:r>
+      <w:r>
+        <w:rPr>
+          <w:rFonts w:ascii="Consolas" w:hAnsi="Consolas" w:cs="Consolas"/>
+          <w:color w:val="000000"/>
+          <w:sz w:val="20"/>
+        </w:rPr>
+        <w:t xml:space="preserve"> *mag2, </w:t>
+      </w:r>
+      <w:r>
+        <w:rPr>
+          <w:rFonts w:ascii="Consolas" w:hAnsi="Consolas" w:cs="Consolas"/>
+          <w:b/>
+          <w:bCs/>
+          <w:color w:val="7F0055"/>
+          <w:sz w:val="20"/>
+        </w:rPr>
+        <w:t>double</w:t>
+      </w:r>
+      <w:r>
+        <w:rPr>
+          <w:rFonts w:ascii="Consolas" w:hAnsi="Consolas" w:cs="Consolas"/>
+          <w:color w:val="000000"/>
+          <w:sz w:val="20"/>
+        </w:rPr>
+        <w:t xml:space="preserve"> *</w:t>
+      </w:r>
+      <w:proofErr w:type="spellStart"/>
+      <w:r>
+        <w:rPr>
+          <w:rFonts w:ascii="Consolas" w:hAnsi="Consolas" w:cs="Consolas"/>
+          <w:color w:val="000000"/>
+          <w:sz w:val="20"/>
+        </w:rPr>
+        <w:t>dot_prod</w:t>
+      </w:r>
+      <w:proofErr w:type="spellEnd"/>
+      <w:r>
+        <w:rPr>
+          <w:rFonts w:ascii="Consolas" w:hAnsi="Consolas" w:cs="Consolas"/>
+          <w:color w:val="000000"/>
+          <w:sz w:val="20"/>
+        </w:rPr>
+        <w:t>)</w:t>
+      </w:r>
+    </w:p>
+    <w:p>
+      <w:pPr>
+        <w:widowControl w:val="0"/>
+        <w:autoSpaceDE w:val="0"/>
+        <w:autoSpaceDN w:val="0"/>
+        <w:adjustRightInd w:val="0"/>
+        <w:spacing w:after="0" w:line="240" w:lineRule="auto"/>
+        <w:jc w:val="left"/>
+        <w:rPr>
+          <w:rFonts w:ascii="Consolas" w:hAnsi="Consolas" w:cs="Consolas"/>
+          <w:sz w:val="20"/>
+        </w:rPr>
+      </w:pPr>
+      <w:r>
+        <w:rPr>
+          <w:rFonts w:ascii="Consolas" w:hAnsi="Consolas" w:cs="Consolas"/>
+          <w:color w:val="000000"/>
+          <w:sz w:val="20"/>
+        </w:rPr>
+        <w:t>{</w:t>
+      </w:r>
+    </w:p>
+    <w:p>
+      <w:pPr>
+        <w:widowControl w:val="0"/>
+        <w:autoSpaceDE w:val="0"/>
+        <w:autoSpaceDN w:val="0"/>
+        <w:adjustRightInd w:val="0"/>
+        <w:spacing w:after="0" w:line="240" w:lineRule="auto"/>
+        <w:jc w:val="left"/>
+        <w:rPr>
+          <w:rFonts w:ascii="Consolas" w:hAnsi="Consolas" w:cs="Consolas"/>
+          <w:sz w:val="20"/>
+        </w:rPr>
+      </w:pPr>
+    </w:p>
+    <w:p>
+      <w:pPr>
+        <w:widowControl w:val="0"/>
+        <w:autoSpaceDE w:val="0"/>
+        <w:autoSpaceDN w:val="0"/>
+        <w:adjustRightInd w:val="0"/>
+        <w:spacing w:after="0" w:line="240" w:lineRule="auto"/>
+        <w:jc w:val="left"/>
+        <w:rPr>
+          <w:rFonts w:ascii="Consolas" w:hAnsi="Consolas" w:cs="Consolas"/>
+          <w:sz w:val="20"/>
+        </w:rPr>
+      </w:pPr>
+      <w:r>
+        <w:rPr>
+          <w:rFonts w:ascii="Consolas" w:hAnsi="Consolas" w:cs="Consolas"/>
+          <w:color w:val="000000"/>
+          <w:sz w:val="20"/>
+        </w:rPr>
+        <w:tab/>
+      </w:r>
+      <w:proofErr w:type="spellStart"/>
+      <w:proofErr w:type="gramStart"/>
+      <w:r>
+        <w:rPr>
+          <w:rFonts w:ascii="Consolas" w:hAnsi="Consolas" w:cs="Consolas"/>
+          <w:b/>
+          <w:bCs/>
+          <w:color w:val="004000"/>
+          <w:sz w:val="20"/>
+        </w:rPr>
+        <w:t>mag</w:t>
+      </w:r>
+      <w:proofErr w:type="gramEnd"/>
+      <w:r>
+        <w:rPr>
+          <w:rFonts w:ascii="Consolas" w:hAnsi="Consolas" w:cs="Consolas"/>
+          <w:b/>
+          <w:bCs/>
+          <w:color w:val="004000"/>
+          <w:sz w:val="20"/>
+        </w:rPr>
+        <w:t>_squared</w:t>
+      </w:r>
+      <w:proofErr w:type="spellEnd"/>
+      <w:r>
+        <w:rPr>
+          <w:rFonts w:ascii="Consolas" w:hAnsi="Consolas" w:cs="Consolas"/>
+          <w:color w:val="000000"/>
+          <w:sz w:val="20"/>
+        </w:rPr>
+        <w:t xml:space="preserve">(A, </w:t>
+      </w:r>
+      <w:proofErr w:type="spellStart"/>
+      <w:r>
+        <w:rPr>
+          <w:rFonts w:ascii="Consolas" w:hAnsi="Consolas" w:cs="Consolas"/>
+          <w:color w:val="000000"/>
+          <w:sz w:val="20"/>
+        </w:rPr>
+        <w:t>numElements</w:t>
+      </w:r>
+      <w:proofErr w:type="spellEnd"/>
+      <w:r>
+        <w:rPr>
+          <w:rFonts w:ascii="Consolas" w:hAnsi="Consolas" w:cs="Consolas"/>
+          <w:color w:val="000000"/>
+          <w:sz w:val="20"/>
+        </w:rPr>
+        <w:t xml:space="preserve">, </w:t>
+      </w:r>
+      <w:proofErr w:type="spellStart"/>
+      <w:r>
+        <w:rPr>
+          <w:rFonts w:ascii="Consolas" w:hAnsi="Consolas" w:cs="Consolas"/>
+          <w:color w:val="000000"/>
+          <w:sz w:val="20"/>
+        </w:rPr>
+        <w:t>blockSize</w:t>
+      </w:r>
+      <w:proofErr w:type="spellEnd"/>
+      <w:r>
+        <w:rPr>
+          <w:rFonts w:ascii="Consolas" w:hAnsi="Consolas" w:cs="Consolas"/>
+          <w:color w:val="000000"/>
+          <w:sz w:val="20"/>
+        </w:rPr>
+        <w:t>, width_thread+1, mag1);</w:t>
+      </w:r>
+    </w:p>
+    <w:p>
+      <w:pPr>
+        <w:widowControl w:val="0"/>
+        <w:autoSpaceDE w:val="0"/>
+        <w:autoSpaceDN w:val="0"/>
+        <w:adjustRightInd w:val="0"/>
+        <w:spacing w:after="0" w:line="240" w:lineRule="auto"/>
+        <w:jc w:val="left"/>
+        <w:rPr>
+          <w:rFonts w:ascii="Consolas" w:hAnsi="Consolas" w:cs="Consolas"/>
+          <w:sz w:val="20"/>
+        </w:rPr>
+      </w:pPr>
+      <w:r>
+        <w:rPr>
+          <w:rFonts w:ascii="Consolas" w:hAnsi="Consolas" w:cs="Consolas"/>
+          <w:color w:val="000000"/>
+          <w:sz w:val="20"/>
+        </w:rPr>
+        <w:tab/>
+      </w:r>
+      <w:proofErr w:type="spellStart"/>
+      <w:proofErr w:type="gramStart"/>
+      <w:r>
+        <w:rPr>
+          <w:rFonts w:ascii="Consolas" w:hAnsi="Consolas" w:cs="Consolas"/>
+          <w:b/>
+          <w:bCs/>
+          <w:color w:val="004000"/>
+          <w:sz w:val="20"/>
+        </w:rPr>
+        <w:t>mag</w:t>
+      </w:r>
+      <w:proofErr w:type="gramEnd"/>
+      <w:r>
+        <w:rPr>
+          <w:rFonts w:ascii="Consolas" w:hAnsi="Consolas" w:cs="Consolas"/>
+          <w:b/>
+          <w:bCs/>
+          <w:color w:val="004000"/>
+          <w:sz w:val="20"/>
+        </w:rPr>
+        <w:t>_squared</w:t>
+      </w:r>
+      <w:proofErr w:type="spellEnd"/>
+      <w:r>
+        <w:rPr>
+          <w:rFonts w:ascii="Consolas" w:hAnsi="Consolas" w:cs="Consolas"/>
+          <w:color w:val="000000"/>
+          <w:sz w:val="20"/>
+        </w:rPr>
+        <w:t xml:space="preserve">(B, </w:t>
+      </w:r>
+      <w:proofErr w:type="spellStart"/>
+      <w:r>
+        <w:rPr>
+          <w:rFonts w:ascii="Consolas" w:hAnsi="Consolas" w:cs="Consolas"/>
+          <w:color w:val="000000"/>
+          <w:sz w:val="20"/>
+        </w:rPr>
+        <w:t>numElements</w:t>
+      </w:r>
+      <w:proofErr w:type="spellEnd"/>
+      <w:r>
+        <w:rPr>
+          <w:rFonts w:ascii="Consolas" w:hAnsi="Consolas" w:cs="Consolas"/>
+          <w:color w:val="000000"/>
+          <w:sz w:val="20"/>
+        </w:rPr>
+        <w:t xml:space="preserve">, </w:t>
+      </w:r>
+      <w:proofErr w:type="spellStart"/>
+      <w:r>
+        <w:rPr>
+          <w:rFonts w:ascii="Consolas" w:hAnsi="Consolas" w:cs="Consolas"/>
+          <w:color w:val="000000"/>
+          <w:sz w:val="20"/>
+        </w:rPr>
+        <w:t>blockSize</w:t>
+      </w:r>
+      <w:proofErr w:type="spellEnd"/>
+      <w:r>
+        <w:rPr>
+          <w:rFonts w:ascii="Consolas" w:hAnsi="Consolas" w:cs="Consolas"/>
+          <w:color w:val="000000"/>
+          <w:sz w:val="20"/>
+        </w:rPr>
+        <w:t>, width_thread+1, mag2);</w:t>
+      </w:r>
+    </w:p>
+    <w:p>
+      <w:pPr>
+        <w:widowControl w:val="0"/>
+        <w:autoSpaceDE w:val="0"/>
+        <w:autoSpaceDN w:val="0"/>
+        <w:adjustRightInd w:val="0"/>
+        <w:spacing w:after="0" w:line="240" w:lineRule="auto"/>
+        <w:jc w:val="left"/>
+        <w:rPr>
+          <w:rFonts w:ascii="Consolas" w:hAnsi="Consolas" w:cs="Consolas"/>
+          <w:sz w:val="20"/>
+        </w:rPr>
+      </w:pPr>
+      <w:r>
+        <w:rPr>
+          <w:rFonts w:ascii="Consolas" w:hAnsi="Consolas" w:cs="Consolas"/>
+          <w:color w:val="000000"/>
+          <w:sz w:val="20"/>
+        </w:rPr>
+        <w:tab/>
+      </w:r>
+      <w:proofErr w:type="spellStart"/>
+      <w:proofErr w:type="gramStart"/>
+      <w:r>
+        <w:rPr>
+          <w:rFonts w:ascii="Consolas" w:hAnsi="Consolas" w:cs="Consolas"/>
+          <w:b/>
+          <w:bCs/>
+          <w:color w:val="004000"/>
+          <w:sz w:val="20"/>
+        </w:rPr>
+        <w:t>dot</w:t>
+      </w:r>
+      <w:proofErr w:type="gramEnd"/>
+      <w:r>
+        <w:rPr>
+          <w:rFonts w:ascii="Consolas" w:hAnsi="Consolas" w:cs="Consolas"/>
+          <w:b/>
+          <w:bCs/>
+          <w:color w:val="004000"/>
+          <w:sz w:val="20"/>
+        </w:rPr>
+        <w:t>_product</w:t>
+      </w:r>
+      <w:proofErr w:type="spellEnd"/>
+      <w:r>
+        <w:rPr>
+          <w:rFonts w:ascii="Consolas" w:hAnsi="Consolas" w:cs="Consolas"/>
+          <w:color w:val="000000"/>
+          <w:sz w:val="20"/>
+        </w:rPr>
+        <w:t xml:space="preserve">(A, B, </w:t>
+      </w:r>
+      <w:proofErr w:type="spellStart"/>
+      <w:r>
+        <w:rPr>
+          <w:rFonts w:ascii="Consolas" w:hAnsi="Consolas" w:cs="Consolas"/>
+          <w:color w:val="000000"/>
+          <w:sz w:val="20"/>
+        </w:rPr>
+        <w:t>numElements</w:t>
+      </w:r>
+      <w:proofErr w:type="spellEnd"/>
+      <w:r>
+        <w:rPr>
+          <w:rFonts w:ascii="Consolas" w:hAnsi="Consolas" w:cs="Consolas"/>
+          <w:color w:val="000000"/>
+          <w:sz w:val="20"/>
+        </w:rPr>
+        <w:t xml:space="preserve">, </w:t>
+      </w:r>
+      <w:proofErr w:type="spellStart"/>
+      <w:r>
+        <w:rPr>
+          <w:rFonts w:ascii="Consolas" w:hAnsi="Consolas" w:cs="Consolas"/>
+          <w:color w:val="000000"/>
+          <w:sz w:val="20"/>
+        </w:rPr>
+        <w:t>blockSize</w:t>
+      </w:r>
+      <w:proofErr w:type="spellEnd"/>
+      <w:r>
+        <w:rPr>
+          <w:rFonts w:ascii="Consolas" w:hAnsi="Consolas" w:cs="Consolas"/>
+          <w:color w:val="000000"/>
+          <w:sz w:val="20"/>
+        </w:rPr>
+        <w:t xml:space="preserve">, width_thread+1, </w:t>
+      </w:r>
+      <w:proofErr w:type="spellStart"/>
+      <w:r>
+        <w:rPr>
+          <w:rFonts w:ascii="Consolas" w:hAnsi="Consolas" w:cs="Consolas"/>
+          <w:color w:val="000000"/>
+          <w:sz w:val="20"/>
+        </w:rPr>
+        <w:t>dot_prod</w:t>
+      </w:r>
+      <w:proofErr w:type="spellEnd"/>
+      <w:r>
+        <w:rPr>
+          <w:rFonts w:ascii="Consolas" w:hAnsi="Consolas" w:cs="Consolas"/>
+          <w:color w:val="000000"/>
+          <w:sz w:val="20"/>
+        </w:rPr>
+        <w:t>);</w:t>
+      </w:r>
+    </w:p>
+    <w:p>
+      <w:pPr>
+        <w:widowControl w:val="0"/>
+        <w:autoSpaceDE w:val="0"/>
+        <w:autoSpaceDN w:val="0"/>
+        <w:adjustRightInd w:val="0"/>
+        <w:spacing w:after="0" w:line="240" w:lineRule="auto"/>
+        <w:jc w:val="left"/>
+        <w:rPr>
+          <w:rFonts w:ascii="Consolas" w:hAnsi="Consolas" w:cs="Consolas"/>
+          <w:sz w:val="20"/>
+        </w:rPr>
+      </w:pPr>
+      <w:r>
+        <w:rPr>
+          <w:rFonts w:ascii="Consolas" w:hAnsi="Consolas" w:cs="Consolas"/>
+          <w:color w:val="000000"/>
+          <w:sz w:val="20"/>
+        </w:rPr>
+        <w:t xml:space="preserve">    __</w:t>
+      </w:r>
+      <w:proofErr w:type="spellStart"/>
+      <w:proofErr w:type="gramStart"/>
+      <w:r>
+        <w:rPr>
+          <w:rFonts w:ascii="Consolas" w:hAnsi="Consolas" w:cs="Consolas"/>
+          <w:color w:val="000000"/>
+          <w:sz w:val="20"/>
+        </w:rPr>
+        <w:t>syncthreads</w:t>
+      </w:r>
+      <w:proofErr w:type="spellEnd"/>
+      <w:proofErr w:type="gramEnd"/>
+      <w:r>
+        <w:rPr>
+          <w:rFonts w:ascii="Consolas" w:hAnsi="Consolas" w:cs="Consolas"/>
+          <w:color w:val="000000"/>
+          <w:sz w:val="20"/>
+        </w:rPr>
+        <w:t>();</w:t>
+      </w:r>
+    </w:p>
+    <w:p>
+      <w:pPr>
+        <w:rPr>
+          <w:rFonts w:ascii="Consolas" w:hAnsi="Consolas" w:cs="Consolas"/>
+          <w:color w:val="000000"/>
+          <w:sz w:val="20"/>
+        </w:rPr>
+      </w:pPr>
+      <w:r>
+        <w:rPr>
+          <w:rFonts w:ascii="Consolas" w:hAnsi="Consolas" w:cs="Consolas"/>
+          <w:color w:val="000000"/>
+          <w:sz w:val="20"/>
+        </w:rPr>
+        <w:t>}</w:t>
+      </w:r>
+    </w:p>
+    <w:p>
+      <w:r>
+        <w:t xml:space="preserve">The above function calls the </w:t>
+      </w:r>
+      <w:proofErr w:type="spellStart"/>
+      <w:r>
+        <w:t>mag_squared</w:t>
+      </w:r>
+      <w:proofErr w:type="spellEnd"/>
+      <w:r>
+        <w:t xml:space="preserve"> function for two arrays and the </w:t>
+      </w:r>
+      <w:proofErr w:type="spellStart"/>
+      <w:r>
+        <w:t>dot_product</w:t>
+      </w:r>
+      <w:proofErr w:type="spellEnd"/>
+      <w:r>
+        <w:t xml:space="preserve"> function for finding the two arrays’ dot products. </w:t>
+      </w:r>
+    </w:p>
+    <w:p>
+      <w:pPr>
+        <w:widowControl w:val="0"/>
+        <w:autoSpaceDE w:val="0"/>
+        <w:autoSpaceDN w:val="0"/>
+        <w:adjustRightInd w:val="0"/>
+        <w:spacing w:after="0" w:line="240" w:lineRule="auto"/>
+        <w:jc w:val="left"/>
+        <w:rPr>
+          <w:rFonts w:ascii="Consolas" w:hAnsi="Consolas" w:cs="Consolas"/>
+          <w:sz w:val="18"/>
+          <w:szCs w:val="26"/>
+        </w:rPr>
+      </w:pPr>
+      <w:proofErr w:type="spellStart"/>
+      <w:proofErr w:type="gramStart"/>
+      <w:r>
+        <w:rPr>
+          <w:rFonts w:ascii="Consolas" w:hAnsi="Consolas" w:cs="Consolas"/>
+          <w:b/>
+          <w:bCs/>
+          <w:color w:val="7F0055"/>
+          <w:sz w:val="18"/>
+          <w:szCs w:val="26"/>
+        </w:rPr>
+        <w:t>int</w:t>
+      </w:r>
+      <w:proofErr w:type="spellEnd"/>
+      <w:proofErr w:type="gramEnd"/>
+      <w:r>
+        <w:rPr>
+          <w:rFonts w:ascii="Consolas" w:hAnsi="Consolas" w:cs="Consolas"/>
+          <w:color w:val="000000"/>
+          <w:sz w:val="18"/>
+          <w:szCs w:val="26"/>
+        </w:rPr>
+        <w:t xml:space="preserve"> </w:t>
+      </w:r>
+      <w:r>
+        <w:rPr>
+          <w:rFonts w:ascii="Consolas" w:hAnsi="Consolas" w:cs="Consolas"/>
+          <w:b/>
+          <w:bCs/>
+          <w:color w:val="000000"/>
+          <w:sz w:val="18"/>
+          <w:szCs w:val="26"/>
+        </w:rPr>
+        <w:t>main</w:t>
+      </w:r>
+      <w:r>
+        <w:rPr>
+          <w:rFonts w:ascii="Consolas" w:hAnsi="Consolas" w:cs="Consolas"/>
+          <w:color w:val="000000"/>
+          <w:sz w:val="18"/>
+          <w:szCs w:val="26"/>
+        </w:rPr>
+        <w:t>(</w:t>
+      </w:r>
+      <w:proofErr w:type="spellStart"/>
+      <w:r>
+        <w:rPr>
+          <w:rFonts w:ascii="Consolas" w:hAnsi="Consolas" w:cs="Consolas"/>
+          <w:b/>
+          <w:bCs/>
+          <w:color w:val="7F0055"/>
+          <w:sz w:val="18"/>
+          <w:szCs w:val="26"/>
+        </w:rPr>
+        <w:t>int</w:t>
+      </w:r>
+      <w:proofErr w:type="spellEnd"/>
+      <w:r>
+        <w:rPr>
+          <w:rFonts w:ascii="Consolas" w:hAnsi="Consolas" w:cs="Consolas"/>
+          <w:color w:val="000000"/>
+          <w:sz w:val="18"/>
+          <w:szCs w:val="26"/>
+        </w:rPr>
+        <w:t xml:space="preserve"> </w:t>
+      </w:r>
+      <w:proofErr w:type="spellStart"/>
+      <w:r>
+        <w:rPr>
+          <w:rFonts w:ascii="Consolas" w:hAnsi="Consolas" w:cs="Consolas"/>
+          <w:color w:val="000000"/>
+          <w:sz w:val="18"/>
+          <w:szCs w:val="26"/>
+        </w:rPr>
+        <w:t>argc</w:t>
+      </w:r>
+      <w:proofErr w:type="spellEnd"/>
+      <w:r>
+        <w:rPr>
+          <w:rFonts w:ascii="Consolas" w:hAnsi="Consolas" w:cs="Consolas"/>
+          <w:color w:val="000000"/>
+          <w:sz w:val="18"/>
+          <w:szCs w:val="26"/>
+        </w:rPr>
+        <w:t xml:space="preserve">, </w:t>
+      </w:r>
+      <w:r>
+        <w:rPr>
+          <w:rFonts w:ascii="Consolas" w:hAnsi="Consolas" w:cs="Consolas"/>
+          <w:b/>
+          <w:bCs/>
+          <w:color w:val="7F0055"/>
+          <w:sz w:val="18"/>
+          <w:szCs w:val="26"/>
+        </w:rPr>
+        <w:t>char</w:t>
+      </w:r>
+      <w:r>
+        <w:rPr>
+          <w:rFonts w:ascii="Consolas" w:hAnsi="Consolas" w:cs="Consolas"/>
+          <w:color w:val="000000"/>
+          <w:sz w:val="18"/>
+          <w:szCs w:val="26"/>
+        </w:rPr>
+        <w:t xml:space="preserve"> *</w:t>
+      </w:r>
+      <w:proofErr w:type="spellStart"/>
+      <w:r>
+        <w:rPr>
+          <w:rFonts w:ascii="Consolas" w:hAnsi="Consolas" w:cs="Consolas"/>
+          <w:color w:val="000000"/>
+          <w:sz w:val="18"/>
+          <w:szCs w:val="26"/>
+        </w:rPr>
+        <w:t>argv</w:t>
+      </w:r>
+      <w:proofErr w:type="spellEnd"/>
+      <w:r>
+        <w:rPr>
+          <w:rFonts w:ascii="Consolas" w:hAnsi="Consolas" w:cs="Consolas"/>
+          <w:color w:val="000000"/>
+          <w:sz w:val="18"/>
+          <w:szCs w:val="26"/>
+        </w:rPr>
+        <w:t>[])</w:t>
+      </w:r>
+    </w:p>
+    <w:p>
+      <w:pPr>
+        <w:spacing w:line="240" w:lineRule="auto"/>
+        <w:rPr>
+          <w:rFonts w:ascii="Consolas" w:hAnsi="Consolas" w:cs="Consolas"/>
+          <w:color w:val="000000"/>
+          <w:sz w:val="18"/>
+          <w:szCs w:val="26"/>
+        </w:rPr>
+      </w:pPr>
+      <w:r>
+        <w:rPr>
+          <w:rFonts w:ascii="Consolas" w:hAnsi="Consolas" w:cs="Consolas"/>
+          <w:color w:val="000000"/>
+          <w:sz w:val="18"/>
+          <w:szCs w:val="26"/>
+        </w:rPr>
+        <w:t>{</w:t>
+      </w:r>
+    </w:p>
+    <w:p>
+      <w:pPr>
+        <w:widowControl w:val="0"/>
+        <w:autoSpaceDE w:val="0"/>
+        <w:autoSpaceDN w:val="0"/>
+        <w:adjustRightInd w:val="0"/>
+        <w:spacing w:after="0" w:line="240" w:lineRule="auto"/>
+        <w:ind w:left="720"/>
+        <w:jc w:val="left"/>
+        <w:rPr>
+          <w:rFonts w:ascii="Consolas" w:hAnsi="Consolas" w:cs="Consolas"/>
+          <w:color w:val="000000"/>
+          <w:sz w:val="18"/>
+          <w:szCs w:val="26"/>
+        </w:rPr>
+      </w:pPr>
+      <w:r>
+        <w:rPr>
+          <w:rFonts w:ascii="Consolas" w:hAnsi="Consolas" w:cs="Consolas"/>
+          <w:color w:val="000000"/>
+          <w:sz w:val="18"/>
+          <w:szCs w:val="26"/>
+        </w:rPr>
+        <w:t>…</w:t>
+      </w:r>
+      <w:r>
+        <w:rPr>
+          <w:rFonts w:ascii="Consolas" w:hAnsi="Consolas" w:cs="Consolas"/>
+          <w:color w:val="000000"/>
+          <w:sz w:val="18"/>
+          <w:szCs w:val="26"/>
+        </w:rPr>
+        <w:tab/>
+      </w:r>
+    </w:p>
+    <w:p>
+      <w:pPr>
+        <w:widowControl w:val="0"/>
+        <w:autoSpaceDE w:val="0"/>
+        <w:autoSpaceDN w:val="0"/>
+        <w:adjustRightInd w:val="0"/>
+        <w:spacing w:after="0" w:line="240" w:lineRule="auto"/>
+        <w:ind w:left="720"/>
+        <w:jc w:val="left"/>
+        <w:rPr>
+          <w:rFonts w:ascii="Consolas" w:hAnsi="Consolas" w:cs="Consolas"/>
+          <w:sz w:val="18"/>
+          <w:szCs w:val="18"/>
+        </w:rPr>
+      </w:pPr>
+      <w:proofErr w:type="spellStart"/>
+      <w:proofErr w:type="gramStart"/>
+      <w:r>
+        <w:rPr>
+          <w:rFonts w:ascii="Consolas" w:hAnsi="Consolas" w:cs="Consolas"/>
+          <w:color w:val="000000"/>
+          <w:sz w:val="18"/>
+          <w:szCs w:val="18"/>
+        </w:rPr>
+        <w:t>threadElts</w:t>
+      </w:r>
+      <w:proofErr w:type="spellEnd"/>
+      <w:proofErr w:type="gramEnd"/>
+      <w:r>
+        <w:rPr>
+          <w:rFonts w:ascii="Consolas" w:hAnsi="Consolas" w:cs="Consolas"/>
+          <w:color w:val="000000"/>
+          <w:sz w:val="18"/>
+          <w:szCs w:val="18"/>
+        </w:rPr>
+        <w:t xml:space="preserve"> = 256;</w:t>
+      </w:r>
+    </w:p>
+    <w:p>
+      <w:pPr>
+        <w:widowControl w:val="0"/>
+        <w:autoSpaceDE w:val="0"/>
+        <w:autoSpaceDN w:val="0"/>
+        <w:adjustRightInd w:val="0"/>
+        <w:spacing w:after="0" w:line="240" w:lineRule="auto"/>
+        <w:jc w:val="left"/>
+        <w:rPr>
+          <w:rFonts w:ascii="Consolas" w:hAnsi="Consolas" w:cs="Consolas"/>
+          <w:sz w:val="18"/>
+          <w:szCs w:val="18"/>
+        </w:rPr>
+      </w:pPr>
+      <w:r>
+        <w:rPr>
+          <w:rFonts w:ascii="Consolas" w:hAnsi="Consolas" w:cs="Consolas"/>
+          <w:color w:val="000000"/>
+          <w:sz w:val="18"/>
+          <w:szCs w:val="18"/>
+        </w:rPr>
+        <w:tab/>
+      </w:r>
+      <w:proofErr w:type="spellStart"/>
+      <w:proofErr w:type="gramStart"/>
+      <w:r>
+        <w:rPr>
+          <w:rFonts w:ascii="Consolas" w:hAnsi="Consolas" w:cs="Consolas"/>
+          <w:b/>
+          <w:bCs/>
+          <w:color w:val="7F0055"/>
+          <w:sz w:val="18"/>
+          <w:szCs w:val="18"/>
+        </w:rPr>
+        <w:t>int</w:t>
+      </w:r>
+      <w:proofErr w:type="spellEnd"/>
+      <w:proofErr w:type="gramEnd"/>
+      <w:r>
+        <w:rPr>
+          <w:rFonts w:ascii="Consolas" w:hAnsi="Consolas" w:cs="Consolas"/>
+          <w:color w:val="000000"/>
+          <w:sz w:val="18"/>
+          <w:szCs w:val="18"/>
+        </w:rPr>
+        <w:t xml:space="preserve"> </w:t>
+      </w:r>
+      <w:proofErr w:type="spellStart"/>
+      <w:r>
+        <w:rPr>
+          <w:rFonts w:ascii="Consolas" w:hAnsi="Consolas" w:cs="Consolas"/>
+          <w:color w:val="000000"/>
+          <w:sz w:val="18"/>
+          <w:szCs w:val="18"/>
+        </w:rPr>
+        <w:t>no_of_blocks</w:t>
+      </w:r>
+      <w:proofErr w:type="spellEnd"/>
+      <w:r>
+        <w:rPr>
+          <w:rFonts w:ascii="Consolas" w:hAnsi="Consolas" w:cs="Consolas"/>
+          <w:color w:val="000000"/>
+          <w:sz w:val="18"/>
+          <w:szCs w:val="18"/>
+        </w:rPr>
+        <w:t xml:space="preserve"> = (</w:t>
+      </w:r>
+      <w:proofErr w:type="spellStart"/>
+      <w:r>
+        <w:rPr>
+          <w:rFonts w:ascii="Consolas" w:hAnsi="Consolas" w:cs="Consolas"/>
+          <w:b/>
+          <w:bCs/>
+          <w:color w:val="7F0055"/>
+          <w:sz w:val="18"/>
+          <w:szCs w:val="18"/>
+        </w:rPr>
+        <w:t>int</w:t>
+      </w:r>
+      <w:proofErr w:type="spellEnd"/>
+      <w:r>
+        <w:rPr>
+          <w:rFonts w:ascii="Consolas" w:hAnsi="Consolas" w:cs="Consolas"/>
+          <w:color w:val="000000"/>
+          <w:sz w:val="18"/>
+          <w:szCs w:val="18"/>
+        </w:rPr>
+        <w:t xml:space="preserve">)ceil( N / </w:t>
+      </w:r>
+      <w:proofErr w:type="spellStart"/>
+      <w:r>
+        <w:rPr>
+          <w:rFonts w:ascii="Consolas" w:hAnsi="Consolas" w:cs="Consolas"/>
+          <w:color w:val="000000"/>
+          <w:sz w:val="18"/>
+          <w:szCs w:val="18"/>
+        </w:rPr>
+        <w:t>blockSize</w:t>
+      </w:r>
+      <w:proofErr w:type="spellEnd"/>
+      <w:r>
+        <w:rPr>
+          <w:rFonts w:ascii="Consolas" w:hAnsi="Consolas" w:cs="Consolas"/>
+          <w:color w:val="000000"/>
+          <w:sz w:val="18"/>
+          <w:szCs w:val="18"/>
+        </w:rPr>
+        <w:t xml:space="preserve"> / </w:t>
+      </w:r>
+      <w:proofErr w:type="spellStart"/>
+      <w:r>
+        <w:rPr>
+          <w:rFonts w:ascii="Consolas" w:hAnsi="Consolas" w:cs="Consolas"/>
+          <w:color w:val="000000"/>
+          <w:sz w:val="18"/>
+          <w:szCs w:val="18"/>
+        </w:rPr>
+        <w:t>threadElts</w:t>
+      </w:r>
+      <w:proofErr w:type="spellEnd"/>
+      <w:r>
+        <w:rPr>
+          <w:rFonts w:ascii="Consolas" w:hAnsi="Consolas" w:cs="Consolas"/>
+          <w:color w:val="000000"/>
+          <w:sz w:val="18"/>
+          <w:szCs w:val="18"/>
+        </w:rPr>
+        <w:t>)+1;</w:t>
+      </w:r>
+    </w:p>
+    <w:p>
+      <w:pPr>
+        <w:widowControl w:val="0"/>
+        <w:autoSpaceDE w:val="0"/>
+        <w:autoSpaceDN w:val="0"/>
+        <w:adjustRightInd w:val="0"/>
+        <w:spacing w:after="0" w:line="240" w:lineRule="auto"/>
+        <w:jc w:val="left"/>
+        <w:rPr>
+          <w:rFonts w:ascii="Consolas" w:hAnsi="Consolas" w:cs="Consolas"/>
+          <w:sz w:val="18"/>
+          <w:szCs w:val="18"/>
+        </w:rPr>
+      </w:pPr>
+      <w:r>
+        <w:rPr>
+          <w:rFonts w:ascii="Consolas" w:hAnsi="Consolas" w:cs="Consolas"/>
+          <w:color w:val="000000"/>
+          <w:sz w:val="18"/>
+          <w:szCs w:val="18"/>
+        </w:rPr>
+        <w:tab/>
+      </w:r>
+      <w:proofErr w:type="spellStart"/>
+      <w:proofErr w:type="gramStart"/>
+      <w:r>
+        <w:rPr>
+          <w:rFonts w:ascii="Consolas" w:hAnsi="Consolas" w:cs="Consolas"/>
+          <w:b/>
+          <w:bCs/>
+          <w:color w:val="004000"/>
+          <w:sz w:val="18"/>
+          <w:szCs w:val="18"/>
+        </w:rPr>
+        <w:t>find</w:t>
+      </w:r>
+      <w:proofErr w:type="gramEnd"/>
+      <w:r>
+        <w:rPr>
+          <w:rFonts w:ascii="Consolas" w:hAnsi="Consolas" w:cs="Consolas"/>
+          <w:b/>
+          <w:bCs/>
+          <w:color w:val="004000"/>
+          <w:sz w:val="18"/>
+          <w:szCs w:val="18"/>
+        </w:rPr>
+        <w:t>_angle</w:t>
+      </w:r>
+      <w:proofErr w:type="spellEnd"/>
+      <w:r>
+        <w:rPr>
+          <w:rFonts w:ascii="Consolas" w:hAnsi="Consolas" w:cs="Consolas"/>
+          <w:color w:val="000000"/>
+          <w:sz w:val="18"/>
+          <w:szCs w:val="18"/>
+        </w:rPr>
+        <w:t>&lt;&lt;&lt;</w:t>
+      </w:r>
+      <w:proofErr w:type="spellStart"/>
+      <w:r>
+        <w:rPr>
+          <w:rFonts w:ascii="Consolas" w:hAnsi="Consolas" w:cs="Consolas"/>
+          <w:color w:val="000000"/>
+          <w:sz w:val="18"/>
+          <w:szCs w:val="18"/>
+        </w:rPr>
+        <w:t>no_of_blocks</w:t>
+      </w:r>
+      <w:proofErr w:type="spellEnd"/>
+      <w:r>
+        <w:rPr>
+          <w:rFonts w:ascii="Consolas" w:hAnsi="Consolas" w:cs="Consolas"/>
+          <w:color w:val="000000"/>
+          <w:sz w:val="18"/>
+          <w:szCs w:val="18"/>
+        </w:rPr>
+        <w:t xml:space="preserve">, </w:t>
+      </w:r>
+      <w:proofErr w:type="spellStart"/>
+      <w:r>
+        <w:rPr>
+          <w:rFonts w:ascii="Consolas" w:hAnsi="Consolas" w:cs="Consolas"/>
+          <w:color w:val="000000"/>
+          <w:sz w:val="18"/>
+          <w:szCs w:val="18"/>
+        </w:rPr>
+        <w:t>blockSize</w:t>
+      </w:r>
+      <w:proofErr w:type="spellEnd"/>
+      <w:r>
+        <w:rPr>
+          <w:rFonts w:ascii="Consolas" w:hAnsi="Consolas" w:cs="Consolas"/>
+          <w:color w:val="000000"/>
+          <w:sz w:val="18"/>
+          <w:szCs w:val="18"/>
+        </w:rPr>
+        <w:t>&gt;&gt;&gt;(</w:t>
+      </w:r>
+      <w:proofErr w:type="spellStart"/>
+      <w:r>
+        <w:rPr>
+          <w:rFonts w:ascii="Consolas" w:hAnsi="Consolas" w:cs="Consolas"/>
+          <w:color w:val="000000"/>
+          <w:sz w:val="18"/>
+          <w:szCs w:val="18"/>
+        </w:rPr>
+        <w:t>d_A</w:t>
+      </w:r>
+      <w:proofErr w:type="spellEnd"/>
+      <w:r>
+        <w:rPr>
+          <w:rFonts w:ascii="Consolas" w:hAnsi="Consolas" w:cs="Consolas"/>
+          <w:color w:val="000000"/>
+          <w:sz w:val="18"/>
+          <w:szCs w:val="18"/>
+        </w:rPr>
+        <w:t xml:space="preserve">, </w:t>
+      </w:r>
+      <w:proofErr w:type="spellStart"/>
+      <w:r>
+        <w:rPr>
+          <w:rFonts w:ascii="Consolas" w:hAnsi="Consolas" w:cs="Consolas"/>
+          <w:color w:val="000000"/>
+          <w:sz w:val="18"/>
+          <w:szCs w:val="18"/>
+        </w:rPr>
+        <w:t>d_B</w:t>
+      </w:r>
+      <w:proofErr w:type="spellEnd"/>
+      <w:r>
+        <w:rPr>
+          <w:rFonts w:ascii="Consolas" w:hAnsi="Consolas" w:cs="Consolas"/>
+          <w:color w:val="000000"/>
+          <w:sz w:val="18"/>
+          <w:szCs w:val="18"/>
+        </w:rPr>
+        <w:t xml:space="preserve">, N, </w:t>
+      </w:r>
+      <w:proofErr w:type="spellStart"/>
+      <w:r>
+        <w:rPr>
+          <w:rFonts w:ascii="Consolas" w:hAnsi="Consolas" w:cs="Consolas"/>
+          <w:color w:val="000000"/>
+          <w:sz w:val="18"/>
+          <w:szCs w:val="18"/>
+        </w:rPr>
+        <w:t>blockSize</w:t>
+      </w:r>
+      <w:proofErr w:type="spellEnd"/>
+      <w:r>
+        <w:rPr>
+          <w:rFonts w:ascii="Consolas" w:hAnsi="Consolas" w:cs="Consolas"/>
+          <w:color w:val="000000"/>
+          <w:sz w:val="18"/>
+          <w:szCs w:val="18"/>
+        </w:rPr>
+        <w:t xml:space="preserve">, </w:t>
+      </w:r>
+      <w:proofErr w:type="spellStart"/>
+      <w:r>
+        <w:rPr>
+          <w:rFonts w:ascii="Consolas" w:hAnsi="Consolas" w:cs="Consolas"/>
+          <w:color w:val="000000"/>
+          <w:sz w:val="18"/>
+          <w:szCs w:val="18"/>
+        </w:rPr>
+        <w:t>threadElts</w:t>
+      </w:r>
+      <w:proofErr w:type="spellEnd"/>
+      <w:r>
+        <w:rPr>
+          <w:rFonts w:ascii="Consolas" w:hAnsi="Consolas" w:cs="Consolas"/>
+          <w:color w:val="000000"/>
+          <w:sz w:val="18"/>
+          <w:szCs w:val="18"/>
+        </w:rPr>
+        <w:t xml:space="preserve">, mag1, mag2, </w:t>
+      </w:r>
+      <w:proofErr w:type="spellStart"/>
+      <w:r>
+        <w:rPr>
+          <w:rFonts w:ascii="Consolas" w:hAnsi="Consolas" w:cs="Consolas"/>
+          <w:color w:val="000000"/>
+          <w:sz w:val="18"/>
+          <w:szCs w:val="18"/>
+        </w:rPr>
+        <w:t>dot_prod</w:t>
+      </w:r>
+      <w:proofErr w:type="spellEnd"/>
+      <w:r>
+        <w:rPr>
+          <w:rFonts w:ascii="Consolas" w:hAnsi="Consolas" w:cs="Consolas"/>
+          <w:color w:val="000000"/>
+          <w:sz w:val="18"/>
+          <w:szCs w:val="18"/>
+        </w:rPr>
+        <w:t>);</w:t>
+      </w:r>
+    </w:p>
+    <w:p>
+      <w:pPr>
+        <w:spacing w:line="240" w:lineRule="auto"/>
+        <w:rPr>
+          <w:rFonts w:ascii="Consolas" w:hAnsi="Consolas"/>
+          <w:sz w:val="18"/>
+          <w:szCs w:val="18"/>
+        </w:rPr>
+      </w:pPr>
+      <w:r>
+        <w:rPr>
+          <w:rFonts w:ascii="Consolas" w:hAnsi="Consolas"/>
+          <w:sz w:val="18"/>
+          <w:szCs w:val="18"/>
+        </w:rPr>
+        <w:tab/>
+        <w:t>…</w:t>
+      </w:r>
+    </w:p>
+    <w:p>
+      <w:pPr>
+        <w:spacing w:line="240" w:lineRule="auto"/>
+        <w:rPr>
+          <w:rFonts w:ascii="Consolas" w:hAnsi="Consolas"/>
+          <w:sz w:val="18"/>
+          <w:szCs w:val="18"/>
+        </w:rPr>
+      </w:pPr>
+      <w:r>
+        <w:rPr>
+          <w:rFonts w:ascii="Consolas" w:hAnsi="Consolas"/>
+          <w:sz w:val="18"/>
+          <w:szCs w:val="18"/>
+        </w:rPr>
+        <w:t>}</w:t>
+      </w:r>
+    </w:p>
+    <w:p>
+      <w:r>
+        <w:t xml:space="preserve">The above main code segment shows that 256 elements per thread </w:t>
+      </w:r>
+      <w:proofErr w:type="gramStart"/>
+      <w:r>
+        <w:t>was chosen to be processed</w:t>
+      </w:r>
+      <w:proofErr w:type="gramEnd"/>
+      <w:r>
+        <w:t xml:space="preserve">. The number of blocks is therefore number of elements divided by block size and number of thread elements. No shared memory was used in the GPU code, because as also stated in the NVIDIA developer website, using shared memory with atomic operations slows down the execution significantly (source: </w:t>
+      </w:r>
+      <w:r>
+        <w:t>https://devtalk.nvidia.com/default/topic/514085/atomicadd-in-shared-memory-is-measured-slower-than-in-global-memory-timing-shared-memory-atomic-o/</w:t>
+      </w:r>
+      <w:r>
+        <w:t>).</w:t>
+      </w:r>
+    </w:p>
+    <w:p>
+      <w:pPr>
+        <w:rPr>
+          <w:b/>
+          <w:sz w:val="28"/>
+          <w:u w:val="single"/>
+        </w:rPr>
+      </w:pPr>
+      <w:r>
+        <w:rPr>
+          <w:b/>
+          <w:sz w:val="28"/>
+          <w:u w:val="single"/>
+        </w:rPr>
+        <w:t>Plots for GPU Execution Times</w:t>
+      </w:r>
+    </w:p>
+    <w:p>
+      <w:pPr>
+        <w:rPr>
+          <w:b/>
+        </w:rPr>
+      </w:pPr>
+      <w:r>
+        <w:rPr>
+          <w:b/>
+        </w:rPr>
+        <w:t>N = 1000000</w:t>
+      </w:r>
+    </w:p>
+    <w:tbl>
+      <w:tblPr>
+        <w:tblStyle w:val="TableGrid"/>
+        <w:tblW w:w="0" w:type="auto"/>
+        <w:jc w:val="center"/>
+        <w:tblLook w:val="04A0" w:firstRow="1" w:lastRow="0" w:firstColumn="1" w:lastColumn="0" w:noHBand="0" w:noVBand="1"/>
+      </w:tblPr>
+      <w:tblGrid>
+        <w:gridCol w:w="2435"/>
+        <w:gridCol w:w="2435"/>
+        <w:gridCol w:w="2435"/>
+      </w:tblGrid>
+      <w:tr>
+        <w:trPr>
+          <w:trHeight w:val="203"/>
+          <w:jc w:val="center"/>
+        </w:trPr>
+        <w:tc>
+          <w:tcPr>
+            <w:tcW w:w="2435" w:type="dxa"/>
+            <w:noWrap/>
+            <w:hideMark/>
+          </w:tcPr>
+          <w:p>
+            <w:pPr>
+              <w:spacing w:line="240" w:lineRule="auto"/>
+            </w:pPr>
+            <w:r>
+              <w:t>Block Size</w:t>
+            </w:r>
+          </w:p>
+        </w:tc>
+        <w:tc>
+          <w:tcPr>
+            <w:tcW w:w="2435" w:type="dxa"/>
+            <w:noWrap/>
+            <w:hideMark/>
+          </w:tcPr>
+          <w:p>
+            <w:pPr>
+              <w:spacing w:line="240" w:lineRule="auto"/>
+            </w:pPr>
+            <w:r>
+              <w:t>GPU Execution Time</w:t>
+            </w:r>
+          </w:p>
+        </w:tc>
+        <w:tc>
+          <w:tcPr>
+            <w:tcW w:w="2435" w:type="dxa"/>
+            <w:noWrap/>
+            <w:hideMark/>
+          </w:tcPr>
+          <w:p>
+            <w:pPr>
+              <w:spacing w:line="240" w:lineRule="auto"/>
+            </w:pPr>
+            <w:r>
+              <w:t>CPU Execution Time</w:t>
+            </w:r>
+          </w:p>
+        </w:tc>
+      </w:tr>
+      <w:tr>
+        <w:trPr>
+          <w:trHeight w:val="203"/>
+          <w:jc w:val="center"/>
+        </w:trPr>
+        <w:tc>
+          <w:tcPr>
+            <w:tcW w:w="2435" w:type="dxa"/>
+            <w:noWrap/>
+            <w:hideMark/>
+          </w:tcPr>
+          <w:p>
+            <w:pPr>
+              <w:spacing w:line="240" w:lineRule="auto"/>
+            </w:pPr>
+            <w:r>
+              <w:t>32</w:t>
+            </w:r>
+          </w:p>
+        </w:tc>
+        <w:tc>
+          <w:tcPr>
+            <w:tcW w:w="2435" w:type="dxa"/>
+            <w:noWrap/>
+            <w:hideMark/>
+          </w:tcPr>
+          <w:p>
+            <w:pPr>
+              <w:spacing w:line="240" w:lineRule="auto"/>
+            </w:pPr>
+            <w:r>
+              <w:t>7.148128</w:t>
+            </w:r>
+          </w:p>
+        </w:tc>
+        <w:tc>
+          <w:tcPr>
+            <w:tcW w:w="2435" w:type="dxa"/>
+            <w:noWrap/>
+            <w:hideMark/>
+          </w:tcPr>
+          <w:p>
+            <w:pPr>
+              <w:spacing w:line="240" w:lineRule="auto"/>
+            </w:pPr>
+            <w:r>
+              <w:t>18.701759</w:t>
+            </w:r>
+          </w:p>
+        </w:tc>
+      </w:tr>
+      <w:tr>
+        <w:trPr>
+          <w:trHeight w:val="203"/>
+          <w:jc w:val="center"/>
+        </w:trPr>
+        <w:tc>
+          <w:tcPr>
+            <w:tcW w:w="2435" w:type="dxa"/>
+            <w:noWrap/>
+            <w:hideMark/>
+          </w:tcPr>
+          <w:p>
+            <w:pPr>
+              <w:spacing w:line="240" w:lineRule="auto"/>
+            </w:pPr>
+            <w:r>
+              <w:t>64</w:t>
+            </w:r>
+          </w:p>
+        </w:tc>
+        <w:tc>
+          <w:tcPr>
+            <w:tcW w:w="2435" w:type="dxa"/>
+            <w:noWrap/>
+            <w:hideMark/>
+          </w:tcPr>
+          <w:p>
+            <w:pPr>
+              <w:spacing w:line="240" w:lineRule="auto"/>
+            </w:pPr>
+            <w:r>
+              <w:t>6.996064</w:t>
+            </w:r>
+          </w:p>
+        </w:tc>
+        <w:tc>
+          <w:tcPr>
+            <w:tcW w:w="2435" w:type="dxa"/>
+            <w:noWrap/>
+            <w:hideMark/>
+          </w:tcPr>
+          <w:p>
+            <w:pPr>
+              <w:spacing w:line="240" w:lineRule="auto"/>
+            </w:pPr>
+            <w:r>
+              <w:t>19.452415</w:t>
+            </w:r>
+          </w:p>
+        </w:tc>
+      </w:tr>
+      <w:tr>
+        <w:trPr>
+          <w:trHeight w:val="203"/>
+          <w:jc w:val="center"/>
+        </w:trPr>
+        <w:tc>
+          <w:tcPr>
+            <w:tcW w:w="2435" w:type="dxa"/>
+            <w:noWrap/>
+            <w:hideMark/>
+          </w:tcPr>
+          <w:p>
+            <w:pPr>
+              <w:spacing w:line="240" w:lineRule="auto"/>
+            </w:pPr>
+            <w:r>
+              <w:t>128</w:t>
+            </w:r>
+          </w:p>
+        </w:tc>
+        <w:tc>
+          <w:tcPr>
+            <w:tcW w:w="2435" w:type="dxa"/>
+            <w:noWrap/>
+            <w:hideMark/>
+          </w:tcPr>
+          <w:p>
+            <w:pPr>
+              <w:spacing w:line="240" w:lineRule="auto"/>
+            </w:pPr>
+            <w:r>
+              <w:t>7.356416</w:t>
+            </w:r>
+          </w:p>
+        </w:tc>
+        <w:tc>
+          <w:tcPr>
+            <w:tcW w:w="2435" w:type="dxa"/>
+            <w:noWrap/>
+            <w:hideMark/>
+          </w:tcPr>
+          <w:p>
+            <w:pPr>
+              <w:spacing w:line="240" w:lineRule="auto"/>
+            </w:pPr>
+            <w:r>
+              <w:t>18.717089</w:t>
+            </w:r>
+          </w:p>
+        </w:tc>
+      </w:tr>
+      <w:tr>
+        <w:trPr>
+          <w:trHeight w:val="203"/>
+          <w:jc w:val="center"/>
+        </w:trPr>
+        <w:tc>
+          <w:tcPr>
+            <w:tcW w:w="2435" w:type="dxa"/>
+            <w:noWrap/>
+            <w:hideMark/>
+          </w:tcPr>
+          <w:p>
+            <w:pPr>
+              <w:spacing w:line="240" w:lineRule="auto"/>
+            </w:pPr>
+            <w:r>
+              <w:t>256</w:t>
+            </w:r>
+          </w:p>
+        </w:tc>
+        <w:tc>
+          <w:tcPr>
+            <w:tcW w:w="2435" w:type="dxa"/>
+            <w:noWrap/>
+            <w:hideMark/>
+          </w:tcPr>
+          <w:p>
+            <w:pPr>
+              <w:spacing w:line="240" w:lineRule="auto"/>
+            </w:pPr>
+            <w:r>
+              <w:t>9.106592</w:t>
+            </w:r>
+          </w:p>
+        </w:tc>
+        <w:tc>
+          <w:tcPr>
+            <w:tcW w:w="2435" w:type="dxa"/>
+            <w:noWrap/>
+            <w:hideMark/>
+          </w:tcPr>
+          <w:p>
+            <w:pPr>
+              <w:spacing w:line="240" w:lineRule="auto"/>
+            </w:pPr>
+            <w:r>
+              <w:t>32.450462</w:t>
+            </w:r>
+          </w:p>
+        </w:tc>
+      </w:tr>
+      <w:tr>
+        <w:trPr>
+          <w:trHeight w:val="203"/>
+          <w:jc w:val="center"/>
+        </w:trPr>
+        <w:tc>
+          <w:tcPr>
+            <w:tcW w:w="2435" w:type="dxa"/>
+            <w:noWrap/>
+            <w:hideMark/>
+          </w:tcPr>
+          <w:p>
+            <w:pPr>
+              <w:spacing w:line="240" w:lineRule="auto"/>
+            </w:pPr>
+            <w:r>
+              <w:t>512</w:t>
+            </w:r>
+          </w:p>
+        </w:tc>
+        <w:tc>
+          <w:tcPr>
+            <w:tcW w:w="2435" w:type="dxa"/>
+            <w:noWrap/>
+            <w:hideMark/>
+          </w:tcPr>
+          <w:p>
+            <w:pPr>
+              <w:spacing w:line="240" w:lineRule="auto"/>
+            </w:pPr>
+            <w:r>
+              <w:t>10.138144</w:t>
+            </w:r>
+          </w:p>
+        </w:tc>
+        <w:tc>
+          <w:tcPr>
+            <w:tcW w:w="2435" w:type="dxa"/>
+            <w:noWrap/>
+            <w:hideMark/>
+          </w:tcPr>
+          <w:p>
+            <w:pPr>
+              <w:spacing w:line="240" w:lineRule="auto"/>
+            </w:pPr>
+            <w:r>
+              <w:t>19.299744</w:t>
+            </w:r>
+          </w:p>
+        </w:tc>
+      </w:tr>
+    </w:tbl>
+    <w:p/>
+    <w:p>
+      <w:pPr>
+        <w:jc w:val="center"/>
+      </w:pPr>
+      <w:r>
+        <w:drawing>
+          <wp:inline distT="0" distB="0" distL="0" distR="0" wp14:anchorId="20D2C1F6" wp14:editId="132381A3">
+            <wp:extent cx="5270500" cy="3408571"/>
+            <wp:effectExtent l="0" t="0" r="0" b="0"/>
+            <wp:docPr id="2" name="Picture 1"/>
+            <wp:cNvGraphicFramePr>
+              <a:graphicFrameLocks xmlns:a="http://schemas.openxmlformats.org/drawingml/2006/main" noChangeAspect="1"/>
+            </wp:cNvGraphicFramePr>
+            <a:graphic xmlns:a="http://schemas.openxmlformats.org/drawingml/2006/main">
+              <a:graphicData uri="http://schemas.openxmlformats.org/drawingml/2006/picture">
+                <pic:pic xmlns:pic="http://schemas.openxmlformats.org/drawingml/2006/picture">
+                  <pic:nvPicPr>
+                    <pic:cNvPr id="0" name="Picture 1"/>
+                    <pic:cNvPicPr>
+                      <a:picLocks noChangeAspect="1" noChangeArrowheads="1"/>
+                    </pic:cNvPicPr>
+                  </pic:nvPicPr>
+                  <pic:blipFill>
+                    <a:blip r:embed="rId6">
+                      <a:extLst>
+                        <a:ext uri="{28A0092B-C50C-407E-A947-70E740481C1C}">
+                          <a14:useLocalDpi xmlns:a14="http://schemas.microsoft.com/office/drawing/2010/main" val="0"/>
+                        </a:ext>
+                      </a:extLst>
+                    </a:blip>
+                    <a:srcRect/>
+                    <a:stretch>
+                      <a:fillRect/>
+                    </a:stretch>
+                  </pic:blipFill>
+                  <pic:spPr bwMode="auto">
+                    <a:xfrm>
+                      <a:off x="0" y="0"/>
+                      <a:ext cx="5270500" cy="3408571"/>
+                    </a:xfrm>
+                    <a:prstGeom prst="rect">
+                      <a:avLst/>
+                    </a:prstGeom>
+                    <a:noFill/>
+                    <a:ln>
+                      <a:noFill/>
+                    </a:ln>
+                  </pic:spPr>
+                </pic:pic>
+              </a:graphicData>
+            </a:graphic>
+          </wp:inline>
+        </w:drawing>
+      </w:r>
+    </w:p>
+    <w:p>
+      <w:r>
+        <w:t xml:space="preserve">The CPU execution times were always greater than the GPU execution times (approximately 2 times) but the benefit was not as good as in 5000000 elements. The execution times of GPU runs increased after 128 threads per block, which indicates the overhead of creating more blocks than needed. However, the benefit is still a lot. </w:t>
+      </w:r>
+      <w:bookmarkStart w:id="0" w:name="_GoBack"/>
+      <w:bookmarkEnd w:id="0"/>
+    </w:p>
+    <w:p>
+      <w:pPr>
+        <w:rPr>
+          <w:b/>
+        </w:rPr>
+      </w:pPr>
+      <w:r>
+        <w:br w:type="column"/>
+      </w:r>
+      <w:r>
+        <w:rPr>
+          <w:b/>
+        </w:rPr>
+        <w:t>N = 5000000</w:t>
+      </w:r>
+    </w:p>
+    <w:tbl>
+      <w:tblPr>
+        <w:tblStyle w:val="TableGrid"/>
+        <w:tblW w:w="0" w:type="auto"/>
+        <w:jc w:val="center"/>
+        <w:tblLook w:val="04A0" w:firstRow="1" w:lastRow="0" w:firstColumn="1" w:lastColumn="0" w:noHBand="0" w:noVBand="1"/>
+      </w:tblPr>
+      <w:tblGrid>
+        <w:gridCol w:w="2393"/>
+        <w:gridCol w:w="2393"/>
+        <w:gridCol w:w="2494"/>
+      </w:tblGrid>
+      <w:tr>
+        <w:trPr>
+          <w:trHeight w:val="298"/>
+          <w:jc w:val="center"/>
+        </w:trPr>
+        <w:tc>
+          <w:tcPr>
+            <w:tcW w:w="2393" w:type="dxa"/>
+            <w:noWrap/>
+            <w:hideMark/>
+          </w:tcPr>
+          <w:p>
+            <w:pPr>
+              <w:spacing w:line="240" w:lineRule="auto"/>
+            </w:pPr>
+            <w:r>
+              <w:t>Block Size</w:t>
+            </w:r>
+          </w:p>
+        </w:tc>
+        <w:tc>
+          <w:tcPr>
+            <w:tcW w:w="2393" w:type="dxa"/>
+            <w:noWrap/>
+            <w:hideMark/>
+          </w:tcPr>
+          <w:p>
+            <w:pPr>
+              <w:spacing w:line="240" w:lineRule="auto"/>
+            </w:pPr>
+            <w:r>
+              <w:t>GPU Execution Time</w:t>
+            </w:r>
+          </w:p>
+        </w:tc>
+        <w:tc>
+          <w:tcPr>
+            <w:tcW w:w="2494" w:type="dxa"/>
+            <w:noWrap/>
+            <w:hideMark/>
+          </w:tcPr>
+          <w:p>
+            <w:pPr>
+              <w:spacing w:line="240" w:lineRule="auto"/>
+            </w:pPr>
+            <w:r>
+              <w:t>CPU Execution Time</w:t>
+            </w:r>
+          </w:p>
+        </w:tc>
+      </w:tr>
+      <w:tr>
+        <w:trPr>
+          <w:trHeight w:val="298"/>
+          <w:jc w:val="center"/>
+        </w:trPr>
+        <w:tc>
+          <w:tcPr>
+            <w:tcW w:w="2393" w:type="dxa"/>
+            <w:noWrap/>
+            <w:hideMark/>
+          </w:tcPr>
+          <w:p>
+            <w:pPr>
+              <w:spacing w:line="240" w:lineRule="auto"/>
+            </w:pPr>
+            <w:r>
+              <w:t>32</w:t>
+            </w:r>
+          </w:p>
+        </w:tc>
+        <w:tc>
+          <w:tcPr>
+            <w:tcW w:w="2393" w:type="dxa"/>
+            <w:noWrap/>
+            <w:hideMark/>
+          </w:tcPr>
+          <w:p>
+            <w:pPr>
+              <w:spacing w:line="240" w:lineRule="auto"/>
+            </w:pPr>
+            <w:r>
+              <w:t>34.349442</w:t>
+            </w:r>
+          </w:p>
+        </w:tc>
+        <w:tc>
+          <w:tcPr>
+            <w:tcW w:w="2494" w:type="dxa"/>
+            <w:noWrap/>
+            <w:hideMark/>
+          </w:tcPr>
+          <w:p>
+            <w:pPr>
+              <w:spacing w:line="240" w:lineRule="auto"/>
+            </w:pPr>
+            <w:r>
+              <w:t>95.813057</w:t>
+            </w:r>
+          </w:p>
+        </w:tc>
+      </w:tr>
+      <w:tr>
+        <w:trPr>
+          <w:trHeight w:val="298"/>
+          <w:jc w:val="center"/>
+        </w:trPr>
+        <w:tc>
+          <w:tcPr>
+            <w:tcW w:w="2393" w:type="dxa"/>
+            <w:noWrap/>
+            <w:hideMark/>
+          </w:tcPr>
+          <w:p>
+            <w:pPr>
+              <w:spacing w:line="240" w:lineRule="auto"/>
+            </w:pPr>
+            <w:r>
+              <w:t>64</w:t>
+            </w:r>
+          </w:p>
+        </w:tc>
+        <w:tc>
+          <w:tcPr>
+            <w:tcW w:w="2393" w:type="dxa"/>
+            <w:noWrap/>
+            <w:hideMark/>
+          </w:tcPr>
+          <w:p>
+            <w:pPr>
+              <w:spacing w:line="240" w:lineRule="auto"/>
+            </w:pPr>
+            <w:r>
+              <w:t>36.412193</w:t>
+            </w:r>
+          </w:p>
+        </w:tc>
+        <w:tc>
+          <w:tcPr>
+            <w:tcW w:w="2494" w:type="dxa"/>
+            <w:noWrap/>
+            <w:hideMark/>
+          </w:tcPr>
+          <w:p>
+            <w:pPr>
+              <w:spacing w:line="240" w:lineRule="auto"/>
+            </w:pPr>
+            <w:r>
+              <w:t>131.063873</w:t>
+            </w:r>
+          </w:p>
+        </w:tc>
+      </w:tr>
+      <w:tr>
+        <w:trPr>
+          <w:trHeight w:val="298"/>
+          <w:jc w:val="center"/>
+        </w:trPr>
+        <w:tc>
+          <w:tcPr>
+            <w:tcW w:w="2393" w:type="dxa"/>
+            <w:noWrap/>
+            <w:hideMark/>
+          </w:tcPr>
+          <w:p>
+            <w:pPr>
+              <w:spacing w:line="240" w:lineRule="auto"/>
+            </w:pPr>
+            <w:r>
+              <w:t>128</w:t>
+            </w:r>
+          </w:p>
+        </w:tc>
+        <w:tc>
+          <w:tcPr>
+            <w:tcW w:w="2393" w:type="dxa"/>
+            <w:noWrap/>
+            <w:hideMark/>
+          </w:tcPr>
+          <w:p>
+            <w:pPr>
+              <w:spacing w:line="240" w:lineRule="auto"/>
+            </w:pPr>
+            <w:r>
+              <w:t>36.689278</w:t>
+            </w:r>
+          </w:p>
+        </w:tc>
+        <w:tc>
+          <w:tcPr>
+            <w:tcW w:w="2494" w:type="dxa"/>
+            <w:noWrap/>
+            <w:hideMark/>
+          </w:tcPr>
+          <w:p>
+            <w:pPr>
+              <w:spacing w:line="240" w:lineRule="auto"/>
+            </w:pPr>
+            <w:r>
+              <w:t>95.144638</w:t>
+            </w:r>
+          </w:p>
+        </w:tc>
+      </w:tr>
+      <w:tr>
+        <w:trPr>
+          <w:trHeight w:val="298"/>
+          <w:jc w:val="center"/>
+        </w:trPr>
+        <w:tc>
+          <w:tcPr>
+            <w:tcW w:w="2393" w:type="dxa"/>
+            <w:noWrap/>
+            <w:hideMark/>
+          </w:tcPr>
+          <w:p>
+            <w:pPr>
+              <w:spacing w:line="240" w:lineRule="auto"/>
+            </w:pPr>
+            <w:r>
+              <w:t>256</w:t>
+            </w:r>
+          </w:p>
+        </w:tc>
+        <w:tc>
+          <w:tcPr>
+            <w:tcW w:w="2393" w:type="dxa"/>
+            <w:noWrap/>
+            <w:hideMark/>
+          </w:tcPr>
+          <w:p>
+            <w:pPr>
+              <w:spacing w:line="240" w:lineRule="auto"/>
+            </w:pPr>
+            <w:r>
+              <w:t>36.077438</w:t>
+            </w:r>
+          </w:p>
+        </w:tc>
+        <w:tc>
+          <w:tcPr>
+            <w:tcW w:w="2494" w:type="dxa"/>
+            <w:noWrap/>
+            <w:hideMark/>
+          </w:tcPr>
+          <w:p>
+            <w:pPr>
+              <w:spacing w:line="240" w:lineRule="auto"/>
+            </w:pPr>
+            <w:r>
+              <w:t>96.117699</w:t>
+            </w:r>
+          </w:p>
+        </w:tc>
+      </w:tr>
+      <w:tr>
+        <w:trPr>
+          <w:trHeight w:val="298"/>
+          <w:jc w:val="center"/>
+        </w:trPr>
+        <w:tc>
+          <w:tcPr>
+            <w:tcW w:w="2393" w:type="dxa"/>
+            <w:noWrap/>
+            <w:hideMark/>
+          </w:tcPr>
+          <w:p>
+            <w:pPr>
+              <w:spacing w:line="240" w:lineRule="auto"/>
+            </w:pPr>
+            <w:r>
+              <w:t>512</w:t>
+            </w:r>
+          </w:p>
+        </w:tc>
+        <w:tc>
+          <w:tcPr>
+            <w:tcW w:w="2393" w:type="dxa"/>
+            <w:noWrap/>
+            <w:hideMark/>
+          </w:tcPr>
+          <w:p>
+            <w:pPr>
+              <w:spacing w:line="240" w:lineRule="auto"/>
+            </w:pPr>
+            <w:r>
+              <w:t>39.071106</w:t>
+            </w:r>
+          </w:p>
+        </w:tc>
+        <w:tc>
+          <w:tcPr>
+            <w:tcW w:w="2494" w:type="dxa"/>
+            <w:noWrap/>
+            <w:hideMark/>
+          </w:tcPr>
+          <w:p>
+            <w:pPr>
+              <w:spacing w:line="240" w:lineRule="auto"/>
+            </w:pPr>
+            <w:r>
+              <w:t>95.576576</w:t>
+            </w:r>
+          </w:p>
+        </w:tc>
+      </w:tr>
+    </w:tbl>
+    <w:p/>
+    <w:p>
+      <w:r>
+        <w:drawing>
+          <wp:inline distT="0" distB="0" distL="0" distR="0" wp14:anchorId="79E96944" wp14:editId="019880FE">
+            <wp:extent cx="5270500" cy="3408571"/>
+            <wp:effectExtent l="0" t="0" r="0" b="0"/>
+            <wp:docPr id="4" name="Picture 3"/>
+            <wp:cNvGraphicFramePr>
+              <a:graphicFrameLocks xmlns:a="http://schemas.openxmlformats.org/drawingml/2006/main" noChangeAspect="1"/>
+            </wp:cNvGraphicFramePr>
+            <a:graphic xmlns:a="http://schemas.openxmlformats.org/drawingml/2006/main">
+              <a:graphicData uri="http://schemas.openxmlformats.org/drawingml/2006/picture">
+                <pic:pic xmlns:pic="http://schemas.openxmlformats.org/drawingml/2006/picture">
+                  <pic:nvPicPr>
+                    <pic:cNvPr id="0" name="Picture 3"/>
+                    <pic:cNvPicPr>
+                      <a:picLocks noChangeAspect="1" noChangeArrowheads="1"/>
+                    </pic:cNvPicPr>
+                  </pic:nvPicPr>
+                  <pic:blipFill>
+                    <a:blip r:embed="rId7">
+                      <a:extLst>
+                        <a:ext uri="{28A0092B-C50C-407E-A947-70E740481C1C}">
+                          <a14:useLocalDpi xmlns:a14="http://schemas.microsoft.com/office/drawing/2010/main" val="0"/>
+                        </a:ext>
+                      </a:extLst>
+                    </a:blip>
+                    <a:srcRect/>
+                    <a:stretch>
+                      <a:fillRect/>
+                    </a:stretch>
+                  </pic:blipFill>
+                  <pic:spPr bwMode="auto">
+                    <a:xfrm>
+                      <a:off x="0" y="0"/>
+                      <a:ext cx="5270500" cy="3408571"/>
+                    </a:xfrm>
+                    <a:prstGeom prst="rect">
+                      <a:avLst/>
+                    </a:prstGeom>
+                    <a:noFill/>
+                    <a:ln>
+                      <a:noFill/>
+                    </a:ln>
+                  </pic:spPr>
+                </pic:pic>
+              </a:graphicData>
+            </a:graphic>
+          </wp:inline>
+        </w:drawing>
+      </w:r>
+    </w:p>
+    <w:p/>
+    <w:p>
+      <w:r>
+        <w:t xml:space="preserve">The GPU execution times increased after </w:t>
+      </w:r>
+      <w:proofErr w:type="gramStart"/>
+      <w:r>
+        <w:t>256 block</w:t>
+      </w:r>
+      <w:proofErr w:type="gramEnd"/>
+      <w:r>
+        <w:t xml:space="preserve"> size and this is due to the fact that there’s a huge overhead of creating more blocks than needed and granularity became very fine. The CPU execution time was much higher</w:t>
+      </w:r>
+      <w:r>
+        <w:t xml:space="preserve"> (almost 3 times)</w:t>
+      </w:r>
+      <w:r>
+        <w:t xml:space="preserve">, so using CUDA and parallelizing the code worked as desired. </w:t>
+      </w:r>
+    </w:p>
+    <w:p>
+      <w:pPr>
+        <w:rPr>
+          <w:b/>
+        </w:rPr>
+      </w:pPr>
+      <w:r>
+        <w:br w:type="column"/>
+      </w:r>
+      <w:r>
+        <w:rPr>
+          <w:b/>
+        </w:rPr>
+        <w:t>N = 10000000</w:t>
+      </w:r>
+    </w:p>
+    <w:tbl>
+      <w:tblPr>
+        <w:tblStyle w:val="TableGrid"/>
+        <w:tblW w:w="0" w:type="auto"/>
+        <w:jc w:val="center"/>
+        <w:tblLook w:val="04A0" w:firstRow="1" w:lastRow="0" w:firstColumn="1" w:lastColumn="0" w:noHBand="0" w:noVBand="1"/>
+      </w:tblPr>
+      <w:tblGrid>
+        <w:gridCol w:w="2365"/>
+        <w:gridCol w:w="2471"/>
+        <w:gridCol w:w="2471"/>
+      </w:tblGrid>
+      <w:tr>
+        <w:trPr>
+          <w:trHeight w:val="276"/>
+          <w:jc w:val="center"/>
+        </w:trPr>
+        <w:tc>
+          <w:tcPr>
+            <w:tcW w:w="2365" w:type="dxa"/>
+            <w:noWrap/>
+            <w:hideMark/>
+          </w:tcPr>
+          <w:p>
+            <w:pPr>
+              <w:spacing w:line="240" w:lineRule="auto"/>
+            </w:pPr>
+            <w:r>
+              <w:t>Block Size</w:t>
+            </w:r>
+          </w:p>
+        </w:tc>
+        <w:tc>
+          <w:tcPr>
+            <w:tcW w:w="2471" w:type="dxa"/>
+            <w:noWrap/>
+            <w:hideMark/>
+          </w:tcPr>
+          <w:p>
+            <w:pPr>
+              <w:spacing w:line="240" w:lineRule="auto"/>
+            </w:pPr>
+            <w:r>
+              <w:t>GPU Execution Time</w:t>
+            </w:r>
+          </w:p>
+        </w:tc>
+        <w:tc>
+          <w:tcPr>
+            <w:tcW w:w="2471" w:type="dxa"/>
+            <w:noWrap/>
+            <w:hideMark/>
+          </w:tcPr>
+          <w:p>
+            <w:pPr>
+              <w:spacing w:line="240" w:lineRule="auto"/>
+            </w:pPr>
+            <w:r>
+              <w:t>CPU Execution Time</w:t>
+            </w:r>
+          </w:p>
+        </w:tc>
+      </w:tr>
+      <w:tr>
+        <w:trPr>
+          <w:trHeight w:val="276"/>
+          <w:jc w:val="center"/>
+        </w:trPr>
+        <w:tc>
+          <w:tcPr>
+            <w:tcW w:w="2365" w:type="dxa"/>
+            <w:noWrap/>
+            <w:hideMark/>
+          </w:tcPr>
+          <w:p>
+            <w:pPr>
+              <w:spacing w:line="240" w:lineRule="auto"/>
+            </w:pPr>
+            <w:r>
+              <w:t>32</w:t>
+            </w:r>
+          </w:p>
+        </w:tc>
+        <w:tc>
+          <w:tcPr>
+            <w:tcW w:w="2471" w:type="dxa"/>
+            <w:noWrap/>
+            <w:hideMark/>
+          </w:tcPr>
+          <w:p>
+            <w:pPr>
+              <w:spacing w:line="240" w:lineRule="auto"/>
+            </w:pPr>
+            <w:r>
+              <w:t>66.304321</w:t>
+            </w:r>
+          </w:p>
+        </w:tc>
+        <w:tc>
+          <w:tcPr>
+            <w:tcW w:w="2471" w:type="dxa"/>
+            <w:noWrap/>
+            <w:hideMark/>
+          </w:tcPr>
+          <w:p>
+            <w:pPr>
+              <w:spacing w:line="240" w:lineRule="auto"/>
+            </w:pPr>
+            <w:r>
+              <w:t>191.047577</w:t>
+            </w:r>
+          </w:p>
+        </w:tc>
+      </w:tr>
+      <w:tr>
+        <w:trPr>
+          <w:trHeight w:val="276"/>
+          <w:jc w:val="center"/>
+        </w:trPr>
+        <w:tc>
+          <w:tcPr>
+            <w:tcW w:w="2365" w:type="dxa"/>
+            <w:noWrap/>
+            <w:hideMark/>
+          </w:tcPr>
+          <w:p>
+            <w:pPr>
+              <w:spacing w:line="240" w:lineRule="auto"/>
+            </w:pPr>
+            <w:r>
+              <w:t>64</w:t>
+            </w:r>
+          </w:p>
+        </w:tc>
+        <w:tc>
+          <w:tcPr>
+            <w:tcW w:w="2471" w:type="dxa"/>
+            <w:noWrap/>
+            <w:hideMark/>
+          </w:tcPr>
+          <w:p>
+            <w:pPr>
+              <w:spacing w:line="240" w:lineRule="auto"/>
+            </w:pPr>
+            <w:r>
+              <w:t>70.174561</w:t>
+            </w:r>
+          </w:p>
+        </w:tc>
+        <w:tc>
+          <w:tcPr>
+            <w:tcW w:w="2471" w:type="dxa"/>
+            <w:noWrap/>
+            <w:hideMark/>
+          </w:tcPr>
+          <w:p>
+            <w:pPr>
+              <w:spacing w:line="240" w:lineRule="auto"/>
+            </w:pPr>
+            <w:r>
+              <w:t>193.628036</w:t>
+            </w:r>
+          </w:p>
+        </w:tc>
+      </w:tr>
+      <w:tr>
+        <w:trPr>
+          <w:trHeight w:val="276"/>
+          <w:jc w:val="center"/>
+        </w:trPr>
+        <w:tc>
+          <w:tcPr>
+            <w:tcW w:w="2365" w:type="dxa"/>
+            <w:noWrap/>
+            <w:hideMark/>
+          </w:tcPr>
+          <w:p>
+            <w:pPr>
+              <w:spacing w:line="240" w:lineRule="auto"/>
+            </w:pPr>
+            <w:r>
+              <w:t>128</w:t>
+            </w:r>
+          </w:p>
+        </w:tc>
+        <w:tc>
+          <w:tcPr>
+            <w:tcW w:w="2471" w:type="dxa"/>
+            <w:noWrap/>
+            <w:hideMark/>
+          </w:tcPr>
+          <w:p>
+            <w:pPr>
+              <w:spacing w:line="240" w:lineRule="auto"/>
+            </w:pPr>
+            <w:r>
+              <w:t>76.032547</w:t>
+            </w:r>
+          </w:p>
+        </w:tc>
+        <w:tc>
+          <w:tcPr>
+            <w:tcW w:w="2471" w:type="dxa"/>
+            <w:noWrap/>
+            <w:hideMark/>
+          </w:tcPr>
+          <w:p>
+            <w:pPr>
+              <w:spacing w:line="240" w:lineRule="auto"/>
+            </w:pPr>
+            <w:r>
+              <w:t>191.765503</w:t>
+            </w:r>
+          </w:p>
+        </w:tc>
+      </w:tr>
+      <w:tr>
+        <w:trPr>
+          <w:trHeight w:val="276"/>
+          <w:jc w:val="center"/>
+        </w:trPr>
+        <w:tc>
+          <w:tcPr>
+            <w:tcW w:w="2365" w:type="dxa"/>
+            <w:noWrap/>
+            <w:hideMark/>
+          </w:tcPr>
+          <w:p>
+            <w:pPr>
+              <w:spacing w:line="240" w:lineRule="auto"/>
+            </w:pPr>
+            <w:r>
+              <w:t>256</w:t>
+            </w:r>
+          </w:p>
+        </w:tc>
+        <w:tc>
+          <w:tcPr>
+            <w:tcW w:w="2471" w:type="dxa"/>
+            <w:noWrap/>
+            <w:hideMark/>
+          </w:tcPr>
+          <w:p>
+            <w:pPr>
+              <w:spacing w:line="240" w:lineRule="auto"/>
+            </w:pPr>
+            <w:r>
+              <w:t>216.12381</w:t>
+            </w:r>
+          </w:p>
+        </w:tc>
+        <w:tc>
+          <w:tcPr>
+            <w:tcW w:w="2471" w:type="dxa"/>
+            <w:noWrap/>
+            <w:hideMark/>
+          </w:tcPr>
+          <w:p>
+            <w:pPr>
+              <w:spacing w:line="240" w:lineRule="auto"/>
+            </w:pPr>
+            <w:r>
+              <w:t>195.686844</w:t>
+            </w:r>
+          </w:p>
+        </w:tc>
+      </w:tr>
+      <w:tr>
+        <w:trPr>
+          <w:trHeight w:val="276"/>
+          <w:jc w:val="center"/>
+        </w:trPr>
+        <w:tc>
+          <w:tcPr>
+            <w:tcW w:w="2365" w:type="dxa"/>
+            <w:noWrap/>
+            <w:hideMark/>
+          </w:tcPr>
+          <w:p>
+            <w:pPr>
+              <w:spacing w:line="240" w:lineRule="auto"/>
+            </w:pPr>
+            <w:r>
+              <w:t>512</w:t>
+            </w:r>
+          </w:p>
+        </w:tc>
+        <w:tc>
+          <w:tcPr>
+            <w:tcW w:w="2471" w:type="dxa"/>
+            <w:noWrap/>
+            <w:hideMark/>
+          </w:tcPr>
+          <w:p>
+            <w:pPr>
+              <w:spacing w:line="240" w:lineRule="auto"/>
+            </w:pPr>
+            <w:r>
+              <w:t>210.443909</w:t>
+            </w:r>
+          </w:p>
+        </w:tc>
+        <w:tc>
+          <w:tcPr>
+            <w:tcW w:w="2471" w:type="dxa"/>
+            <w:noWrap/>
+            <w:hideMark/>
+          </w:tcPr>
+          <w:p>
+            <w:pPr>
+              <w:spacing w:line="240" w:lineRule="auto"/>
+            </w:pPr>
+            <w:r>
+              <w:t>193.548416</w:t>
+            </w:r>
+          </w:p>
+        </w:tc>
+      </w:tr>
+    </w:tbl>
+    <w:p>
+      <w:pPr>
+        <w:rPr>
+          <w:b/>
+        </w:rPr>
+      </w:pPr>
+    </w:p>
+    <w:p>
+      <w:pPr>
+        <w:jc w:val="center"/>
+      </w:pPr>
+      <w:r>
+        <w:drawing>
+          <wp:inline distT="0" distB="0" distL="0" distR="0" wp14:anchorId="22824660" wp14:editId="7B6499FB">
+            <wp:extent cx="5270500" cy="3408571"/>
+            <wp:effectExtent l="0" t="0" r="0" b="0"/>
+            <wp:docPr id="5" name="Picture 4"/>
+            <wp:cNvGraphicFramePr>
+              <a:graphicFrameLocks xmlns:a="http://schemas.openxmlformats.org/drawingml/2006/main" noChangeAspect="1"/>
+            </wp:cNvGraphicFramePr>
+            <a:graphic xmlns:a="http://schemas.openxmlformats.org/drawingml/2006/main">
+              <a:graphicData uri="http://schemas.openxmlformats.org/drawingml/2006/picture">
+                <pic:pic xmlns:pic="http://schemas.openxmlformats.org/drawingml/2006/picture">
+                  <pic:nvPicPr>
+                    <pic:cNvPr id="0" name="Picture 4"/>
+                    <pic:cNvPicPr>
+                      <a:picLocks noChangeAspect="1" noChangeArrowheads="1"/>
+                    </pic:cNvPicPr>
+                  </pic:nvPicPr>
+                  <pic:blipFill>
+                    <a:blip r:embed="rId8">
+                      <a:extLst>
+                        <a:ext uri="{28A0092B-C50C-407E-A947-70E740481C1C}">
+                          <a14:useLocalDpi xmlns:a14="http://schemas.microsoft.com/office/drawing/2010/main" val="0"/>
+                        </a:ext>
+                      </a:extLst>
+                    </a:blip>
+                    <a:srcRect/>
+                    <a:stretch>
+                      <a:fillRect/>
+                    </a:stretch>
+                  </pic:blipFill>
+                  <pic:spPr bwMode="auto">
+                    <a:xfrm>
+                      <a:off x="0" y="0"/>
+                      <a:ext cx="5270500" cy="3408571"/>
+                    </a:xfrm>
+                    <a:prstGeom prst="rect">
+                      <a:avLst/>
+                    </a:prstGeom>
+                    <a:noFill/>
+                    <a:ln>
+                      <a:noFill/>
+                    </a:ln>
+                  </pic:spPr>
+                </pic:pic>
+              </a:graphicData>
+            </a:graphic>
+          </wp:inline>
+        </w:drawing>
+      </w:r>
+    </w:p>
+    <w:p>
+      <w:r>
+        <w:t>As seen in the above plot, CPU execution times were significantly greater than the GPU execution times</w:t>
+      </w:r>
+      <w:r>
+        <w:t xml:space="preserve"> (more than 3 times)</w:t>
+      </w:r>
+      <w:r>
+        <w:t xml:space="preserve">. However, after 128 threads per block, the GPU execution times became more than the CPU execution times due to the overhead of having more blocks than needed. </w:t>
+      </w:r>
+    </w:p>
+    <w:p>
+      <w:pPr>
+        <w:rPr>
+          <w:b/>
+        </w:rPr>
+      </w:pPr>
+      <w:r>
+        <w:br w:type="column"/>
+      </w:r>
+      <w:r>
+        <w:rPr>
+          <w:b/>
+        </w:rPr>
+        <w:t>GPU Execution T</w:t>
+      </w:r>
+      <w:r>
+        <w:rPr>
+          <w:b/>
+        </w:rPr>
+        <w:t xml:space="preserve">imes for Different Block Sizes </w:t>
+      </w:r>
+      <w:r>
+        <w:rPr>
+          <w:b/>
+        </w:rPr>
+        <w:t>and Number of Elements</w:t>
+      </w:r>
+    </w:p>
+    <w:p>
+      <w:r>
+        <w:drawing>
+          <wp:inline distT="0" distB="0" distL="0" distR="0" wp14:anchorId="5B2149DE" wp14:editId="39A55A24">
+            <wp:extent cx="5270500" cy="3408571"/>
+            <wp:effectExtent l="0" t="0" r="0" b="0"/>
+            <wp:docPr id="6" name="Picture 5"/>
+            <wp:cNvGraphicFramePr>
+              <a:graphicFrameLocks xmlns:a="http://schemas.openxmlformats.org/drawingml/2006/main" noChangeAspect="1"/>
+            </wp:cNvGraphicFramePr>
+            <a:graphic xmlns:a="http://schemas.openxmlformats.org/drawingml/2006/main">
+              <a:graphicData uri="http://schemas.openxmlformats.org/drawingml/2006/picture">
+                <pic:pic xmlns:pic="http://schemas.openxmlformats.org/drawingml/2006/picture">
+                  <pic:nvPicPr>
+                    <pic:cNvPr id="0" name="Picture 5"/>
+                    <pic:cNvPicPr>
+                      <a:picLocks noChangeAspect="1" noChangeArrowheads="1"/>
+                    </pic:cNvPicPr>
+                  </pic:nvPicPr>
+                  <pic:blipFill>
+                    <a:blip r:embed="rId9">
+                      <a:extLst>
+                        <a:ext uri="{28A0092B-C50C-407E-A947-70E740481C1C}">
+                          <a14:useLocalDpi xmlns:a14="http://schemas.microsoft.com/office/drawing/2010/main" val="0"/>
+                        </a:ext>
+                      </a:extLst>
+                    </a:blip>
+                    <a:srcRect/>
+                    <a:stretch>
+                      <a:fillRect/>
+                    </a:stretch>
+                  </pic:blipFill>
+                  <pic:spPr bwMode="auto">
+                    <a:xfrm>
+                      <a:off x="0" y="0"/>
+                      <a:ext cx="5270500" cy="3408571"/>
+                    </a:xfrm>
+                    <a:prstGeom prst="rect">
+                      <a:avLst/>
+                    </a:prstGeom>
+                    <a:noFill/>
+                    <a:ln>
+                      <a:noFill/>
+                    </a:ln>
+                  </pic:spPr>
+                </pic:pic>
+              </a:graphicData>
+            </a:graphic>
+          </wp:inline>
+        </w:drawing>
+      </w:r>
+    </w:p>
+    <w:p/>
+    <w:p>
+      <w:r>
+        <w:t xml:space="preserve">As seen in the above plot, as the number of elements increase, the execution time increases significantly after 10000000 elements. Also increasing the block size affects the execution time negatively. After 128 threads per block, the overhead became intolerable. </w:t>
       </w:r>
     </w:p>
     <w:sectPr>
@@ -6231,7 +13569,7 @@
     <w:pPr>
       <w:numPr>
         <w:ilvl w:val="8"/>
-        <w:numId w:val="30"/>
+        <w:numId w:val="16"/>
       </w:numPr>
       <w:tabs>
         <w:tab w:val="clear" w:pos="360"/>
@@ -6251,7 +13589,6 @@
   <w:style w:type="character" w:default="1" w:styleId="DefaultParagraphFont">
     <w:name w:val="Default Paragraph Font"/>
     <w:uiPriority w:val="1"/>
-    <w:semiHidden/>
     <w:unhideWhenUsed/>
   </w:style>
   <w:style w:type="table" w:default="1" w:styleId="TableNormal">
@@ -6764,6 +14101,72 @@
     <w:basedOn w:val="DefaultParagraphFont"/>
     <w:rsid w:val="00070A1F"/>
   </w:style>
+  <w:style w:type="character" w:styleId="PlaceholderText">
+    <w:name w:val="Placeholder Text"/>
+    <w:basedOn w:val="DefaultParagraphFont"/>
+    <w:uiPriority w:val="99"/>
+    <w:semiHidden/>
+    <w:rsid w:val="00D96777"/>
+    <w:rPr>
+      <w:color w:val="808080"/>
+    </w:rPr>
+  </w:style>
+  <w:style w:type="paragraph" w:styleId="BalloonText">
+    <w:name w:val="Balloon Text"/>
+    <w:basedOn w:val="Normal"/>
+    <w:link w:val="BalloonTextChar"/>
+    <w:uiPriority w:val="99"/>
+    <w:semiHidden/>
+    <w:unhideWhenUsed/>
+    <w:rsid w:val="00D96777"/>
+    <w:pPr>
+      <w:spacing w:after="0" w:line="240" w:lineRule="auto"/>
+    </w:pPr>
+    <w:rPr>
+      <w:rFonts w:ascii="Lucida Grande" w:hAnsi="Lucida Grande" w:cs="Lucida Grande"/>
+      <w:sz w:val="18"/>
+      <w:szCs w:val="18"/>
+    </w:rPr>
+  </w:style>
+  <w:style w:type="character" w:customStyle="1" w:styleId="BalloonTextChar">
+    <w:name w:val="Balloon Text Char"/>
+    <w:basedOn w:val="DefaultParagraphFont"/>
+    <w:link w:val="BalloonText"/>
+    <w:uiPriority w:val="99"/>
+    <w:semiHidden/>
+    <w:rsid w:val="00D96777"/>
+    <w:rPr>
+      <w:rFonts w:ascii="Lucida Grande" w:hAnsi="Lucida Grande" w:cs="Lucida Grande"/>
+      <w:sz w:val="18"/>
+      <w:szCs w:val="18"/>
+    </w:rPr>
+  </w:style>
+  <w:style w:type="table" w:styleId="TableGrid">
+    <w:name w:val="Table Grid"/>
+    <w:basedOn w:val="TableNormal"/>
+    <w:uiPriority w:val="59"/>
+    <w:rsid w:val="003A239F"/>
+    <w:pPr>
+      <w:spacing w:after="0" w:line="240" w:lineRule="auto"/>
+    </w:pPr>
+    <w:tblPr>
+      <w:tblInd w:w="0" w:type="dxa"/>
+      <w:tblBorders>
+        <w:top w:val="single" w:sz="4" w:space="0" w:color="auto"/>
+        <w:left w:val="single" w:sz="4" w:space="0" w:color="auto"/>
+        <w:bottom w:val="single" w:sz="4" w:space="0" w:color="auto"/>
+        <w:right w:val="single" w:sz="4" w:space="0" w:color="auto"/>
+        <w:insideH w:val="single" w:sz="4" w:space="0" w:color="auto"/>
+        <w:insideV w:val="single" w:sz="4" w:space="0" w:color="auto"/>
+      </w:tblBorders>
+      <w:tblCellMar>
+        <w:top w:w="0" w:type="dxa"/>
+        <w:left w:w="108" w:type="dxa"/>
+        <w:bottom w:w="0" w:type="dxa"/>
+        <w:right w:w="108" w:type="dxa"/>
+      </w:tblCellMar>
+    </w:tblPr>
+  </w:style>
 </w:styles>
 </file>
 
@@ -7134,7 +14537,7 @@
     <w:pPr>
       <w:numPr>
         <w:ilvl w:val="8"/>
-        <w:numId w:val="30"/>
+        <w:numId w:val="16"/>
       </w:numPr>
       <w:tabs>
         <w:tab w:val="clear" w:pos="360"/>
@@ -7154,7 +14557,6 @@
   <w:style w:type="character" w:default="1" w:styleId="DefaultParagraphFont">
     <w:name w:val="Default Paragraph Font"/>
     <w:uiPriority w:val="1"/>
-    <w:semiHidden/>
     <w:unhideWhenUsed/>
   </w:style>
   <w:style w:type="table" w:default="1" w:styleId="TableNormal">
@@ -7667,6 +15069,72 @@
     <w:basedOn w:val="DefaultParagraphFont"/>
     <w:rsid w:val="00070A1F"/>
   </w:style>
+  <w:style w:type="character" w:styleId="PlaceholderText">
+    <w:name w:val="Placeholder Text"/>
+    <w:basedOn w:val="DefaultParagraphFont"/>
+    <w:uiPriority w:val="99"/>
+    <w:semiHidden/>
+    <w:rsid w:val="00D96777"/>
+    <w:rPr>
+      <w:color w:val="808080"/>
+    </w:rPr>
+  </w:style>
+  <w:style w:type="paragraph" w:styleId="BalloonText">
+    <w:name w:val="Balloon Text"/>
+    <w:basedOn w:val="Normal"/>
+    <w:link w:val="BalloonTextChar"/>
+    <w:uiPriority w:val="99"/>
+    <w:semiHidden/>
+    <w:unhideWhenUsed/>
+    <w:rsid w:val="00D96777"/>
+    <w:pPr>
+      <w:spacing w:after="0" w:line="240" w:lineRule="auto"/>
+    </w:pPr>
+    <w:rPr>
+      <w:rFonts w:ascii="Lucida Grande" w:hAnsi="Lucida Grande" w:cs="Lucida Grande"/>
+      <w:sz w:val="18"/>
+      <w:szCs w:val="18"/>
+    </w:rPr>
+  </w:style>
+  <w:style w:type="character" w:customStyle="1" w:styleId="BalloonTextChar">
+    <w:name w:val="Balloon Text Char"/>
+    <w:basedOn w:val="DefaultParagraphFont"/>
+    <w:link w:val="BalloonText"/>
+    <w:uiPriority w:val="99"/>
+    <w:semiHidden/>
+    <w:rsid w:val="00D96777"/>
+    <w:rPr>
+      <w:rFonts w:ascii="Lucida Grande" w:hAnsi="Lucida Grande" w:cs="Lucida Grande"/>
+      <w:sz w:val="18"/>
+      <w:szCs w:val="18"/>
+    </w:rPr>
+  </w:style>
+  <w:style w:type="table" w:styleId="TableGrid">
+    <w:name w:val="Table Grid"/>
+    <w:basedOn w:val="TableNormal"/>
+    <w:uiPriority w:val="59"/>
+    <w:rsid w:val="003A239F"/>
+    <w:pPr>
+      <w:spacing w:after="0" w:line="240" w:lineRule="auto"/>
+    </w:pPr>
+    <w:tblPr>
+      <w:tblInd w:w="0" w:type="dxa"/>
+      <w:tblBorders>
+        <w:top w:val="single" w:sz="4" w:space="0" w:color="auto"/>
+        <w:left w:val="single" w:sz="4" w:space="0" w:color="auto"/>
+        <w:bottom w:val="single" w:sz="4" w:space="0" w:color="auto"/>
+        <w:right w:val="single" w:sz="4" w:space="0" w:color="auto"/>
+        <w:insideH w:val="single" w:sz="4" w:space="0" w:color="auto"/>
+        <w:insideV w:val="single" w:sz="4" w:space="0" w:color="auto"/>
+      </w:tblBorders>
+      <w:tblCellMar>
+        <w:top w:w="0" w:type="dxa"/>
+        <w:left w:w="108" w:type="dxa"/>
+        <w:bottom w:w="0" w:type="dxa"/>
+        <w:right w:w="108" w:type="dxa"/>
+      </w:tblCellMar>
+    </w:tblPr>
+  </w:style>
 </w:styles>
 </file>
 
